--- a/v4/texts4.docx
+++ b/v4/texts4.docx
@@ -2,6 +2,77 @@
 <file path=word/document.xml><?xml version="1.0" encoding="utf-8"?>
 <w:document xmlns:wpc="http://schemas.microsoft.com/office/word/2010/wordprocessingCanvas" xmlns:cx="http://schemas.microsoft.com/office/drawing/2014/chartex" xmlns:cx1="http://schemas.microsoft.com/office/drawing/2015/9/8/chartex" xmlns:cx2="http://schemas.microsoft.com/office/drawing/2015/10/21/chartex" xmlns:cx3="http://schemas.microsoft.com/office/drawing/2016/5/9/chartex" xmlns:cx4="http://schemas.microsoft.com/office/drawing/2016/5/10/chartex" xmlns:cx5="http://schemas.microsoft.com/office/drawing/2016/5/11/chartex" xmlns:cx6="http://schemas.microsoft.com/office/drawing/2016/5/12/chartex" xmlns:cx7="http://schemas.microsoft.com/office/drawing/2016/5/13/chartex" xmlns:cx8="http://schemas.microsoft.com/office/drawing/2016/5/14/chartex" xmlns:mc="http://schemas.openxmlformats.org/markup-compatibility/2006" xmlns:aink="http://schemas.microsoft.com/office/drawing/2016/ink" xmlns:am3d="http://schemas.microsoft.com/office/drawing/2017/model3d" xmlns:o="urn:schemas-microsoft-com:office:office" xmlns:r="http://schemas.openxmlformats.org/officeDocument/2006/relationships" xmlns:m="http://schemas.openxmlformats.org/officeDocument/2006/math" xmlns:v="urn:schemas-microsoft-com:vml" xmlns:wp14="http://schemas.microsoft.com/office/word/2010/wordprocessingDrawing" xmlns:wp="http://schemas.openxmlformats.org/drawingml/2006/wordprocessingDrawing" xmlns:w10="urn:schemas-microsoft-com:office:word" xmlns:w="http://schemas.openxmlformats.org/wordprocessingml/2006/main" xmlns:w14="http://schemas.microsoft.com/office/word/2010/wordml" xmlns:w15="http://schemas.microsoft.com/office/word/2012/wordml" xmlns:w16cex="http://schemas.microsoft.com/office/word/2018/wordml/cex" xmlns:w16cid="http://schemas.microsoft.com/office/word/2016/wordml/cid" xmlns:w16="http://schemas.microsoft.com/office/word/2018/wordml" xmlns:w16sdtdh="http://schemas.microsoft.com/office/word/2020/wordml/sdtdatahash" xmlns:w16se="http://schemas.microsoft.com/office/word/2015/wordml/symex" xmlns:wpg="http://schemas.microsoft.com/office/word/2010/wordprocessingGroup" xmlns:wpi="http://schemas.microsoft.com/office/word/2010/wordprocessingInk" xmlns:wne="http://schemas.microsoft.com/office/word/2006/wordml" xmlns:wps="http://schemas.microsoft.com/office/word/2010/wordprocessingShape" mc:Ignorable="w14 w15 w16se w16cid w16 w16cex w16sdtdh wp14">
   <w:body>
+    <w:p>
+      <w:pPr>
+        <w:jc w:val="center"/>
+        <w:rPr>
+          <w:rFonts w:ascii="Times New Roman" w:eastAsia="Times New Roman" w:hAnsi="Times New Roman" w:cs="Times New Roman"/>
+        </w:rPr>
+      </w:pPr>
+      <w:r>
+        <w:rPr>
+          <w:rFonts w:ascii="Times New Roman" w:eastAsia="Times New Roman" w:hAnsi="Times New Roman" w:cs="Times New Roman"/>
+        </w:rPr>
+        <w:t>Songbook v4</w:t>
+      </w:r>
+    </w:p>
+    <w:p>
+      <w:pPr>
+        <w:rPr>
+          <w:rFonts w:ascii="Times New Roman" w:eastAsia="Times New Roman" w:hAnsi="Times New Roman" w:cs="Times New Roman"/>
+        </w:rPr>
+      </w:pPr>
+      <w:r>
+        <w:rPr>
+          <w:rFonts w:ascii="Times New Roman" w:eastAsia="Times New Roman" w:hAnsi="Times New Roman" w:cs="Times New Roman"/>
+          <w:noProof/>
+        </w:rPr>
+        <w:drawing>
+          <wp:inline distT="0" distB="0" distL="0" distR="0" wp14:anchorId="01E59ECC" wp14:editId="1917356B">
+            <wp:extent cx="5943600" cy="6059805"/>
+            <wp:effectExtent l="0" t="0" r="0" b="0"/>
+            <wp:docPr id="3" name="Picture 3" descr="A black and white image of a guitar&#10;&#10;Description automatically generated"/>
+            <wp:cNvGraphicFramePr>
+              <a:graphicFrameLocks xmlns:a="http://schemas.openxmlformats.org/drawingml/2006/main" noChangeAspect="1"/>
+            </wp:cNvGraphicFramePr>
+            <a:graphic xmlns:a="http://schemas.openxmlformats.org/drawingml/2006/main">
+              <a:graphicData uri="http://schemas.openxmlformats.org/drawingml/2006/picture">
+                <pic:pic xmlns:pic="http://schemas.openxmlformats.org/drawingml/2006/picture">
+                  <pic:nvPicPr>
+                    <pic:cNvPr id="3" name="Picture 3" descr="A black and white image of a guitar&#10;&#10;Description automatically generated"/>
+                    <pic:cNvPicPr/>
+                  </pic:nvPicPr>
+                  <pic:blipFill>
+                    <a:blip r:embed="rId4">
+                      <a:extLst>
+                        <a:ext uri="{28A0092B-C50C-407E-A947-70E740481C1C}">
+                          <a14:useLocalDpi xmlns:a14="http://schemas.microsoft.com/office/drawing/2010/main" val="0"/>
+                        </a:ext>
+                      </a:extLst>
+                    </a:blip>
+                    <a:stretch>
+                      <a:fillRect/>
+                    </a:stretch>
+                  </pic:blipFill>
+                  <pic:spPr>
+                    <a:xfrm>
+                      <a:off x="0" y="0"/>
+                      <a:ext cx="5943600" cy="6059805"/>
+                    </a:xfrm>
+                    <a:prstGeom prst="rect">
+                      <a:avLst/>
+                    </a:prstGeom>
+                  </pic:spPr>
+                </pic:pic>
+              </a:graphicData>
+            </a:graphic>
+          </wp:inline>
+        </w:drawing>
+      </w:r>
+    </w:p>
+    <w:p/>
+    <w:p/>
+    <w:p/>
     <w:p/>
     <w:sectPr>
       <w:pgSz w:w="12240" w:h="15840"/>

--- a/v4/texts4.docx
+++ b/v4/texts4.docx
@@ -7,11 +7,15 @@
         <w:jc w:val="center"/>
         <w:rPr>
           <w:rFonts w:ascii="Times New Roman" w:eastAsia="Times New Roman" w:hAnsi="Times New Roman" w:cs="Times New Roman"/>
+          <w:noProof/>
+          <w:lang w:val="uk-UA"/>
         </w:rPr>
       </w:pPr>
       <w:r>
         <w:rPr>
           <w:rFonts w:ascii="Times New Roman" w:eastAsia="Times New Roman" w:hAnsi="Times New Roman" w:cs="Times New Roman"/>
+          <w:noProof/>
+          <w:lang w:val="uk-UA"/>
         </w:rPr>
         <w:t>Songbook v4</w:t>
       </w:r>
@@ -20,12 +24,15 @@
       <w:pPr>
         <w:rPr>
           <w:rFonts w:ascii="Times New Roman" w:eastAsia="Times New Roman" w:hAnsi="Times New Roman" w:cs="Times New Roman"/>
+          <w:noProof/>
+          <w:lang w:val="uk-UA"/>
         </w:rPr>
       </w:pPr>
       <w:r>
         <w:rPr>
           <w:rFonts w:ascii="Times New Roman" w:eastAsia="Times New Roman" w:hAnsi="Times New Roman" w:cs="Times New Roman"/>
           <w:noProof/>
+          <w:lang w:val="uk-UA"/>
         </w:rPr>
         <w:drawing>
           <wp:inline distT="0" distB="0" distL="0" distR="0" wp14:anchorId="01E59ECC" wp14:editId="1917356B">
@@ -70,10 +77,705 @@
         </w:drawing>
       </w:r>
     </w:p>
-    <w:p/>
-    <w:p/>
-    <w:p/>
-    <w:p/>
+    <w:p>
+      <w:pPr>
+        <w:rPr>
+          <w:noProof/>
+          <w:lang w:val="uk-UA"/>
+        </w:rPr>
+      </w:pPr>
+    </w:p>
+    <w:p>
+      <w:pPr>
+        <w:rPr>
+          <w:noProof/>
+          <w:lang w:val="uk-UA"/>
+        </w:rPr>
+      </w:pPr>
+    </w:p>
+    <w:p>
+      <w:pPr>
+        <w:rPr>
+          <w:noProof/>
+          <w:lang w:val="uk-UA"/>
+        </w:rPr>
+      </w:pPr>
+    </w:p>
+    <w:p>
+      <w:pPr>
+        <w:rPr>
+          <w:noProof/>
+          <w:lang w:val="uk-UA"/>
+        </w:rPr>
+      </w:pPr>
+      <w:r>
+        <w:rPr>
+          <w:noProof/>
+          <w:lang w:val="uk-UA"/>
+        </w:rPr>
+        <w:br w:type="page"/>
+      </w:r>
+    </w:p>
+    <w:p>
+      <w:pPr>
+        <w:rPr>
+          <w:noProof/>
+          <w:lang w:val="uk-UA"/>
+        </w:rPr>
+      </w:pPr>
+      <w:r>
+        <w:rPr>
+          <w:noProof/>
+          <w:lang w:val="uk-UA"/>
+        </w:rPr>
+        <w:lastRenderedPageBreak/>
+        <w:t>Table of contents</w:t>
+      </w:r>
+    </w:p>
+    <w:p>
+      <w:pPr>
+        <w:rPr>
+          <w:noProof/>
+          <w:lang w:val="uk-UA"/>
+        </w:rPr>
+      </w:pPr>
+    </w:p>
+    <w:p>
+      <w:pPr>
+        <w:rPr>
+          <w:noProof/>
+          <w:lang w:val="uk-UA"/>
+        </w:rPr>
+      </w:pPr>
+      <w:r>
+        <w:rPr>
+          <w:noProof/>
+          <w:lang w:val="uk-UA"/>
+        </w:rPr>
+        <w:br w:type="page"/>
+      </w:r>
+    </w:p>
+    <w:p>
+      <w:pPr>
+        <w:pStyle w:val="Heading2"/>
+        <w:rPr>
+          <w:noProof/>
+          <w:lang w:val="uk-UA"/>
+        </w:rPr>
+      </w:pPr>
+      <w:r>
+        <w:rPr>
+          <w:noProof/>
+          <w:lang w:val="uk-UA"/>
+        </w:rPr>
+        <w:lastRenderedPageBreak/>
+        <w:t>ZWYNTAR - Мексиканець</w:t>
+      </w:r>
+    </w:p>
+    <w:p>
+      <w:pPr>
+        <w:rPr>
+          <w:rFonts w:ascii="Courier New" w:hAnsi="Courier New" w:cs="Courier New"/>
+          <w:noProof/>
+          <w:lang w:val="uk-UA"/>
+        </w:rPr>
+      </w:pPr>
+    </w:p>
+    <w:p>
+      <w:pPr>
+        <w:rPr>
+          <w:rFonts w:ascii="Courier New" w:hAnsi="Courier New" w:cs="Courier New"/>
+          <w:noProof/>
+          <w:lang w:val="uk-UA"/>
+        </w:rPr>
+      </w:pPr>
+      <w:r>
+        <w:rPr>
+          <w:rFonts w:ascii="Courier New" w:hAnsi="Courier New" w:cs="Courier New"/>
+          <w:noProof/>
+          <w:lang w:val="uk-UA"/>
+        </w:rPr>
+        <w:t>Am                                     C</w:t>
+      </w:r>
+    </w:p>
+    <w:p>
+      <w:pPr>
+        <w:rPr>
+          <w:rFonts w:ascii="Courier New" w:hAnsi="Courier New" w:cs="Courier New"/>
+          <w:noProof/>
+          <w:lang w:val="uk-UA"/>
+        </w:rPr>
+      </w:pPr>
+      <w:r>
+        <w:rPr>
+          <w:rFonts w:ascii="Courier New" w:hAnsi="Courier New" w:cs="Courier New"/>
+          <w:noProof/>
+          <w:lang w:val="uk-UA"/>
+        </w:rPr>
+        <w:t>Де духи йдуть у танець, де місяць на горі.</w:t>
+      </w:r>
+    </w:p>
+    <w:p>
+      <w:pPr>
+        <w:rPr>
+          <w:rFonts w:ascii="Courier New" w:hAnsi="Courier New" w:cs="Courier New"/>
+          <w:noProof/>
+          <w:lang w:val="uk-UA"/>
+        </w:rPr>
+      </w:pPr>
+      <w:r>
+        <w:rPr>
+          <w:rFonts w:ascii="Courier New" w:hAnsi="Courier New" w:cs="Courier New"/>
+          <w:noProof/>
+          <w:lang w:val="uk-UA"/>
+        </w:rPr>
+        <w:t xml:space="preserve">      Dm                              F</w:t>
+      </w:r>
+    </w:p>
+    <w:p>
+      <w:pPr>
+        <w:rPr>
+          <w:rFonts w:ascii="Courier New" w:hAnsi="Courier New" w:cs="Courier New"/>
+          <w:noProof/>
+          <w:lang w:val="uk-UA"/>
+        </w:rPr>
+      </w:pPr>
+      <w:r>
+        <w:rPr>
+          <w:rFonts w:ascii="Courier New" w:hAnsi="Courier New" w:cs="Courier New"/>
+          <w:noProof/>
+          <w:lang w:val="uk-UA"/>
+        </w:rPr>
+        <w:t>Там п'яний мексиканець сидить на цвинтарі.</w:t>
+      </w:r>
+    </w:p>
+    <w:p>
+      <w:pPr>
+        <w:rPr>
+          <w:rFonts w:ascii="Courier New" w:hAnsi="Courier New" w:cs="Courier New"/>
+          <w:noProof/>
+          <w:lang w:val="uk-UA"/>
+        </w:rPr>
+      </w:pPr>
+      <w:r>
+        <w:rPr>
+          <w:rFonts w:ascii="Courier New" w:hAnsi="Courier New" w:cs="Courier New"/>
+          <w:noProof/>
+          <w:lang w:val="uk-UA"/>
+        </w:rPr>
+        <w:t xml:space="preserve">    Am                             C</w:t>
+      </w:r>
+    </w:p>
+    <w:p>
+      <w:pPr>
+        <w:rPr>
+          <w:rFonts w:ascii="Courier New" w:hAnsi="Courier New" w:cs="Courier New"/>
+          <w:noProof/>
+          <w:lang w:val="uk-UA"/>
+        </w:rPr>
+      </w:pPr>
+      <w:r>
+        <w:rPr>
+          <w:rFonts w:ascii="Courier New" w:hAnsi="Courier New" w:cs="Courier New"/>
+          <w:noProof/>
+          <w:lang w:val="uk-UA"/>
+        </w:rPr>
+        <w:t>Блідий як мертве тіло. Самотній одинак.</w:t>
+      </w:r>
+    </w:p>
+    <w:p>
+      <w:pPr>
+        <w:rPr>
+          <w:rFonts w:ascii="Courier New" w:hAnsi="Courier New" w:cs="Courier New"/>
+          <w:noProof/>
+          <w:lang w:val="uk-UA"/>
+        </w:rPr>
+      </w:pPr>
+      <w:r>
+        <w:rPr>
+          <w:rFonts w:ascii="Courier New" w:hAnsi="Courier New" w:cs="Courier New"/>
+          <w:noProof/>
+          <w:lang w:val="uk-UA"/>
+        </w:rPr>
+        <w:t xml:space="preserve">      Dm                      F             G</w:t>
+      </w:r>
+    </w:p>
+    <w:p>
+      <w:pPr>
+        <w:rPr>
+          <w:rFonts w:ascii="Courier New" w:hAnsi="Courier New" w:cs="Courier New"/>
+          <w:noProof/>
+          <w:lang w:val="uk-UA"/>
+        </w:rPr>
+      </w:pPr>
+      <w:r>
+        <w:rPr>
+          <w:rFonts w:ascii="Courier New" w:hAnsi="Courier New" w:cs="Courier New"/>
+          <w:noProof/>
+          <w:lang w:val="uk-UA"/>
+        </w:rPr>
+        <w:t>Він п`є свою текілу, і він співає так.</w:t>
+      </w:r>
+    </w:p>
+    <w:p>
+      <w:pPr>
+        <w:rPr>
+          <w:rFonts w:ascii="Courier New" w:hAnsi="Courier New" w:cs="Courier New"/>
+          <w:noProof/>
+          <w:lang w:val="uk-UA"/>
+        </w:rPr>
+      </w:pPr>
+      <w:r>
+        <w:rPr>
+          <w:rFonts w:ascii="Segoe UI Symbol" w:hAnsi="Segoe UI Symbol" w:cs="Segoe UI Symbol"/>
+          <w:noProof/>
+          <w:lang w:val="uk-UA"/>
+        </w:rPr>
+        <w:t>⠀</w:t>
+      </w:r>
+    </w:p>
+    <w:p>
+      <w:pPr>
+        <w:rPr>
+          <w:rFonts w:ascii="Courier New" w:hAnsi="Courier New" w:cs="Courier New"/>
+          <w:noProof/>
+          <w:lang w:val="uk-UA"/>
+        </w:rPr>
+      </w:pPr>
+      <w:r>
+        <w:rPr>
+          <w:rFonts w:ascii="Courier New" w:hAnsi="Courier New" w:cs="Courier New"/>
+          <w:noProof/>
+          <w:lang w:val="uk-UA"/>
+        </w:rPr>
+        <w:t>Am             F              C            G</w:t>
+      </w:r>
+    </w:p>
+    <w:p>
+      <w:pPr>
+        <w:rPr>
+          <w:rFonts w:ascii="Courier New" w:hAnsi="Courier New" w:cs="Courier New"/>
+          <w:noProof/>
+          <w:lang w:val="uk-UA"/>
+        </w:rPr>
+      </w:pPr>
+      <w:r>
+        <w:rPr>
+          <w:rFonts w:ascii="Courier New" w:hAnsi="Courier New" w:cs="Courier New"/>
+          <w:noProof/>
+          <w:lang w:val="uk-UA"/>
+        </w:rPr>
+        <w:t>Люсія моя люба, я йду в останню путь.</w:t>
+      </w:r>
+    </w:p>
+    <w:p>
+      <w:pPr>
+        <w:rPr>
+          <w:rFonts w:ascii="Courier New" w:hAnsi="Courier New" w:cs="Courier New"/>
+          <w:noProof/>
+          <w:lang w:val="uk-UA"/>
+        </w:rPr>
+      </w:pPr>
+      <w:r>
+        <w:rPr>
+          <w:rFonts w:ascii="Courier New" w:hAnsi="Courier New" w:cs="Courier New"/>
+          <w:noProof/>
+          <w:lang w:val="uk-UA"/>
+        </w:rPr>
+        <w:t>Dm                 F         G               Am</w:t>
+      </w:r>
+    </w:p>
+    <w:p>
+      <w:pPr>
+        <w:rPr>
+          <w:rFonts w:ascii="Courier New" w:hAnsi="Courier New" w:cs="Courier New"/>
+          <w:noProof/>
+          <w:lang w:val="uk-UA"/>
+        </w:rPr>
+      </w:pPr>
+      <w:r>
+        <w:rPr>
+          <w:rFonts w:ascii="Courier New" w:hAnsi="Courier New" w:cs="Courier New"/>
+          <w:noProof/>
+          <w:lang w:val="uk-UA"/>
+        </w:rPr>
+        <w:t>Коли я вріжу дуба, мене ти не забудь.</w:t>
+      </w:r>
+    </w:p>
+    <w:p>
+      <w:pPr>
+        <w:rPr>
+          <w:rFonts w:ascii="Courier New" w:hAnsi="Courier New" w:cs="Courier New"/>
+          <w:noProof/>
+          <w:lang w:val="uk-UA"/>
+        </w:rPr>
+      </w:pPr>
+      <w:r>
+        <w:rPr>
+          <w:rFonts w:ascii="Courier New" w:hAnsi="Courier New" w:cs="Courier New"/>
+          <w:noProof/>
+          <w:lang w:val="uk-UA"/>
+        </w:rPr>
+        <w:t>Am               F            C               G</w:t>
+      </w:r>
+    </w:p>
+    <w:p>
+      <w:pPr>
+        <w:rPr>
+          <w:rFonts w:ascii="Courier New" w:hAnsi="Courier New" w:cs="Courier New"/>
+          <w:noProof/>
+          <w:lang w:val="uk-UA"/>
+        </w:rPr>
+      </w:pPr>
+      <w:r>
+        <w:rPr>
+          <w:rFonts w:ascii="Courier New" w:hAnsi="Courier New" w:cs="Courier New"/>
+          <w:noProof/>
+          <w:lang w:val="uk-UA"/>
+        </w:rPr>
+        <w:t>Кохаю тебе мила, хоч я напився вщерть.</w:t>
+      </w:r>
+    </w:p>
+    <w:p>
+      <w:pPr>
+        <w:rPr>
+          <w:rFonts w:ascii="Courier New" w:hAnsi="Courier New" w:cs="Courier New"/>
+          <w:noProof/>
+          <w:lang w:val="uk-UA"/>
+        </w:rPr>
+      </w:pPr>
+      <w:r>
+        <w:rPr>
+          <w:rFonts w:ascii="Courier New" w:hAnsi="Courier New" w:cs="Courier New"/>
+          <w:noProof/>
+          <w:lang w:val="uk-UA"/>
+        </w:rPr>
+        <w:t>Dm                       F            G                    Am</w:t>
+      </w:r>
+    </w:p>
+    <w:p>
+      <w:pPr>
+        <w:rPr>
+          <w:rFonts w:ascii="Courier New" w:hAnsi="Courier New" w:cs="Courier New"/>
+          <w:noProof/>
+          <w:lang w:val="uk-UA"/>
+        </w:rPr>
+      </w:pPr>
+      <w:r>
+        <w:rPr>
+          <w:rFonts w:ascii="Courier New" w:hAnsi="Courier New" w:cs="Courier New"/>
+          <w:noProof/>
+          <w:lang w:val="uk-UA"/>
+        </w:rPr>
+        <w:t>Життя нас розлучило, та не розлучить смерть.</w:t>
+      </w:r>
+    </w:p>
+    <w:p>
+      <w:pPr>
+        <w:rPr>
+          <w:rFonts w:ascii="Courier New" w:hAnsi="Courier New" w:cs="Courier New"/>
+          <w:noProof/>
+          <w:lang w:val="uk-UA"/>
+        </w:rPr>
+      </w:pPr>
+      <w:r>
+        <w:rPr>
+          <w:rFonts w:ascii="Segoe UI Symbol" w:hAnsi="Segoe UI Symbol" w:cs="Segoe UI Symbol"/>
+          <w:noProof/>
+          <w:lang w:val="uk-UA"/>
+        </w:rPr>
+        <w:t>⠀</w:t>
+      </w:r>
+    </w:p>
+    <w:p>
+      <w:pPr>
+        <w:rPr>
+          <w:rFonts w:ascii="Courier New" w:hAnsi="Courier New" w:cs="Courier New"/>
+          <w:noProof/>
+          <w:lang w:val="uk-UA"/>
+        </w:rPr>
+      </w:pPr>
+      <w:r>
+        <w:rPr>
+          <w:rFonts w:ascii="Courier New" w:hAnsi="Courier New" w:cs="Courier New"/>
+          <w:noProof/>
+          <w:lang w:val="uk-UA"/>
+        </w:rPr>
+        <w:t>Am                            C</w:t>
+      </w:r>
+    </w:p>
+    <w:p>
+      <w:pPr>
+        <w:rPr>
+          <w:rFonts w:ascii="Courier New" w:hAnsi="Courier New" w:cs="Courier New"/>
+          <w:noProof/>
+          <w:lang w:val="uk-UA"/>
+        </w:rPr>
+      </w:pPr>
+      <w:r>
+        <w:rPr>
+          <w:rFonts w:ascii="Courier New" w:hAnsi="Courier New" w:cs="Courier New"/>
+          <w:noProof/>
+          <w:lang w:val="uk-UA"/>
+        </w:rPr>
+        <w:t>Цю пісню дикий вітер по цвинтарю несе.</w:t>
+      </w:r>
+    </w:p>
+    <w:p>
+      <w:pPr>
+        <w:rPr>
+          <w:rFonts w:ascii="Courier New" w:hAnsi="Courier New" w:cs="Courier New"/>
+          <w:noProof/>
+          <w:lang w:val="uk-UA"/>
+        </w:rPr>
+      </w:pPr>
+      <w:r>
+        <w:rPr>
+          <w:rFonts w:ascii="Courier New" w:hAnsi="Courier New" w:cs="Courier New"/>
+          <w:noProof/>
+          <w:lang w:val="uk-UA"/>
+        </w:rPr>
+        <w:t xml:space="preserve">    Dm                                 F</w:t>
+      </w:r>
+    </w:p>
+    <w:p>
+      <w:pPr>
+        <w:rPr>
+          <w:rFonts w:ascii="Courier New" w:hAnsi="Courier New" w:cs="Courier New"/>
+          <w:noProof/>
+          <w:lang w:val="uk-UA"/>
+        </w:rPr>
+      </w:pPr>
+      <w:r>
+        <w:rPr>
+          <w:rFonts w:ascii="Courier New" w:hAnsi="Courier New" w:cs="Courier New"/>
+          <w:noProof/>
+          <w:lang w:val="uk-UA"/>
+        </w:rPr>
+        <w:t>Та раптом мертвим світлом осяялось усе.</w:t>
+      </w:r>
+    </w:p>
+    <w:p>
+      <w:pPr>
+        <w:rPr>
+          <w:rFonts w:ascii="Courier New" w:hAnsi="Courier New" w:cs="Courier New"/>
+          <w:noProof/>
+          <w:lang w:val="uk-UA"/>
+        </w:rPr>
+      </w:pPr>
+      <w:r>
+        <w:rPr>
+          <w:rFonts w:ascii="Courier New" w:hAnsi="Courier New" w:cs="Courier New"/>
+          <w:noProof/>
+          <w:lang w:val="uk-UA"/>
+        </w:rPr>
+        <w:t xml:space="preserve">    Am                           C</w:t>
+      </w:r>
+    </w:p>
+    <w:p>
+      <w:pPr>
+        <w:rPr>
+          <w:rFonts w:ascii="Courier New" w:hAnsi="Courier New" w:cs="Courier New"/>
+          <w:noProof/>
+          <w:lang w:val="uk-UA"/>
+        </w:rPr>
+      </w:pPr>
+      <w:r>
+        <w:rPr>
+          <w:rFonts w:ascii="Courier New" w:hAnsi="Courier New" w:cs="Courier New"/>
+          <w:noProof/>
+          <w:lang w:val="uk-UA"/>
+        </w:rPr>
+        <w:t>Чи це гарячка біла, примара чи дива?</w:t>
+      </w:r>
+    </w:p>
+    <w:p>
+      <w:pPr>
+        <w:rPr>
+          <w:rFonts w:ascii="Courier New" w:hAnsi="Courier New" w:cs="Courier New"/>
+          <w:noProof/>
+          <w:lang w:val="uk-UA"/>
+        </w:rPr>
+      </w:pPr>
+      <w:r>
+        <w:rPr>
+          <w:rFonts w:ascii="Courier New" w:hAnsi="Courier New" w:cs="Courier New"/>
+          <w:noProof/>
+          <w:lang w:val="uk-UA"/>
+        </w:rPr>
+        <w:t xml:space="preserve">    Dm                          F                G</w:t>
+      </w:r>
+    </w:p>
+    <w:p>
+      <w:pPr>
+        <w:rPr>
+          <w:rFonts w:ascii="Courier New" w:hAnsi="Courier New" w:cs="Courier New"/>
+          <w:noProof/>
+          <w:lang w:val="uk-UA"/>
+        </w:rPr>
+      </w:pPr>
+      <w:r>
+        <w:rPr>
+          <w:rFonts w:ascii="Courier New" w:hAnsi="Courier New" w:cs="Courier New"/>
+          <w:noProof/>
+          <w:lang w:val="uk-UA"/>
+        </w:rPr>
+        <w:t>З могили його мила повстала мов жива.</w:t>
+      </w:r>
+    </w:p>
+    <w:p>
+      <w:pPr>
+        <w:rPr>
+          <w:rFonts w:ascii="Courier New" w:hAnsi="Courier New" w:cs="Courier New"/>
+          <w:noProof/>
+          <w:lang w:val="uk-UA"/>
+        </w:rPr>
+      </w:pPr>
+      <w:r>
+        <w:rPr>
+          <w:rFonts w:ascii="Segoe UI Symbol" w:hAnsi="Segoe UI Symbol" w:cs="Segoe UI Symbol"/>
+          <w:noProof/>
+          <w:lang w:val="uk-UA"/>
+        </w:rPr>
+        <w:t>⠀</w:t>
+      </w:r>
+    </w:p>
+    <w:p>
+      <w:pPr>
+        <w:rPr>
+          <w:rFonts w:ascii="Courier New" w:hAnsi="Courier New" w:cs="Courier New"/>
+          <w:noProof/>
+          <w:lang w:val="uk-UA"/>
+        </w:rPr>
+      </w:pPr>
+      <w:r>
+        <w:rPr>
+          <w:rFonts w:ascii="Courier New" w:hAnsi="Courier New" w:cs="Courier New"/>
+          <w:noProof/>
+          <w:lang w:val="uk-UA"/>
+        </w:rPr>
+        <w:t>Am                      C</w:t>
+      </w:r>
+    </w:p>
+    <w:p>
+      <w:pPr>
+        <w:rPr>
+          <w:rFonts w:ascii="Courier New" w:hAnsi="Courier New" w:cs="Courier New"/>
+          <w:noProof/>
+          <w:lang w:val="uk-UA"/>
+        </w:rPr>
+      </w:pPr>
+      <w:r>
+        <w:rPr>
+          <w:rFonts w:ascii="Courier New" w:hAnsi="Courier New" w:cs="Courier New"/>
+          <w:noProof/>
+          <w:lang w:val="uk-UA"/>
+        </w:rPr>
+        <w:t>Вона до себе кличе. До світу іншого.</w:t>
+      </w:r>
+    </w:p>
+    <w:p>
+      <w:pPr>
+        <w:rPr>
+          <w:rFonts w:ascii="Courier New" w:hAnsi="Courier New" w:cs="Courier New"/>
+          <w:noProof/>
+          <w:lang w:val="uk-UA"/>
+        </w:rPr>
+      </w:pPr>
+      <w:r>
+        <w:rPr>
+          <w:rFonts w:ascii="Courier New" w:hAnsi="Courier New" w:cs="Courier New"/>
+          <w:noProof/>
+          <w:lang w:val="uk-UA"/>
+        </w:rPr>
+        <w:t xml:space="preserve">    Dm                         F</w:t>
+      </w:r>
+    </w:p>
+    <w:p>
+      <w:pPr>
+        <w:rPr>
+          <w:rFonts w:ascii="Courier New" w:hAnsi="Courier New" w:cs="Courier New"/>
+          <w:noProof/>
+          <w:lang w:val="uk-UA"/>
+        </w:rPr>
+      </w:pPr>
+      <w:r>
+        <w:rPr>
+          <w:rFonts w:ascii="Courier New" w:hAnsi="Courier New" w:cs="Courier New"/>
+          <w:noProof/>
+          <w:lang w:val="uk-UA"/>
+        </w:rPr>
+        <w:t>І сльози на обличчі зникають у нього.</w:t>
+      </w:r>
+    </w:p>
+    <w:p>
+      <w:pPr>
+        <w:rPr>
+          <w:rFonts w:ascii="Courier New" w:hAnsi="Courier New" w:cs="Courier New"/>
+          <w:noProof/>
+          <w:lang w:val="uk-UA"/>
+        </w:rPr>
+      </w:pPr>
+      <w:r>
+        <w:rPr>
+          <w:rFonts w:ascii="Courier New" w:hAnsi="Courier New" w:cs="Courier New"/>
+          <w:noProof/>
+          <w:lang w:val="uk-UA"/>
+        </w:rPr>
+        <w:t xml:space="preserve">    Am                      C</w:t>
+      </w:r>
+    </w:p>
+    <w:p>
+      <w:pPr>
+        <w:rPr>
+          <w:rFonts w:ascii="Courier New" w:hAnsi="Courier New" w:cs="Courier New"/>
+          <w:noProof/>
+          <w:lang w:val="uk-UA"/>
+        </w:rPr>
+      </w:pPr>
+      <w:r>
+        <w:rPr>
+          <w:rFonts w:ascii="Courier New" w:hAnsi="Courier New" w:cs="Courier New"/>
+          <w:noProof/>
+          <w:lang w:val="uk-UA"/>
+        </w:rPr>
+        <w:t>Він вірив у кохання до самого кінця.</w:t>
+      </w:r>
+    </w:p>
+    <w:p>
+      <w:pPr>
+        <w:rPr>
+          <w:rFonts w:ascii="Courier New" w:hAnsi="Courier New" w:cs="Courier New"/>
+          <w:noProof/>
+          <w:lang w:val="uk-UA"/>
+        </w:rPr>
+      </w:pPr>
+      <w:r>
+        <w:rPr>
+          <w:rFonts w:ascii="Courier New" w:hAnsi="Courier New" w:cs="Courier New"/>
+          <w:noProof/>
+          <w:lang w:val="uk-UA"/>
+        </w:rPr>
+        <w:t xml:space="preserve">    Dm                                F                G</w:t>
+      </w:r>
+    </w:p>
+    <w:p>
+      <w:pPr>
+        <w:rPr>
+          <w:rFonts w:ascii="Courier New" w:hAnsi="Courier New" w:cs="Courier New"/>
+          <w:noProof/>
+          <w:lang w:val="uk-UA"/>
+        </w:rPr>
+      </w:pPr>
+      <w:r>
+        <w:rPr>
+          <w:rFonts w:ascii="Courier New" w:hAnsi="Courier New" w:cs="Courier New"/>
+          <w:noProof/>
+          <w:lang w:val="uk-UA"/>
+        </w:rPr>
+        <w:t>А ми знайшли ізрання на цвинтарі мерця</w:t>
+      </w:r>
+    </w:p>
     <w:sectPr>
       <w:pgSz w:w="12240" w:h="15840"/>
       <w:pgMar w:top="1440" w:right="1440" w:bottom="1440" w:left="1440" w:header="720" w:footer="720" w:gutter="0"/>
@@ -479,6 +1181,28 @@
     <w:name w:val="Normal"/>
     <w:qFormat/>
   </w:style>
+  <w:style w:type="paragraph" w:styleId="Heading2">
+    <w:name w:val="heading 2"/>
+    <w:basedOn w:val="Normal"/>
+    <w:next w:val="Normal"/>
+    <w:link w:val="Heading2Char"/>
+    <w:uiPriority w:val="9"/>
+    <w:unhideWhenUsed/>
+    <w:qFormat/>
+    <w:rsid w:val="001D3B75"/>
+    <w:pPr>
+      <w:keepNext/>
+      <w:keepLines/>
+      <w:spacing w:before="40"/>
+      <w:outlineLvl w:val="1"/>
+    </w:pPr>
+    <w:rPr>
+      <w:rFonts w:asciiTheme="majorHAnsi" w:eastAsiaTheme="majorEastAsia" w:hAnsiTheme="majorHAnsi" w:cstheme="majorBidi"/>
+      <w:color w:val="2F5496" w:themeColor="accent1" w:themeShade="BF"/>
+      <w:sz w:val="26"/>
+      <w:szCs w:val="26"/>
+    </w:rPr>
+  </w:style>
   <w:style w:type="character" w:default="1" w:styleId="DefaultParagraphFont">
     <w:name w:val="Default Paragraph Font"/>
     <w:uiPriority w:val="1"/>
@@ -505,6 +1229,19 @@
     <w:uiPriority w:val="99"/>
     <w:semiHidden/>
     <w:unhideWhenUsed/>
+  </w:style>
+  <w:style w:type="character" w:customStyle="1" w:styleId="Heading2Char">
+    <w:name w:val="Heading 2 Char"/>
+    <w:basedOn w:val="DefaultParagraphFont"/>
+    <w:link w:val="Heading2"/>
+    <w:uiPriority w:val="9"/>
+    <w:rsid w:val="001D3B75"/>
+    <w:rPr>
+      <w:rFonts w:asciiTheme="majorHAnsi" w:eastAsiaTheme="majorEastAsia" w:hAnsiTheme="majorHAnsi" w:cstheme="majorBidi"/>
+      <w:color w:val="2F5496" w:themeColor="accent1" w:themeShade="BF"/>
+      <w:sz w:val="26"/>
+      <w:szCs w:val="26"/>
+    </w:rPr>
   </w:style>
 </w:styles>
 </file>

--- a/v4/texts4.docx
+++ b/v4/texts4.docx
@@ -185,13 +185,17 @@
       <w:pPr>
         <w:rPr>
           <w:rFonts w:ascii="Courier New" w:hAnsi="Courier New" w:cs="Courier New"/>
-          <w:noProof/>
-          <w:lang w:val="uk-UA"/>
-        </w:rPr>
-      </w:pPr>
-      <w:r>
-        <w:rPr>
-          <w:rFonts w:ascii="Courier New" w:hAnsi="Courier New" w:cs="Courier New"/>
+          <w:b/>
+          <w:bCs/>
+          <w:noProof/>
+          <w:lang w:val="uk-UA"/>
+        </w:rPr>
+      </w:pPr>
+      <w:r>
+        <w:rPr>
+          <w:rFonts w:ascii="Courier New" w:hAnsi="Courier New" w:cs="Courier New"/>
+          <w:b/>
+          <w:bCs/>
           <w:noProof/>
           <w:lang w:val="uk-UA"/>
         </w:rPr>
@@ -219,13 +223,17 @@
       <w:pPr>
         <w:rPr>
           <w:rFonts w:ascii="Courier New" w:hAnsi="Courier New" w:cs="Courier New"/>
-          <w:noProof/>
-          <w:lang w:val="uk-UA"/>
-        </w:rPr>
-      </w:pPr>
-      <w:r>
-        <w:rPr>
-          <w:rFonts w:ascii="Courier New" w:hAnsi="Courier New" w:cs="Courier New"/>
+          <w:b/>
+          <w:bCs/>
+          <w:noProof/>
+          <w:lang w:val="uk-UA"/>
+        </w:rPr>
+      </w:pPr>
+      <w:r>
+        <w:rPr>
+          <w:rFonts w:ascii="Courier New" w:hAnsi="Courier New" w:cs="Courier New"/>
+          <w:b/>
+          <w:bCs/>
           <w:noProof/>
           <w:lang w:val="uk-UA"/>
         </w:rPr>
@@ -253,13 +261,17 @@
       <w:pPr>
         <w:rPr>
           <w:rFonts w:ascii="Courier New" w:hAnsi="Courier New" w:cs="Courier New"/>
-          <w:noProof/>
-          <w:lang w:val="uk-UA"/>
-        </w:rPr>
-      </w:pPr>
-      <w:r>
-        <w:rPr>
-          <w:rFonts w:ascii="Courier New" w:hAnsi="Courier New" w:cs="Courier New"/>
+          <w:b/>
+          <w:bCs/>
+          <w:noProof/>
+          <w:lang w:val="uk-UA"/>
+        </w:rPr>
+      </w:pPr>
+      <w:r>
+        <w:rPr>
+          <w:rFonts w:ascii="Courier New" w:hAnsi="Courier New" w:cs="Courier New"/>
+          <w:b/>
+          <w:bCs/>
           <w:noProof/>
           <w:lang w:val="uk-UA"/>
         </w:rPr>
@@ -287,13 +299,17 @@
       <w:pPr>
         <w:rPr>
           <w:rFonts w:ascii="Courier New" w:hAnsi="Courier New" w:cs="Courier New"/>
-          <w:noProof/>
-          <w:lang w:val="uk-UA"/>
-        </w:rPr>
-      </w:pPr>
-      <w:r>
-        <w:rPr>
-          <w:rFonts w:ascii="Courier New" w:hAnsi="Courier New" w:cs="Courier New"/>
+          <w:b/>
+          <w:bCs/>
+          <w:noProof/>
+          <w:lang w:val="uk-UA"/>
+        </w:rPr>
+      </w:pPr>
+      <w:r>
+        <w:rPr>
+          <w:rFonts w:ascii="Courier New" w:hAnsi="Courier New" w:cs="Courier New"/>
+          <w:b/>
+          <w:bCs/>
           <w:noProof/>
           <w:lang w:val="uk-UA"/>
         </w:rPr>
@@ -338,13 +354,17 @@
       <w:pPr>
         <w:rPr>
           <w:rFonts w:ascii="Courier New" w:hAnsi="Courier New" w:cs="Courier New"/>
-          <w:noProof/>
-          <w:lang w:val="uk-UA"/>
-        </w:rPr>
-      </w:pPr>
-      <w:r>
-        <w:rPr>
-          <w:rFonts w:ascii="Courier New" w:hAnsi="Courier New" w:cs="Courier New"/>
+          <w:b/>
+          <w:bCs/>
+          <w:noProof/>
+          <w:lang w:val="uk-UA"/>
+        </w:rPr>
+      </w:pPr>
+      <w:r>
+        <w:rPr>
+          <w:rFonts w:ascii="Courier New" w:hAnsi="Courier New" w:cs="Courier New"/>
+          <w:b/>
+          <w:bCs/>
           <w:noProof/>
           <w:lang w:val="uk-UA"/>
         </w:rPr>
@@ -372,13 +392,17 @@
       <w:pPr>
         <w:rPr>
           <w:rFonts w:ascii="Courier New" w:hAnsi="Courier New" w:cs="Courier New"/>
-          <w:noProof/>
-          <w:lang w:val="uk-UA"/>
-        </w:rPr>
-      </w:pPr>
-      <w:r>
-        <w:rPr>
-          <w:rFonts w:ascii="Courier New" w:hAnsi="Courier New" w:cs="Courier New"/>
+          <w:b/>
+          <w:bCs/>
+          <w:noProof/>
+          <w:lang w:val="uk-UA"/>
+        </w:rPr>
+      </w:pPr>
+      <w:r>
+        <w:rPr>
+          <w:rFonts w:ascii="Courier New" w:hAnsi="Courier New" w:cs="Courier New"/>
+          <w:b/>
+          <w:bCs/>
           <w:noProof/>
           <w:lang w:val="uk-UA"/>
         </w:rPr>
@@ -406,13 +430,17 @@
       <w:pPr>
         <w:rPr>
           <w:rFonts w:ascii="Courier New" w:hAnsi="Courier New" w:cs="Courier New"/>
-          <w:noProof/>
-          <w:lang w:val="uk-UA"/>
-        </w:rPr>
-      </w:pPr>
-      <w:r>
-        <w:rPr>
-          <w:rFonts w:ascii="Courier New" w:hAnsi="Courier New" w:cs="Courier New"/>
+          <w:b/>
+          <w:bCs/>
+          <w:noProof/>
+          <w:lang w:val="uk-UA"/>
+        </w:rPr>
+      </w:pPr>
+      <w:r>
+        <w:rPr>
+          <w:rFonts w:ascii="Courier New" w:hAnsi="Courier New" w:cs="Courier New"/>
+          <w:b/>
+          <w:bCs/>
           <w:noProof/>
           <w:lang w:val="uk-UA"/>
         </w:rPr>
@@ -440,34 +468,54 @@
       <w:pPr>
         <w:rPr>
           <w:rFonts w:ascii="Courier New" w:hAnsi="Courier New" w:cs="Courier New"/>
-          <w:noProof/>
-          <w:lang w:val="uk-UA"/>
-        </w:rPr>
-      </w:pPr>
-      <w:r>
-        <w:rPr>
-          <w:rFonts w:ascii="Courier New" w:hAnsi="Courier New" w:cs="Courier New"/>
-          <w:noProof/>
-          <w:lang w:val="uk-UA"/>
-        </w:rPr>
-        <w:t>Dm                       F            G                    Am</w:t>
-      </w:r>
-    </w:p>
-    <w:p>
-      <w:pPr>
-        <w:rPr>
-          <w:rFonts w:ascii="Courier New" w:hAnsi="Courier New" w:cs="Courier New"/>
-          <w:noProof/>
-          <w:lang w:val="uk-UA"/>
-        </w:rPr>
-      </w:pPr>
-      <w:r>
-        <w:rPr>
-          <w:rFonts w:ascii="Courier New" w:hAnsi="Courier New" w:cs="Courier New"/>
-          <w:noProof/>
-          <w:lang w:val="uk-UA"/>
-        </w:rPr>
-        <w:t>Життя нас розлучило, та не розлучить смерть.</w:t>
+          <w:b/>
+          <w:bCs/>
+          <w:noProof/>
+          <w:lang w:val="uk-UA"/>
+        </w:rPr>
+      </w:pPr>
+      <w:r>
+        <w:rPr>
+          <w:rFonts w:ascii="Courier New" w:hAnsi="Courier New" w:cs="Courier New"/>
+          <w:b/>
+          <w:bCs/>
+          <w:noProof/>
+          <w:lang w:val="uk-UA"/>
+        </w:rPr>
+        <w:t>Dm                       F            G       Am</w:t>
+      </w:r>
+    </w:p>
+    <w:p>
+      <w:pPr>
+        <w:rPr>
+          <w:rFonts w:ascii="Courier New" w:hAnsi="Courier New" w:cs="Courier New"/>
+          <w:noProof/>
+          <w:lang w:val="uk-UA"/>
+        </w:rPr>
+      </w:pPr>
+      <w:r>
+        <w:rPr>
+          <w:rFonts w:ascii="Courier New" w:hAnsi="Courier New" w:cs="Courier New"/>
+          <w:noProof/>
+          <w:lang w:val="uk-UA"/>
+        </w:rPr>
+        <w:t>Життя нас р</w:t>
+      </w:r>
+      <w:r>
+        <w:rPr>
+          <w:rFonts w:ascii="Courier New" w:hAnsi="Courier New" w:cs="Courier New"/>
+          <w:noProof/>
+          <w:lang w:val="uk-UA"/>
+        </w:rPr>
+        <w:t xml:space="preserve"> </w:t>
+      </w:r>
+      <w:r>
+        <w:rPr>
+          <w:rFonts w:ascii="Courier New" w:hAnsi="Courier New" w:cs="Courier New"/>
+          <w:noProof/>
+          <w:lang w:val="uk-UA"/>
+        </w:rPr>
+        <w:t>озлучило, та не розлучить смерть.</w:t>
       </w:r>
     </w:p>
     <w:p>
@@ -491,13 +539,17 @@
       <w:pPr>
         <w:rPr>
           <w:rFonts w:ascii="Courier New" w:hAnsi="Courier New" w:cs="Courier New"/>
-          <w:noProof/>
-          <w:lang w:val="uk-UA"/>
-        </w:rPr>
-      </w:pPr>
-      <w:r>
-        <w:rPr>
-          <w:rFonts w:ascii="Courier New" w:hAnsi="Courier New" w:cs="Courier New"/>
+          <w:b/>
+          <w:bCs/>
+          <w:noProof/>
+          <w:lang w:val="uk-UA"/>
+        </w:rPr>
+      </w:pPr>
+      <w:r>
+        <w:rPr>
+          <w:rFonts w:ascii="Courier New" w:hAnsi="Courier New" w:cs="Courier New"/>
+          <w:b/>
+          <w:bCs/>
           <w:noProof/>
           <w:lang w:val="uk-UA"/>
         </w:rPr>
@@ -525,13 +577,17 @@
       <w:pPr>
         <w:rPr>
           <w:rFonts w:ascii="Courier New" w:hAnsi="Courier New" w:cs="Courier New"/>
-          <w:noProof/>
-          <w:lang w:val="uk-UA"/>
-        </w:rPr>
-      </w:pPr>
-      <w:r>
-        <w:rPr>
-          <w:rFonts w:ascii="Courier New" w:hAnsi="Courier New" w:cs="Courier New"/>
+          <w:b/>
+          <w:bCs/>
+          <w:noProof/>
+          <w:lang w:val="uk-UA"/>
+        </w:rPr>
+      </w:pPr>
+      <w:r>
+        <w:rPr>
+          <w:rFonts w:ascii="Courier New" w:hAnsi="Courier New" w:cs="Courier New"/>
+          <w:b/>
+          <w:bCs/>
           <w:noProof/>
           <w:lang w:val="uk-UA"/>
         </w:rPr>
@@ -559,13 +615,17 @@
       <w:pPr>
         <w:rPr>
           <w:rFonts w:ascii="Courier New" w:hAnsi="Courier New" w:cs="Courier New"/>
-          <w:noProof/>
-          <w:lang w:val="uk-UA"/>
-        </w:rPr>
-      </w:pPr>
-      <w:r>
-        <w:rPr>
-          <w:rFonts w:ascii="Courier New" w:hAnsi="Courier New" w:cs="Courier New"/>
+          <w:b/>
+          <w:bCs/>
+          <w:noProof/>
+          <w:lang w:val="uk-UA"/>
+        </w:rPr>
+      </w:pPr>
+      <w:r>
+        <w:rPr>
+          <w:rFonts w:ascii="Courier New" w:hAnsi="Courier New" w:cs="Courier New"/>
+          <w:b/>
+          <w:bCs/>
           <w:noProof/>
           <w:lang w:val="uk-UA"/>
         </w:rPr>
@@ -593,13 +653,17 @@
       <w:pPr>
         <w:rPr>
           <w:rFonts w:ascii="Courier New" w:hAnsi="Courier New" w:cs="Courier New"/>
-          <w:noProof/>
-          <w:lang w:val="uk-UA"/>
-        </w:rPr>
-      </w:pPr>
-      <w:r>
-        <w:rPr>
-          <w:rFonts w:ascii="Courier New" w:hAnsi="Courier New" w:cs="Courier New"/>
+          <w:b/>
+          <w:bCs/>
+          <w:noProof/>
+          <w:lang w:val="uk-UA"/>
+        </w:rPr>
+      </w:pPr>
+      <w:r>
+        <w:rPr>
+          <w:rFonts w:ascii="Courier New" w:hAnsi="Courier New" w:cs="Courier New"/>
+          <w:b/>
+          <w:bCs/>
           <w:noProof/>
           <w:lang w:val="uk-UA"/>
         </w:rPr>
@@ -644,13 +708,17 @@
       <w:pPr>
         <w:rPr>
           <w:rFonts w:ascii="Courier New" w:hAnsi="Courier New" w:cs="Courier New"/>
-          <w:noProof/>
-          <w:lang w:val="uk-UA"/>
-        </w:rPr>
-      </w:pPr>
-      <w:r>
-        <w:rPr>
-          <w:rFonts w:ascii="Courier New" w:hAnsi="Courier New" w:cs="Courier New"/>
+          <w:b/>
+          <w:bCs/>
+          <w:noProof/>
+          <w:lang w:val="uk-UA"/>
+        </w:rPr>
+      </w:pPr>
+      <w:r>
+        <w:rPr>
+          <w:rFonts w:ascii="Courier New" w:hAnsi="Courier New" w:cs="Courier New"/>
+          <w:b/>
+          <w:bCs/>
           <w:noProof/>
           <w:lang w:val="uk-UA"/>
         </w:rPr>
@@ -678,13 +746,17 @@
       <w:pPr>
         <w:rPr>
           <w:rFonts w:ascii="Courier New" w:hAnsi="Courier New" w:cs="Courier New"/>
-          <w:noProof/>
-          <w:lang w:val="uk-UA"/>
-        </w:rPr>
-      </w:pPr>
-      <w:r>
-        <w:rPr>
-          <w:rFonts w:ascii="Courier New" w:hAnsi="Courier New" w:cs="Courier New"/>
+          <w:b/>
+          <w:bCs/>
+          <w:noProof/>
+          <w:lang w:val="uk-UA"/>
+        </w:rPr>
+      </w:pPr>
+      <w:r>
+        <w:rPr>
+          <w:rFonts w:ascii="Courier New" w:hAnsi="Courier New" w:cs="Courier New"/>
+          <w:b/>
+          <w:bCs/>
           <w:noProof/>
           <w:lang w:val="uk-UA"/>
         </w:rPr>
@@ -712,13 +784,17 @@
       <w:pPr>
         <w:rPr>
           <w:rFonts w:ascii="Courier New" w:hAnsi="Courier New" w:cs="Courier New"/>
-          <w:noProof/>
-          <w:lang w:val="uk-UA"/>
-        </w:rPr>
-      </w:pPr>
-      <w:r>
-        <w:rPr>
-          <w:rFonts w:ascii="Courier New" w:hAnsi="Courier New" w:cs="Courier New"/>
+          <w:b/>
+          <w:bCs/>
+          <w:noProof/>
+          <w:lang w:val="uk-UA"/>
+        </w:rPr>
+      </w:pPr>
+      <w:r>
+        <w:rPr>
+          <w:rFonts w:ascii="Courier New" w:hAnsi="Courier New" w:cs="Courier New"/>
+          <w:b/>
+          <w:bCs/>
           <w:noProof/>
           <w:lang w:val="uk-UA"/>
         </w:rPr>
@@ -746,17 +822,21 @@
       <w:pPr>
         <w:rPr>
           <w:rFonts w:ascii="Courier New" w:hAnsi="Courier New" w:cs="Courier New"/>
-          <w:noProof/>
-          <w:lang w:val="uk-UA"/>
-        </w:rPr>
-      </w:pPr>
-      <w:r>
-        <w:rPr>
-          <w:rFonts w:ascii="Courier New" w:hAnsi="Courier New" w:cs="Courier New"/>
-          <w:noProof/>
-          <w:lang w:val="uk-UA"/>
-        </w:rPr>
-        <w:t xml:space="preserve">    Dm                                F                G</w:t>
+          <w:b/>
+          <w:bCs/>
+          <w:noProof/>
+          <w:lang w:val="uk-UA"/>
+        </w:rPr>
+      </w:pPr>
+      <w:r>
+        <w:rPr>
+          <w:rFonts w:ascii="Courier New" w:hAnsi="Courier New" w:cs="Courier New"/>
+          <w:b/>
+          <w:bCs/>
+          <w:noProof/>
+          <w:lang w:val="uk-UA"/>
+        </w:rPr>
+        <w:t xml:space="preserve">    Dm                                F         G</w:t>
       </w:r>
     </w:p>
     <w:p>
@@ -775,10 +855,3275 @@
         </w:rPr>
         <w:t>А ми знайшли ізрання на цвинтарі мерця</w:t>
       </w:r>
+    </w:p>
+    <w:p>
+      <w:pPr>
+        <w:rPr>
+          <w:rFonts w:ascii="Courier New" w:hAnsi="Courier New" w:cs="Courier New"/>
+          <w:noProof/>
+          <w:lang w:val="uk-UA"/>
+        </w:rPr>
+      </w:pPr>
+    </w:p>
+    <w:p>
+      <w:pPr>
+        <w:rPr>
+          <w:rFonts w:ascii="Courier New" w:hAnsi="Courier New" w:cs="Courier New"/>
+          <w:noProof/>
+          <w:lang w:val="uk-UA"/>
+        </w:rPr>
+      </w:pPr>
+    </w:p>
+    <w:p>
+      <w:pPr>
+        <w:tabs>
+          <w:tab w:val="left" w:pos="1260"/>
+          <w:tab w:val="left" w:pos="3600"/>
+        </w:tabs>
+        <w:rPr>
+          <w:rFonts w:ascii="Courier New" w:hAnsi="Courier New" w:cs="Courier New"/>
+          <w:noProof/>
+          <w:sz w:val="36"/>
+          <w:szCs w:val="36"/>
+          <w:u w:val="single"/>
+          <w:lang w:val="uk-UA"/>
+        </w:rPr>
+      </w:pPr>
+      <w:r>
+        <w:rPr>
+          <w:rFonts w:ascii="Courier New" w:hAnsi="Courier New" w:cs="Courier New"/>
+          <w:noProof/>
+          <w:sz w:val="36"/>
+          <w:szCs w:val="36"/>
+          <w:u w:val="single"/>
+          <w:lang w:val="uk-UA"/>
+        </w:rPr>
+        <w:t>Куплет</w:t>
+      </w:r>
+      <w:r>
+        <w:rPr>
+          <w:rFonts w:ascii="Courier New" w:hAnsi="Courier New" w:cs="Courier New"/>
+          <w:noProof/>
+          <w:sz w:val="36"/>
+          <w:szCs w:val="36"/>
+          <w:u w:val="single"/>
+          <w:lang w:val="uk-UA"/>
+        </w:rPr>
+        <w:tab/>
+        <w:t>Приспів</w:t>
+      </w:r>
+    </w:p>
+    <w:p>
+      <w:pPr>
+        <w:tabs>
+          <w:tab w:val="left" w:pos="1260"/>
+          <w:tab w:val="left" w:pos="3600"/>
+        </w:tabs>
+        <w:rPr>
+          <w:rFonts w:ascii="Courier New" w:hAnsi="Courier New" w:cs="Courier New"/>
+          <w:b/>
+          <w:bCs/>
+          <w:noProof/>
+          <w:sz w:val="36"/>
+          <w:szCs w:val="36"/>
+          <w:lang w:val="uk-UA"/>
+        </w:rPr>
+      </w:pPr>
+      <w:r>
+        <w:rPr>
+          <w:rFonts w:ascii="Courier New" w:hAnsi="Courier New" w:cs="Courier New"/>
+          <w:b/>
+          <w:bCs/>
+          <w:noProof/>
+          <w:sz w:val="36"/>
+          <w:szCs w:val="36"/>
+          <w:lang w:val="uk-UA"/>
+        </w:rPr>
+        <w:t>Am</w:t>
+      </w:r>
+      <w:r>
+        <w:rPr>
+          <w:rFonts w:ascii="Courier New" w:hAnsi="Courier New" w:cs="Courier New"/>
+          <w:b/>
+          <w:bCs/>
+          <w:noProof/>
+          <w:sz w:val="36"/>
+          <w:szCs w:val="36"/>
+          <w:lang w:val="uk-UA"/>
+        </w:rPr>
+        <w:tab/>
+        <w:t>C</w:t>
+      </w:r>
+      <w:r>
+        <w:rPr>
+          <w:rFonts w:ascii="Courier New" w:hAnsi="Courier New" w:cs="Courier New"/>
+          <w:b/>
+          <w:bCs/>
+          <w:noProof/>
+          <w:sz w:val="36"/>
+          <w:szCs w:val="36"/>
+          <w:lang w:val="uk-UA"/>
+        </w:rPr>
+        <w:tab/>
+        <w:t>Am</w:t>
+      </w:r>
+      <w:r>
+        <w:rPr>
+          <w:rFonts w:ascii="Courier New" w:hAnsi="Courier New" w:cs="Courier New"/>
+          <w:b/>
+          <w:bCs/>
+          <w:noProof/>
+          <w:sz w:val="36"/>
+          <w:szCs w:val="36"/>
+          <w:lang w:val="uk-UA"/>
+        </w:rPr>
+        <w:tab/>
+        <w:t>F</w:t>
+      </w:r>
+      <w:r>
+        <w:rPr>
+          <w:rFonts w:ascii="Courier New" w:hAnsi="Courier New" w:cs="Courier New"/>
+          <w:b/>
+          <w:bCs/>
+          <w:noProof/>
+          <w:sz w:val="36"/>
+          <w:szCs w:val="36"/>
+          <w:lang w:val="uk-UA"/>
+        </w:rPr>
+        <w:tab/>
+        <w:t>C</w:t>
+      </w:r>
+      <w:r>
+        <w:rPr>
+          <w:rFonts w:ascii="Courier New" w:hAnsi="Courier New" w:cs="Courier New"/>
+          <w:b/>
+          <w:bCs/>
+          <w:noProof/>
+          <w:sz w:val="36"/>
+          <w:szCs w:val="36"/>
+          <w:lang w:val="uk-UA"/>
+        </w:rPr>
+        <w:tab/>
+        <w:t>G</w:t>
+      </w:r>
+    </w:p>
+    <w:p>
+      <w:pPr>
+        <w:tabs>
+          <w:tab w:val="left" w:pos="1260"/>
+          <w:tab w:val="left" w:pos="3600"/>
+        </w:tabs>
+        <w:rPr>
+          <w:rFonts w:ascii="Courier New" w:hAnsi="Courier New" w:cs="Courier New"/>
+          <w:b/>
+          <w:bCs/>
+          <w:noProof/>
+          <w:sz w:val="36"/>
+          <w:szCs w:val="36"/>
+          <w:lang w:val="uk-UA"/>
+        </w:rPr>
+      </w:pPr>
+      <w:r>
+        <w:rPr>
+          <w:rFonts w:ascii="Courier New" w:hAnsi="Courier New" w:cs="Courier New"/>
+          <w:b/>
+          <w:bCs/>
+          <w:noProof/>
+          <w:sz w:val="36"/>
+          <w:szCs w:val="36"/>
+          <w:lang w:val="uk-UA"/>
+        </w:rPr>
+        <w:t>Dm</w:t>
+      </w:r>
+      <w:r>
+        <w:rPr>
+          <w:rFonts w:ascii="Courier New" w:hAnsi="Courier New" w:cs="Courier New"/>
+          <w:b/>
+          <w:bCs/>
+          <w:noProof/>
+          <w:sz w:val="36"/>
+          <w:szCs w:val="36"/>
+          <w:lang w:val="uk-UA"/>
+        </w:rPr>
+        <w:tab/>
+      </w:r>
+      <w:r>
+        <w:rPr>
+          <w:rFonts w:ascii="Courier New" w:hAnsi="Courier New" w:cs="Courier New"/>
+          <w:b/>
+          <w:bCs/>
+          <w:noProof/>
+          <w:sz w:val="36"/>
+          <w:szCs w:val="36"/>
+          <w:lang w:val="uk-UA"/>
+        </w:rPr>
+        <w:t>F</w:t>
+      </w:r>
+      <w:r>
+        <w:rPr>
+          <w:rFonts w:ascii="Courier New" w:hAnsi="Courier New" w:cs="Courier New"/>
+          <w:b/>
+          <w:bCs/>
+          <w:noProof/>
+          <w:sz w:val="36"/>
+          <w:szCs w:val="36"/>
+          <w:lang w:val="uk-UA"/>
+        </w:rPr>
+        <w:tab/>
+        <w:t>Dm</w:t>
+      </w:r>
+      <w:r>
+        <w:rPr>
+          <w:rFonts w:ascii="Courier New" w:hAnsi="Courier New" w:cs="Courier New"/>
+          <w:b/>
+          <w:bCs/>
+          <w:noProof/>
+          <w:sz w:val="36"/>
+          <w:szCs w:val="36"/>
+          <w:lang w:val="uk-UA"/>
+        </w:rPr>
+        <w:tab/>
+        <w:t>F</w:t>
+      </w:r>
+      <w:r>
+        <w:rPr>
+          <w:rFonts w:ascii="Courier New" w:hAnsi="Courier New" w:cs="Courier New"/>
+          <w:b/>
+          <w:bCs/>
+          <w:noProof/>
+          <w:sz w:val="36"/>
+          <w:szCs w:val="36"/>
+          <w:lang w:val="uk-UA"/>
+        </w:rPr>
+        <w:tab/>
+        <w:t>G</w:t>
+      </w:r>
+      <w:r>
+        <w:rPr>
+          <w:rFonts w:ascii="Courier New" w:hAnsi="Courier New" w:cs="Courier New"/>
+          <w:b/>
+          <w:bCs/>
+          <w:noProof/>
+          <w:sz w:val="36"/>
+          <w:szCs w:val="36"/>
+          <w:lang w:val="uk-UA"/>
+        </w:rPr>
+        <w:tab/>
+        <w:t>Am</w:t>
+      </w:r>
+    </w:p>
+    <w:p>
+      <w:pPr>
+        <w:tabs>
+          <w:tab w:val="left" w:pos="1260"/>
+          <w:tab w:val="left" w:pos="3600"/>
+        </w:tabs>
+        <w:rPr>
+          <w:rFonts w:ascii="Courier New" w:hAnsi="Courier New" w:cs="Courier New"/>
+          <w:b/>
+          <w:bCs/>
+          <w:noProof/>
+          <w:sz w:val="36"/>
+          <w:szCs w:val="36"/>
+          <w:lang w:val="uk-UA"/>
+        </w:rPr>
+      </w:pPr>
+      <w:r>
+        <w:rPr>
+          <w:rFonts w:ascii="Courier New" w:hAnsi="Courier New" w:cs="Courier New"/>
+          <w:b/>
+          <w:bCs/>
+          <w:noProof/>
+          <w:sz w:val="36"/>
+          <w:szCs w:val="36"/>
+          <w:lang w:val="uk-UA"/>
+        </w:rPr>
+        <w:t>Am</w:t>
+      </w:r>
+      <w:r>
+        <w:rPr>
+          <w:rFonts w:ascii="Courier New" w:hAnsi="Courier New" w:cs="Courier New"/>
+          <w:b/>
+          <w:bCs/>
+          <w:noProof/>
+          <w:sz w:val="36"/>
+          <w:szCs w:val="36"/>
+          <w:lang w:val="uk-UA"/>
+        </w:rPr>
+        <w:tab/>
+      </w:r>
+      <w:r>
+        <w:rPr>
+          <w:rFonts w:ascii="Courier New" w:hAnsi="Courier New" w:cs="Courier New"/>
+          <w:b/>
+          <w:bCs/>
+          <w:noProof/>
+          <w:sz w:val="36"/>
+          <w:szCs w:val="36"/>
+          <w:lang w:val="uk-UA"/>
+        </w:rPr>
+        <w:t>C</w:t>
+      </w:r>
+      <w:r>
+        <w:rPr>
+          <w:rFonts w:ascii="Courier New" w:hAnsi="Courier New" w:cs="Courier New"/>
+          <w:b/>
+          <w:bCs/>
+          <w:noProof/>
+          <w:sz w:val="36"/>
+          <w:szCs w:val="36"/>
+          <w:lang w:val="uk-UA"/>
+        </w:rPr>
+        <w:tab/>
+        <w:t>Am</w:t>
+      </w:r>
+      <w:r>
+        <w:rPr>
+          <w:rFonts w:ascii="Courier New" w:hAnsi="Courier New" w:cs="Courier New"/>
+          <w:b/>
+          <w:bCs/>
+          <w:noProof/>
+          <w:sz w:val="36"/>
+          <w:szCs w:val="36"/>
+          <w:lang w:val="uk-UA"/>
+        </w:rPr>
+        <w:tab/>
+        <w:t>F</w:t>
+      </w:r>
+      <w:r>
+        <w:rPr>
+          <w:rFonts w:ascii="Courier New" w:hAnsi="Courier New" w:cs="Courier New"/>
+          <w:b/>
+          <w:bCs/>
+          <w:noProof/>
+          <w:sz w:val="36"/>
+          <w:szCs w:val="36"/>
+          <w:lang w:val="uk-UA"/>
+        </w:rPr>
+        <w:tab/>
+        <w:t>C</w:t>
+      </w:r>
+      <w:r>
+        <w:rPr>
+          <w:rFonts w:ascii="Courier New" w:hAnsi="Courier New" w:cs="Courier New"/>
+          <w:b/>
+          <w:bCs/>
+          <w:noProof/>
+          <w:sz w:val="36"/>
+          <w:szCs w:val="36"/>
+          <w:lang w:val="uk-UA"/>
+        </w:rPr>
+        <w:tab/>
+        <w:t>G</w:t>
+      </w:r>
+    </w:p>
+    <w:p>
+      <w:pPr>
+        <w:tabs>
+          <w:tab w:val="left" w:pos="1260"/>
+          <w:tab w:val="left" w:pos="3600"/>
+        </w:tabs>
+        <w:rPr>
+          <w:rFonts w:ascii="Courier New" w:hAnsi="Courier New" w:cs="Courier New"/>
+          <w:b/>
+          <w:bCs/>
+          <w:noProof/>
+          <w:sz w:val="36"/>
+          <w:szCs w:val="36"/>
+          <w:lang w:val="uk-UA"/>
+        </w:rPr>
+      </w:pPr>
+      <w:r>
+        <w:rPr>
+          <w:rFonts w:ascii="Courier New" w:hAnsi="Courier New" w:cs="Courier New"/>
+          <w:b/>
+          <w:bCs/>
+          <w:noProof/>
+          <w:sz w:val="36"/>
+          <w:szCs w:val="36"/>
+          <w:lang w:val="uk-UA"/>
+        </w:rPr>
+        <w:t>Dm</w:t>
+      </w:r>
+      <w:r>
+        <w:rPr>
+          <w:rFonts w:ascii="Courier New" w:hAnsi="Courier New" w:cs="Courier New"/>
+          <w:b/>
+          <w:bCs/>
+          <w:noProof/>
+          <w:sz w:val="36"/>
+          <w:szCs w:val="36"/>
+          <w:lang w:val="uk-UA"/>
+        </w:rPr>
+        <w:tab/>
+      </w:r>
+      <w:r>
+        <w:rPr>
+          <w:rFonts w:ascii="Courier New" w:hAnsi="Courier New" w:cs="Courier New"/>
+          <w:b/>
+          <w:bCs/>
+          <w:noProof/>
+          <w:sz w:val="36"/>
+          <w:szCs w:val="36"/>
+          <w:lang w:val="uk-UA"/>
+        </w:rPr>
+        <w:t>F</w:t>
+      </w:r>
+      <w:r>
+        <w:rPr>
+          <w:rFonts w:ascii="Courier New" w:hAnsi="Courier New" w:cs="Courier New"/>
+          <w:b/>
+          <w:bCs/>
+          <w:noProof/>
+          <w:sz w:val="36"/>
+          <w:szCs w:val="36"/>
+          <w:lang w:val="uk-UA"/>
+        </w:rPr>
+        <w:t xml:space="preserve">  </w:t>
+      </w:r>
+      <w:r>
+        <w:rPr>
+          <w:rFonts w:ascii="Courier New" w:hAnsi="Courier New" w:cs="Courier New"/>
+          <w:b/>
+          <w:bCs/>
+          <w:noProof/>
+          <w:sz w:val="36"/>
+          <w:szCs w:val="36"/>
+          <w:lang w:val="uk-UA"/>
+        </w:rPr>
+        <w:t>G</w:t>
+      </w:r>
+      <w:r>
+        <w:rPr>
+          <w:rFonts w:ascii="Courier New" w:hAnsi="Courier New" w:cs="Courier New"/>
+          <w:b/>
+          <w:bCs/>
+          <w:noProof/>
+          <w:sz w:val="36"/>
+          <w:szCs w:val="36"/>
+          <w:lang w:val="uk-UA"/>
+        </w:rPr>
+        <w:tab/>
+        <w:t>Dm</w:t>
+      </w:r>
+      <w:r>
+        <w:rPr>
+          <w:rFonts w:ascii="Courier New" w:hAnsi="Courier New" w:cs="Courier New"/>
+          <w:b/>
+          <w:bCs/>
+          <w:noProof/>
+          <w:sz w:val="36"/>
+          <w:szCs w:val="36"/>
+          <w:lang w:val="uk-UA"/>
+        </w:rPr>
+        <w:tab/>
+        <w:t>F</w:t>
+      </w:r>
+      <w:r>
+        <w:rPr>
+          <w:rFonts w:ascii="Courier New" w:hAnsi="Courier New" w:cs="Courier New"/>
+          <w:b/>
+          <w:bCs/>
+          <w:noProof/>
+          <w:sz w:val="36"/>
+          <w:szCs w:val="36"/>
+          <w:lang w:val="uk-UA"/>
+        </w:rPr>
+        <w:tab/>
+        <w:t>G</w:t>
+      </w:r>
+      <w:r>
+        <w:rPr>
+          <w:rFonts w:ascii="Courier New" w:hAnsi="Courier New" w:cs="Courier New"/>
+          <w:b/>
+          <w:bCs/>
+          <w:noProof/>
+          <w:sz w:val="36"/>
+          <w:szCs w:val="36"/>
+          <w:lang w:val="uk-UA"/>
+        </w:rPr>
+        <w:tab/>
+        <w:t>Am</w:t>
+      </w:r>
+    </w:p>
+    <w:p>
+      <w:pPr>
+        <w:rPr>
+          <w:rFonts w:ascii="Courier New" w:hAnsi="Courier New" w:cs="Courier New"/>
+          <w:noProof/>
+          <w:lang w:val="uk-UA"/>
+        </w:rPr>
+      </w:pPr>
+    </w:p>
+    <w:p>
+      <w:pPr>
+        <w:rPr>
+          <w:rFonts w:ascii="Courier New" w:hAnsi="Courier New" w:cs="Courier New"/>
+          <w:noProof/>
+          <w:lang w:val="uk-UA"/>
+        </w:rPr>
+      </w:pPr>
+    </w:p>
+    <w:p>
+      <w:pPr>
+        <w:rPr>
+          <w:rFonts w:ascii="Courier New" w:hAnsi="Courier New" w:cs="Courier New"/>
+          <w:noProof/>
+          <w:lang w:val="uk-UA"/>
+        </w:rPr>
+      </w:pPr>
+      <w:r>
+        <w:rPr>
+          <w:rFonts w:ascii="Courier New" w:hAnsi="Courier New" w:cs="Courier New"/>
+          <w:noProof/>
+          <w:lang w:val="uk-UA"/>
+        </w:rPr>
+        <w:br w:type="page"/>
+      </w:r>
+    </w:p>
+    <w:p>
+      <w:pPr>
+        <w:pStyle w:val="Heading2"/>
+        <w:rPr>
+          <w:noProof/>
+          <w:lang w:val="uk-UA"/>
+        </w:rPr>
+      </w:pPr>
+      <w:r>
+        <w:rPr>
+          <w:noProof/>
+          <w:lang w:val="uk-UA"/>
+        </w:rPr>
+        <w:lastRenderedPageBreak/>
+        <w:t>Гражданин Топинамбур - Пісня про дівчат</w:t>
+      </w:r>
+    </w:p>
+    <w:p>
+      <w:pPr>
+        <w:tabs>
+          <w:tab w:val="left" w:pos="916"/>
+          <w:tab w:val="left" w:pos="1832"/>
+          <w:tab w:val="left" w:pos="2748"/>
+          <w:tab w:val="left" w:pos="3664"/>
+          <w:tab w:val="left" w:pos="4580"/>
+          <w:tab w:val="left" w:pos="5496"/>
+          <w:tab w:val="left" w:pos="6412"/>
+          <w:tab w:val="left" w:pos="7328"/>
+          <w:tab w:val="left" w:pos="8244"/>
+          <w:tab w:val="left" w:pos="9160"/>
+          <w:tab w:val="left" w:pos="10076"/>
+          <w:tab w:val="left" w:pos="10992"/>
+          <w:tab w:val="left" w:pos="11908"/>
+          <w:tab w:val="left" w:pos="12824"/>
+          <w:tab w:val="left" w:pos="13740"/>
+          <w:tab w:val="left" w:pos="14656"/>
+        </w:tabs>
+        <w:rPr>
+          <w:rFonts w:ascii="Courier New" w:eastAsia="Times New Roman" w:hAnsi="Courier New" w:cs="Courier New"/>
+          <w:b/>
+          <w:bCs/>
+          <w:noProof/>
+          <w:sz w:val="26"/>
+          <w:szCs w:val="26"/>
+          <w:lang w:val="uk-UA"/>
+        </w:rPr>
+      </w:pPr>
+      <w:r>
+        <w:rPr>
+          <w:rFonts w:ascii="Courier New" w:eastAsia="Times New Roman" w:hAnsi="Courier New" w:cs="Courier New"/>
+          <w:b/>
+          <w:bCs/>
+          <w:noProof/>
+          <w:sz w:val="26"/>
+          <w:szCs w:val="26"/>
+          <w:lang w:val="uk-UA"/>
+        </w:rPr>
+        <w:t>Em</w:t>
+      </w:r>
+    </w:p>
+    <w:p>
+      <w:pPr>
+        <w:tabs>
+          <w:tab w:val="left" w:pos="916"/>
+          <w:tab w:val="left" w:pos="1832"/>
+          <w:tab w:val="left" w:pos="2748"/>
+          <w:tab w:val="left" w:pos="3664"/>
+          <w:tab w:val="left" w:pos="4580"/>
+          <w:tab w:val="left" w:pos="5496"/>
+          <w:tab w:val="left" w:pos="6412"/>
+          <w:tab w:val="left" w:pos="7328"/>
+          <w:tab w:val="left" w:pos="8244"/>
+          <w:tab w:val="left" w:pos="9160"/>
+          <w:tab w:val="left" w:pos="10076"/>
+          <w:tab w:val="left" w:pos="10992"/>
+          <w:tab w:val="left" w:pos="11908"/>
+          <w:tab w:val="left" w:pos="12824"/>
+          <w:tab w:val="left" w:pos="13740"/>
+          <w:tab w:val="left" w:pos="14656"/>
+        </w:tabs>
+        <w:rPr>
+          <w:rFonts w:ascii="Courier New" w:eastAsia="Times New Roman" w:hAnsi="Courier New" w:cs="Courier New"/>
+          <w:noProof/>
+          <w:sz w:val="26"/>
+          <w:szCs w:val="26"/>
+          <w:lang w:val="uk-UA"/>
+        </w:rPr>
+      </w:pPr>
+      <w:r>
+        <w:rPr>
+          <w:rFonts w:ascii="Courier New" w:eastAsia="Times New Roman" w:hAnsi="Courier New" w:cs="Courier New"/>
+          <w:noProof/>
+          <w:sz w:val="26"/>
+          <w:szCs w:val="26"/>
+          <w:lang w:val="uk-UA"/>
+        </w:rPr>
+        <w:t xml:space="preserve">Маленькі дівчата виростають </w:t>
+      </w:r>
+    </w:p>
+    <w:p>
+      <w:pPr>
+        <w:tabs>
+          <w:tab w:val="left" w:pos="916"/>
+          <w:tab w:val="left" w:pos="1832"/>
+          <w:tab w:val="left" w:pos="2748"/>
+          <w:tab w:val="left" w:pos="3664"/>
+          <w:tab w:val="left" w:pos="4580"/>
+          <w:tab w:val="left" w:pos="5496"/>
+          <w:tab w:val="left" w:pos="6412"/>
+          <w:tab w:val="left" w:pos="7328"/>
+          <w:tab w:val="left" w:pos="8244"/>
+          <w:tab w:val="left" w:pos="9160"/>
+          <w:tab w:val="left" w:pos="10076"/>
+          <w:tab w:val="left" w:pos="10992"/>
+          <w:tab w:val="left" w:pos="11908"/>
+          <w:tab w:val="left" w:pos="12824"/>
+          <w:tab w:val="left" w:pos="13740"/>
+          <w:tab w:val="left" w:pos="14656"/>
+        </w:tabs>
+        <w:rPr>
+          <w:rFonts w:ascii="Courier New" w:eastAsia="Times New Roman" w:hAnsi="Courier New" w:cs="Courier New"/>
+          <w:b/>
+          <w:bCs/>
+          <w:noProof/>
+          <w:sz w:val="26"/>
+          <w:szCs w:val="26"/>
+          <w:lang w:val="uk-UA"/>
+        </w:rPr>
+      </w:pPr>
+      <w:r>
+        <w:rPr>
+          <w:rFonts w:ascii="Courier New" w:eastAsia="Times New Roman" w:hAnsi="Courier New" w:cs="Courier New"/>
+          <w:b/>
+          <w:bCs/>
+          <w:noProof/>
+          <w:sz w:val="26"/>
+          <w:szCs w:val="26"/>
+          <w:lang w:val="uk-UA"/>
+        </w:rPr>
+        <w:t>D                 Em</w:t>
+      </w:r>
+    </w:p>
+    <w:p>
+      <w:pPr>
+        <w:tabs>
+          <w:tab w:val="left" w:pos="916"/>
+          <w:tab w:val="left" w:pos="1832"/>
+          <w:tab w:val="left" w:pos="2748"/>
+          <w:tab w:val="left" w:pos="3664"/>
+          <w:tab w:val="left" w:pos="4580"/>
+          <w:tab w:val="left" w:pos="5496"/>
+          <w:tab w:val="left" w:pos="6412"/>
+          <w:tab w:val="left" w:pos="7328"/>
+          <w:tab w:val="left" w:pos="8244"/>
+          <w:tab w:val="left" w:pos="9160"/>
+          <w:tab w:val="left" w:pos="10076"/>
+          <w:tab w:val="left" w:pos="10992"/>
+          <w:tab w:val="left" w:pos="11908"/>
+          <w:tab w:val="left" w:pos="12824"/>
+          <w:tab w:val="left" w:pos="13740"/>
+          <w:tab w:val="left" w:pos="14656"/>
+        </w:tabs>
+        <w:rPr>
+          <w:rFonts w:ascii="Courier New" w:eastAsia="Times New Roman" w:hAnsi="Courier New" w:cs="Courier New"/>
+          <w:noProof/>
+          <w:sz w:val="26"/>
+          <w:szCs w:val="26"/>
+          <w:lang w:val="uk-UA"/>
+        </w:rPr>
+      </w:pPr>
+      <w:r>
+        <w:rPr>
+          <w:rFonts w:ascii="Courier New" w:eastAsia="Times New Roman" w:hAnsi="Courier New" w:cs="Courier New"/>
+          <w:noProof/>
+          <w:sz w:val="26"/>
+          <w:szCs w:val="26"/>
+          <w:lang w:val="uk-UA"/>
+        </w:rPr>
+        <w:t>В великих і злих жінок</w:t>
+      </w:r>
+    </w:p>
+    <w:p>
+      <w:pPr>
+        <w:tabs>
+          <w:tab w:val="left" w:pos="916"/>
+          <w:tab w:val="left" w:pos="1832"/>
+          <w:tab w:val="left" w:pos="2748"/>
+          <w:tab w:val="left" w:pos="3664"/>
+          <w:tab w:val="left" w:pos="4580"/>
+          <w:tab w:val="left" w:pos="5496"/>
+          <w:tab w:val="left" w:pos="6412"/>
+          <w:tab w:val="left" w:pos="7328"/>
+          <w:tab w:val="left" w:pos="8244"/>
+          <w:tab w:val="left" w:pos="9160"/>
+          <w:tab w:val="left" w:pos="10076"/>
+          <w:tab w:val="left" w:pos="10992"/>
+          <w:tab w:val="left" w:pos="11908"/>
+          <w:tab w:val="left" w:pos="12824"/>
+          <w:tab w:val="left" w:pos="13740"/>
+          <w:tab w:val="left" w:pos="14656"/>
+        </w:tabs>
+        <w:rPr>
+          <w:rFonts w:ascii="Courier New" w:eastAsia="Times New Roman" w:hAnsi="Courier New" w:cs="Courier New"/>
+          <w:b/>
+          <w:bCs/>
+          <w:noProof/>
+          <w:sz w:val="26"/>
+          <w:szCs w:val="26"/>
+          <w:lang w:val="uk-UA"/>
+        </w:rPr>
+      </w:pPr>
+      <w:r>
+        <w:rPr>
+          <w:rFonts w:ascii="Courier New" w:eastAsia="Times New Roman" w:hAnsi="Courier New" w:cs="Courier New"/>
+          <w:b/>
+          <w:bCs/>
+          <w:noProof/>
+          <w:sz w:val="26"/>
+          <w:szCs w:val="26"/>
+          <w:lang w:val="uk-UA"/>
+        </w:rPr>
+        <w:t>C</w:t>
+      </w:r>
+    </w:p>
+    <w:p>
+      <w:pPr>
+        <w:tabs>
+          <w:tab w:val="left" w:pos="916"/>
+          <w:tab w:val="left" w:pos="1832"/>
+          <w:tab w:val="left" w:pos="2748"/>
+          <w:tab w:val="left" w:pos="3664"/>
+          <w:tab w:val="left" w:pos="4580"/>
+          <w:tab w:val="left" w:pos="5496"/>
+          <w:tab w:val="left" w:pos="6412"/>
+          <w:tab w:val="left" w:pos="7328"/>
+          <w:tab w:val="left" w:pos="8244"/>
+          <w:tab w:val="left" w:pos="9160"/>
+          <w:tab w:val="left" w:pos="10076"/>
+          <w:tab w:val="left" w:pos="10992"/>
+          <w:tab w:val="left" w:pos="11908"/>
+          <w:tab w:val="left" w:pos="12824"/>
+          <w:tab w:val="left" w:pos="13740"/>
+          <w:tab w:val="left" w:pos="14656"/>
+        </w:tabs>
+        <w:rPr>
+          <w:rFonts w:ascii="Courier New" w:eastAsia="Times New Roman" w:hAnsi="Courier New" w:cs="Courier New"/>
+          <w:noProof/>
+          <w:sz w:val="26"/>
+          <w:szCs w:val="26"/>
+          <w:lang w:val="uk-UA"/>
+        </w:rPr>
+      </w:pPr>
+      <w:r>
+        <w:rPr>
+          <w:rFonts w:ascii="Courier New" w:eastAsia="Times New Roman" w:hAnsi="Courier New" w:cs="Courier New"/>
+          <w:noProof/>
+          <w:sz w:val="26"/>
+          <w:szCs w:val="26"/>
+          <w:lang w:val="uk-UA"/>
+        </w:rPr>
+        <w:t>І ті що найгірші з них</w:t>
+      </w:r>
+    </w:p>
+    <w:p>
+      <w:pPr>
+        <w:tabs>
+          <w:tab w:val="left" w:pos="916"/>
+          <w:tab w:val="left" w:pos="1832"/>
+          <w:tab w:val="left" w:pos="2748"/>
+          <w:tab w:val="left" w:pos="3664"/>
+          <w:tab w:val="left" w:pos="4580"/>
+          <w:tab w:val="left" w:pos="5496"/>
+          <w:tab w:val="left" w:pos="6412"/>
+          <w:tab w:val="left" w:pos="7328"/>
+          <w:tab w:val="left" w:pos="8244"/>
+          <w:tab w:val="left" w:pos="9160"/>
+          <w:tab w:val="left" w:pos="10076"/>
+          <w:tab w:val="left" w:pos="10992"/>
+          <w:tab w:val="left" w:pos="11908"/>
+          <w:tab w:val="left" w:pos="12824"/>
+          <w:tab w:val="left" w:pos="13740"/>
+          <w:tab w:val="left" w:pos="14656"/>
+        </w:tabs>
+        <w:rPr>
+          <w:rFonts w:ascii="Courier New" w:eastAsia="Times New Roman" w:hAnsi="Courier New" w:cs="Courier New"/>
+          <w:b/>
+          <w:bCs/>
+          <w:noProof/>
+          <w:sz w:val="26"/>
+          <w:szCs w:val="26"/>
+          <w:lang w:val="uk-UA"/>
+        </w:rPr>
+      </w:pPr>
+      <w:r>
+        <w:rPr>
+          <w:rFonts w:ascii="Courier New" w:eastAsia="Times New Roman" w:hAnsi="Courier New" w:cs="Courier New"/>
+          <w:b/>
+          <w:bCs/>
+          <w:noProof/>
+          <w:sz w:val="26"/>
+          <w:szCs w:val="26"/>
+          <w:lang w:val="uk-UA"/>
+        </w:rPr>
+        <w:t>G                D</w:t>
+      </w:r>
+    </w:p>
+    <w:p>
+      <w:pPr>
+        <w:tabs>
+          <w:tab w:val="left" w:pos="916"/>
+          <w:tab w:val="left" w:pos="1832"/>
+          <w:tab w:val="left" w:pos="2748"/>
+          <w:tab w:val="left" w:pos="3664"/>
+          <w:tab w:val="left" w:pos="4580"/>
+          <w:tab w:val="left" w:pos="5496"/>
+          <w:tab w:val="left" w:pos="6412"/>
+          <w:tab w:val="left" w:pos="7328"/>
+          <w:tab w:val="left" w:pos="8244"/>
+          <w:tab w:val="left" w:pos="9160"/>
+          <w:tab w:val="left" w:pos="10076"/>
+          <w:tab w:val="left" w:pos="10992"/>
+          <w:tab w:val="left" w:pos="11908"/>
+          <w:tab w:val="left" w:pos="12824"/>
+          <w:tab w:val="left" w:pos="13740"/>
+          <w:tab w:val="left" w:pos="14656"/>
+        </w:tabs>
+        <w:rPr>
+          <w:rFonts w:ascii="Courier New" w:eastAsia="Times New Roman" w:hAnsi="Courier New" w:cs="Courier New"/>
+          <w:noProof/>
+          <w:sz w:val="26"/>
+          <w:szCs w:val="26"/>
+          <w:lang w:val="uk-UA"/>
+        </w:rPr>
+      </w:pPr>
+      <w:r>
+        <w:rPr>
+          <w:rFonts w:ascii="Courier New" w:eastAsia="Times New Roman" w:hAnsi="Courier New" w:cs="Courier New"/>
+          <w:noProof/>
+          <w:sz w:val="26"/>
+          <w:szCs w:val="26"/>
+          <w:lang w:val="uk-UA"/>
+        </w:rPr>
+        <w:t>Не виходять з моїх думок</w:t>
+      </w:r>
+    </w:p>
+    <w:p>
+      <w:pPr>
+        <w:tabs>
+          <w:tab w:val="left" w:pos="916"/>
+          <w:tab w:val="left" w:pos="1832"/>
+          <w:tab w:val="left" w:pos="2748"/>
+          <w:tab w:val="left" w:pos="3664"/>
+          <w:tab w:val="left" w:pos="4580"/>
+          <w:tab w:val="left" w:pos="5496"/>
+          <w:tab w:val="left" w:pos="6412"/>
+          <w:tab w:val="left" w:pos="7328"/>
+          <w:tab w:val="left" w:pos="8244"/>
+          <w:tab w:val="left" w:pos="9160"/>
+          <w:tab w:val="left" w:pos="10076"/>
+          <w:tab w:val="left" w:pos="10992"/>
+          <w:tab w:val="left" w:pos="11908"/>
+          <w:tab w:val="left" w:pos="12824"/>
+          <w:tab w:val="left" w:pos="13740"/>
+          <w:tab w:val="left" w:pos="14656"/>
+        </w:tabs>
+        <w:rPr>
+          <w:rFonts w:ascii="Courier New" w:eastAsia="Times New Roman" w:hAnsi="Courier New" w:cs="Courier New"/>
+          <w:noProof/>
+          <w:sz w:val="26"/>
+          <w:szCs w:val="26"/>
+          <w:lang w:val="uk-UA"/>
+        </w:rPr>
+      </w:pPr>
+    </w:p>
+    <w:p>
+      <w:pPr>
+        <w:tabs>
+          <w:tab w:val="left" w:pos="916"/>
+          <w:tab w:val="left" w:pos="1832"/>
+          <w:tab w:val="left" w:pos="2748"/>
+          <w:tab w:val="left" w:pos="3664"/>
+          <w:tab w:val="left" w:pos="4580"/>
+          <w:tab w:val="left" w:pos="5496"/>
+          <w:tab w:val="left" w:pos="6412"/>
+          <w:tab w:val="left" w:pos="7328"/>
+          <w:tab w:val="left" w:pos="8244"/>
+          <w:tab w:val="left" w:pos="9160"/>
+          <w:tab w:val="left" w:pos="10076"/>
+          <w:tab w:val="left" w:pos="10992"/>
+          <w:tab w:val="left" w:pos="11908"/>
+          <w:tab w:val="left" w:pos="12824"/>
+          <w:tab w:val="left" w:pos="13740"/>
+          <w:tab w:val="left" w:pos="14656"/>
+        </w:tabs>
+        <w:rPr>
+          <w:rFonts w:ascii="Courier New" w:eastAsia="Times New Roman" w:hAnsi="Courier New" w:cs="Courier New"/>
+          <w:b/>
+          <w:bCs/>
+          <w:noProof/>
+          <w:sz w:val="26"/>
+          <w:szCs w:val="26"/>
+          <w:lang w:val="uk-UA"/>
+        </w:rPr>
+      </w:pPr>
+      <w:r>
+        <w:rPr>
+          <w:rFonts w:ascii="Courier New" w:eastAsia="Times New Roman" w:hAnsi="Courier New" w:cs="Courier New"/>
+          <w:b/>
+          <w:bCs/>
+          <w:noProof/>
+          <w:sz w:val="26"/>
+          <w:szCs w:val="26"/>
+          <w:lang w:val="uk-UA"/>
+        </w:rPr>
+        <w:t xml:space="preserve">       Em</w:t>
+      </w:r>
+    </w:p>
+    <w:p>
+      <w:pPr>
+        <w:tabs>
+          <w:tab w:val="left" w:pos="916"/>
+          <w:tab w:val="left" w:pos="1832"/>
+          <w:tab w:val="left" w:pos="2748"/>
+          <w:tab w:val="left" w:pos="3664"/>
+          <w:tab w:val="left" w:pos="4580"/>
+          <w:tab w:val="left" w:pos="5496"/>
+          <w:tab w:val="left" w:pos="6412"/>
+          <w:tab w:val="left" w:pos="7328"/>
+          <w:tab w:val="left" w:pos="8244"/>
+          <w:tab w:val="left" w:pos="9160"/>
+          <w:tab w:val="left" w:pos="10076"/>
+          <w:tab w:val="left" w:pos="10992"/>
+          <w:tab w:val="left" w:pos="11908"/>
+          <w:tab w:val="left" w:pos="12824"/>
+          <w:tab w:val="left" w:pos="13740"/>
+          <w:tab w:val="left" w:pos="14656"/>
+        </w:tabs>
+        <w:rPr>
+          <w:rFonts w:ascii="Courier New" w:eastAsia="Times New Roman" w:hAnsi="Courier New" w:cs="Courier New"/>
+          <w:noProof/>
+          <w:sz w:val="26"/>
+          <w:szCs w:val="26"/>
+          <w:lang w:val="uk-UA"/>
+        </w:rPr>
+      </w:pPr>
+      <w:r>
+        <w:rPr>
+          <w:rFonts w:ascii="Courier New" w:eastAsia="Times New Roman" w:hAnsi="Courier New" w:cs="Courier New"/>
+          <w:noProof/>
+          <w:sz w:val="26"/>
+          <w:szCs w:val="26"/>
+          <w:lang w:val="uk-UA"/>
+        </w:rPr>
+        <w:t xml:space="preserve">       Скидають блискучу шкіру</w:t>
+      </w:r>
+    </w:p>
+    <w:p>
+      <w:pPr>
+        <w:tabs>
+          <w:tab w:val="left" w:pos="916"/>
+          <w:tab w:val="left" w:pos="1832"/>
+          <w:tab w:val="left" w:pos="2748"/>
+          <w:tab w:val="left" w:pos="3664"/>
+          <w:tab w:val="left" w:pos="4580"/>
+          <w:tab w:val="left" w:pos="5496"/>
+          <w:tab w:val="left" w:pos="6412"/>
+          <w:tab w:val="left" w:pos="7328"/>
+          <w:tab w:val="left" w:pos="8244"/>
+          <w:tab w:val="left" w:pos="9160"/>
+          <w:tab w:val="left" w:pos="10076"/>
+          <w:tab w:val="left" w:pos="10992"/>
+          <w:tab w:val="left" w:pos="11908"/>
+          <w:tab w:val="left" w:pos="12824"/>
+          <w:tab w:val="left" w:pos="13740"/>
+          <w:tab w:val="left" w:pos="14656"/>
+        </w:tabs>
+        <w:rPr>
+          <w:rFonts w:ascii="Courier New" w:eastAsia="Times New Roman" w:hAnsi="Courier New" w:cs="Courier New"/>
+          <w:b/>
+          <w:bCs/>
+          <w:noProof/>
+          <w:sz w:val="26"/>
+          <w:szCs w:val="26"/>
+          <w:lang w:val="uk-UA"/>
+        </w:rPr>
+      </w:pPr>
+      <w:r>
+        <w:rPr>
+          <w:rFonts w:ascii="Courier New" w:eastAsia="Times New Roman" w:hAnsi="Courier New" w:cs="Courier New"/>
+          <w:b/>
+          <w:bCs/>
+          <w:noProof/>
+          <w:sz w:val="26"/>
+          <w:szCs w:val="26"/>
+          <w:lang w:val="uk-UA"/>
+        </w:rPr>
+        <w:t xml:space="preserve">       D                 Em</w:t>
+      </w:r>
+    </w:p>
+    <w:p>
+      <w:pPr>
+        <w:tabs>
+          <w:tab w:val="left" w:pos="916"/>
+          <w:tab w:val="left" w:pos="1832"/>
+          <w:tab w:val="left" w:pos="2748"/>
+          <w:tab w:val="left" w:pos="3664"/>
+          <w:tab w:val="left" w:pos="4580"/>
+          <w:tab w:val="left" w:pos="5496"/>
+          <w:tab w:val="left" w:pos="6412"/>
+          <w:tab w:val="left" w:pos="7328"/>
+          <w:tab w:val="left" w:pos="8244"/>
+          <w:tab w:val="left" w:pos="9160"/>
+          <w:tab w:val="left" w:pos="10076"/>
+          <w:tab w:val="left" w:pos="10992"/>
+          <w:tab w:val="left" w:pos="11908"/>
+          <w:tab w:val="left" w:pos="12824"/>
+          <w:tab w:val="left" w:pos="13740"/>
+          <w:tab w:val="left" w:pos="14656"/>
+        </w:tabs>
+        <w:rPr>
+          <w:rFonts w:ascii="Courier New" w:eastAsia="Times New Roman" w:hAnsi="Courier New" w:cs="Courier New"/>
+          <w:noProof/>
+          <w:sz w:val="26"/>
+          <w:szCs w:val="26"/>
+          <w:lang w:val="uk-UA"/>
+        </w:rPr>
+      </w:pPr>
+      <w:r>
+        <w:rPr>
+          <w:rFonts w:ascii="Courier New" w:eastAsia="Times New Roman" w:hAnsi="Courier New" w:cs="Courier New"/>
+          <w:noProof/>
+          <w:sz w:val="26"/>
+          <w:szCs w:val="26"/>
+          <w:lang w:val="uk-UA"/>
+        </w:rPr>
+        <w:t xml:space="preserve">       Декілька днів підряд </w:t>
+      </w:r>
+    </w:p>
+    <w:p>
+      <w:pPr>
+        <w:tabs>
+          <w:tab w:val="left" w:pos="916"/>
+          <w:tab w:val="left" w:pos="1832"/>
+          <w:tab w:val="left" w:pos="2748"/>
+          <w:tab w:val="left" w:pos="3664"/>
+          <w:tab w:val="left" w:pos="4580"/>
+          <w:tab w:val="left" w:pos="5496"/>
+          <w:tab w:val="left" w:pos="6412"/>
+          <w:tab w:val="left" w:pos="7328"/>
+          <w:tab w:val="left" w:pos="8244"/>
+          <w:tab w:val="left" w:pos="9160"/>
+          <w:tab w:val="left" w:pos="10076"/>
+          <w:tab w:val="left" w:pos="10992"/>
+          <w:tab w:val="left" w:pos="11908"/>
+          <w:tab w:val="left" w:pos="12824"/>
+          <w:tab w:val="left" w:pos="13740"/>
+          <w:tab w:val="left" w:pos="14656"/>
+        </w:tabs>
+        <w:rPr>
+          <w:rFonts w:ascii="Courier New" w:eastAsia="Times New Roman" w:hAnsi="Courier New" w:cs="Courier New"/>
+          <w:b/>
+          <w:bCs/>
+          <w:noProof/>
+          <w:sz w:val="26"/>
+          <w:szCs w:val="26"/>
+          <w:lang w:val="uk-UA"/>
+        </w:rPr>
+      </w:pPr>
+      <w:r>
+        <w:rPr>
+          <w:rFonts w:ascii="Courier New" w:eastAsia="Times New Roman" w:hAnsi="Courier New" w:cs="Courier New"/>
+          <w:b/>
+          <w:bCs/>
+          <w:noProof/>
+          <w:sz w:val="26"/>
+          <w:szCs w:val="26"/>
+          <w:lang w:val="uk-UA"/>
+        </w:rPr>
+        <w:t xml:space="preserve">       C</w:t>
+      </w:r>
+    </w:p>
+    <w:p>
+      <w:pPr>
+        <w:tabs>
+          <w:tab w:val="left" w:pos="916"/>
+          <w:tab w:val="left" w:pos="1832"/>
+          <w:tab w:val="left" w:pos="2748"/>
+          <w:tab w:val="left" w:pos="3664"/>
+          <w:tab w:val="left" w:pos="4580"/>
+          <w:tab w:val="left" w:pos="5496"/>
+          <w:tab w:val="left" w:pos="6412"/>
+          <w:tab w:val="left" w:pos="7328"/>
+          <w:tab w:val="left" w:pos="8244"/>
+          <w:tab w:val="left" w:pos="9160"/>
+          <w:tab w:val="left" w:pos="10076"/>
+          <w:tab w:val="left" w:pos="10992"/>
+          <w:tab w:val="left" w:pos="11908"/>
+          <w:tab w:val="left" w:pos="12824"/>
+          <w:tab w:val="left" w:pos="13740"/>
+          <w:tab w:val="left" w:pos="14656"/>
+        </w:tabs>
+        <w:rPr>
+          <w:rFonts w:ascii="Courier New" w:eastAsia="Times New Roman" w:hAnsi="Courier New" w:cs="Courier New"/>
+          <w:noProof/>
+          <w:sz w:val="26"/>
+          <w:szCs w:val="26"/>
+          <w:lang w:val="uk-UA"/>
+        </w:rPr>
+      </w:pPr>
+      <w:r>
+        <w:rPr>
+          <w:rFonts w:ascii="Courier New" w:eastAsia="Times New Roman" w:hAnsi="Courier New" w:cs="Courier New"/>
+          <w:noProof/>
+          <w:sz w:val="26"/>
+          <w:szCs w:val="26"/>
+          <w:lang w:val="uk-UA"/>
+        </w:rPr>
+        <w:t xml:space="preserve">       З'їж моє серце відріж мої крила</w:t>
+      </w:r>
+    </w:p>
+    <w:p>
+      <w:pPr>
+        <w:tabs>
+          <w:tab w:val="left" w:pos="916"/>
+          <w:tab w:val="left" w:pos="1832"/>
+          <w:tab w:val="left" w:pos="2748"/>
+          <w:tab w:val="left" w:pos="3664"/>
+          <w:tab w:val="left" w:pos="4580"/>
+          <w:tab w:val="left" w:pos="5496"/>
+          <w:tab w:val="left" w:pos="6412"/>
+          <w:tab w:val="left" w:pos="7328"/>
+          <w:tab w:val="left" w:pos="8244"/>
+          <w:tab w:val="left" w:pos="9160"/>
+          <w:tab w:val="left" w:pos="10076"/>
+          <w:tab w:val="left" w:pos="10992"/>
+          <w:tab w:val="left" w:pos="11908"/>
+          <w:tab w:val="left" w:pos="12824"/>
+          <w:tab w:val="left" w:pos="13740"/>
+          <w:tab w:val="left" w:pos="14656"/>
+        </w:tabs>
+        <w:rPr>
+          <w:rFonts w:ascii="Courier New" w:eastAsia="Times New Roman" w:hAnsi="Courier New" w:cs="Courier New"/>
+          <w:b/>
+          <w:bCs/>
+          <w:noProof/>
+          <w:sz w:val="26"/>
+          <w:szCs w:val="26"/>
+          <w:lang w:val="uk-UA"/>
+        </w:rPr>
+      </w:pPr>
+      <w:r>
+        <w:rPr>
+          <w:rFonts w:ascii="Courier New" w:eastAsia="Times New Roman" w:hAnsi="Courier New" w:cs="Courier New"/>
+          <w:b/>
+          <w:bCs/>
+          <w:noProof/>
+          <w:sz w:val="26"/>
+          <w:szCs w:val="26"/>
+          <w:lang w:val="uk-UA"/>
+        </w:rPr>
+        <w:t xml:space="preserve">       G                D</w:t>
+      </w:r>
+    </w:p>
+    <w:p>
+      <w:pPr>
+        <w:tabs>
+          <w:tab w:val="left" w:pos="916"/>
+          <w:tab w:val="left" w:pos="1832"/>
+          <w:tab w:val="left" w:pos="2748"/>
+          <w:tab w:val="left" w:pos="3664"/>
+          <w:tab w:val="left" w:pos="4580"/>
+          <w:tab w:val="left" w:pos="5496"/>
+          <w:tab w:val="left" w:pos="6412"/>
+          <w:tab w:val="left" w:pos="7328"/>
+          <w:tab w:val="left" w:pos="8244"/>
+          <w:tab w:val="left" w:pos="9160"/>
+          <w:tab w:val="left" w:pos="10076"/>
+          <w:tab w:val="left" w:pos="10992"/>
+          <w:tab w:val="left" w:pos="11908"/>
+          <w:tab w:val="left" w:pos="12824"/>
+          <w:tab w:val="left" w:pos="13740"/>
+          <w:tab w:val="left" w:pos="14656"/>
+        </w:tabs>
+        <w:rPr>
+          <w:rFonts w:ascii="Courier New" w:eastAsia="Times New Roman" w:hAnsi="Courier New" w:cs="Courier New"/>
+          <w:noProof/>
+          <w:sz w:val="26"/>
+          <w:szCs w:val="26"/>
+          <w:lang w:val="uk-UA"/>
+        </w:rPr>
+      </w:pPr>
+      <w:r>
+        <w:rPr>
+          <w:rFonts w:ascii="Courier New" w:eastAsia="Times New Roman" w:hAnsi="Courier New" w:cs="Courier New"/>
+          <w:noProof/>
+          <w:sz w:val="26"/>
+          <w:szCs w:val="26"/>
+          <w:lang w:val="uk-UA"/>
+        </w:rPr>
+        <w:t xml:space="preserve">       Впусти в мою кров свій яд </w:t>
+      </w:r>
+    </w:p>
+    <w:p>
+      <w:pPr>
+        <w:tabs>
+          <w:tab w:val="left" w:pos="916"/>
+          <w:tab w:val="left" w:pos="1832"/>
+          <w:tab w:val="left" w:pos="2748"/>
+          <w:tab w:val="left" w:pos="3664"/>
+          <w:tab w:val="left" w:pos="4580"/>
+          <w:tab w:val="left" w:pos="5496"/>
+          <w:tab w:val="left" w:pos="6412"/>
+          <w:tab w:val="left" w:pos="7328"/>
+          <w:tab w:val="left" w:pos="8244"/>
+          <w:tab w:val="left" w:pos="9160"/>
+          <w:tab w:val="left" w:pos="10076"/>
+          <w:tab w:val="left" w:pos="10992"/>
+          <w:tab w:val="left" w:pos="11908"/>
+          <w:tab w:val="left" w:pos="12824"/>
+          <w:tab w:val="left" w:pos="13740"/>
+          <w:tab w:val="left" w:pos="14656"/>
+        </w:tabs>
+        <w:rPr>
+          <w:rFonts w:ascii="Courier New" w:eastAsia="Times New Roman" w:hAnsi="Courier New" w:cs="Courier New"/>
+          <w:noProof/>
+          <w:sz w:val="26"/>
+          <w:szCs w:val="26"/>
+        </w:rPr>
+      </w:pPr>
+      <w:r>
+        <w:rPr>
+          <w:rFonts w:ascii="Courier New" w:eastAsia="Times New Roman" w:hAnsi="Courier New" w:cs="Courier New"/>
+          <w:noProof/>
+          <w:sz w:val="26"/>
+          <w:szCs w:val="26"/>
+          <w:lang w:val="uk-UA"/>
+        </w:rPr>
+        <w:t xml:space="preserve">       Впусти в мою кров свій яд </w:t>
+      </w:r>
+      <w:r>
+        <w:rPr>
+          <w:rFonts w:ascii="Courier New" w:eastAsia="Times New Roman" w:hAnsi="Courier New" w:cs="Courier New"/>
+          <w:noProof/>
+          <w:sz w:val="26"/>
+          <w:szCs w:val="26"/>
+        </w:rPr>
+        <w:t xml:space="preserve"> </w:t>
+      </w:r>
+      <w:r>
+        <w:rPr>
+          <w:rFonts w:ascii="Courier New" w:eastAsia="Times New Roman" w:hAnsi="Courier New" w:cs="Courier New"/>
+          <w:b/>
+          <w:bCs/>
+          <w:noProof/>
+          <w:sz w:val="26"/>
+          <w:szCs w:val="26"/>
+        </w:rPr>
+        <w:t>Em?</w:t>
+      </w:r>
+    </w:p>
+    <w:p>
+      <w:pPr>
+        <w:tabs>
+          <w:tab w:val="left" w:pos="916"/>
+          <w:tab w:val="left" w:pos="1832"/>
+          <w:tab w:val="left" w:pos="2748"/>
+          <w:tab w:val="left" w:pos="3664"/>
+          <w:tab w:val="left" w:pos="4580"/>
+          <w:tab w:val="left" w:pos="5496"/>
+          <w:tab w:val="left" w:pos="6412"/>
+          <w:tab w:val="left" w:pos="7328"/>
+          <w:tab w:val="left" w:pos="8244"/>
+          <w:tab w:val="left" w:pos="9160"/>
+          <w:tab w:val="left" w:pos="10076"/>
+          <w:tab w:val="left" w:pos="10992"/>
+          <w:tab w:val="left" w:pos="11908"/>
+          <w:tab w:val="left" w:pos="12824"/>
+          <w:tab w:val="left" w:pos="13740"/>
+          <w:tab w:val="left" w:pos="14656"/>
+        </w:tabs>
+        <w:rPr>
+          <w:rFonts w:ascii="Courier New" w:eastAsia="Times New Roman" w:hAnsi="Courier New" w:cs="Courier New"/>
+          <w:b/>
+          <w:bCs/>
+          <w:noProof/>
+          <w:sz w:val="26"/>
+          <w:szCs w:val="26"/>
+          <w:lang w:val="uk-UA"/>
+        </w:rPr>
+      </w:pPr>
+      <w:r>
+        <w:rPr>
+          <w:rFonts w:ascii="Courier New" w:eastAsia="Times New Roman" w:hAnsi="Courier New" w:cs="Courier New"/>
+          <w:b/>
+          <w:bCs/>
+          <w:noProof/>
+          <w:sz w:val="26"/>
+          <w:szCs w:val="26"/>
+          <w:lang w:val="uk-UA"/>
+        </w:rPr>
+        <w:t xml:space="preserve">Em D Em C G D </w:t>
+      </w:r>
+    </w:p>
+    <w:p>
+      <w:pPr>
+        <w:tabs>
+          <w:tab w:val="left" w:pos="916"/>
+          <w:tab w:val="left" w:pos="1832"/>
+          <w:tab w:val="left" w:pos="2748"/>
+          <w:tab w:val="left" w:pos="3664"/>
+          <w:tab w:val="left" w:pos="4580"/>
+          <w:tab w:val="left" w:pos="5496"/>
+          <w:tab w:val="left" w:pos="6412"/>
+          <w:tab w:val="left" w:pos="7328"/>
+          <w:tab w:val="left" w:pos="8244"/>
+          <w:tab w:val="left" w:pos="9160"/>
+          <w:tab w:val="left" w:pos="10076"/>
+          <w:tab w:val="left" w:pos="10992"/>
+          <w:tab w:val="left" w:pos="11908"/>
+          <w:tab w:val="left" w:pos="12824"/>
+          <w:tab w:val="left" w:pos="13740"/>
+          <w:tab w:val="left" w:pos="14656"/>
+        </w:tabs>
+        <w:rPr>
+          <w:rFonts w:ascii="Courier New" w:eastAsia="Times New Roman" w:hAnsi="Courier New" w:cs="Courier New"/>
+          <w:noProof/>
+          <w:sz w:val="26"/>
+          <w:szCs w:val="26"/>
+          <w:lang w:val="uk-UA"/>
+        </w:rPr>
+      </w:pPr>
+    </w:p>
+    <w:p>
+      <w:pPr>
+        <w:tabs>
+          <w:tab w:val="left" w:pos="916"/>
+          <w:tab w:val="left" w:pos="1832"/>
+          <w:tab w:val="left" w:pos="2748"/>
+          <w:tab w:val="left" w:pos="3664"/>
+          <w:tab w:val="left" w:pos="4580"/>
+          <w:tab w:val="left" w:pos="5496"/>
+          <w:tab w:val="left" w:pos="6412"/>
+          <w:tab w:val="left" w:pos="7328"/>
+          <w:tab w:val="left" w:pos="8244"/>
+          <w:tab w:val="left" w:pos="9160"/>
+          <w:tab w:val="left" w:pos="10076"/>
+          <w:tab w:val="left" w:pos="10992"/>
+          <w:tab w:val="left" w:pos="11908"/>
+          <w:tab w:val="left" w:pos="12824"/>
+          <w:tab w:val="left" w:pos="13740"/>
+          <w:tab w:val="left" w:pos="14656"/>
+        </w:tabs>
+        <w:rPr>
+          <w:rFonts w:ascii="Courier New" w:eastAsia="Times New Roman" w:hAnsi="Courier New" w:cs="Courier New"/>
+          <w:b/>
+          <w:bCs/>
+          <w:noProof/>
+          <w:sz w:val="26"/>
+          <w:szCs w:val="26"/>
+          <w:lang w:val="uk-UA"/>
+        </w:rPr>
+      </w:pPr>
+      <w:r>
+        <w:rPr>
+          <w:rFonts w:ascii="Courier New" w:eastAsia="Times New Roman" w:hAnsi="Courier New" w:cs="Courier New"/>
+          <w:b/>
+          <w:bCs/>
+          <w:noProof/>
+          <w:sz w:val="26"/>
+          <w:szCs w:val="26"/>
+          <w:lang w:val="uk-UA"/>
+        </w:rPr>
+        <w:t>Em</w:t>
+      </w:r>
+    </w:p>
+    <w:p>
+      <w:pPr>
+        <w:tabs>
+          <w:tab w:val="left" w:pos="916"/>
+          <w:tab w:val="left" w:pos="1832"/>
+          <w:tab w:val="left" w:pos="2748"/>
+          <w:tab w:val="left" w:pos="3664"/>
+          <w:tab w:val="left" w:pos="4580"/>
+          <w:tab w:val="left" w:pos="5496"/>
+          <w:tab w:val="left" w:pos="6412"/>
+          <w:tab w:val="left" w:pos="7328"/>
+          <w:tab w:val="left" w:pos="8244"/>
+          <w:tab w:val="left" w:pos="9160"/>
+          <w:tab w:val="left" w:pos="10076"/>
+          <w:tab w:val="left" w:pos="10992"/>
+          <w:tab w:val="left" w:pos="11908"/>
+          <w:tab w:val="left" w:pos="12824"/>
+          <w:tab w:val="left" w:pos="13740"/>
+          <w:tab w:val="left" w:pos="14656"/>
+        </w:tabs>
+        <w:rPr>
+          <w:rFonts w:ascii="Courier New" w:eastAsia="Times New Roman" w:hAnsi="Courier New" w:cs="Courier New"/>
+          <w:noProof/>
+          <w:sz w:val="26"/>
+          <w:szCs w:val="26"/>
+          <w:lang w:val="uk-UA"/>
+        </w:rPr>
+      </w:pPr>
+      <w:r>
+        <w:rPr>
+          <w:rFonts w:ascii="Courier New" w:eastAsia="Times New Roman" w:hAnsi="Courier New" w:cs="Courier New"/>
+          <w:noProof/>
+          <w:sz w:val="26"/>
+          <w:szCs w:val="26"/>
+          <w:lang w:val="uk-UA"/>
+        </w:rPr>
+        <w:t>Маленькі дівчата сховались надійно</w:t>
+      </w:r>
+    </w:p>
+    <w:p>
+      <w:pPr>
+        <w:tabs>
+          <w:tab w:val="left" w:pos="916"/>
+          <w:tab w:val="left" w:pos="1832"/>
+          <w:tab w:val="left" w:pos="2748"/>
+          <w:tab w:val="left" w:pos="3664"/>
+          <w:tab w:val="left" w:pos="4580"/>
+          <w:tab w:val="left" w:pos="5496"/>
+          <w:tab w:val="left" w:pos="6412"/>
+          <w:tab w:val="left" w:pos="7328"/>
+          <w:tab w:val="left" w:pos="8244"/>
+          <w:tab w:val="left" w:pos="9160"/>
+          <w:tab w:val="left" w:pos="10076"/>
+          <w:tab w:val="left" w:pos="10992"/>
+          <w:tab w:val="left" w:pos="11908"/>
+          <w:tab w:val="left" w:pos="12824"/>
+          <w:tab w:val="left" w:pos="13740"/>
+          <w:tab w:val="left" w:pos="14656"/>
+        </w:tabs>
+        <w:rPr>
+          <w:rFonts w:ascii="Courier New" w:eastAsia="Times New Roman" w:hAnsi="Courier New" w:cs="Courier New"/>
+          <w:b/>
+          <w:bCs/>
+          <w:noProof/>
+          <w:sz w:val="26"/>
+          <w:szCs w:val="26"/>
+          <w:lang w:val="uk-UA"/>
+        </w:rPr>
+      </w:pPr>
+      <w:r>
+        <w:rPr>
+          <w:rFonts w:ascii="Courier New" w:eastAsia="Times New Roman" w:hAnsi="Courier New" w:cs="Courier New"/>
+          <w:b/>
+          <w:bCs/>
+          <w:noProof/>
+          <w:sz w:val="26"/>
+          <w:szCs w:val="26"/>
+          <w:lang w:val="uk-UA"/>
+        </w:rPr>
+        <w:t>D                 Em</w:t>
+      </w:r>
+    </w:p>
+    <w:p>
+      <w:pPr>
+        <w:tabs>
+          <w:tab w:val="left" w:pos="916"/>
+          <w:tab w:val="left" w:pos="1832"/>
+          <w:tab w:val="left" w:pos="2748"/>
+          <w:tab w:val="left" w:pos="3664"/>
+          <w:tab w:val="left" w:pos="4580"/>
+          <w:tab w:val="left" w:pos="5496"/>
+          <w:tab w:val="left" w:pos="6412"/>
+          <w:tab w:val="left" w:pos="7328"/>
+          <w:tab w:val="left" w:pos="8244"/>
+          <w:tab w:val="left" w:pos="9160"/>
+          <w:tab w:val="left" w:pos="10076"/>
+          <w:tab w:val="left" w:pos="10992"/>
+          <w:tab w:val="left" w:pos="11908"/>
+          <w:tab w:val="left" w:pos="12824"/>
+          <w:tab w:val="left" w:pos="13740"/>
+          <w:tab w:val="left" w:pos="14656"/>
+        </w:tabs>
+        <w:rPr>
+          <w:rFonts w:ascii="Courier New" w:eastAsia="Times New Roman" w:hAnsi="Courier New" w:cs="Courier New"/>
+          <w:noProof/>
+          <w:sz w:val="26"/>
+          <w:szCs w:val="26"/>
+          <w:lang w:val="uk-UA"/>
+        </w:rPr>
+      </w:pPr>
+      <w:r>
+        <w:rPr>
+          <w:rFonts w:ascii="Courier New" w:eastAsia="Times New Roman" w:hAnsi="Courier New" w:cs="Courier New"/>
+          <w:noProof/>
+          <w:sz w:val="26"/>
+          <w:szCs w:val="26"/>
+          <w:lang w:val="uk-UA"/>
+        </w:rPr>
+        <w:t xml:space="preserve">В дорослих сумних жінках </w:t>
+      </w:r>
+    </w:p>
+    <w:p>
+      <w:pPr>
+        <w:tabs>
+          <w:tab w:val="left" w:pos="916"/>
+          <w:tab w:val="left" w:pos="1832"/>
+          <w:tab w:val="left" w:pos="2748"/>
+          <w:tab w:val="left" w:pos="3664"/>
+          <w:tab w:val="left" w:pos="4580"/>
+          <w:tab w:val="left" w:pos="5496"/>
+          <w:tab w:val="left" w:pos="6412"/>
+          <w:tab w:val="left" w:pos="7328"/>
+          <w:tab w:val="left" w:pos="8244"/>
+          <w:tab w:val="left" w:pos="9160"/>
+          <w:tab w:val="left" w:pos="10076"/>
+          <w:tab w:val="left" w:pos="10992"/>
+          <w:tab w:val="left" w:pos="11908"/>
+          <w:tab w:val="left" w:pos="12824"/>
+          <w:tab w:val="left" w:pos="13740"/>
+          <w:tab w:val="left" w:pos="14656"/>
+        </w:tabs>
+        <w:rPr>
+          <w:rFonts w:ascii="Courier New" w:eastAsia="Times New Roman" w:hAnsi="Courier New" w:cs="Courier New"/>
+          <w:b/>
+          <w:bCs/>
+          <w:noProof/>
+          <w:sz w:val="26"/>
+          <w:szCs w:val="26"/>
+          <w:lang w:val="uk-UA"/>
+        </w:rPr>
+      </w:pPr>
+      <w:r>
+        <w:rPr>
+          <w:rFonts w:ascii="Courier New" w:eastAsia="Times New Roman" w:hAnsi="Courier New" w:cs="Courier New"/>
+          <w:b/>
+          <w:bCs/>
+          <w:noProof/>
+          <w:sz w:val="26"/>
+          <w:szCs w:val="26"/>
+          <w:lang w:val="uk-UA"/>
+        </w:rPr>
+        <w:t>C</w:t>
+      </w:r>
+    </w:p>
+    <w:p>
+      <w:pPr>
+        <w:tabs>
+          <w:tab w:val="left" w:pos="916"/>
+          <w:tab w:val="left" w:pos="1832"/>
+          <w:tab w:val="left" w:pos="2748"/>
+          <w:tab w:val="left" w:pos="3664"/>
+          <w:tab w:val="left" w:pos="4580"/>
+          <w:tab w:val="left" w:pos="5496"/>
+          <w:tab w:val="left" w:pos="6412"/>
+          <w:tab w:val="left" w:pos="7328"/>
+          <w:tab w:val="left" w:pos="8244"/>
+          <w:tab w:val="left" w:pos="9160"/>
+          <w:tab w:val="left" w:pos="10076"/>
+          <w:tab w:val="left" w:pos="10992"/>
+          <w:tab w:val="left" w:pos="11908"/>
+          <w:tab w:val="left" w:pos="12824"/>
+          <w:tab w:val="left" w:pos="13740"/>
+          <w:tab w:val="left" w:pos="14656"/>
+        </w:tabs>
+        <w:rPr>
+          <w:rFonts w:ascii="Courier New" w:eastAsia="Times New Roman" w:hAnsi="Courier New" w:cs="Courier New"/>
+          <w:noProof/>
+          <w:sz w:val="26"/>
+          <w:szCs w:val="26"/>
+          <w:lang w:val="uk-UA"/>
+        </w:rPr>
+      </w:pPr>
+      <w:r>
+        <w:rPr>
+          <w:rFonts w:ascii="Courier New" w:eastAsia="Times New Roman" w:hAnsi="Courier New" w:cs="Courier New"/>
+          <w:noProof/>
+          <w:sz w:val="26"/>
+          <w:szCs w:val="26"/>
+          <w:lang w:val="uk-UA"/>
+        </w:rPr>
+        <w:t>І ті що найкращі з них</w:t>
+      </w:r>
+    </w:p>
+    <w:p>
+      <w:pPr>
+        <w:tabs>
+          <w:tab w:val="left" w:pos="916"/>
+          <w:tab w:val="left" w:pos="1832"/>
+          <w:tab w:val="left" w:pos="2748"/>
+          <w:tab w:val="left" w:pos="3664"/>
+          <w:tab w:val="left" w:pos="4580"/>
+          <w:tab w:val="left" w:pos="5496"/>
+          <w:tab w:val="left" w:pos="6412"/>
+          <w:tab w:val="left" w:pos="7328"/>
+          <w:tab w:val="left" w:pos="8244"/>
+          <w:tab w:val="left" w:pos="9160"/>
+          <w:tab w:val="left" w:pos="10076"/>
+          <w:tab w:val="left" w:pos="10992"/>
+          <w:tab w:val="left" w:pos="11908"/>
+          <w:tab w:val="left" w:pos="12824"/>
+          <w:tab w:val="left" w:pos="13740"/>
+          <w:tab w:val="left" w:pos="14656"/>
+        </w:tabs>
+        <w:rPr>
+          <w:rFonts w:ascii="Courier New" w:eastAsia="Times New Roman" w:hAnsi="Courier New" w:cs="Courier New"/>
+          <w:b/>
+          <w:bCs/>
+          <w:noProof/>
+          <w:sz w:val="26"/>
+          <w:szCs w:val="26"/>
+          <w:lang w:val="uk-UA"/>
+        </w:rPr>
+      </w:pPr>
+      <w:r>
+        <w:rPr>
+          <w:rFonts w:ascii="Courier New" w:eastAsia="Times New Roman" w:hAnsi="Courier New" w:cs="Courier New"/>
+          <w:b/>
+          <w:bCs/>
+          <w:noProof/>
+          <w:sz w:val="26"/>
+          <w:szCs w:val="26"/>
+          <w:lang w:val="uk-UA"/>
+        </w:rPr>
+        <w:t>D                 Em</w:t>
+      </w:r>
+    </w:p>
+    <w:p>
+      <w:pPr>
+        <w:tabs>
+          <w:tab w:val="left" w:pos="916"/>
+          <w:tab w:val="left" w:pos="1832"/>
+          <w:tab w:val="left" w:pos="2748"/>
+          <w:tab w:val="left" w:pos="3664"/>
+          <w:tab w:val="left" w:pos="4580"/>
+          <w:tab w:val="left" w:pos="5496"/>
+          <w:tab w:val="left" w:pos="6412"/>
+          <w:tab w:val="left" w:pos="7328"/>
+          <w:tab w:val="left" w:pos="8244"/>
+          <w:tab w:val="left" w:pos="9160"/>
+          <w:tab w:val="left" w:pos="10076"/>
+          <w:tab w:val="left" w:pos="10992"/>
+          <w:tab w:val="left" w:pos="11908"/>
+          <w:tab w:val="left" w:pos="12824"/>
+          <w:tab w:val="left" w:pos="13740"/>
+          <w:tab w:val="left" w:pos="14656"/>
+        </w:tabs>
+        <w:rPr>
+          <w:rFonts w:ascii="Courier New" w:eastAsia="Times New Roman" w:hAnsi="Courier New" w:cs="Courier New"/>
+          <w:noProof/>
+          <w:sz w:val="26"/>
+          <w:szCs w:val="26"/>
+          <w:lang w:val="uk-UA"/>
+        </w:rPr>
+      </w:pPr>
+      <w:r>
+        <w:rPr>
+          <w:rFonts w:ascii="Courier New" w:eastAsia="Times New Roman" w:hAnsi="Courier New" w:cs="Courier New"/>
+          <w:noProof/>
+          <w:sz w:val="26"/>
+          <w:szCs w:val="26"/>
+          <w:lang w:val="uk-UA"/>
+        </w:rPr>
+        <w:t>Станцюють на моїх кістках</w:t>
+      </w:r>
+    </w:p>
+    <w:p>
+      <w:pPr>
+        <w:tabs>
+          <w:tab w:val="left" w:pos="916"/>
+          <w:tab w:val="left" w:pos="1832"/>
+          <w:tab w:val="left" w:pos="2748"/>
+          <w:tab w:val="left" w:pos="3664"/>
+          <w:tab w:val="left" w:pos="4580"/>
+          <w:tab w:val="left" w:pos="5496"/>
+          <w:tab w:val="left" w:pos="6412"/>
+          <w:tab w:val="left" w:pos="7328"/>
+          <w:tab w:val="left" w:pos="8244"/>
+          <w:tab w:val="left" w:pos="9160"/>
+          <w:tab w:val="left" w:pos="10076"/>
+          <w:tab w:val="left" w:pos="10992"/>
+          <w:tab w:val="left" w:pos="11908"/>
+          <w:tab w:val="left" w:pos="12824"/>
+          <w:tab w:val="left" w:pos="13740"/>
+          <w:tab w:val="left" w:pos="14656"/>
+        </w:tabs>
+        <w:rPr>
+          <w:rFonts w:ascii="Courier New" w:eastAsia="Times New Roman" w:hAnsi="Courier New" w:cs="Courier New"/>
+          <w:b/>
+          <w:bCs/>
+          <w:noProof/>
+          <w:sz w:val="26"/>
+          <w:szCs w:val="26"/>
+          <w:lang w:val="uk-UA"/>
+        </w:rPr>
+      </w:pPr>
+      <w:r>
+        <w:rPr>
+          <w:rFonts w:ascii="Courier New" w:eastAsia="Times New Roman" w:hAnsi="Courier New" w:cs="Courier New"/>
+          <w:b/>
+          <w:bCs/>
+          <w:noProof/>
+          <w:sz w:val="26"/>
+          <w:szCs w:val="26"/>
+          <w:lang w:val="uk-UA"/>
+        </w:rPr>
+        <w:t xml:space="preserve">       Em</w:t>
+      </w:r>
+    </w:p>
+    <w:p>
+      <w:pPr>
+        <w:tabs>
+          <w:tab w:val="left" w:pos="916"/>
+          <w:tab w:val="left" w:pos="1832"/>
+          <w:tab w:val="left" w:pos="2748"/>
+          <w:tab w:val="left" w:pos="3664"/>
+          <w:tab w:val="left" w:pos="4580"/>
+          <w:tab w:val="left" w:pos="5496"/>
+          <w:tab w:val="left" w:pos="6412"/>
+          <w:tab w:val="left" w:pos="7328"/>
+          <w:tab w:val="left" w:pos="8244"/>
+          <w:tab w:val="left" w:pos="9160"/>
+          <w:tab w:val="left" w:pos="10076"/>
+          <w:tab w:val="left" w:pos="10992"/>
+          <w:tab w:val="left" w:pos="11908"/>
+          <w:tab w:val="left" w:pos="12824"/>
+          <w:tab w:val="left" w:pos="13740"/>
+          <w:tab w:val="left" w:pos="14656"/>
+        </w:tabs>
+        <w:rPr>
+          <w:rFonts w:ascii="Courier New" w:eastAsia="Times New Roman" w:hAnsi="Courier New" w:cs="Courier New"/>
+          <w:noProof/>
+          <w:sz w:val="26"/>
+          <w:szCs w:val="26"/>
+          <w:lang w:val="uk-UA"/>
+        </w:rPr>
+      </w:pPr>
+      <w:r>
+        <w:rPr>
+          <w:rFonts w:ascii="Courier New" w:eastAsia="Times New Roman" w:hAnsi="Courier New" w:cs="Courier New"/>
+          <w:noProof/>
+          <w:sz w:val="26"/>
+          <w:szCs w:val="26"/>
+          <w:lang w:val="uk-UA"/>
+        </w:rPr>
+        <w:t xml:space="preserve">       Заради швидкої втіхи</w:t>
+      </w:r>
+    </w:p>
+    <w:p>
+      <w:pPr>
+        <w:tabs>
+          <w:tab w:val="left" w:pos="916"/>
+          <w:tab w:val="left" w:pos="1832"/>
+          <w:tab w:val="left" w:pos="2748"/>
+          <w:tab w:val="left" w:pos="3664"/>
+          <w:tab w:val="left" w:pos="4580"/>
+          <w:tab w:val="left" w:pos="5496"/>
+          <w:tab w:val="left" w:pos="6412"/>
+          <w:tab w:val="left" w:pos="7328"/>
+          <w:tab w:val="left" w:pos="8244"/>
+          <w:tab w:val="left" w:pos="9160"/>
+          <w:tab w:val="left" w:pos="10076"/>
+          <w:tab w:val="left" w:pos="10992"/>
+          <w:tab w:val="left" w:pos="11908"/>
+          <w:tab w:val="left" w:pos="12824"/>
+          <w:tab w:val="left" w:pos="13740"/>
+          <w:tab w:val="left" w:pos="14656"/>
+        </w:tabs>
+        <w:rPr>
+          <w:rFonts w:ascii="Courier New" w:eastAsia="Times New Roman" w:hAnsi="Courier New" w:cs="Courier New"/>
+          <w:b/>
+          <w:bCs/>
+          <w:noProof/>
+          <w:sz w:val="26"/>
+          <w:szCs w:val="26"/>
+          <w:lang w:val="uk-UA"/>
+        </w:rPr>
+      </w:pPr>
+      <w:r>
+        <w:rPr>
+          <w:rFonts w:ascii="Courier New" w:eastAsia="Times New Roman" w:hAnsi="Courier New" w:cs="Courier New"/>
+          <w:b/>
+          <w:bCs/>
+          <w:noProof/>
+          <w:sz w:val="26"/>
+          <w:szCs w:val="26"/>
+          <w:lang w:val="uk-UA"/>
+        </w:rPr>
+        <w:t xml:space="preserve">       D                Em</w:t>
+      </w:r>
+    </w:p>
+    <w:p>
+      <w:pPr>
+        <w:tabs>
+          <w:tab w:val="left" w:pos="916"/>
+          <w:tab w:val="left" w:pos="1832"/>
+          <w:tab w:val="left" w:pos="2748"/>
+          <w:tab w:val="left" w:pos="3664"/>
+          <w:tab w:val="left" w:pos="4580"/>
+          <w:tab w:val="left" w:pos="5496"/>
+          <w:tab w:val="left" w:pos="6412"/>
+          <w:tab w:val="left" w:pos="7328"/>
+          <w:tab w:val="left" w:pos="8244"/>
+          <w:tab w:val="left" w:pos="9160"/>
+          <w:tab w:val="left" w:pos="10076"/>
+          <w:tab w:val="left" w:pos="10992"/>
+          <w:tab w:val="left" w:pos="11908"/>
+          <w:tab w:val="left" w:pos="12824"/>
+          <w:tab w:val="left" w:pos="13740"/>
+          <w:tab w:val="left" w:pos="14656"/>
+        </w:tabs>
+        <w:rPr>
+          <w:rFonts w:ascii="Courier New" w:eastAsia="Times New Roman" w:hAnsi="Courier New" w:cs="Courier New"/>
+          <w:noProof/>
+          <w:sz w:val="26"/>
+          <w:szCs w:val="26"/>
+          <w:lang w:val="uk-UA"/>
+        </w:rPr>
+      </w:pPr>
+      <w:r>
+        <w:rPr>
+          <w:rFonts w:ascii="Courier New" w:eastAsia="Times New Roman" w:hAnsi="Courier New" w:cs="Courier New"/>
+          <w:noProof/>
+          <w:sz w:val="26"/>
+          <w:szCs w:val="26"/>
+          <w:lang w:val="uk-UA"/>
+        </w:rPr>
+        <w:t xml:space="preserve">       Заради твоїх принад</w:t>
+      </w:r>
+    </w:p>
+    <w:p>
+      <w:pPr>
+        <w:tabs>
+          <w:tab w:val="left" w:pos="916"/>
+          <w:tab w:val="left" w:pos="1832"/>
+          <w:tab w:val="left" w:pos="2748"/>
+          <w:tab w:val="left" w:pos="3664"/>
+          <w:tab w:val="left" w:pos="4580"/>
+          <w:tab w:val="left" w:pos="5496"/>
+          <w:tab w:val="left" w:pos="6412"/>
+          <w:tab w:val="left" w:pos="7328"/>
+          <w:tab w:val="left" w:pos="8244"/>
+          <w:tab w:val="left" w:pos="9160"/>
+          <w:tab w:val="left" w:pos="10076"/>
+          <w:tab w:val="left" w:pos="10992"/>
+          <w:tab w:val="left" w:pos="11908"/>
+          <w:tab w:val="left" w:pos="12824"/>
+          <w:tab w:val="left" w:pos="13740"/>
+          <w:tab w:val="left" w:pos="14656"/>
+        </w:tabs>
+        <w:rPr>
+          <w:rFonts w:ascii="Courier New" w:eastAsia="Times New Roman" w:hAnsi="Courier New" w:cs="Courier New"/>
+          <w:b/>
+          <w:bCs/>
+          <w:noProof/>
+          <w:sz w:val="26"/>
+          <w:szCs w:val="26"/>
+          <w:lang w:val="uk-UA"/>
+        </w:rPr>
+      </w:pPr>
+      <w:r>
+        <w:rPr>
+          <w:rFonts w:ascii="Courier New" w:eastAsia="Times New Roman" w:hAnsi="Courier New" w:cs="Courier New"/>
+          <w:b/>
+          <w:bCs/>
+          <w:noProof/>
+          <w:sz w:val="26"/>
+          <w:szCs w:val="26"/>
+          <w:lang w:val="uk-UA"/>
+        </w:rPr>
+        <w:t xml:space="preserve">       C</w:t>
+      </w:r>
+    </w:p>
+    <w:p>
+      <w:pPr>
+        <w:tabs>
+          <w:tab w:val="left" w:pos="916"/>
+          <w:tab w:val="left" w:pos="1832"/>
+          <w:tab w:val="left" w:pos="2748"/>
+          <w:tab w:val="left" w:pos="3664"/>
+          <w:tab w:val="left" w:pos="4580"/>
+          <w:tab w:val="left" w:pos="5496"/>
+          <w:tab w:val="left" w:pos="6412"/>
+          <w:tab w:val="left" w:pos="7328"/>
+          <w:tab w:val="left" w:pos="8244"/>
+          <w:tab w:val="left" w:pos="9160"/>
+          <w:tab w:val="left" w:pos="10076"/>
+          <w:tab w:val="left" w:pos="10992"/>
+          <w:tab w:val="left" w:pos="11908"/>
+          <w:tab w:val="left" w:pos="12824"/>
+          <w:tab w:val="left" w:pos="13740"/>
+          <w:tab w:val="left" w:pos="14656"/>
+        </w:tabs>
+        <w:rPr>
+          <w:rFonts w:ascii="Courier New" w:eastAsia="Times New Roman" w:hAnsi="Courier New" w:cs="Courier New"/>
+          <w:noProof/>
+          <w:sz w:val="26"/>
+          <w:szCs w:val="26"/>
+          <w:lang w:val="uk-UA"/>
+        </w:rPr>
+      </w:pPr>
+      <w:r>
+        <w:rPr>
+          <w:rFonts w:ascii="Courier New" w:eastAsia="Times New Roman" w:hAnsi="Courier New" w:cs="Courier New"/>
+          <w:noProof/>
+          <w:sz w:val="26"/>
+          <w:szCs w:val="26"/>
+          <w:lang w:val="uk-UA"/>
+        </w:rPr>
+        <w:t xml:space="preserve">       Я віддаю свою душу і тіло</w:t>
+      </w:r>
+    </w:p>
+    <w:p>
+      <w:pPr>
+        <w:tabs>
+          <w:tab w:val="left" w:pos="916"/>
+          <w:tab w:val="left" w:pos="1832"/>
+          <w:tab w:val="left" w:pos="2748"/>
+          <w:tab w:val="left" w:pos="3664"/>
+          <w:tab w:val="left" w:pos="4580"/>
+          <w:tab w:val="left" w:pos="5496"/>
+          <w:tab w:val="left" w:pos="6412"/>
+          <w:tab w:val="left" w:pos="7328"/>
+          <w:tab w:val="left" w:pos="8244"/>
+          <w:tab w:val="left" w:pos="9160"/>
+          <w:tab w:val="left" w:pos="10076"/>
+          <w:tab w:val="left" w:pos="10992"/>
+          <w:tab w:val="left" w:pos="11908"/>
+          <w:tab w:val="left" w:pos="12824"/>
+          <w:tab w:val="left" w:pos="13740"/>
+          <w:tab w:val="left" w:pos="14656"/>
+        </w:tabs>
+        <w:rPr>
+          <w:rFonts w:ascii="Courier New" w:eastAsia="Times New Roman" w:hAnsi="Courier New" w:cs="Courier New"/>
+          <w:b/>
+          <w:bCs/>
+          <w:noProof/>
+          <w:sz w:val="26"/>
+          <w:szCs w:val="26"/>
+          <w:lang w:val="uk-UA"/>
+        </w:rPr>
+      </w:pPr>
+      <w:r>
+        <w:rPr>
+          <w:rFonts w:ascii="Courier New" w:eastAsia="Times New Roman" w:hAnsi="Courier New" w:cs="Courier New"/>
+          <w:b/>
+          <w:bCs/>
+          <w:noProof/>
+          <w:sz w:val="26"/>
+          <w:szCs w:val="26"/>
+          <w:lang w:val="uk-UA"/>
+        </w:rPr>
+        <w:t xml:space="preserve">       G                D</w:t>
+      </w:r>
+    </w:p>
+    <w:p>
+      <w:pPr>
+        <w:tabs>
+          <w:tab w:val="left" w:pos="916"/>
+          <w:tab w:val="left" w:pos="1832"/>
+          <w:tab w:val="left" w:pos="2748"/>
+          <w:tab w:val="left" w:pos="3664"/>
+          <w:tab w:val="left" w:pos="4580"/>
+          <w:tab w:val="left" w:pos="5496"/>
+          <w:tab w:val="left" w:pos="6412"/>
+          <w:tab w:val="left" w:pos="7328"/>
+          <w:tab w:val="left" w:pos="8244"/>
+          <w:tab w:val="left" w:pos="9160"/>
+          <w:tab w:val="left" w:pos="10076"/>
+          <w:tab w:val="left" w:pos="10992"/>
+          <w:tab w:val="left" w:pos="11908"/>
+          <w:tab w:val="left" w:pos="12824"/>
+          <w:tab w:val="left" w:pos="13740"/>
+          <w:tab w:val="left" w:pos="14656"/>
+        </w:tabs>
+        <w:rPr>
+          <w:rFonts w:ascii="Courier New" w:eastAsia="Times New Roman" w:hAnsi="Courier New" w:cs="Courier New"/>
+          <w:noProof/>
+          <w:sz w:val="26"/>
+          <w:szCs w:val="26"/>
+          <w:lang w:val="uk-UA"/>
+        </w:rPr>
+      </w:pPr>
+      <w:r>
+        <w:rPr>
+          <w:rFonts w:ascii="Courier New" w:eastAsia="Times New Roman" w:hAnsi="Courier New" w:cs="Courier New"/>
+          <w:noProof/>
+          <w:sz w:val="26"/>
+          <w:szCs w:val="26"/>
+          <w:lang w:val="uk-UA"/>
+        </w:rPr>
+        <w:t xml:space="preserve">       Впусти в мою кров свій яд</w:t>
+      </w:r>
+    </w:p>
+    <w:p>
+      <w:pPr>
+        <w:tabs>
+          <w:tab w:val="left" w:pos="916"/>
+          <w:tab w:val="left" w:pos="1832"/>
+          <w:tab w:val="left" w:pos="2748"/>
+          <w:tab w:val="left" w:pos="3664"/>
+          <w:tab w:val="left" w:pos="4580"/>
+          <w:tab w:val="left" w:pos="5496"/>
+          <w:tab w:val="left" w:pos="6412"/>
+          <w:tab w:val="left" w:pos="7328"/>
+          <w:tab w:val="left" w:pos="8244"/>
+          <w:tab w:val="left" w:pos="9160"/>
+          <w:tab w:val="left" w:pos="10076"/>
+          <w:tab w:val="left" w:pos="10992"/>
+          <w:tab w:val="left" w:pos="11908"/>
+          <w:tab w:val="left" w:pos="12824"/>
+          <w:tab w:val="left" w:pos="13740"/>
+          <w:tab w:val="left" w:pos="14656"/>
+        </w:tabs>
+        <w:rPr>
+          <w:rFonts w:ascii="Courier New" w:eastAsia="Times New Roman" w:hAnsi="Courier New" w:cs="Courier New"/>
+          <w:noProof/>
+          <w:sz w:val="26"/>
+          <w:szCs w:val="26"/>
+        </w:rPr>
+      </w:pPr>
+      <w:r>
+        <w:rPr>
+          <w:rFonts w:ascii="Courier New" w:eastAsia="Times New Roman" w:hAnsi="Courier New" w:cs="Courier New"/>
+          <w:noProof/>
+          <w:sz w:val="26"/>
+          <w:szCs w:val="26"/>
+          <w:lang w:val="uk-UA"/>
+        </w:rPr>
+        <w:t xml:space="preserve">       Впусти в мою кров свій яд</w:t>
+      </w:r>
+      <w:r>
+        <w:rPr>
+          <w:rFonts w:ascii="Courier New" w:eastAsia="Times New Roman" w:hAnsi="Courier New" w:cs="Courier New"/>
+          <w:noProof/>
+          <w:sz w:val="26"/>
+          <w:szCs w:val="26"/>
+        </w:rPr>
+        <w:t xml:space="preserve"> </w:t>
+      </w:r>
+      <w:r>
+        <w:rPr>
+          <w:rFonts w:ascii="Courier New" w:eastAsia="Times New Roman" w:hAnsi="Courier New" w:cs="Courier New"/>
+          <w:b/>
+          <w:bCs/>
+          <w:noProof/>
+          <w:sz w:val="26"/>
+          <w:szCs w:val="26"/>
+        </w:rPr>
+        <w:t>Em?</w:t>
+      </w:r>
+    </w:p>
+    <w:p>
+      <w:pPr>
+        <w:tabs>
+          <w:tab w:val="left" w:pos="916"/>
+          <w:tab w:val="left" w:pos="1832"/>
+          <w:tab w:val="left" w:pos="2748"/>
+          <w:tab w:val="left" w:pos="3664"/>
+          <w:tab w:val="left" w:pos="4580"/>
+          <w:tab w:val="left" w:pos="5496"/>
+          <w:tab w:val="left" w:pos="6412"/>
+          <w:tab w:val="left" w:pos="7328"/>
+          <w:tab w:val="left" w:pos="8244"/>
+          <w:tab w:val="left" w:pos="9160"/>
+          <w:tab w:val="left" w:pos="10076"/>
+          <w:tab w:val="left" w:pos="10992"/>
+          <w:tab w:val="left" w:pos="11908"/>
+          <w:tab w:val="left" w:pos="12824"/>
+          <w:tab w:val="left" w:pos="13740"/>
+          <w:tab w:val="left" w:pos="14656"/>
+        </w:tabs>
+        <w:rPr>
+          <w:rFonts w:ascii="Courier New" w:eastAsia="Times New Roman" w:hAnsi="Courier New" w:cs="Courier New"/>
+          <w:noProof/>
+          <w:sz w:val="26"/>
+          <w:szCs w:val="26"/>
+        </w:rPr>
+      </w:pPr>
+      <w:r>
+        <w:rPr>
+          <w:rFonts w:ascii="Courier New" w:eastAsia="Times New Roman" w:hAnsi="Courier New" w:cs="Courier New"/>
+          <w:noProof/>
+          <w:sz w:val="26"/>
+          <w:szCs w:val="26"/>
+        </w:rPr>
+        <w:t xml:space="preserve"> </w:t>
+      </w:r>
+    </w:p>
+    <w:p>
+      <w:pPr>
+        <w:tabs>
+          <w:tab w:val="left" w:pos="916"/>
+          <w:tab w:val="left" w:pos="1832"/>
+          <w:tab w:val="left" w:pos="2748"/>
+          <w:tab w:val="left" w:pos="3664"/>
+          <w:tab w:val="left" w:pos="4580"/>
+          <w:tab w:val="left" w:pos="5496"/>
+          <w:tab w:val="left" w:pos="6412"/>
+          <w:tab w:val="left" w:pos="7328"/>
+          <w:tab w:val="left" w:pos="8244"/>
+          <w:tab w:val="left" w:pos="9160"/>
+          <w:tab w:val="left" w:pos="10076"/>
+          <w:tab w:val="left" w:pos="10992"/>
+          <w:tab w:val="left" w:pos="11908"/>
+          <w:tab w:val="left" w:pos="12824"/>
+          <w:tab w:val="left" w:pos="13740"/>
+          <w:tab w:val="left" w:pos="14656"/>
+        </w:tabs>
+        <w:rPr>
+          <w:rFonts w:ascii="Courier New" w:eastAsia="Times New Roman" w:hAnsi="Courier New" w:cs="Courier New"/>
+          <w:noProof/>
+          <w:sz w:val="26"/>
+          <w:szCs w:val="26"/>
+          <w:lang w:val="uk-UA"/>
+        </w:rPr>
+      </w:pPr>
+    </w:p>
+    <w:p>
+      <w:pPr>
+        <w:tabs>
+          <w:tab w:val="left" w:pos="916"/>
+          <w:tab w:val="left" w:pos="1832"/>
+          <w:tab w:val="left" w:pos="2748"/>
+          <w:tab w:val="left" w:pos="3664"/>
+          <w:tab w:val="left" w:pos="4580"/>
+          <w:tab w:val="left" w:pos="5496"/>
+          <w:tab w:val="left" w:pos="6412"/>
+          <w:tab w:val="left" w:pos="7328"/>
+          <w:tab w:val="left" w:pos="8244"/>
+          <w:tab w:val="left" w:pos="9160"/>
+          <w:tab w:val="left" w:pos="10076"/>
+          <w:tab w:val="left" w:pos="10992"/>
+          <w:tab w:val="left" w:pos="11908"/>
+          <w:tab w:val="left" w:pos="12824"/>
+          <w:tab w:val="left" w:pos="13740"/>
+          <w:tab w:val="left" w:pos="14656"/>
+        </w:tabs>
+        <w:rPr>
+          <w:rFonts w:ascii="Courier New" w:eastAsia="Times New Roman" w:hAnsi="Courier New" w:cs="Courier New"/>
+          <w:b/>
+          <w:bCs/>
+          <w:noProof/>
+          <w:sz w:val="26"/>
+          <w:szCs w:val="26"/>
+          <w:lang w:val="uk-UA"/>
+        </w:rPr>
+      </w:pPr>
+      <w:r>
+        <w:rPr>
+          <w:rFonts w:ascii="Courier New" w:eastAsia="Times New Roman" w:hAnsi="Courier New" w:cs="Courier New"/>
+          <w:b/>
+          <w:bCs/>
+          <w:noProof/>
+          <w:sz w:val="26"/>
+          <w:szCs w:val="26"/>
+          <w:lang w:val="uk-UA"/>
+        </w:rPr>
+        <w:t>Em</w:t>
+      </w:r>
+    </w:p>
+    <w:p>
+      <w:pPr>
+        <w:tabs>
+          <w:tab w:val="left" w:pos="916"/>
+          <w:tab w:val="left" w:pos="1832"/>
+          <w:tab w:val="left" w:pos="2748"/>
+          <w:tab w:val="left" w:pos="3664"/>
+          <w:tab w:val="left" w:pos="4580"/>
+          <w:tab w:val="left" w:pos="5496"/>
+          <w:tab w:val="left" w:pos="6412"/>
+          <w:tab w:val="left" w:pos="7328"/>
+          <w:tab w:val="left" w:pos="8244"/>
+          <w:tab w:val="left" w:pos="9160"/>
+          <w:tab w:val="left" w:pos="10076"/>
+          <w:tab w:val="left" w:pos="10992"/>
+          <w:tab w:val="left" w:pos="11908"/>
+          <w:tab w:val="left" w:pos="12824"/>
+          <w:tab w:val="left" w:pos="13740"/>
+          <w:tab w:val="left" w:pos="14656"/>
+        </w:tabs>
+        <w:rPr>
+          <w:rFonts w:ascii="Courier New" w:eastAsia="Times New Roman" w:hAnsi="Courier New" w:cs="Courier New"/>
+          <w:noProof/>
+          <w:sz w:val="26"/>
+          <w:szCs w:val="26"/>
+          <w:lang w:val="uk-UA"/>
+        </w:rPr>
+      </w:pPr>
+      <w:r>
+        <w:rPr>
+          <w:rFonts w:ascii="Courier New" w:eastAsia="Times New Roman" w:hAnsi="Courier New" w:cs="Courier New"/>
+          <w:noProof/>
+          <w:sz w:val="26"/>
+          <w:szCs w:val="26"/>
+          <w:lang w:val="uk-UA"/>
+        </w:rPr>
+        <w:t>Маленькі дівчата жалібно плачуть</w:t>
+      </w:r>
+    </w:p>
+    <w:p>
+      <w:pPr>
+        <w:tabs>
+          <w:tab w:val="left" w:pos="916"/>
+          <w:tab w:val="left" w:pos="1832"/>
+          <w:tab w:val="left" w:pos="2748"/>
+          <w:tab w:val="left" w:pos="3664"/>
+          <w:tab w:val="left" w:pos="4580"/>
+          <w:tab w:val="left" w:pos="5496"/>
+          <w:tab w:val="left" w:pos="6412"/>
+          <w:tab w:val="left" w:pos="7328"/>
+          <w:tab w:val="left" w:pos="8244"/>
+          <w:tab w:val="left" w:pos="9160"/>
+          <w:tab w:val="left" w:pos="10076"/>
+          <w:tab w:val="left" w:pos="10992"/>
+          <w:tab w:val="left" w:pos="11908"/>
+          <w:tab w:val="left" w:pos="12824"/>
+          <w:tab w:val="left" w:pos="13740"/>
+          <w:tab w:val="left" w:pos="14656"/>
+        </w:tabs>
+        <w:rPr>
+          <w:rFonts w:ascii="Courier New" w:eastAsia="Times New Roman" w:hAnsi="Courier New" w:cs="Courier New"/>
+          <w:b/>
+          <w:bCs/>
+          <w:noProof/>
+          <w:sz w:val="26"/>
+          <w:szCs w:val="26"/>
+          <w:lang w:val="uk-UA"/>
+        </w:rPr>
+      </w:pPr>
+      <w:r>
+        <w:rPr>
+          <w:rFonts w:ascii="Courier New" w:eastAsia="Times New Roman" w:hAnsi="Courier New" w:cs="Courier New"/>
+          <w:b/>
+          <w:bCs/>
+          <w:noProof/>
+          <w:sz w:val="26"/>
+          <w:szCs w:val="26"/>
+          <w:lang w:val="uk-UA"/>
+        </w:rPr>
+        <w:t>D                 Em</w:t>
+      </w:r>
+    </w:p>
+    <w:p>
+      <w:pPr>
+        <w:tabs>
+          <w:tab w:val="left" w:pos="916"/>
+          <w:tab w:val="left" w:pos="1832"/>
+          <w:tab w:val="left" w:pos="2748"/>
+          <w:tab w:val="left" w:pos="3664"/>
+          <w:tab w:val="left" w:pos="4580"/>
+          <w:tab w:val="left" w:pos="5496"/>
+          <w:tab w:val="left" w:pos="6412"/>
+          <w:tab w:val="left" w:pos="7328"/>
+          <w:tab w:val="left" w:pos="8244"/>
+          <w:tab w:val="left" w:pos="9160"/>
+          <w:tab w:val="left" w:pos="10076"/>
+          <w:tab w:val="left" w:pos="10992"/>
+          <w:tab w:val="left" w:pos="11908"/>
+          <w:tab w:val="left" w:pos="12824"/>
+          <w:tab w:val="left" w:pos="13740"/>
+          <w:tab w:val="left" w:pos="14656"/>
+        </w:tabs>
+        <w:rPr>
+          <w:rFonts w:ascii="Courier New" w:eastAsia="Times New Roman" w:hAnsi="Courier New" w:cs="Courier New"/>
+          <w:noProof/>
+          <w:sz w:val="26"/>
+          <w:szCs w:val="26"/>
+          <w:lang w:val="uk-UA"/>
+        </w:rPr>
+      </w:pPr>
+      <w:r>
+        <w:rPr>
+          <w:rFonts w:ascii="Courier New" w:eastAsia="Times New Roman" w:hAnsi="Courier New" w:cs="Courier New"/>
+          <w:noProof/>
+          <w:sz w:val="26"/>
+          <w:szCs w:val="26"/>
+          <w:lang w:val="uk-UA"/>
+        </w:rPr>
+        <w:t>Дорослі хлопчики - ні</w:t>
+      </w:r>
+    </w:p>
+    <w:p>
+      <w:pPr>
+        <w:tabs>
+          <w:tab w:val="left" w:pos="916"/>
+          <w:tab w:val="left" w:pos="1832"/>
+          <w:tab w:val="left" w:pos="2748"/>
+          <w:tab w:val="left" w:pos="3664"/>
+          <w:tab w:val="left" w:pos="4580"/>
+          <w:tab w:val="left" w:pos="5496"/>
+          <w:tab w:val="left" w:pos="6412"/>
+          <w:tab w:val="left" w:pos="7328"/>
+          <w:tab w:val="left" w:pos="8244"/>
+          <w:tab w:val="left" w:pos="9160"/>
+          <w:tab w:val="left" w:pos="10076"/>
+          <w:tab w:val="left" w:pos="10992"/>
+          <w:tab w:val="left" w:pos="11908"/>
+          <w:tab w:val="left" w:pos="12824"/>
+          <w:tab w:val="left" w:pos="13740"/>
+          <w:tab w:val="left" w:pos="14656"/>
+        </w:tabs>
+        <w:rPr>
+          <w:rFonts w:ascii="Courier New" w:eastAsia="Times New Roman" w:hAnsi="Courier New" w:cs="Courier New"/>
+          <w:b/>
+          <w:bCs/>
+          <w:noProof/>
+          <w:sz w:val="26"/>
+          <w:szCs w:val="26"/>
+          <w:lang w:val="uk-UA"/>
+        </w:rPr>
+      </w:pPr>
+      <w:r>
+        <w:rPr>
+          <w:rFonts w:ascii="Courier New" w:eastAsia="Times New Roman" w:hAnsi="Courier New" w:cs="Courier New"/>
+          <w:b/>
+          <w:bCs/>
+          <w:noProof/>
+          <w:sz w:val="26"/>
+          <w:szCs w:val="26"/>
+          <w:lang w:val="uk-UA"/>
+        </w:rPr>
+        <w:t>C</w:t>
+      </w:r>
+    </w:p>
+    <w:p>
+      <w:pPr>
+        <w:tabs>
+          <w:tab w:val="left" w:pos="916"/>
+          <w:tab w:val="left" w:pos="1832"/>
+          <w:tab w:val="left" w:pos="2748"/>
+          <w:tab w:val="left" w:pos="3664"/>
+          <w:tab w:val="left" w:pos="4580"/>
+          <w:tab w:val="left" w:pos="5496"/>
+          <w:tab w:val="left" w:pos="6412"/>
+          <w:tab w:val="left" w:pos="7328"/>
+          <w:tab w:val="left" w:pos="8244"/>
+          <w:tab w:val="left" w:pos="9160"/>
+          <w:tab w:val="left" w:pos="10076"/>
+          <w:tab w:val="left" w:pos="10992"/>
+          <w:tab w:val="left" w:pos="11908"/>
+          <w:tab w:val="left" w:pos="12824"/>
+          <w:tab w:val="left" w:pos="13740"/>
+          <w:tab w:val="left" w:pos="14656"/>
+        </w:tabs>
+        <w:rPr>
+          <w:rFonts w:ascii="Courier New" w:eastAsia="Times New Roman" w:hAnsi="Courier New" w:cs="Courier New"/>
+          <w:noProof/>
+          <w:sz w:val="26"/>
+          <w:szCs w:val="26"/>
+          <w:lang w:val="uk-UA"/>
+        </w:rPr>
+      </w:pPr>
+      <w:r>
+        <w:rPr>
+          <w:rFonts w:ascii="Courier New" w:eastAsia="Times New Roman" w:hAnsi="Courier New" w:cs="Courier New"/>
+          <w:noProof/>
+          <w:sz w:val="26"/>
+          <w:szCs w:val="26"/>
+          <w:lang w:val="uk-UA"/>
+        </w:rPr>
+        <w:t>Залатане  серце сховаю у пляшку</w:t>
+      </w:r>
+    </w:p>
+    <w:p>
+      <w:pPr>
+        <w:tabs>
+          <w:tab w:val="left" w:pos="916"/>
+          <w:tab w:val="left" w:pos="1832"/>
+          <w:tab w:val="left" w:pos="2748"/>
+          <w:tab w:val="left" w:pos="3664"/>
+          <w:tab w:val="left" w:pos="4580"/>
+          <w:tab w:val="left" w:pos="5496"/>
+          <w:tab w:val="left" w:pos="6412"/>
+          <w:tab w:val="left" w:pos="7328"/>
+          <w:tab w:val="left" w:pos="8244"/>
+          <w:tab w:val="left" w:pos="9160"/>
+          <w:tab w:val="left" w:pos="10076"/>
+          <w:tab w:val="left" w:pos="10992"/>
+          <w:tab w:val="left" w:pos="11908"/>
+          <w:tab w:val="left" w:pos="12824"/>
+          <w:tab w:val="left" w:pos="13740"/>
+          <w:tab w:val="left" w:pos="14656"/>
+        </w:tabs>
+        <w:rPr>
+          <w:rFonts w:ascii="Courier New" w:eastAsia="Times New Roman" w:hAnsi="Courier New" w:cs="Courier New"/>
+          <w:b/>
+          <w:bCs/>
+          <w:noProof/>
+          <w:sz w:val="26"/>
+          <w:szCs w:val="26"/>
+          <w:lang w:val="uk-UA"/>
+        </w:rPr>
+      </w:pPr>
+      <w:r>
+        <w:rPr>
+          <w:rFonts w:ascii="Courier New" w:eastAsia="Times New Roman" w:hAnsi="Courier New" w:cs="Courier New"/>
+          <w:b/>
+          <w:bCs/>
+          <w:noProof/>
+          <w:sz w:val="26"/>
+          <w:szCs w:val="26"/>
+          <w:lang w:val="uk-UA"/>
+        </w:rPr>
+        <w:t>D                Em</w:t>
+      </w:r>
+    </w:p>
+    <w:p>
+      <w:pPr>
+        <w:tabs>
+          <w:tab w:val="left" w:pos="916"/>
+          <w:tab w:val="left" w:pos="1832"/>
+          <w:tab w:val="left" w:pos="2748"/>
+          <w:tab w:val="left" w:pos="3664"/>
+          <w:tab w:val="left" w:pos="4580"/>
+          <w:tab w:val="left" w:pos="5496"/>
+          <w:tab w:val="left" w:pos="6412"/>
+          <w:tab w:val="left" w:pos="7328"/>
+          <w:tab w:val="left" w:pos="8244"/>
+          <w:tab w:val="left" w:pos="9160"/>
+          <w:tab w:val="left" w:pos="10076"/>
+          <w:tab w:val="left" w:pos="10992"/>
+          <w:tab w:val="left" w:pos="11908"/>
+          <w:tab w:val="left" w:pos="12824"/>
+          <w:tab w:val="left" w:pos="13740"/>
+          <w:tab w:val="left" w:pos="14656"/>
+        </w:tabs>
+        <w:rPr>
+          <w:rFonts w:ascii="Courier New" w:eastAsia="Times New Roman" w:hAnsi="Courier New" w:cs="Courier New"/>
+          <w:noProof/>
+          <w:sz w:val="26"/>
+          <w:szCs w:val="26"/>
+          <w:lang w:val="uk-UA"/>
+        </w:rPr>
+      </w:pPr>
+      <w:r>
+        <w:rPr>
+          <w:rFonts w:ascii="Courier New" w:eastAsia="Times New Roman" w:hAnsi="Courier New" w:cs="Courier New"/>
+          <w:noProof/>
+          <w:sz w:val="26"/>
+          <w:szCs w:val="26"/>
+          <w:lang w:val="uk-UA"/>
+        </w:rPr>
+        <w:t>Шукайте його на дні</w:t>
+      </w:r>
+    </w:p>
+    <w:p>
+      <w:pPr>
+        <w:tabs>
+          <w:tab w:val="left" w:pos="916"/>
+          <w:tab w:val="left" w:pos="1832"/>
+          <w:tab w:val="left" w:pos="2748"/>
+          <w:tab w:val="left" w:pos="3664"/>
+          <w:tab w:val="left" w:pos="4580"/>
+          <w:tab w:val="left" w:pos="5496"/>
+          <w:tab w:val="left" w:pos="6412"/>
+          <w:tab w:val="left" w:pos="7328"/>
+          <w:tab w:val="left" w:pos="8244"/>
+          <w:tab w:val="left" w:pos="9160"/>
+          <w:tab w:val="left" w:pos="10076"/>
+          <w:tab w:val="left" w:pos="10992"/>
+          <w:tab w:val="left" w:pos="11908"/>
+          <w:tab w:val="left" w:pos="12824"/>
+          <w:tab w:val="left" w:pos="13740"/>
+          <w:tab w:val="left" w:pos="14656"/>
+        </w:tabs>
+        <w:rPr>
+          <w:rFonts w:ascii="Courier New" w:eastAsia="Times New Roman" w:hAnsi="Courier New" w:cs="Courier New"/>
+          <w:noProof/>
+          <w:sz w:val="26"/>
+          <w:szCs w:val="26"/>
+          <w:lang w:val="uk-UA"/>
+        </w:rPr>
+      </w:pPr>
+    </w:p>
+    <w:p>
+      <w:pPr>
+        <w:tabs>
+          <w:tab w:val="left" w:pos="916"/>
+          <w:tab w:val="left" w:pos="1832"/>
+          <w:tab w:val="left" w:pos="2748"/>
+          <w:tab w:val="left" w:pos="3664"/>
+          <w:tab w:val="left" w:pos="4580"/>
+          <w:tab w:val="left" w:pos="5496"/>
+          <w:tab w:val="left" w:pos="6412"/>
+          <w:tab w:val="left" w:pos="7328"/>
+          <w:tab w:val="left" w:pos="8244"/>
+          <w:tab w:val="left" w:pos="9160"/>
+          <w:tab w:val="left" w:pos="10076"/>
+          <w:tab w:val="left" w:pos="10992"/>
+          <w:tab w:val="left" w:pos="11908"/>
+          <w:tab w:val="left" w:pos="12824"/>
+          <w:tab w:val="left" w:pos="13740"/>
+          <w:tab w:val="left" w:pos="14656"/>
+        </w:tabs>
+        <w:rPr>
+          <w:rFonts w:ascii="Courier New" w:eastAsia="Times New Roman" w:hAnsi="Courier New" w:cs="Courier New"/>
+          <w:b/>
+          <w:bCs/>
+          <w:noProof/>
+          <w:sz w:val="26"/>
+          <w:szCs w:val="26"/>
+          <w:lang w:val="uk-UA"/>
+        </w:rPr>
+      </w:pPr>
+      <w:r>
+        <w:rPr>
+          <w:rFonts w:ascii="Courier New" w:eastAsia="Times New Roman" w:hAnsi="Courier New" w:cs="Courier New"/>
+          <w:b/>
+          <w:bCs/>
+          <w:noProof/>
+          <w:sz w:val="26"/>
+          <w:szCs w:val="26"/>
+          <w:lang w:val="uk-UA"/>
+        </w:rPr>
+        <w:t xml:space="preserve">       Em</w:t>
+      </w:r>
+    </w:p>
+    <w:p>
+      <w:pPr>
+        <w:tabs>
+          <w:tab w:val="left" w:pos="916"/>
+          <w:tab w:val="left" w:pos="1832"/>
+          <w:tab w:val="left" w:pos="2748"/>
+          <w:tab w:val="left" w:pos="3664"/>
+          <w:tab w:val="left" w:pos="4580"/>
+          <w:tab w:val="left" w:pos="5496"/>
+          <w:tab w:val="left" w:pos="6412"/>
+          <w:tab w:val="left" w:pos="7328"/>
+          <w:tab w:val="left" w:pos="8244"/>
+          <w:tab w:val="left" w:pos="9160"/>
+          <w:tab w:val="left" w:pos="10076"/>
+          <w:tab w:val="left" w:pos="10992"/>
+          <w:tab w:val="left" w:pos="11908"/>
+          <w:tab w:val="left" w:pos="12824"/>
+          <w:tab w:val="left" w:pos="13740"/>
+          <w:tab w:val="left" w:pos="14656"/>
+        </w:tabs>
+        <w:rPr>
+          <w:rFonts w:ascii="Courier New" w:eastAsia="Times New Roman" w:hAnsi="Courier New" w:cs="Courier New"/>
+          <w:noProof/>
+          <w:sz w:val="26"/>
+          <w:szCs w:val="26"/>
+          <w:lang w:val="uk-UA"/>
+        </w:rPr>
+      </w:pPr>
+      <w:r>
+        <w:rPr>
+          <w:rFonts w:ascii="Courier New" w:eastAsia="Times New Roman" w:hAnsi="Courier New" w:cs="Courier New"/>
+          <w:noProof/>
+          <w:sz w:val="26"/>
+          <w:szCs w:val="26"/>
+          <w:lang w:val="uk-UA"/>
+        </w:rPr>
+        <w:t xml:space="preserve">       Я десь загубив свою душу і віру</w:t>
+      </w:r>
+    </w:p>
+    <w:p>
+      <w:pPr>
+        <w:tabs>
+          <w:tab w:val="left" w:pos="916"/>
+          <w:tab w:val="left" w:pos="1832"/>
+          <w:tab w:val="left" w:pos="2748"/>
+          <w:tab w:val="left" w:pos="3664"/>
+          <w:tab w:val="left" w:pos="4580"/>
+          <w:tab w:val="left" w:pos="5496"/>
+          <w:tab w:val="left" w:pos="6412"/>
+          <w:tab w:val="left" w:pos="7328"/>
+          <w:tab w:val="left" w:pos="8244"/>
+          <w:tab w:val="left" w:pos="9160"/>
+          <w:tab w:val="left" w:pos="10076"/>
+          <w:tab w:val="left" w:pos="10992"/>
+          <w:tab w:val="left" w:pos="11908"/>
+          <w:tab w:val="left" w:pos="12824"/>
+          <w:tab w:val="left" w:pos="13740"/>
+          <w:tab w:val="left" w:pos="14656"/>
+        </w:tabs>
+        <w:rPr>
+          <w:rFonts w:ascii="Courier New" w:eastAsia="Times New Roman" w:hAnsi="Courier New" w:cs="Courier New"/>
+          <w:b/>
+          <w:bCs/>
+          <w:noProof/>
+          <w:sz w:val="26"/>
+          <w:szCs w:val="26"/>
+          <w:lang w:val="uk-UA"/>
+        </w:rPr>
+      </w:pPr>
+      <w:r>
+        <w:rPr>
+          <w:rFonts w:ascii="Courier New" w:eastAsia="Times New Roman" w:hAnsi="Courier New" w:cs="Courier New"/>
+          <w:b/>
+          <w:bCs/>
+          <w:noProof/>
+          <w:sz w:val="26"/>
+          <w:szCs w:val="26"/>
+          <w:lang w:val="uk-UA"/>
+        </w:rPr>
+        <w:t xml:space="preserve">       D               Em</w:t>
+      </w:r>
+    </w:p>
+    <w:p>
+      <w:pPr>
+        <w:tabs>
+          <w:tab w:val="left" w:pos="916"/>
+          <w:tab w:val="left" w:pos="1832"/>
+          <w:tab w:val="left" w:pos="2748"/>
+          <w:tab w:val="left" w:pos="3664"/>
+          <w:tab w:val="left" w:pos="4580"/>
+          <w:tab w:val="left" w:pos="5496"/>
+          <w:tab w:val="left" w:pos="6412"/>
+          <w:tab w:val="left" w:pos="7328"/>
+          <w:tab w:val="left" w:pos="8244"/>
+          <w:tab w:val="left" w:pos="9160"/>
+          <w:tab w:val="left" w:pos="10076"/>
+          <w:tab w:val="left" w:pos="10992"/>
+          <w:tab w:val="left" w:pos="11908"/>
+          <w:tab w:val="left" w:pos="12824"/>
+          <w:tab w:val="left" w:pos="13740"/>
+          <w:tab w:val="left" w:pos="14656"/>
+        </w:tabs>
+        <w:rPr>
+          <w:rFonts w:ascii="Courier New" w:eastAsia="Times New Roman" w:hAnsi="Courier New" w:cs="Courier New"/>
+          <w:noProof/>
+          <w:sz w:val="26"/>
+          <w:szCs w:val="26"/>
+          <w:lang w:val="uk-UA"/>
+        </w:rPr>
+      </w:pPr>
+      <w:r>
+        <w:rPr>
+          <w:rFonts w:ascii="Courier New" w:eastAsia="Times New Roman" w:hAnsi="Courier New" w:cs="Courier New"/>
+          <w:noProof/>
+          <w:sz w:val="26"/>
+          <w:szCs w:val="26"/>
+          <w:lang w:val="uk-UA"/>
+        </w:rPr>
+        <w:t xml:space="preserve">       Серед пустих розмов</w:t>
+      </w:r>
+    </w:p>
+    <w:p>
+      <w:pPr>
+        <w:tabs>
+          <w:tab w:val="left" w:pos="916"/>
+          <w:tab w:val="left" w:pos="1832"/>
+          <w:tab w:val="left" w:pos="2748"/>
+          <w:tab w:val="left" w:pos="3664"/>
+          <w:tab w:val="left" w:pos="4580"/>
+          <w:tab w:val="left" w:pos="5496"/>
+          <w:tab w:val="left" w:pos="6412"/>
+          <w:tab w:val="left" w:pos="7328"/>
+          <w:tab w:val="left" w:pos="8244"/>
+          <w:tab w:val="left" w:pos="9160"/>
+          <w:tab w:val="left" w:pos="10076"/>
+          <w:tab w:val="left" w:pos="10992"/>
+          <w:tab w:val="left" w:pos="11908"/>
+          <w:tab w:val="left" w:pos="12824"/>
+          <w:tab w:val="left" w:pos="13740"/>
+          <w:tab w:val="left" w:pos="14656"/>
+        </w:tabs>
+        <w:rPr>
+          <w:rFonts w:ascii="Courier New" w:eastAsia="Times New Roman" w:hAnsi="Courier New" w:cs="Courier New"/>
+          <w:b/>
+          <w:bCs/>
+          <w:noProof/>
+          <w:sz w:val="26"/>
+          <w:szCs w:val="26"/>
+          <w:lang w:val="uk-UA"/>
+        </w:rPr>
+      </w:pPr>
+      <w:r>
+        <w:rPr>
+          <w:rFonts w:ascii="Courier New" w:eastAsia="Times New Roman" w:hAnsi="Courier New" w:cs="Courier New"/>
+          <w:b/>
+          <w:bCs/>
+          <w:noProof/>
+          <w:sz w:val="26"/>
+          <w:szCs w:val="26"/>
+          <w:lang w:val="uk-UA"/>
+        </w:rPr>
+        <w:t xml:space="preserve">       C</w:t>
+      </w:r>
+    </w:p>
+    <w:p>
+      <w:pPr>
+        <w:tabs>
+          <w:tab w:val="left" w:pos="916"/>
+          <w:tab w:val="left" w:pos="1832"/>
+          <w:tab w:val="left" w:pos="2748"/>
+          <w:tab w:val="left" w:pos="3664"/>
+          <w:tab w:val="left" w:pos="4580"/>
+          <w:tab w:val="left" w:pos="5496"/>
+          <w:tab w:val="left" w:pos="6412"/>
+          <w:tab w:val="left" w:pos="7328"/>
+          <w:tab w:val="left" w:pos="8244"/>
+          <w:tab w:val="left" w:pos="9160"/>
+          <w:tab w:val="left" w:pos="10076"/>
+          <w:tab w:val="left" w:pos="10992"/>
+          <w:tab w:val="left" w:pos="11908"/>
+          <w:tab w:val="left" w:pos="12824"/>
+          <w:tab w:val="left" w:pos="13740"/>
+          <w:tab w:val="left" w:pos="14656"/>
+        </w:tabs>
+        <w:rPr>
+          <w:rFonts w:ascii="Courier New" w:eastAsia="Times New Roman" w:hAnsi="Courier New" w:cs="Courier New"/>
+          <w:noProof/>
+          <w:sz w:val="26"/>
+          <w:szCs w:val="26"/>
+          <w:lang w:val="uk-UA"/>
+        </w:rPr>
+      </w:pPr>
+      <w:r>
+        <w:rPr>
+          <w:rFonts w:ascii="Courier New" w:eastAsia="Times New Roman" w:hAnsi="Courier New" w:cs="Courier New"/>
+          <w:noProof/>
+          <w:sz w:val="26"/>
+          <w:szCs w:val="26"/>
+          <w:lang w:val="uk-UA"/>
+        </w:rPr>
+        <w:t xml:space="preserve">       Ламай мої груди не знаючи міри </w:t>
+      </w:r>
+    </w:p>
+    <w:p>
+      <w:pPr>
+        <w:tabs>
+          <w:tab w:val="left" w:pos="916"/>
+          <w:tab w:val="left" w:pos="1832"/>
+          <w:tab w:val="left" w:pos="2748"/>
+          <w:tab w:val="left" w:pos="3664"/>
+          <w:tab w:val="left" w:pos="4580"/>
+          <w:tab w:val="left" w:pos="5496"/>
+          <w:tab w:val="left" w:pos="6412"/>
+          <w:tab w:val="left" w:pos="7328"/>
+          <w:tab w:val="left" w:pos="8244"/>
+          <w:tab w:val="left" w:pos="9160"/>
+          <w:tab w:val="left" w:pos="10076"/>
+          <w:tab w:val="left" w:pos="10992"/>
+          <w:tab w:val="left" w:pos="11908"/>
+          <w:tab w:val="left" w:pos="12824"/>
+          <w:tab w:val="left" w:pos="13740"/>
+          <w:tab w:val="left" w:pos="14656"/>
+        </w:tabs>
+        <w:rPr>
+          <w:rFonts w:ascii="Courier New" w:eastAsia="Times New Roman" w:hAnsi="Courier New" w:cs="Courier New"/>
+          <w:b/>
+          <w:bCs/>
+          <w:noProof/>
+          <w:sz w:val="26"/>
+          <w:szCs w:val="26"/>
+          <w:lang w:val="uk-UA"/>
+        </w:rPr>
+      </w:pPr>
+      <w:r>
+        <w:rPr>
+          <w:rFonts w:ascii="Courier New" w:eastAsia="Times New Roman" w:hAnsi="Courier New" w:cs="Courier New"/>
+          <w:b/>
+          <w:bCs/>
+          <w:noProof/>
+          <w:sz w:val="26"/>
+          <w:szCs w:val="26"/>
+          <w:lang w:val="uk-UA"/>
+        </w:rPr>
+        <w:t xml:space="preserve">       G                D</w:t>
+      </w:r>
+    </w:p>
+    <w:p>
+      <w:pPr>
+        <w:tabs>
+          <w:tab w:val="left" w:pos="916"/>
+          <w:tab w:val="left" w:pos="1832"/>
+          <w:tab w:val="left" w:pos="2748"/>
+          <w:tab w:val="left" w:pos="3664"/>
+          <w:tab w:val="left" w:pos="4580"/>
+          <w:tab w:val="left" w:pos="5496"/>
+          <w:tab w:val="left" w:pos="6412"/>
+          <w:tab w:val="left" w:pos="7328"/>
+          <w:tab w:val="left" w:pos="8244"/>
+          <w:tab w:val="left" w:pos="9160"/>
+          <w:tab w:val="left" w:pos="10076"/>
+          <w:tab w:val="left" w:pos="10992"/>
+          <w:tab w:val="left" w:pos="11908"/>
+          <w:tab w:val="left" w:pos="12824"/>
+          <w:tab w:val="left" w:pos="13740"/>
+          <w:tab w:val="left" w:pos="14656"/>
+        </w:tabs>
+        <w:rPr>
+          <w:rFonts w:ascii="Courier New" w:eastAsia="Times New Roman" w:hAnsi="Courier New" w:cs="Courier New"/>
+          <w:noProof/>
+          <w:sz w:val="26"/>
+          <w:szCs w:val="26"/>
+          <w:lang w:val="uk-UA"/>
+        </w:rPr>
+      </w:pPr>
+      <w:r>
+        <w:rPr>
+          <w:rFonts w:ascii="Courier New" w:eastAsia="Times New Roman" w:hAnsi="Courier New" w:cs="Courier New"/>
+          <w:noProof/>
+          <w:sz w:val="26"/>
+          <w:szCs w:val="26"/>
+          <w:lang w:val="uk-UA"/>
+        </w:rPr>
+        <w:t xml:space="preserve">       Впусти свій яд в мою кров</w:t>
+      </w:r>
+    </w:p>
+    <w:p>
+      <w:pPr>
+        <w:tabs>
+          <w:tab w:val="left" w:pos="916"/>
+          <w:tab w:val="left" w:pos="1832"/>
+          <w:tab w:val="left" w:pos="2748"/>
+          <w:tab w:val="left" w:pos="3664"/>
+          <w:tab w:val="left" w:pos="4580"/>
+          <w:tab w:val="left" w:pos="5496"/>
+          <w:tab w:val="left" w:pos="6412"/>
+          <w:tab w:val="left" w:pos="7328"/>
+          <w:tab w:val="left" w:pos="8244"/>
+          <w:tab w:val="left" w:pos="9160"/>
+          <w:tab w:val="left" w:pos="10076"/>
+          <w:tab w:val="left" w:pos="10992"/>
+          <w:tab w:val="left" w:pos="11908"/>
+          <w:tab w:val="left" w:pos="12824"/>
+          <w:tab w:val="left" w:pos="13740"/>
+          <w:tab w:val="left" w:pos="14656"/>
+        </w:tabs>
+        <w:rPr>
+          <w:rFonts w:ascii="Courier New" w:eastAsia="Times New Roman" w:hAnsi="Courier New" w:cs="Courier New"/>
+          <w:noProof/>
+          <w:sz w:val="26"/>
+          <w:szCs w:val="26"/>
+          <w:lang w:val="uk-UA"/>
+        </w:rPr>
+      </w:pPr>
+      <w:r>
+        <w:rPr>
+          <w:rFonts w:ascii="Courier New" w:eastAsia="Times New Roman" w:hAnsi="Courier New" w:cs="Courier New"/>
+          <w:noProof/>
+          <w:sz w:val="26"/>
+          <w:szCs w:val="26"/>
+          <w:lang w:val="uk-UA"/>
+        </w:rPr>
+        <w:t xml:space="preserve">       Впусти свій яд в мою кров</w:t>
+      </w:r>
+    </w:p>
+    <w:p>
+      <w:pPr>
+        <w:rPr>
+          <w:rFonts w:ascii="Courier New" w:hAnsi="Courier New" w:cs="Courier New"/>
+          <w:noProof/>
+          <w:sz w:val="26"/>
+          <w:szCs w:val="26"/>
+        </w:rPr>
+      </w:pPr>
+    </w:p>
+    <w:p>
+      <w:pPr>
+        <w:rPr>
+          <w:rFonts w:ascii="Courier New" w:hAnsi="Courier New" w:cs="Courier New"/>
+          <w:noProof/>
+          <w:sz w:val="26"/>
+          <w:szCs w:val="26"/>
+        </w:rPr>
+      </w:pPr>
+    </w:p>
+    <w:p>
+      <w:pPr>
+        <w:tabs>
+          <w:tab w:val="left" w:pos="1260"/>
+          <w:tab w:val="left" w:pos="3600"/>
+        </w:tabs>
+        <w:rPr>
+          <w:rFonts w:ascii="Courier New" w:hAnsi="Courier New" w:cs="Courier New"/>
+          <w:noProof/>
+          <w:sz w:val="36"/>
+          <w:szCs w:val="36"/>
+          <w:u w:val="single"/>
+          <w:lang w:val="uk-UA"/>
+        </w:rPr>
+      </w:pPr>
+      <w:r>
+        <w:rPr>
+          <w:rFonts w:ascii="Courier New" w:hAnsi="Courier New" w:cs="Courier New"/>
+          <w:noProof/>
+          <w:sz w:val="36"/>
+          <w:szCs w:val="36"/>
+          <w:u w:val="single"/>
+          <w:lang w:val="uk-UA"/>
+        </w:rPr>
+        <w:t>Куплет</w:t>
+      </w:r>
+      <w:r>
+        <w:rPr>
+          <w:rFonts w:ascii="Courier New" w:hAnsi="Courier New" w:cs="Courier New"/>
+          <w:noProof/>
+          <w:sz w:val="36"/>
+          <w:szCs w:val="36"/>
+          <w:u w:val="single"/>
+          <w:lang w:val="uk-UA"/>
+        </w:rPr>
+        <w:tab/>
+        <w:t>Приспів</w:t>
+      </w:r>
+    </w:p>
+    <w:p>
+      <w:pPr>
+        <w:tabs>
+          <w:tab w:val="left" w:pos="1260"/>
+          <w:tab w:val="left" w:pos="3600"/>
+        </w:tabs>
+        <w:rPr>
+          <w:rFonts w:ascii="Courier New" w:hAnsi="Courier New" w:cs="Courier New"/>
+          <w:b/>
+          <w:bCs/>
+          <w:noProof/>
+          <w:sz w:val="36"/>
+          <w:szCs w:val="36"/>
+          <w:lang w:val="uk-UA"/>
+        </w:rPr>
+      </w:pPr>
+      <w:r>
+        <w:rPr>
+          <w:rFonts w:ascii="Courier New" w:hAnsi="Courier New" w:cs="Courier New"/>
+          <w:b/>
+          <w:bCs/>
+          <w:noProof/>
+          <w:sz w:val="36"/>
+          <w:szCs w:val="36"/>
+        </w:rPr>
+        <w:t>Em</w:t>
+      </w:r>
+      <w:r>
+        <w:rPr>
+          <w:rFonts w:ascii="Courier New" w:hAnsi="Courier New" w:cs="Courier New"/>
+          <w:b/>
+          <w:bCs/>
+          <w:noProof/>
+          <w:sz w:val="36"/>
+          <w:szCs w:val="36"/>
+          <w:lang w:val="uk-UA"/>
+        </w:rPr>
+        <w:tab/>
+      </w:r>
+      <w:r>
+        <w:rPr>
+          <w:rFonts w:ascii="Courier New" w:hAnsi="Courier New" w:cs="Courier New"/>
+          <w:b/>
+          <w:bCs/>
+          <w:noProof/>
+          <w:sz w:val="36"/>
+          <w:szCs w:val="36"/>
+          <w:lang w:val="uk-UA"/>
+        </w:rPr>
+        <w:tab/>
+      </w:r>
+      <w:r>
+        <w:rPr>
+          <w:rFonts w:ascii="Courier New" w:hAnsi="Courier New" w:cs="Courier New"/>
+          <w:b/>
+          <w:bCs/>
+          <w:noProof/>
+          <w:sz w:val="36"/>
+          <w:szCs w:val="36"/>
+        </w:rPr>
+        <w:t>Em</w:t>
+      </w:r>
+    </w:p>
+    <w:p>
+      <w:pPr>
+        <w:tabs>
+          <w:tab w:val="left" w:pos="1260"/>
+          <w:tab w:val="left" w:pos="3600"/>
+        </w:tabs>
+        <w:rPr>
+          <w:rFonts w:ascii="Courier New" w:hAnsi="Courier New" w:cs="Courier New"/>
+          <w:b/>
+          <w:bCs/>
+          <w:noProof/>
+          <w:sz w:val="36"/>
+          <w:szCs w:val="36"/>
+          <w:lang w:val="uk-UA"/>
+        </w:rPr>
+      </w:pPr>
+      <w:r>
+        <w:rPr>
+          <w:rFonts w:ascii="Courier New" w:hAnsi="Courier New" w:cs="Courier New"/>
+          <w:b/>
+          <w:bCs/>
+          <w:noProof/>
+          <w:sz w:val="36"/>
+          <w:szCs w:val="36"/>
+        </w:rPr>
+        <w:t>D</w:t>
+      </w:r>
+      <w:r>
+        <w:rPr>
+          <w:rFonts w:ascii="Courier New" w:hAnsi="Courier New" w:cs="Courier New"/>
+          <w:b/>
+          <w:bCs/>
+          <w:noProof/>
+          <w:sz w:val="36"/>
+          <w:szCs w:val="36"/>
+          <w:lang w:val="uk-UA"/>
+        </w:rPr>
+        <w:tab/>
+      </w:r>
+      <w:r>
+        <w:rPr>
+          <w:rFonts w:ascii="Courier New" w:hAnsi="Courier New" w:cs="Courier New"/>
+          <w:b/>
+          <w:bCs/>
+          <w:noProof/>
+          <w:sz w:val="36"/>
+          <w:szCs w:val="36"/>
+        </w:rPr>
+        <w:t>Em</w:t>
+      </w:r>
+      <w:r>
+        <w:rPr>
+          <w:rFonts w:ascii="Courier New" w:hAnsi="Courier New" w:cs="Courier New"/>
+          <w:b/>
+          <w:bCs/>
+          <w:noProof/>
+          <w:sz w:val="36"/>
+          <w:szCs w:val="36"/>
+          <w:lang w:val="uk-UA"/>
+        </w:rPr>
+        <w:tab/>
+      </w:r>
+      <w:r>
+        <w:rPr>
+          <w:rFonts w:ascii="Courier New" w:hAnsi="Courier New" w:cs="Courier New"/>
+          <w:b/>
+          <w:bCs/>
+          <w:noProof/>
+          <w:sz w:val="36"/>
+          <w:szCs w:val="36"/>
+        </w:rPr>
+        <w:t xml:space="preserve">D </w:t>
+      </w:r>
+      <w:r>
+        <w:rPr>
+          <w:rFonts w:ascii="Courier New" w:hAnsi="Courier New" w:cs="Courier New"/>
+          <w:b/>
+          <w:bCs/>
+          <w:noProof/>
+          <w:sz w:val="36"/>
+          <w:szCs w:val="36"/>
+        </w:rPr>
+        <w:tab/>
+        <w:t xml:space="preserve">Em </w:t>
+      </w:r>
+    </w:p>
+    <w:p>
+      <w:pPr>
+        <w:tabs>
+          <w:tab w:val="left" w:pos="1260"/>
+          <w:tab w:val="left" w:pos="3600"/>
+        </w:tabs>
+        <w:rPr>
+          <w:rFonts w:ascii="Courier New" w:hAnsi="Courier New" w:cs="Courier New"/>
+          <w:b/>
+          <w:bCs/>
+          <w:noProof/>
+          <w:sz w:val="36"/>
+          <w:szCs w:val="36"/>
+          <w:lang w:val="uk-UA"/>
+        </w:rPr>
+      </w:pPr>
+      <w:r>
+        <w:rPr>
+          <w:rFonts w:ascii="Courier New" w:hAnsi="Courier New" w:cs="Courier New"/>
+          <w:b/>
+          <w:bCs/>
+          <w:noProof/>
+          <w:sz w:val="36"/>
+          <w:szCs w:val="36"/>
+        </w:rPr>
+        <w:t>C</w:t>
+      </w:r>
+      <w:r>
+        <w:rPr>
+          <w:rFonts w:ascii="Courier New" w:hAnsi="Courier New" w:cs="Courier New"/>
+          <w:b/>
+          <w:bCs/>
+          <w:noProof/>
+          <w:sz w:val="36"/>
+          <w:szCs w:val="36"/>
+        </w:rPr>
+        <w:tab/>
+      </w:r>
+      <w:r>
+        <w:rPr>
+          <w:rFonts w:ascii="Courier New" w:hAnsi="Courier New" w:cs="Courier New"/>
+          <w:b/>
+          <w:bCs/>
+          <w:noProof/>
+          <w:sz w:val="36"/>
+          <w:szCs w:val="36"/>
+          <w:lang w:val="uk-UA"/>
+        </w:rPr>
+        <w:tab/>
+      </w:r>
+      <w:r>
+        <w:rPr>
+          <w:rFonts w:ascii="Courier New" w:hAnsi="Courier New" w:cs="Courier New"/>
+          <w:b/>
+          <w:bCs/>
+          <w:noProof/>
+          <w:sz w:val="36"/>
+          <w:szCs w:val="36"/>
+        </w:rPr>
+        <w:t>C</w:t>
+      </w:r>
+    </w:p>
+    <w:p>
+      <w:pPr>
+        <w:tabs>
+          <w:tab w:val="left" w:pos="1260"/>
+          <w:tab w:val="left" w:pos="3600"/>
+        </w:tabs>
+        <w:rPr>
+          <w:rFonts w:ascii="Courier New" w:hAnsi="Courier New" w:cs="Courier New"/>
+          <w:b/>
+          <w:bCs/>
+          <w:noProof/>
+          <w:sz w:val="36"/>
+          <w:szCs w:val="36"/>
+        </w:rPr>
+      </w:pPr>
+      <w:r>
+        <w:rPr>
+          <w:rFonts w:ascii="Courier New" w:hAnsi="Courier New" w:cs="Courier New"/>
+          <w:b/>
+          <w:bCs/>
+          <w:noProof/>
+          <w:sz w:val="36"/>
+          <w:szCs w:val="36"/>
+        </w:rPr>
+        <w:t>D</w:t>
+      </w:r>
+      <w:r>
+        <w:rPr>
+          <w:rFonts w:ascii="Courier New" w:hAnsi="Courier New" w:cs="Courier New"/>
+          <w:b/>
+          <w:bCs/>
+          <w:noProof/>
+          <w:sz w:val="36"/>
+          <w:szCs w:val="36"/>
+          <w:lang w:val="uk-UA"/>
+        </w:rPr>
+        <w:tab/>
+      </w:r>
+      <w:r>
+        <w:rPr>
+          <w:rFonts w:ascii="Courier New" w:hAnsi="Courier New" w:cs="Courier New"/>
+          <w:b/>
+          <w:bCs/>
+          <w:noProof/>
+          <w:sz w:val="36"/>
+          <w:szCs w:val="36"/>
+        </w:rPr>
+        <w:t>Em</w:t>
+      </w:r>
+      <w:r>
+        <w:rPr>
+          <w:rFonts w:ascii="Courier New" w:hAnsi="Courier New" w:cs="Courier New"/>
+          <w:b/>
+          <w:bCs/>
+          <w:noProof/>
+          <w:sz w:val="36"/>
+          <w:szCs w:val="36"/>
+          <w:lang w:val="uk-UA"/>
+        </w:rPr>
+        <w:tab/>
+      </w:r>
+      <w:r>
+        <w:rPr>
+          <w:rFonts w:ascii="Courier New" w:hAnsi="Courier New" w:cs="Courier New"/>
+          <w:b/>
+          <w:bCs/>
+          <w:noProof/>
+          <w:sz w:val="36"/>
+          <w:szCs w:val="36"/>
+        </w:rPr>
+        <w:t>G</w:t>
+      </w:r>
+      <w:r>
+        <w:rPr>
+          <w:rFonts w:ascii="Courier New" w:hAnsi="Courier New" w:cs="Courier New"/>
+          <w:b/>
+          <w:bCs/>
+          <w:noProof/>
+          <w:sz w:val="36"/>
+          <w:szCs w:val="36"/>
+        </w:rPr>
+        <w:tab/>
+        <w:t>D</w:t>
+      </w:r>
+    </w:p>
+    <w:p>
+      <w:pPr>
+        <w:tabs>
+          <w:tab w:val="left" w:pos="1260"/>
+          <w:tab w:val="left" w:pos="3600"/>
+        </w:tabs>
+        <w:rPr>
+          <w:rFonts w:ascii="Courier New" w:hAnsi="Courier New" w:cs="Courier New"/>
+          <w:b/>
+          <w:bCs/>
+          <w:noProof/>
+          <w:sz w:val="36"/>
+          <w:szCs w:val="36"/>
+        </w:rPr>
+      </w:pPr>
+      <w:r>
+        <w:rPr>
+          <w:rFonts w:ascii="Courier New" w:hAnsi="Courier New" w:cs="Courier New"/>
+          <w:b/>
+          <w:bCs/>
+          <w:noProof/>
+          <w:sz w:val="36"/>
+          <w:szCs w:val="36"/>
+        </w:rPr>
+        <w:tab/>
+      </w:r>
+      <w:r>
+        <w:rPr>
+          <w:rFonts w:ascii="Courier New" w:hAnsi="Courier New" w:cs="Courier New"/>
+          <w:b/>
+          <w:bCs/>
+          <w:noProof/>
+          <w:sz w:val="36"/>
+          <w:szCs w:val="36"/>
+        </w:rPr>
+        <w:tab/>
+        <w:t>Em</w:t>
+      </w:r>
+    </w:p>
+    <w:p>
+      <w:pPr>
+        <w:rPr>
+          <w:rFonts w:ascii="Courier New" w:hAnsi="Courier New" w:cs="Courier New"/>
+          <w:noProof/>
+          <w:sz w:val="26"/>
+          <w:szCs w:val="26"/>
+        </w:rPr>
+      </w:pPr>
     </w:p>
     <w:sectPr>
       <w:pgSz w:w="12240" w:h="15840"/>
-      <w:pgMar w:top="1440" w:right="1440" w:bottom="1440" w:left="1440" w:header="720" w:footer="720" w:gutter="0"/>
+      <w:pgMar w:top="720" w:right="720" w:bottom="720" w:left="1267" w:header="720" w:footer="720" w:gutter="0"/>
       <w:cols w:space="720"/>
       <w:docGrid w:linePitch="360"/>
     </w:sectPr>
@@ -1181,6 +4526,27 @@
     <w:name w:val="Normal"/>
     <w:qFormat/>
   </w:style>
+  <w:style w:type="paragraph" w:styleId="Heading1">
+    <w:name w:val="heading 1"/>
+    <w:basedOn w:val="Normal"/>
+    <w:next w:val="Normal"/>
+    <w:link w:val="Heading1Char"/>
+    <w:uiPriority w:val="9"/>
+    <w:qFormat/>
+    <w:rsid w:val="00E156A0"/>
+    <w:pPr>
+      <w:keepNext/>
+      <w:keepLines/>
+      <w:spacing w:before="240"/>
+      <w:outlineLvl w:val="0"/>
+    </w:pPr>
+    <w:rPr>
+      <w:rFonts w:asciiTheme="majorHAnsi" w:eastAsiaTheme="majorEastAsia" w:hAnsiTheme="majorHAnsi" w:cstheme="majorBidi"/>
+      <w:color w:val="2F5496" w:themeColor="accent1" w:themeShade="BF"/>
+      <w:sz w:val="32"/>
+      <w:szCs w:val="32"/>
+    </w:rPr>
+  </w:style>
   <w:style w:type="paragraph" w:styleId="Heading2">
     <w:name w:val="heading 2"/>
     <w:basedOn w:val="Normal"/>
@@ -1189,18 +4555,20 @@
     <w:uiPriority w:val="9"/>
     <w:unhideWhenUsed/>
     <w:qFormat/>
-    <w:rsid w:val="001D3B75"/>
+    <w:rsid w:val="00E156A0"/>
     <w:pPr>
       <w:keepNext/>
       <w:keepLines/>
       <w:spacing w:before="40"/>
+      <w:jc w:val="right"/>
       <w:outlineLvl w:val="1"/>
     </w:pPr>
     <w:rPr>
-      <w:rFonts w:asciiTheme="majorHAnsi" w:eastAsiaTheme="majorEastAsia" w:hAnsiTheme="majorHAnsi" w:cstheme="majorBidi"/>
-      <w:color w:val="2F5496" w:themeColor="accent1" w:themeShade="BF"/>
+      <w:rFonts w:eastAsiaTheme="majorEastAsia" w:cstheme="majorBidi"/>
+      <w:color w:val="000000" w:themeColor="text1"/>
       <w:sz w:val="26"/>
       <w:szCs w:val="26"/>
+      <w:u w:val="single"/>
     </w:rPr>
   </w:style>
   <w:style w:type="character" w:default="1" w:styleId="DefaultParagraphFont">
@@ -1235,12 +4603,73 @@
     <w:basedOn w:val="DefaultParagraphFont"/>
     <w:link w:val="Heading2"/>
     <w:uiPriority w:val="9"/>
-    <w:rsid w:val="001D3B75"/>
+    <w:rsid w:val="00E156A0"/>
+    <w:rPr>
+      <w:rFonts w:eastAsiaTheme="majorEastAsia" w:cstheme="majorBidi"/>
+      <w:color w:val="000000" w:themeColor="text1"/>
+      <w:sz w:val="26"/>
+      <w:szCs w:val="26"/>
+      <w:u w:val="single"/>
+    </w:rPr>
+  </w:style>
+  <w:style w:type="character" w:customStyle="1" w:styleId="Heading1Char">
+    <w:name w:val="Heading 1 Char"/>
+    <w:basedOn w:val="DefaultParagraphFont"/>
+    <w:link w:val="Heading1"/>
+    <w:uiPriority w:val="9"/>
+    <w:rsid w:val="00E156A0"/>
     <w:rPr>
       <w:rFonts w:asciiTheme="majorHAnsi" w:eastAsiaTheme="majorEastAsia" w:hAnsiTheme="majorHAnsi" w:cstheme="majorBidi"/>
       <w:color w:val="2F5496" w:themeColor="accent1" w:themeShade="BF"/>
-      <w:sz w:val="26"/>
-      <w:szCs w:val="26"/>
+      <w:sz w:val="32"/>
+      <w:szCs w:val="32"/>
+    </w:rPr>
+  </w:style>
+  <w:style w:type="paragraph" w:styleId="HTMLPreformatted">
+    <w:name w:val="HTML Preformatted"/>
+    <w:basedOn w:val="Normal"/>
+    <w:link w:val="HTMLPreformattedChar"/>
+    <w:uiPriority w:val="99"/>
+    <w:semiHidden/>
+    <w:unhideWhenUsed/>
+    <w:rsid w:val="00893A62"/>
+    <w:pPr>
+      <w:tabs>
+        <w:tab w:val="left" w:pos="916"/>
+        <w:tab w:val="left" w:pos="1832"/>
+        <w:tab w:val="left" w:pos="2748"/>
+        <w:tab w:val="left" w:pos="3664"/>
+        <w:tab w:val="left" w:pos="4580"/>
+        <w:tab w:val="left" w:pos="5496"/>
+        <w:tab w:val="left" w:pos="6412"/>
+        <w:tab w:val="left" w:pos="7328"/>
+        <w:tab w:val="left" w:pos="8244"/>
+        <w:tab w:val="left" w:pos="9160"/>
+        <w:tab w:val="left" w:pos="10076"/>
+        <w:tab w:val="left" w:pos="10992"/>
+        <w:tab w:val="left" w:pos="11908"/>
+        <w:tab w:val="left" w:pos="12824"/>
+        <w:tab w:val="left" w:pos="13740"/>
+        <w:tab w:val="left" w:pos="14656"/>
+      </w:tabs>
+    </w:pPr>
+    <w:rPr>
+      <w:rFonts w:ascii="Courier New" w:eastAsia="Times New Roman" w:hAnsi="Courier New" w:cs="Courier New"/>
+      <w:sz w:val="20"/>
+      <w:szCs w:val="20"/>
+    </w:rPr>
+  </w:style>
+  <w:style w:type="character" w:customStyle="1" w:styleId="HTMLPreformattedChar">
+    <w:name w:val="HTML Preformatted Char"/>
+    <w:basedOn w:val="DefaultParagraphFont"/>
+    <w:link w:val="HTMLPreformatted"/>
+    <w:uiPriority w:val="99"/>
+    <w:semiHidden/>
+    <w:rsid w:val="00893A62"/>
+    <w:rPr>
+      <w:rFonts w:ascii="Courier New" w:eastAsia="Times New Roman" w:hAnsi="Courier New" w:cs="Courier New"/>
+      <w:sz w:val="20"/>
+      <w:szCs w:val="20"/>
     </w:rPr>
   </w:style>
 </w:styles>

--- a/v4/texts4.docx
+++ b/v4/texts4.docx
@@ -6,14 +6,12 @@
       <w:pPr>
         <w:jc w:val="center"/>
         <w:rPr>
-          <w:rFonts w:ascii="Times New Roman" w:eastAsia="Times New Roman" w:hAnsi="Times New Roman" w:cs="Times New Roman"/>
-          <w:noProof/>
-          <w:lang w:val="uk-UA"/>
-        </w:rPr>
-      </w:pPr>
-      <w:r>
-        <w:rPr>
-          <w:rFonts w:ascii="Times New Roman" w:eastAsia="Times New Roman" w:hAnsi="Times New Roman" w:cs="Times New Roman"/>
+          <w:noProof/>
+          <w:lang w:val="uk-UA"/>
+        </w:rPr>
+      </w:pPr>
+      <w:r>
+        <w:rPr>
           <w:noProof/>
           <w:lang w:val="uk-UA"/>
         </w:rPr>
@@ -23,14 +21,12 @@
     <w:p>
       <w:pPr>
         <w:rPr>
-          <w:rFonts w:ascii="Times New Roman" w:eastAsia="Times New Roman" w:hAnsi="Times New Roman" w:cs="Times New Roman"/>
-          <w:noProof/>
-          <w:lang w:val="uk-UA"/>
-        </w:rPr>
-      </w:pPr>
-      <w:r>
-        <w:rPr>
-          <w:rFonts w:ascii="Times New Roman" w:eastAsia="Times New Roman" w:hAnsi="Times New Roman" w:cs="Times New Roman"/>
+          <w:noProof/>
+          <w:lang w:val="uk-UA"/>
+        </w:rPr>
+      </w:pPr>
+      <w:r>
+        <w:rPr>
           <w:noProof/>
           <w:lang w:val="uk-UA"/>
         </w:rPr>
@@ -1419,18 +1415,18 @@
           <w:tab w:val="left" w:pos="14656"/>
         </w:tabs>
         <w:rPr>
-          <w:rFonts w:ascii="Courier New" w:eastAsia="Times New Roman" w:hAnsi="Courier New" w:cs="Courier New"/>
-          <w:b/>
-          <w:bCs/>
-          <w:noProof/>
-          <w:sz w:val="26"/>
-          <w:szCs w:val="26"/>
-          <w:lang w:val="uk-UA"/>
-        </w:rPr>
-      </w:pPr>
-      <w:r>
-        <w:rPr>
-          <w:rFonts w:ascii="Courier New" w:eastAsia="Times New Roman" w:hAnsi="Courier New" w:cs="Courier New"/>
+          <w:rFonts w:ascii="Courier New" w:hAnsi="Courier New" w:cs="Courier New"/>
+          <w:b/>
+          <w:bCs/>
+          <w:noProof/>
+          <w:sz w:val="26"/>
+          <w:szCs w:val="26"/>
+          <w:lang w:val="uk-UA"/>
+        </w:rPr>
+      </w:pPr>
+      <w:r>
+        <w:rPr>
+          <w:rFonts w:ascii="Courier New" w:hAnsi="Courier New" w:cs="Courier New"/>
           <w:b/>
           <w:bCs/>
           <w:noProof/>
@@ -1462,16 +1458,16 @@
           <w:tab w:val="left" w:pos="14656"/>
         </w:tabs>
         <w:rPr>
-          <w:rFonts w:ascii="Courier New" w:eastAsia="Times New Roman" w:hAnsi="Courier New" w:cs="Courier New"/>
-          <w:noProof/>
-          <w:sz w:val="26"/>
-          <w:szCs w:val="26"/>
-          <w:lang w:val="uk-UA"/>
-        </w:rPr>
-      </w:pPr>
-      <w:r>
-        <w:rPr>
-          <w:rFonts w:ascii="Courier New" w:eastAsia="Times New Roman" w:hAnsi="Courier New" w:cs="Courier New"/>
+          <w:rFonts w:ascii="Courier New" w:hAnsi="Courier New" w:cs="Courier New"/>
+          <w:noProof/>
+          <w:sz w:val="26"/>
+          <w:szCs w:val="26"/>
+          <w:lang w:val="uk-UA"/>
+        </w:rPr>
+      </w:pPr>
+      <w:r>
+        <w:rPr>
+          <w:rFonts w:ascii="Courier New" w:hAnsi="Courier New" w:cs="Courier New"/>
           <w:noProof/>
           <w:sz w:val="26"/>
           <w:szCs w:val="26"/>
@@ -1501,18 +1497,18 @@
           <w:tab w:val="left" w:pos="14656"/>
         </w:tabs>
         <w:rPr>
-          <w:rFonts w:ascii="Courier New" w:eastAsia="Times New Roman" w:hAnsi="Courier New" w:cs="Courier New"/>
-          <w:b/>
-          <w:bCs/>
-          <w:noProof/>
-          <w:sz w:val="26"/>
-          <w:szCs w:val="26"/>
-          <w:lang w:val="uk-UA"/>
-        </w:rPr>
-      </w:pPr>
-      <w:r>
-        <w:rPr>
-          <w:rFonts w:ascii="Courier New" w:eastAsia="Times New Roman" w:hAnsi="Courier New" w:cs="Courier New"/>
+          <w:rFonts w:ascii="Courier New" w:hAnsi="Courier New" w:cs="Courier New"/>
+          <w:b/>
+          <w:bCs/>
+          <w:noProof/>
+          <w:sz w:val="26"/>
+          <w:szCs w:val="26"/>
+          <w:lang w:val="uk-UA"/>
+        </w:rPr>
+      </w:pPr>
+      <w:r>
+        <w:rPr>
+          <w:rFonts w:ascii="Courier New" w:hAnsi="Courier New" w:cs="Courier New"/>
           <w:b/>
           <w:bCs/>
           <w:noProof/>
@@ -1544,16 +1540,16 @@
           <w:tab w:val="left" w:pos="14656"/>
         </w:tabs>
         <w:rPr>
-          <w:rFonts w:ascii="Courier New" w:eastAsia="Times New Roman" w:hAnsi="Courier New" w:cs="Courier New"/>
-          <w:noProof/>
-          <w:sz w:val="26"/>
-          <w:szCs w:val="26"/>
-          <w:lang w:val="uk-UA"/>
-        </w:rPr>
-      </w:pPr>
-      <w:r>
-        <w:rPr>
-          <w:rFonts w:ascii="Courier New" w:eastAsia="Times New Roman" w:hAnsi="Courier New" w:cs="Courier New"/>
+          <w:rFonts w:ascii="Courier New" w:hAnsi="Courier New" w:cs="Courier New"/>
+          <w:noProof/>
+          <w:sz w:val="26"/>
+          <w:szCs w:val="26"/>
+          <w:lang w:val="uk-UA"/>
+        </w:rPr>
+      </w:pPr>
+      <w:r>
+        <w:rPr>
+          <w:rFonts w:ascii="Courier New" w:hAnsi="Courier New" w:cs="Courier New"/>
           <w:noProof/>
           <w:sz w:val="26"/>
           <w:szCs w:val="26"/>
@@ -1583,18 +1579,18 @@
           <w:tab w:val="left" w:pos="14656"/>
         </w:tabs>
         <w:rPr>
-          <w:rFonts w:ascii="Courier New" w:eastAsia="Times New Roman" w:hAnsi="Courier New" w:cs="Courier New"/>
-          <w:b/>
-          <w:bCs/>
-          <w:noProof/>
-          <w:sz w:val="26"/>
-          <w:szCs w:val="26"/>
-          <w:lang w:val="uk-UA"/>
-        </w:rPr>
-      </w:pPr>
-      <w:r>
-        <w:rPr>
-          <w:rFonts w:ascii="Courier New" w:eastAsia="Times New Roman" w:hAnsi="Courier New" w:cs="Courier New"/>
+          <w:rFonts w:ascii="Courier New" w:hAnsi="Courier New" w:cs="Courier New"/>
+          <w:b/>
+          <w:bCs/>
+          <w:noProof/>
+          <w:sz w:val="26"/>
+          <w:szCs w:val="26"/>
+          <w:lang w:val="uk-UA"/>
+        </w:rPr>
+      </w:pPr>
+      <w:r>
+        <w:rPr>
+          <w:rFonts w:ascii="Courier New" w:hAnsi="Courier New" w:cs="Courier New"/>
           <w:b/>
           <w:bCs/>
           <w:noProof/>
@@ -1626,16 +1622,16 @@
           <w:tab w:val="left" w:pos="14656"/>
         </w:tabs>
         <w:rPr>
-          <w:rFonts w:ascii="Courier New" w:eastAsia="Times New Roman" w:hAnsi="Courier New" w:cs="Courier New"/>
-          <w:noProof/>
-          <w:sz w:val="26"/>
-          <w:szCs w:val="26"/>
-          <w:lang w:val="uk-UA"/>
-        </w:rPr>
-      </w:pPr>
-      <w:r>
-        <w:rPr>
-          <w:rFonts w:ascii="Courier New" w:eastAsia="Times New Roman" w:hAnsi="Courier New" w:cs="Courier New"/>
+          <w:rFonts w:ascii="Courier New" w:hAnsi="Courier New" w:cs="Courier New"/>
+          <w:noProof/>
+          <w:sz w:val="26"/>
+          <w:szCs w:val="26"/>
+          <w:lang w:val="uk-UA"/>
+        </w:rPr>
+      </w:pPr>
+      <w:r>
+        <w:rPr>
+          <w:rFonts w:ascii="Courier New" w:hAnsi="Courier New" w:cs="Courier New"/>
           <w:noProof/>
           <w:sz w:val="26"/>
           <w:szCs w:val="26"/>
@@ -1665,18 +1661,18 @@
           <w:tab w:val="left" w:pos="14656"/>
         </w:tabs>
         <w:rPr>
-          <w:rFonts w:ascii="Courier New" w:eastAsia="Times New Roman" w:hAnsi="Courier New" w:cs="Courier New"/>
-          <w:b/>
-          <w:bCs/>
-          <w:noProof/>
-          <w:sz w:val="26"/>
-          <w:szCs w:val="26"/>
-          <w:lang w:val="uk-UA"/>
-        </w:rPr>
-      </w:pPr>
-      <w:r>
-        <w:rPr>
-          <w:rFonts w:ascii="Courier New" w:eastAsia="Times New Roman" w:hAnsi="Courier New" w:cs="Courier New"/>
+          <w:rFonts w:ascii="Courier New" w:hAnsi="Courier New" w:cs="Courier New"/>
+          <w:b/>
+          <w:bCs/>
+          <w:noProof/>
+          <w:sz w:val="26"/>
+          <w:szCs w:val="26"/>
+          <w:lang w:val="uk-UA"/>
+        </w:rPr>
+      </w:pPr>
+      <w:r>
+        <w:rPr>
+          <w:rFonts w:ascii="Courier New" w:hAnsi="Courier New" w:cs="Courier New"/>
           <w:b/>
           <w:bCs/>
           <w:noProof/>
@@ -1708,16 +1704,16 @@
           <w:tab w:val="left" w:pos="14656"/>
         </w:tabs>
         <w:rPr>
-          <w:rFonts w:ascii="Courier New" w:eastAsia="Times New Roman" w:hAnsi="Courier New" w:cs="Courier New"/>
-          <w:noProof/>
-          <w:sz w:val="26"/>
-          <w:szCs w:val="26"/>
-          <w:lang w:val="uk-UA"/>
-        </w:rPr>
-      </w:pPr>
-      <w:r>
-        <w:rPr>
-          <w:rFonts w:ascii="Courier New" w:eastAsia="Times New Roman" w:hAnsi="Courier New" w:cs="Courier New"/>
+          <w:rFonts w:ascii="Courier New" w:hAnsi="Courier New" w:cs="Courier New"/>
+          <w:noProof/>
+          <w:sz w:val="26"/>
+          <w:szCs w:val="26"/>
+          <w:lang w:val="uk-UA"/>
+        </w:rPr>
+      </w:pPr>
+      <w:r>
+        <w:rPr>
+          <w:rFonts w:ascii="Courier New" w:hAnsi="Courier New" w:cs="Courier New"/>
           <w:noProof/>
           <w:sz w:val="26"/>
           <w:szCs w:val="26"/>
@@ -1747,47 +1743,47 @@
           <w:tab w:val="left" w:pos="14656"/>
         </w:tabs>
         <w:rPr>
-          <w:rFonts w:ascii="Courier New" w:eastAsia="Times New Roman" w:hAnsi="Courier New" w:cs="Courier New"/>
-          <w:noProof/>
-          <w:sz w:val="26"/>
-          <w:szCs w:val="26"/>
-          <w:lang w:val="uk-UA"/>
-        </w:rPr>
-      </w:pPr>
-    </w:p>
-    <w:p>
-      <w:pPr>
-        <w:tabs>
-          <w:tab w:val="left" w:pos="916"/>
-          <w:tab w:val="left" w:pos="1832"/>
-          <w:tab w:val="left" w:pos="2748"/>
-          <w:tab w:val="left" w:pos="3664"/>
-          <w:tab w:val="left" w:pos="4580"/>
-          <w:tab w:val="left" w:pos="5496"/>
-          <w:tab w:val="left" w:pos="6412"/>
-          <w:tab w:val="left" w:pos="7328"/>
-          <w:tab w:val="left" w:pos="8244"/>
-          <w:tab w:val="left" w:pos="9160"/>
-          <w:tab w:val="left" w:pos="10076"/>
-          <w:tab w:val="left" w:pos="10992"/>
-          <w:tab w:val="left" w:pos="11908"/>
-          <w:tab w:val="left" w:pos="12824"/>
-          <w:tab w:val="left" w:pos="13740"/>
-          <w:tab w:val="left" w:pos="14656"/>
-        </w:tabs>
-        <w:rPr>
-          <w:rFonts w:ascii="Courier New" w:eastAsia="Times New Roman" w:hAnsi="Courier New" w:cs="Courier New"/>
-          <w:b/>
-          <w:bCs/>
-          <w:noProof/>
-          <w:sz w:val="26"/>
-          <w:szCs w:val="26"/>
-          <w:lang w:val="uk-UA"/>
-        </w:rPr>
-      </w:pPr>
-      <w:r>
-        <w:rPr>
-          <w:rFonts w:ascii="Courier New" w:eastAsia="Times New Roman" w:hAnsi="Courier New" w:cs="Courier New"/>
+          <w:rFonts w:ascii="Courier New" w:hAnsi="Courier New" w:cs="Courier New"/>
+          <w:noProof/>
+          <w:sz w:val="26"/>
+          <w:szCs w:val="26"/>
+          <w:lang w:val="uk-UA"/>
+        </w:rPr>
+      </w:pPr>
+    </w:p>
+    <w:p>
+      <w:pPr>
+        <w:tabs>
+          <w:tab w:val="left" w:pos="916"/>
+          <w:tab w:val="left" w:pos="1832"/>
+          <w:tab w:val="left" w:pos="2748"/>
+          <w:tab w:val="left" w:pos="3664"/>
+          <w:tab w:val="left" w:pos="4580"/>
+          <w:tab w:val="left" w:pos="5496"/>
+          <w:tab w:val="left" w:pos="6412"/>
+          <w:tab w:val="left" w:pos="7328"/>
+          <w:tab w:val="left" w:pos="8244"/>
+          <w:tab w:val="left" w:pos="9160"/>
+          <w:tab w:val="left" w:pos="10076"/>
+          <w:tab w:val="left" w:pos="10992"/>
+          <w:tab w:val="left" w:pos="11908"/>
+          <w:tab w:val="left" w:pos="12824"/>
+          <w:tab w:val="left" w:pos="13740"/>
+          <w:tab w:val="left" w:pos="14656"/>
+        </w:tabs>
+        <w:rPr>
+          <w:rFonts w:ascii="Courier New" w:hAnsi="Courier New" w:cs="Courier New"/>
+          <w:b/>
+          <w:bCs/>
+          <w:noProof/>
+          <w:sz w:val="26"/>
+          <w:szCs w:val="26"/>
+          <w:lang w:val="uk-UA"/>
+        </w:rPr>
+      </w:pPr>
+      <w:r>
+        <w:rPr>
+          <w:rFonts w:ascii="Courier New" w:hAnsi="Courier New" w:cs="Courier New"/>
           <w:b/>
           <w:bCs/>
           <w:noProof/>
@@ -1819,16 +1815,16 @@
           <w:tab w:val="left" w:pos="14656"/>
         </w:tabs>
         <w:rPr>
-          <w:rFonts w:ascii="Courier New" w:eastAsia="Times New Roman" w:hAnsi="Courier New" w:cs="Courier New"/>
-          <w:noProof/>
-          <w:sz w:val="26"/>
-          <w:szCs w:val="26"/>
-          <w:lang w:val="uk-UA"/>
-        </w:rPr>
-      </w:pPr>
-      <w:r>
-        <w:rPr>
-          <w:rFonts w:ascii="Courier New" w:eastAsia="Times New Roman" w:hAnsi="Courier New" w:cs="Courier New"/>
+          <w:rFonts w:ascii="Courier New" w:hAnsi="Courier New" w:cs="Courier New"/>
+          <w:noProof/>
+          <w:sz w:val="26"/>
+          <w:szCs w:val="26"/>
+          <w:lang w:val="uk-UA"/>
+        </w:rPr>
+      </w:pPr>
+      <w:r>
+        <w:rPr>
+          <w:rFonts w:ascii="Courier New" w:hAnsi="Courier New" w:cs="Courier New"/>
           <w:noProof/>
           <w:sz w:val="26"/>
           <w:szCs w:val="26"/>
@@ -1858,18 +1854,18 @@
           <w:tab w:val="left" w:pos="14656"/>
         </w:tabs>
         <w:rPr>
-          <w:rFonts w:ascii="Courier New" w:eastAsia="Times New Roman" w:hAnsi="Courier New" w:cs="Courier New"/>
-          <w:b/>
-          <w:bCs/>
-          <w:noProof/>
-          <w:sz w:val="26"/>
-          <w:szCs w:val="26"/>
-          <w:lang w:val="uk-UA"/>
-        </w:rPr>
-      </w:pPr>
-      <w:r>
-        <w:rPr>
-          <w:rFonts w:ascii="Courier New" w:eastAsia="Times New Roman" w:hAnsi="Courier New" w:cs="Courier New"/>
+          <w:rFonts w:ascii="Courier New" w:hAnsi="Courier New" w:cs="Courier New"/>
+          <w:b/>
+          <w:bCs/>
+          <w:noProof/>
+          <w:sz w:val="26"/>
+          <w:szCs w:val="26"/>
+          <w:lang w:val="uk-UA"/>
+        </w:rPr>
+      </w:pPr>
+      <w:r>
+        <w:rPr>
+          <w:rFonts w:ascii="Courier New" w:hAnsi="Courier New" w:cs="Courier New"/>
           <w:b/>
           <w:bCs/>
           <w:noProof/>
@@ -1901,16 +1897,16 @@
           <w:tab w:val="left" w:pos="14656"/>
         </w:tabs>
         <w:rPr>
-          <w:rFonts w:ascii="Courier New" w:eastAsia="Times New Roman" w:hAnsi="Courier New" w:cs="Courier New"/>
-          <w:noProof/>
-          <w:sz w:val="26"/>
-          <w:szCs w:val="26"/>
-          <w:lang w:val="uk-UA"/>
-        </w:rPr>
-      </w:pPr>
-      <w:r>
-        <w:rPr>
-          <w:rFonts w:ascii="Courier New" w:eastAsia="Times New Roman" w:hAnsi="Courier New" w:cs="Courier New"/>
+          <w:rFonts w:ascii="Courier New" w:hAnsi="Courier New" w:cs="Courier New"/>
+          <w:noProof/>
+          <w:sz w:val="26"/>
+          <w:szCs w:val="26"/>
+          <w:lang w:val="uk-UA"/>
+        </w:rPr>
+      </w:pPr>
+      <w:r>
+        <w:rPr>
+          <w:rFonts w:ascii="Courier New" w:hAnsi="Courier New" w:cs="Courier New"/>
           <w:noProof/>
           <w:sz w:val="26"/>
           <w:szCs w:val="26"/>
@@ -1940,18 +1936,18 @@
           <w:tab w:val="left" w:pos="14656"/>
         </w:tabs>
         <w:rPr>
-          <w:rFonts w:ascii="Courier New" w:eastAsia="Times New Roman" w:hAnsi="Courier New" w:cs="Courier New"/>
-          <w:b/>
-          <w:bCs/>
-          <w:noProof/>
-          <w:sz w:val="26"/>
-          <w:szCs w:val="26"/>
-          <w:lang w:val="uk-UA"/>
-        </w:rPr>
-      </w:pPr>
-      <w:r>
-        <w:rPr>
-          <w:rFonts w:ascii="Courier New" w:eastAsia="Times New Roman" w:hAnsi="Courier New" w:cs="Courier New"/>
+          <w:rFonts w:ascii="Courier New" w:hAnsi="Courier New" w:cs="Courier New"/>
+          <w:b/>
+          <w:bCs/>
+          <w:noProof/>
+          <w:sz w:val="26"/>
+          <w:szCs w:val="26"/>
+          <w:lang w:val="uk-UA"/>
+        </w:rPr>
+      </w:pPr>
+      <w:r>
+        <w:rPr>
+          <w:rFonts w:ascii="Courier New" w:hAnsi="Courier New" w:cs="Courier New"/>
           <w:b/>
           <w:bCs/>
           <w:noProof/>
@@ -1983,16 +1979,16 @@
           <w:tab w:val="left" w:pos="14656"/>
         </w:tabs>
         <w:rPr>
-          <w:rFonts w:ascii="Courier New" w:eastAsia="Times New Roman" w:hAnsi="Courier New" w:cs="Courier New"/>
-          <w:noProof/>
-          <w:sz w:val="26"/>
-          <w:szCs w:val="26"/>
-          <w:lang w:val="uk-UA"/>
-        </w:rPr>
-      </w:pPr>
-      <w:r>
-        <w:rPr>
-          <w:rFonts w:ascii="Courier New" w:eastAsia="Times New Roman" w:hAnsi="Courier New" w:cs="Courier New"/>
+          <w:rFonts w:ascii="Courier New" w:hAnsi="Courier New" w:cs="Courier New"/>
+          <w:noProof/>
+          <w:sz w:val="26"/>
+          <w:szCs w:val="26"/>
+          <w:lang w:val="uk-UA"/>
+        </w:rPr>
+      </w:pPr>
+      <w:r>
+        <w:rPr>
+          <w:rFonts w:ascii="Courier New" w:hAnsi="Courier New" w:cs="Courier New"/>
           <w:noProof/>
           <w:sz w:val="26"/>
           <w:szCs w:val="26"/>
@@ -2022,18 +2018,18 @@
           <w:tab w:val="left" w:pos="14656"/>
         </w:tabs>
         <w:rPr>
-          <w:rFonts w:ascii="Courier New" w:eastAsia="Times New Roman" w:hAnsi="Courier New" w:cs="Courier New"/>
-          <w:b/>
-          <w:bCs/>
-          <w:noProof/>
-          <w:sz w:val="26"/>
-          <w:szCs w:val="26"/>
-          <w:lang w:val="uk-UA"/>
-        </w:rPr>
-      </w:pPr>
-      <w:r>
-        <w:rPr>
-          <w:rFonts w:ascii="Courier New" w:eastAsia="Times New Roman" w:hAnsi="Courier New" w:cs="Courier New"/>
+          <w:rFonts w:ascii="Courier New" w:hAnsi="Courier New" w:cs="Courier New"/>
+          <w:b/>
+          <w:bCs/>
+          <w:noProof/>
+          <w:sz w:val="26"/>
+          <w:szCs w:val="26"/>
+          <w:lang w:val="uk-UA"/>
+        </w:rPr>
+      </w:pPr>
+      <w:r>
+        <w:rPr>
+          <w:rFonts w:ascii="Courier New" w:hAnsi="Courier New" w:cs="Courier New"/>
           <w:b/>
           <w:bCs/>
           <w:noProof/>
@@ -2065,16 +2061,16 @@
           <w:tab w:val="left" w:pos="14656"/>
         </w:tabs>
         <w:rPr>
-          <w:rFonts w:ascii="Courier New" w:eastAsia="Times New Roman" w:hAnsi="Courier New" w:cs="Courier New"/>
-          <w:noProof/>
-          <w:sz w:val="26"/>
-          <w:szCs w:val="26"/>
-          <w:lang w:val="uk-UA"/>
-        </w:rPr>
-      </w:pPr>
-      <w:r>
-        <w:rPr>
-          <w:rFonts w:ascii="Courier New" w:eastAsia="Times New Roman" w:hAnsi="Courier New" w:cs="Courier New"/>
+          <w:rFonts w:ascii="Courier New" w:hAnsi="Courier New" w:cs="Courier New"/>
+          <w:noProof/>
+          <w:sz w:val="26"/>
+          <w:szCs w:val="26"/>
+          <w:lang w:val="uk-UA"/>
+        </w:rPr>
+      </w:pPr>
+      <w:r>
+        <w:rPr>
+          <w:rFonts w:ascii="Courier New" w:hAnsi="Courier New" w:cs="Courier New"/>
           <w:noProof/>
           <w:sz w:val="26"/>
           <w:szCs w:val="26"/>
@@ -2104,15 +2100,16 @@
           <w:tab w:val="left" w:pos="14656"/>
         </w:tabs>
         <w:rPr>
-          <w:rFonts w:ascii="Courier New" w:eastAsia="Times New Roman" w:hAnsi="Courier New" w:cs="Courier New"/>
-          <w:noProof/>
-          <w:sz w:val="26"/>
-          <w:szCs w:val="26"/>
-        </w:rPr>
-      </w:pPr>
-      <w:r>
-        <w:rPr>
-          <w:rFonts w:ascii="Courier New" w:eastAsia="Times New Roman" w:hAnsi="Courier New" w:cs="Courier New"/>
+          <w:rFonts w:ascii="Courier New" w:hAnsi="Courier New" w:cs="Courier New"/>
+          <w:noProof/>
+          <w:sz w:val="26"/>
+          <w:szCs w:val="26"/>
+          <w:lang w:val="uk-UA"/>
+        </w:rPr>
+      </w:pPr>
+      <w:r>
+        <w:rPr>
+          <w:rFonts w:ascii="Courier New" w:hAnsi="Courier New" w:cs="Courier New"/>
           <w:noProof/>
           <w:sz w:val="26"/>
           <w:szCs w:val="26"/>
@@ -2122,21 +2119,23 @@
       </w:r>
       <w:r>
         <w:rPr>
-          <w:rFonts w:ascii="Courier New" w:eastAsia="Times New Roman" w:hAnsi="Courier New" w:cs="Courier New"/>
-          <w:noProof/>
-          <w:sz w:val="26"/>
-          <w:szCs w:val="26"/>
+          <w:rFonts w:ascii="Courier New" w:hAnsi="Courier New" w:cs="Courier New"/>
+          <w:noProof/>
+          <w:sz w:val="26"/>
+          <w:szCs w:val="26"/>
+          <w:lang w:val="uk-UA"/>
         </w:rPr>
         <w:t xml:space="preserve"> </w:t>
       </w:r>
       <w:r>
         <w:rPr>
-          <w:rFonts w:ascii="Courier New" w:eastAsia="Times New Roman" w:hAnsi="Courier New" w:cs="Courier New"/>
-          <w:b/>
-          <w:bCs/>
-          <w:noProof/>
-          <w:sz w:val="26"/>
-          <w:szCs w:val="26"/>
+          <w:rFonts w:ascii="Courier New" w:hAnsi="Courier New" w:cs="Courier New"/>
+          <w:b/>
+          <w:bCs/>
+          <w:noProof/>
+          <w:sz w:val="26"/>
+          <w:szCs w:val="26"/>
+          <w:lang w:val="uk-UA"/>
         </w:rPr>
         <w:t>Em?</w:t>
       </w:r>
@@ -2162,18 +2161,18 @@
           <w:tab w:val="left" w:pos="14656"/>
         </w:tabs>
         <w:rPr>
-          <w:rFonts w:ascii="Courier New" w:eastAsia="Times New Roman" w:hAnsi="Courier New" w:cs="Courier New"/>
-          <w:b/>
-          <w:bCs/>
-          <w:noProof/>
-          <w:sz w:val="26"/>
-          <w:szCs w:val="26"/>
-          <w:lang w:val="uk-UA"/>
-        </w:rPr>
-      </w:pPr>
-      <w:r>
-        <w:rPr>
-          <w:rFonts w:ascii="Courier New" w:eastAsia="Times New Roman" w:hAnsi="Courier New" w:cs="Courier New"/>
+          <w:rFonts w:ascii="Courier New" w:hAnsi="Courier New" w:cs="Courier New"/>
+          <w:b/>
+          <w:bCs/>
+          <w:noProof/>
+          <w:sz w:val="26"/>
+          <w:szCs w:val="26"/>
+          <w:lang w:val="uk-UA"/>
+        </w:rPr>
+      </w:pPr>
+      <w:r>
+        <w:rPr>
+          <w:rFonts w:ascii="Courier New" w:hAnsi="Courier New" w:cs="Courier New"/>
           <w:b/>
           <w:bCs/>
           <w:noProof/>
@@ -2205,47 +2204,47 @@
           <w:tab w:val="left" w:pos="14656"/>
         </w:tabs>
         <w:rPr>
-          <w:rFonts w:ascii="Courier New" w:eastAsia="Times New Roman" w:hAnsi="Courier New" w:cs="Courier New"/>
-          <w:noProof/>
-          <w:sz w:val="26"/>
-          <w:szCs w:val="26"/>
-          <w:lang w:val="uk-UA"/>
-        </w:rPr>
-      </w:pPr>
-    </w:p>
-    <w:p>
-      <w:pPr>
-        <w:tabs>
-          <w:tab w:val="left" w:pos="916"/>
-          <w:tab w:val="left" w:pos="1832"/>
-          <w:tab w:val="left" w:pos="2748"/>
-          <w:tab w:val="left" w:pos="3664"/>
-          <w:tab w:val="left" w:pos="4580"/>
-          <w:tab w:val="left" w:pos="5496"/>
-          <w:tab w:val="left" w:pos="6412"/>
-          <w:tab w:val="left" w:pos="7328"/>
-          <w:tab w:val="left" w:pos="8244"/>
-          <w:tab w:val="left" w:pos="9160"/>
-          <w:tab w:val="left" w:pos="10076"/>
-          <w:tab w:val="left" w:pos="10992"/>
-          <w:tab w:val="left" w:pos="11908"/>
-          <w:tab w:val="left" w:pos="12824"/>
-          <w:tab w:val="left" w:pos="13740"/>
-          <w:tab w:val="left" w:pos="14656"/>
-        </w:tabs>
-        <w:rPr>
-          <w:rFonts w:ascii="Courier New" w:eastAsia="Times New Roman" w:hAnsi="Courier New" w:cs="Courier New"/>
-          <w:b/>
-          <w:bCs/>
-          <w:noProof/>
-          <w:sz w:val="26"/>
-          <w:szCs w:val="26"/>
-          <w:lang w:val="uk-UA"/>
-        </w:rPr>
-      </w:pPr>
-      <w:r>
-        <w:rPr>
-          <w:rFonts w:ascii="Courier New" w:eastAsia="Times New Roman" w:hAnsi="Courier New" w:cs="Courier New"/>
+          <w:rFonts w:ascii="Courier New" w:hAnsi="Courier New" w:cs="Courier New"/>
+          <w:noProof/>
+          <w:sz w:val="26"/>
+          <w:szCs w:val="26"/>
+          <w:lang w:val="uk-UA"/>
+        </w:rPr>
+      </w:pPr>
+    </w:p>
+    <w:p>
+      <w:pPr>
+        <w:tabs>
+          <w:tab w:val="left" w:pos="916"/>
+          <w:tab w:val="left" w:pos="1832"/>
+          <w:tab w:val="left" w:pos="2748"/>
+          <w:tab w:val="left" w:pos="3664"/>
+          <w:tab w:val="left" w:pos="4580"/>
+          <w:tab w:val="left" w:pos="5496"/>
+          <w:tab w:val="left" w:pos="6412"/>
+          <w:tab w:val="left" w:pos="7328"/>
+          <w:tab w:val="left" w:pos="8244"/>
+          <w:tab w:val="left" w:pos="9160"/>
+          <w:tab w:val="left" w:pos="10076"/>
+          <w:tab w:val="left" w:pos="10992"/>
+          <w:tab w:val="left" w:pos="11908"/>
+          <w:tab w:val="left" w:pos="12824"/>
+          <w:tab w:val="left" w:pos="13740"/>
+          <w:tab w:val="left" w:pos="14656"/>
+        </w:tabs>
+        <w:rPr>
+          <w:rFonts w:ascii="Courier New" w:hAnsi="Courier New" w:cs="Courier New"/>
+          <w:b/>
+          <w:bCs/>
+          <w:noProof/>
+          <w:sz w:val="26"/>
+          <w:szCs w:val="26"/>
+          <w:lang w:val="uk-UA"/>
+        </w:rPr>
+      </w:pPr>
+      <w:r>
+        <w:rPr>
+          <w:rFonts w:ascii="Courier New" w:hAnsi="Courier New" w:cs="Courier New"/>
           <w:b/>
           <w:bCs/>
           <w:noProof/>
@@ -2277,16 +2276,16 @@
           <w:tab w:val="left" w:pos="14656"/>
         </w:tabs>
         <w:rPr>
-          <w:rFonts w:ascii="Courier New" w:eastAsia="Times New Roman" w:hAnsi="Courier New" w:cs="Courier New"/>
-          <w:noProof/>
-          <w:sz w:val="26"/>
-          <w:szCs w:val="26"/>
-          <w:lang w:val="uk-UA"/>
-        </w:rPr>
-      </w:pPr>
-      <w:r>
-        <w:rPr>
-          <w:rFonts w:ascii="Courier New" w:eastAsia="Times New Roman" w:hAnsi="Courier New" w:cs="Courier New"/>
+          <w:rFonts w:ascii="Courier New" w:hAnsi="Courier New" w:cs="Courier New"/>
+          <w:noProof/>
+          <w:sz w:val="26"/>
+          <w:szCs w:val="26"/>
+          <w:lang w:val="uk-UA"/>
+        </w:rPr>
+      </w:pPr>
+      <w:r>
+        <w:rPr>
+          <w:rFonts w:ascii="Courier New" w:hAnsi="Courier New" w:cs="Courier New"/>
           <w:noProof/>
           <w:sz w:val="26"/>
           <w:szCs w:val="26"/>
@@ -2316,18 +2315,18 @@
           <w:tab w:val="left" w:pos="14656"/>
         </w:tabs>
         <w:rPr>
-          <w:rFonts w:ascii="Courier New" w:eastAsia="Times New Roman" w:hAnsi="Courier New" w:cs="Courier New"/>
-          <w:b/>
-          <w:bCs/>
-          <w:noProof/>
-          <w:sz w:val="26"/>
-          <w:szCs w:val="26"/>
-          <w:lang w:val="uk-UA"/>
-        </w:rPr>
-      </w:pPr>
-      <w:r>
-        <w:rPr>
-          <w:rFonts w:ascii="Courier New" w:eastAsia="Times New Roman" w:hAnsi="Courier New" w:cs="Courier New"/>
+          <w:rFonts w:ascii="Courier New" w:hAnsi="Courier New" w:cs="Courier New"/>
+          <w:b/>
+          <w:bCs/>
+          <w:noProof/>
+          <w:sz w:val="26"/>
+          <w:szCs w:val="26"/>
+          <w:lang w:val="uk-UA"/>
+        </w:rPr>
+      </w:pPr>
+      <w:r>
+        <w:rPr>
+          <w:rFonts w:ascii="Courier New" w:hAnsi="Courier New" w:cs="Courier New"/>
           <w:b/>
           <w:bCs/>
           <w:noProof/>
@@ -2359,16 +2358,16 @@
           <w:tab w:val="left" w:pos="14656"/>
         </w:tabs>
         <w:rPr>
-          <w:rFonts w:ascii="Courier New" w:eastAsia="Times New Roman" w:hAnsi="Courier New" w:cs="Courier New"/>
-          <w:noProof/>
-          <w:sz w:val="26"/>
-          <w:szCs w:val="26"/>
-          <w:lang w:val="uk-UA"/>
-        </w:rPr>
-      </w:pPr>
-      <w:r>
-        <w:rPr>
-          <w:rFonts w:ascii="Courier New" w:eastAsia="Times New Roman" w:hAnsi="Courier New" w:cs="Courier New"/>
+          <w:rFonts w:ascii="Courier New" w:hAnsi="Courier New" w:cs="Courier New"/>
+          <w:noProof/>
+          <w:sz w:val="26"/>
+          <w:szCs w:val="26"/>
+          <w:lang w:val="uk-UA"/>
+        </w:rPr>
+      </w:pPr>
+      <w:r>
+        <w:rPr>
+          <w:rFonts w:ascii="Courier New" w:hAnsi="Courier New" w:cs="Courier New"/>
           <w:noProof/>
           <w:sz w:val="26"/>
           <w:szCs w:val="26"/>
@@ -2398,18 +2397,18 @@
           <w:tab w:val="left" w:pos="14656"/>
         </w:tabs>
         <w:rPr>
-          <w:rFonts w:ascii="Courier New" w:eastAsia="Times New Roman" w:hAnsi="Courier New" w:cs="Courier New"/>
-          <w:b/>
-          <w:bCs/>
-          <w:noProof/>
-          <w:sz w:val="26"/>
-          <w:szCs w:val="26"/>
-          <w:lang w:val="uk-UA"/>
-        </w:rPr>
-      </w:pPr>
-      <w:r>
-        <w:rPr>
-          <w:rFonts w:ascii="Courier New" w:eastAsia="Times New Roman" w:hAnsi="Courier New" w:cs="Courier New"/>
+          <w:rFonts w:ascii="Courier New" w:hAnsi="Courier New" w:cs="Courier New"/>
+          <w:b/>
+          <w:bCs/>
+          <w:noProof/>
+          <w:sz w:val="26"/>
+          <w:szCs w:val="26"/>
+          <w:lang w:val="uk-UA"/>
+        </w:rPr>
+      </w:pPr>
+      <w:r>
+        <w:rPr>
+          <w:rFonts w:ascii="Courier New" w:hAnsi="Courier New" w:cs="Courier New"/>
           <w:b/>
           <w:bCs/>
           <w:noProof/>
@@ -2441,16 +2440,16 @@
           <w:tab w:val="left" w:pos="14656"/>
         </w:tabs>
         <w:rPr>
-          <w:rFonts w:ascii="Courier New" w:eastAsia="Times New Roman" w:hAnsi="Courier New" w:cs="Courier New"/>
-          <w:noProof/>
-          <w:sz w:val="26"/>
-          <w:szCs w:val="26"/>
-          <w:lang w:val="uk-UA"/>
-        </w:rPr>
-      </w:pPr>
-      <w:r>
-        <w:rPr>
-          <w:rFonts w:ascii="Courier New" w:eastAsia="Times New Roman" w:hAnsi="Courier New" w:cs="Courier New"/>
+          <w:rFonts w:ascii="Courier New" w:hAnsi="Courier New" w:cs="Courier New"/>
+          <w:noProof/>
+          <w:sz w:val="26"/>
+          <w:szCs w:val="26"/>
+          <w:lang w:val="uk-UA"/>
+        </w:rPr>
+      </w:pPr>
+      <w:r>
+        <w:rPr>
+          <w:rFonts w:ascii="Courier New" w:hAnsi="Courier New" w:cs="Courier New"/>
           <w:noProof/>
           <w:sz w:val="26"/>
           <w:szCs w:val="26"/>
@@ -2480,18 +2479,18 @@
           <w:tab w:val="left" w:pos="14656"/>
         </w:tabs>
         <w:rPr>
-          <w:rFonts w:ascii="Courier New" w:eastAsia="Times New Roman" w:hAnsi="Courier New" w:cs="Courier New"/>
-          <w:b/>
-          <w:bCs/>
-          <w:noProof/>
-          <w:sz w:val="26"/>
-          <w:szCs w:val="26"/>
-          <w:lang w:val="uk-UA"/>
-        </w:rPr>
-      </w:pPr>
-      <w:r>
-        <w:rPr>
-          <w:rFonts w:ascii="Courier New" w:eastAsia="Times New Roman" w:hAnsi="Courier New" w:cs="Courier New"/>
+          <w:rFonts w:ascii="Courier New" w:hAnsi="Courier New" w:cs="Courier New"/>
+          <w:b/>
+          <w:bCs/>
+          <w:noProof/>
+          <w:sz w:val="26"/>
+          <w:szCs w:val="26"/>
+          <w:lang w:val="uk-UA"/>
+        </w:rPr>
+      </w:pPr>
+      <w:r>
+        <w:rPr>
+          <w:rFonts w:ascii="Courier New" w:hAnsi="Courier New" w:cs="Courier New"/>
           <w:b/>
           <w:bCs/>
           <w:noProof/>
@@ -2523,16 +2522,16 @@
           <w:tab w:val="left" w:pos="14656"/>
         </w:tabs>
         <w:rPr>
-          <w:rFonts w:ascii="Courier New" w:eastAsia="Times New Roman" w:hAnsi="Courier New" w:cs="Courier New"/>
-          <w:noProof/>
-          <w:sz w:val="26"/>
-          <w:szCs w:val="26"/>
-          <w:lang w:val="uk-UA"/>
-        </w:rPr>
-      </w:pPr>
-      <w:r>
-        <w:rPr>
-          <w:rFonts w:ascii="Courier New" w:eastAsia="Times New Roman" w:hAnsi="Courier New" w:cs="Courier New"/>
+          <w:rFonts w:ascii="Courier New" w:hAnsi="Courier New" w:cs="Courier New"/>
+          <w:noProof/>
+          <w:sz w:val="26"/>
+          <w:szCs w:val="26"/>
+          <w:lang w:val="uk-UA"/>
+        </w:rPr>
+      </w:pPr>
+      <w:r>
+        <w:rPr>
+          <w:rFonts w:ascii="Courier New" w:hAnsi="Courier New" w:cs="Courier New"/>
           <w:noProof/>
           <w:sz w:val="26"/>
           <w:szCs w:val="26"/>
@@ -2562,18 +2561,18 @@
           <w:tab w:val="left" w:pos="14656"/>
         </w:tabs>
         <w:rPr>
-          <w:rFonts w:ascii="Courier New" w:eastAsia="Times New Roman" w:hAnsi="Courier New" w:cs="Courier New"/>
-          <w:b/>
-          <w:bCs/>
-          <w:noProof/>
-          <w:sz w:val="26"/>
-          <w:szCs w:val="26"/>
-          <w:lang w:val="uk-UA"/>
-        </w:rPr>
-      </w:pPr>
-      <w:r>
-        <w:rPr>
-          <w:rFonts w:ascii="Courier New" w:eastAsia="Times New Roman" w:hAnsi="Courier New" w:cs="Courier New"/>
+          <w:rFonts w:ascii="Courier New" w:hAnsi="Courier New" w:cs="Courier New"/>
+          <w:b/>
+          <w:bCs/>
+          <w:noProof/>
+          <w:sz w:val="26"/>
+          <w:szCs w:val="26"/>
+          <w:lang w:val="uk-UA"/>
+        </w:rPr>
+      </w:pPr>
+      <w:r>
+        <w:rPr>
+          <w:rFonts w:ascii="Courier New" w:hAnsi="Courier New" w:cs="Courier New"/>
           <w:b/>
           <w:bCs/>
           <w:noProof/>
@@ -2605,16 +2604,16 @@
           <w:tab w:val="left" w:pos="14656"/>
         </w:tabs>
         <w:rPr>
-          <w:rFonts w:ascii="Courier New" w:eastAsia="Times New Roman" w:hAnsi="Courier New" w:cs="Courier New"/>
-          <w:noProof/>
-          <w:sz w:val="26"/>
-          <w:szCs w:val="26"/>
-          <w:lang w:val="uk-UA"/>
-        </w:rPr>
-      </w:pPr>
-      <w:r>
-        <w:rPr>
-          <w:rFonts w:ascii="Courier New" w:eastAsia="Times New Roman" w:hAnsi="Courier New" w:cs="Courier New"/>
+          <w:rFonts w:ascii="Courier New" w:hAnsi="Courier New" w:cs="Courier New"/>
+          <w:noProof/>
+          <w:sz w:val="26"/>
+          <w:szCs w:val="26"/>
+          <w:lang w:val="uk-UA"/>
+        </w:rPr>
+      </w:pPr>
+      <w:r>
+        <w:rPr>
+          <w:rFonts w:ascii="Courier New" w:hAnsi="Courier New" w:cs="Courier New"/>
           <w:noProof/>
           <w:sz w:val="26"/>
           <w:szCs w:val="26"/>
@@ -2644,18 +2643,18 @@
           <w:tab w:val="left" w:pos="14656"/>
         </w:tabs>
         <w:rPr>
-          <w:rFonts w:ascii="Courier New" w:eastAsia="Times New Roman" w:hAnsi="Courier New" w:cs="Courier New"/>
-          <w:b/>
-          <w:bCs/>
-          <w:noProof/>
-          <w:sz w:val="26"/>
-          <w:szCs w:val="26"/>
-          <w:lang w:val="uk-UA"/>
-        </w:rPr>
-      </w:pPr>
-      <w:r>
-        <w:rPr>
-          <w:rFonts w:ascii="Courier New" w:eastAsia="Times New Roman" w:hAnsi="Courier New" w:cs="Courier New"/>
+          <w:rFonts w:ascii="Courier New" w:hAnsi="Courier New" w:cs="Courier New"/>
+          <w:b/>
+          <w:bCs/>
+          <w:noProof/>
+          <w:sz w:val="26"/>
+          <w:szCs w:val="26"/>
+          <w:lang w:val="uk-UA"/>
+        </w:rPr>
+      </w:pPr>
+      <w:r>
+        <w:rPr>
+          <w:rFonts w:ascii="Courier New" w:hAnsi="Courier New" w:cs="Courier New"/>
           <w:b/>
           <w:bCs/>
           <w:noProof/>
@@ -2687,16 +2686,16 @@
           <w:tab w:val="left" w:pos="14656"/>
         </w:tabs>
         <w:rPr>
-          <w:rFonts w:ascii="Courier New" w:eastAsia="Times New Roman" w:hAnsi="Courier New" w:cs="Courier New"/>
-          <w:noProof/>
-          <w:sz w:val="26"/>
-          <w:szCs w:val="26"/>
-          <w:lang w:val="uk-UA"/>
-        </w:rPr>
-      </w:pPr>
-      <w:r>
-        <w:rPr>
-          <w:rFonts w:ascii="Courier New" w:eastAsia="Times New Roman" w:hAnsi="Courier New" w:cs="Courier New"/>
+          <w:rFonts w:ascii="Courier New" w:hAnsi="Courier New" w:cs="Courier New"/>
+          <w:noProof/>
+          <w:sz w:val="26"/>
+          <w:szCs w:val="26"/>
+          <w:lang w:val="uk-UA"/>
+        </w:rPr>
+      </w:pPr>
+      <w:r>
+        <w:rPr>
+          <w:rFonts w:ascii="Courier New" w:hAnsi="Courier New" w:cs="Courier New"/>
           <w:noProof/>
           <w:sz w:val="26"/>
           <w:szCs w:val="26"/>
@@ -2726,18 +2725,18 @@
           <w:tab w:val="left" w:pos="14656"/>
         </w:tabs>
         <w:rPr>
-          <w:rFonts w:ascii="Courier New" w:eastAsia="Times New Roman" w:hAnsi="Courier New" w:cs="Courier New"/>
-          <w:b/>
-          <w:bCs/>
-          <w:noProof/>
-          <w:sz w:val="26"/>
-          <w:szCs w:val="26"/>
-          <w:lang w:val="uk-UA"/>
-        </w:rPr>
-      </w:pPr>
-      <w:r>
-        <w:rPr>
-          <w:rFonts w:ascii="Courier New" w:eastAsia="Times New Roman" w:hAnsi="Courier New" w:cs="Courier New"/>
+          <w:rFonts w:ascii="Courier New" w:hAnsi="Courier New" w:cs="Courier New"/>
+          <w:b/>
+          <w:bCs/>
+          <w:noProof/>
+          <w:sz w:val="26"/>
+          <w:szCs w:val="26"/>
+          <w:lang w:val="uk-UA"/>
+        </w:rPr>
+      </w:pPr>
+      <w:r>
+        <w:rPr>
+          <w:rFonts w:ascii="Courier New" w:hAnsi="Courier New" w:cs="Courier New"/>
           <w:b/>
           <w:bCs/>
           <w:noProof/>
@@ -2769,16 +2768,16 @@
           <w:tab w:val="left" w:pos="14656"/>
         </w:tabs>
         <w:rPr>
-          <w:rFonts w:ascii="Courier New" w:eastAsia="Times New Roman" w:hAnsi="Courier New" w:cs="Courier New"/>
-          <w:noProof/>
-          <w:sz w:val="26"/>
-          <w:szCs w:val="26"/>
-          <w:lang w:val="uk-UA"/>
-        </w:rPr>
-      </w:pPr>
-      <w:r>
-        <w:rPr>
-          <w:rFonts w:ascii="Courier New" w:eastAsia="Times New Roman" w:hAnsi="Courier New" w:cs="Courier New"/>
+          <w:rFonts w:ascii="Courier New" w:hAnsi="Courier New" w:cs="Courier New"/>
+          <w:noProof/>
+          <w:sz w:val="26"/>
+          <w:szCs w:val="26"/>
+          <w:lang w:val="uk-UA"/>
+        </w:rPr>
+      </w:pPr>
+      <w:r>
+        <w:rPr>
+          <w:rFonts w:ascii="Courier New" w:hAnsi="Courier New" w:cs="Courier New"/>
           <w:noProof/>
           <w:sz w:val="26"/>
           <w:szCs w:val="26"/>
@@ -2808,18 +2807,18 @@
           <w:tab w:val="left" w:pos="14656"/>
         </w:tabs>
         <w:rPr>
-          <w:rFonts w:ascii="Courier New" w:eastAsia="Times New Roman" w:hAnsi="Courier New" w:cs="Courier New"/>
-          <w:b/>
-          <w:bCs/>
-          <w:noProof/>
-          <w:sz w:val="26"/>
-          <w:szCs w:val="26"/>
-          <w:lang w:val="uk-UA"/>
-        </w:rPr>
-      </w:pPr>
-      <w:r>
-        <w:rPr>
-          <w:rFonts w:ascii="Courier New" w:eastAsia="Times New Roman" w:hAnsi="Courier New" w:cs="Courier New"/>
+          <w:rFonts w:ascii="Courier New" w:hAnsi="Courier New" w:cs="Courier New"/>
+          <w:b/>
+          <w:bCs/>
+          <w:noProof/>
+          <w:sz w:val="26"/>
+          <w:szCs w:val="26"/>
+          <w:lang w:val="uk-UA"/>
+        </w:rPr>
+      </w:pPr>
+      <w:r>
+        <w:rPr>
+          <w:rFonts w:ascii="Courier New" w:hAnsi="Courier New" w:cs="Courier New"/>
           <w:b/>
           <w:bCs/>
           <w:noProof/>
@@ -2851,16 +2850,16 @@
           <w:tab w:val="left" w:pos="14656"/>
         </w:tabs>
         <w:rPr>
-          <w:rFonts w:ascii="Courier New" w:eastAsia="Times New Roman" w:hAnsi="Courier New" w:cs="Courier New"/>
-          <w:noProof/>
-          <w:sz w:val="26"/>
-          <w:szCs w:val="26"/>
-          <w:lang w:val="uk-UA"/>
-        </w:rPr>
-      </w:pPr>
-      <w:r>
-        <w:rPr>
-          <w:rFonts w:ascii="Courier New" w:eastAsia="Times New Roman" w:hAnsi="Courier New" w:cs="Courier New"/>
+          <w:rFonts w:ascii="Courier New" w:hAnsi="Courier New" w:cs="Courier New"/>
+          <w:noProof/>
+          <w:sz w:val="26"/>
+          <w:szCs w:val="26"/>
+          <w:lang w:val="uk-UA"/>
+        </w:rPr>
+      </w:pPr>
+      <w:r>
+        <w:rPr>
+          <w:rFonts w:ascii="Courier New" w:hAnsi="Courier New" w:cs="Courier New"/>
           <w:noProof/>
           <w:sz w:val="26"/>
           <w:szCs w:val="26"/>
@@ -2890,15 +2889,16 @@
           <w:tab w:val="left" w:pos="14656"/>
         </w:tabs>
         <w:rPr>
-          <w:rFonts w:ascii="Courier New" w:eastAsia="Times New Roman" w:hAnsi="Courier New" w:cs="Courier New"/>
-          <w:noProof/>
-          <w:sz w:val="26"/>
-          <w:szCs w:val="26"/>
-        </w:rPr>
-      </w:pPr>
-      <w:r>
-        <w:rPr>
-          <w:rFonts w:ascii="Courier New" w:eastAsia="Times New Roman" w:hAnsi="Courier New" w:cs="Courier New"/>
+          <w:rFonts w:ascii="Courier New" w:hAnsi="Courier New" w:cs="Courier New"/>
+          <w:noProof/>
+          <w:sz w:val="26"/>
+          <w:szCs w:val="26"/>
+          <w:lang w:val="uk-UA"/>
+        </w:rPr>
+      </w:pPr>
+      <w:r>
+        <w:rPr>
+          <w:rFonts w:ascii="Courier New" w:hAnsi="Courier New" w:cs="Courier New"/>
           <w:noProof/>
           <w:sz w:val="26"/>
           <w:szCs w:val="26"/>
@@ -2908,21 +2908,23 @@
       </w:r>
       <w:r>
         <w:rPr>
-          <w:rFonts w:ascii="Courier New" w:eastAsia="Times New Roman" w:hAnsi="Courier New" w:cs="Courier New"/>
-          <w:noProof/>
-          <w:sz w:val="26"/>
-          <w:szCs w:val="26"/>
+          <w:rFonts w:ascii="Courier New" w:hAnsi="Courier New" w:cs="Courier New"/>
+          <w:noProof/>
+          <w:sz w:val="26"/>
+          <w:szCs w:val="26"/>
+          <w:lang w:val="uk-UA"/>
         </w:rPr>
         <w:t xml:space="preserve"> </w:t>
       </w:r>
       <w:r>
         <w:rPr>
-          <w:rFonts w:ascii="Courier New" w:eastAsia="Times New Roman" w:hAnsi="Courier New" w:cs="Courier New"/>
-          <w:b/>
-          <w:bCs/>
-          <w:noProof/>
-          <w:sz w:val="26"/>
-          <w:szCs w:val="26"/>
+          <w:rFonts w:ascii="Courier New" w:hAnsi="Courier New" w:cs="Courier New"/>
+          <w:b/>
+          <w:bCs/>
+          <w:noProof/>
+          <w:sz w:val="26"/>
+          <w:szCs w:val="26"/>
+          <w:lang w:val="uk-UA"/>
         </w:rPr>
         <w:t>Em?</w:t>
       </w:r>
@@ -2948,18 +2950,20 @@
           <w:tab w:val="left" w:pos="14656"/>
         </w:tabs>
         <w:rPr>
-          <w:rFonts w:ascii="Courier New" w:eastAsia="Times New Roman" w:hAnsi="Courier New" w:cs="Courier New"/>
-          <w:noProof/>
-          <w:sz w:val="26"/>
-          <w:szCs w:val="26"/>
-        </w:rPr>
-      </w:pPr>
-      <w:r>
-        <w:rPr>
-          <w:rFonts w:ascii="Courier New" w:eastAsia="Times New Roman" w:hAnsi="Courier New" w:cs="Courier New"/>
-          <w:noProof/>
-          <w:sz w:val="26"/>
-          <w:szCs w:val="26"/>
+          <w:rFonts w:ascii="Courier New" w:hAnsi="Courier New" w:cs="Courier New"/>
+          <w:noProof/>
+          <w:sz w:val="26"/>
+          <w:szCs w:val="26"/>
+          <w:lang w:val="uk-UA"/>
+        </w:rPr>
+      </w:pPr>
+      <w:r>
+        <w:rPr>
+          <w:rFonts w:ascii="Courier New" w:hAnsi="Courier New" w:cs="Courier New"/>
+          <w:noProof/>
+          <w:sz w:val="26"/>
+          <w:szCs w:val="26"/>
+          <w:lang w:val="uk-UA"/>
         </w:rPr>
         <w:t xml:space="preserve"> </w:t>
       </w:r>
@@ -2985,47 +2989,47 @@
           <w:tab w:val="left" w:pos="14656"/>
         </w:tabs>
         <w:rPr>
-          <w:rFonts w:ascii="Courier New" w:eastAsia="Times New Roman" w:hAnsi="Courier New" w:cs="Courier New"/>
-          <w:noProof/>
-          <w:sz w:val="26"/>
-          <w:szCs w:val="26"/>
-          <w:lang w:val="uk-UA"/>
-        </w:rPr>
-      </w:pPr>
-    </w:p>
-    <w:p>
-      <w:pPr>
-        <w:tabs>
-          <w:tab w:val="left" w:pos="916"/>
-          <w:tab w:val="left" w:pos="1832"/>
-          <w:tab w:val="left" w:pos="2748"/>
-          <w:tab w:val="left" w:pos="3664"/>
-          <w:tab w:val="left" w:pos="4580"/>
-          <w:tab w:val="left" w:pos="5496"/>
-          <w:tab w:val="left" w:pos="6412"/>
-          <w:tab w:val="left" w:pos="7328"/>
-          <w:tab w:val="left" w:pos="8244"/>
-          <w:tab w:val="left" w:pos="9160"/>
-          <w:tab w:val="left" w:pos="10076"/>
-          <w:tab w:val="left" w:pos="10992"/>
-          <w:tab w:val="left" w:pos="11908"/>
-          <w:tab w:val="left" w:pos="12824"/>
-          <w:tab w:val="left" w:pos="13740"/>
-          <w:tab w:val="left" w:pos="14656"/>
-        </w:tabs>
-        <w:rPr>
-          <w:rFonts w:ascii="Courier New" w:eastAsia="Times New Roman" w:hAnsi="Courier New" w:cs="Courier New"/>
-          <w:b/>
-          <w:bCs/>
-          <w:noProof/>
-          <w:sz w:val="26"/>
-          <w:szCs w:val="26"/>
-          <w:lang w:val="uk-UA"/>
-        </w:rPr>
-      </w:pPr>
-      <w:r>
-        <w:rPr>
-          <w:rFonts w:ascii="Courier New" w:eastAsia="Times New Roman" w:hAnsi="Courier New" w:cs="Courier New"/>
+          <w:rFonts w:ascii="Courier New" w:hAnsi="Courier New" w:cs="Courier New"/>
+          <w:noProof/>
+          <w:sz w:val="26"/>
+          <w:szCs w:val="26"/>
+          <w:lang w:val="uk-UA"/>
+        </w:rPr>
+      </w:pPr>
+    </w:p>
+    <w:p>
+      <w:pPr>
+        <w:tabs>
+          <w:tab w:val="left" w:pos="916"/>
+          <w:tab w:val="left" w:pos="1832"/>
+          <w:tab w:val="left" w:pos="2748"/>
+          <w:tab w:val="left" w:pos="3664"/>
+          <w:tab w:val="left" w:pos="4580"/>
+          <w:tab w:val="left" w:pos="5496"/>
+          <w:tab w:val="left" w:pos="6412"/>
+          <w:tab w:val="left" w:pos="7328"/>
+          <w:tab w:val="left" w:pos="8244"/>
+          <w:tab w:val="left" w:pos="9160"/>
+          <w:tab w:val="left" w:pos="10076"/>
+          <w:tab w:val="left" w:pos="10992"/>
+          <w:tab w:val="left" w:pos="11908"/>
+          <w:tab w:val="left" w:pos="12824"/>
+          <w:tab w:val="left" w:pos="13740"/>
+          <w:tab w:val="left" w:pos="14656"/>
+        </w:tabs>
+        <w:rPr>
+          <w:rFonts w:ascii="Courier New" w:hAnsi="Courier New" w:cs="Courier New"/>
+          <w:b/>
+          <w:bCs/>
+          <w:noProof/>
+          <w:sz w:val="26"/>
+          <w:szCs w:val="26"/>
+          <w:lang w:val="uk-UA"/>
+        </w:rPr>
+      </w:pPr>
+      <w:r>
+        <w:rPr>
+          <w:rFonts w:ascii="Courier New" w:hAnsi="Courier New" w:cs="Courier New"/>
           <w:b/>
           <w:bCs/>
           <w:noProof/>
@@ -3057,16 +3061,16 @@
           <w:tab w:val="left" w:pos="14656"/>
         </w:tabs>
         <w:rPr>
-          <w:rFonts w:ascii="Courier New" w:eastAsia="Times New Roman" w:hAnsi="Courier New" w:cs="Courier New"/>
-          <w:noProof/>
-          <w:sz w:val="26"/>
-          <w:szCs w:val="26"/>
-          <w:lang w:val="uk-UA"/>
-        </w:rPr>
-      </w:pPr>
-      <w:r>
-        <w:rPr>
-          <w:rFonts w:ascii="Courier New" w:eastAsia="Times New Roman" w:hAnsi="Courier New" w:cs="Courier New"/>
+          <w:rFonts w:ascii="Courier New" w:hAnsi="Courier New" w:cs="Courier New"/>
+          <w:noProof/>
+          <w:sz w:val="26"/>
+          <w:szCs w:val="26"/>
+          <w:lang w:val="uk-UA"/>
+        </w:rPr>
+      </w:pPr>
+      <w:r>
+        <w:rPr>
+          <w:rFonts w:ascii="Courier New" w:hAnsi="Courier New" w:cs="Courier New"/>
           <w:noProof/>
           <w:sz w:val="26"/>
           <w:szCs w:val="26"/>
@@ -3096,18 +3100,18 @@
           <w:tab w:val="left" w:pos="14656"/>
         </w:tabs>
         <w:rPr>
-          <w:rFonts w:ascii="Courier New" w:eastAsia="Times New Roman" w:hAnsi="Courier New" w:cs="Courier New"/>
-          <w:b/>
-          <w:bCs/>
-          <w:noProof/>
-          <w:sz w:val="26"/>
-          <w:szCs w:val="26"/>
-          <w:lang w:val="uk-UA"/>
-        </w:rPr>
-      </w:pPr>
-      <w:r>
-        <w:rPr>
-          <w:rFonts w:ascii="Courier New" w:eastAsia="Times New Roman" w:hAnsi="Courier New" w:cs="Courier New"/>
+          <w:rFonts w:ascii="Courier New" w:hAnsi="Courier New" w:cs="Courier New"/>
+          <w:b/>
+          <w:bCs/>
+          <w:noProof/>
+          <w:sz w:val="26"/>
+          <w:szCs w:val="26"/>
+          <w:lang w:val="uk-UA"/>
+        </w:rPr>
+      </w:pPr>
+      <w:r>
+        <w:rPr>
+          <w:rFonts w:ascii="Courier New" w:hAnsi="Courier New" w:cs="Courier New"/>
           <w:b/>
           <w:bCs/>
           <w:noProof/>
@@ -3139,16 +3143,16 @@
           <w:tab w:val="left" w:pos="14656"/>
         </w:tabs>
         <w:rPr>
-          <w:rFonts w:ascii="Courier New" w:eastAsia="Times New Roman" w:hAnsi="Courier New" w:cs="Courier New"/>
-          <w:noProof/>
-          <w:sz w:val="26"/>
-          <w:szCs w:val="26"/>
-          <w:lang w:val="uk-UA"/>
-        </w:rPr>
-      </w:pPr>
-      <w:r>
-        <w:rPr>
-          <w:rFonts w:ascii="Courier New" w:eastAsia="Times New Roman" w:hAnsi="Courier New" w:cs="Courier New"/>
+          <w:rFonts w:ascii="Courier New" w:hAnsi="Courier New" w:cs="Courier New"/>
+          <w:noProof/>
+          <w:sz w:val="26"/>
+          <w:szCs w:val="26"/>
+          <w:lang w:val="uk-UA"/>
+        </w:rPr>
+      </w:pPr>
+      <w:r>
+        <w:rPr>
+          <w:rFonts w:ascii="Courier New" w:hAnsi="Courier New" w:cs="Courier New"/>
           <w:noProof/>
           <w:sz w:val="26"/>
           <w:szCs w:val="26"/>
@@ -3178,18 +3182,18 @@
           <w:tab w:val="left" w:pos="14656"/>
         </w:tabs>
         <w:rPr>
-          <w:rFonts w:ascii="Courier New" w:eastAsia="Times New Roman" w:hAnsi="Courier New" w:cs="Courier New"/>
-          <w:b/>
-          <w:bCs/>
-          <w:noProof/>
-          <w:sz w:val="26"/>
-          <w:szCs w:val="26"/>
-          <w:lang w:val="uk-UA"/>
-        </w:rPr>
-      </w:pPr>
-      <w:r>
-        <w:rPr>
-          <w:rFonts w:ascii="Courier New" w:eastAsia="Times New Roman" w:hAnsi="Courier New" w:cs="Courier New"/>
+          <w:rFonts w:ascii="Courier New" w:hAnsi="Courier New" w:cs="Courier New"/>
+          <w:b/>
+          <w:bCs/>
+          <w:noProof/>
+          <w:sz w:val="26"/>
+          <w:szCs w:val="26"/>
+          <w:lang w:val="uk-UA"/>
+        </w:rPr>
+      </w:pPr>
+      <w:r>
+        <w:rPr>
+          <w:rFonts w:ascii="Courier New" w:hAnsi="Courier New" w:cs="Courier New"/>
           <w:b/>
           <w:bCs/>
           <w:noProof/>
@@ -3221,16 +3225,16 @@
           <w:tab w:val="left" w:pos="14656"/>
         </w:tabs>
         <w:rPr>
-          <w:rFonts w:ascii="Courier New" w:eastAsia="Times New Roman" w:hAnsi="Courier New" w:cs="Courier New"/>
-          <w:noProof/>
-          <w:sz w:val="26"/>
-          <w:szCs w:val="26"/>
-          <w:lang w:val="uk-UA"/>
-        </w:rPr>
-      </w:pPr>
-      <w:r>
-        <w:rPr>
-          <w:rFonts w:ascii="Courier New" w:eastAsia="Times New Roman" w:hAnsi="Courier New" w:cs="Courier New"/>
+          <w:rFonts w:ascii="Courier New" w:hAnsi="Courier New" w:cs="Courier New"/>
+          <w:noProof/>
+          <w:sz w:val="26"/>
+          <w:szCs w:val="26"/>
+          <w:lang w:val="uk-UA"/>
+        </w:rPr>
+      </w:pPr>
+      <w:r>
+        <w:rPr>
+          <w:rFonts w:ascii="Courier New" w:hAnsi="Courier New" w:cs="Courier New"/>
           <w:noProof/>
           <w:sz w:val="26"/>
           <w:szCs w:val="26"/>
@@ -3260,18 +3264,18 @@
           <w:tab w:val="left" w:pos="14656"/>
         </w:tabs>
         <w:rPr>
-          <w:rFonts w:ascii="Courier New" w:eastAsia="Times New Roman" w:hAnsi="Courier New" w:cs="Courier New"/>
-          <w:b/>
-          <w:bCs/>
-          <w:noProof/>
-          <w:sz w:val="26"/>
-          <w:szCs w:val="26"/>
-          <w:lang w:val="uk-UA"/>
-        </w:rPr>
-      </w:pPr>
-      <w:r>
-        <w:rPr>
-          <w:rFonts w:ascii="Courier New" w:eastAsia="Times New Roman" w:hAnsi="Courier New" w:cs="Courier New"/>
+          <w:rFonts w:ascii="Courier New" w:hAnsi="Courier New" w:cs="Courier New"/>
+          <w:b/>
+          <w:bCs/>
+          <w:noProof/>
+          <w:sz w:val="26"/>
+          <w:szCs w:val="26"/>
+          <w:lang w:val="uk-UA"/>
+        </w:rPr>
+      </w:pPr>
+      <w:r>
+        <w:rPr>
+          <w:rFonts w:ascii="Courier New" w:hAnsi="Courier New" w:cs="Courier New"/>
           <w:b/>
           <w:bCs/>
           <w:noProof/>
@@ -3303,16 +3307,16 @@
           <w:tab w:val="left" w:pos="14656"/>
         </w:tabs>
         <w:rPr>
-          <w:rFonts w:ascii="Courier New" w:eastAsia="Times New Roman" w:hAnsi="Courier New" w:cs="Courier New"/>
-          <w:noProof/>
-          <w:sz w:val="26"/>
-          <w:szCs w:val="26"/>
-          <w:lang w:val="uk-UA"/>
-        </w:rPr>
-      </w:pPr>
-      <w:r>
-        <w:rPr>
-          <w:rFonts w:ascii="Courier New" w:eastAsia="Times New Roman" w:hAnsi="Courier New" w:cs="Courier New"/>
+          <w:rFonts w:ascii="Courier New" w:hAnsi="Courier New" w:cs="Courier New"/>
+          <w:noProof/>
+          <w:sz w:val="26"/>
+          <w:szCs w:val="26"/>
+          <w:lang w:val="uk-UA"/>
+        </w:rPr>
+      </w:pPr>
+      <w:r>
+        <w:rPr>
+          <w:rFonts w:ascii="Courier New" w:hAnsi="Courier New" w:cs="Courier New"/>
           <w:noProof/>
           <w:sz w:val="26"/>
           <w:szCs w:val="26"/>
@@ -3342,47 +3346,47 @@
           <w:tab w:val="left" w:pos="14656"/>
         </w:tabs>
         <w:rPr>
-          <w:rFonts w:ascii="Courier New" w:eastAsia="Times New Roman" w:hAnsi="Courier New" w:cs="Courier New"/>
-          <w:noProof/>
-          <w:sz w:val="26"/>
-          <w:szCs w:val="26"/>
-          <w:lang w:val="uk-UA"/>
-        </w:rPr>
-      </w:pPr>
-    </w:p>
-    <w:p>
-      <w:pPr>
-        <w:tabs>
-          <w:tab w:val="left" w:pos="916"/>
-          <w:tab w:val="left" w:pos="1832"/>
-          <w:tab w:val="left" w:pos="2748"/>
-          <w:tab w:val="left" w:pos="3664"/>
-          <w:tab w:val="left" w:pos="4580"/>
-          <w:tab w:val="left" w:pos="5496"/>
-          <w:tab w:val="left" w:pos="6412"/>
-          <w:tab w:val="left" w:pos="7328"/>
-          <w:tab w:val="left" w:pos="8244"/>
-          <w:tab w:val="left" w:pos="9160"/>
-          <w:tab w:val="left" w:pos="10076"/>
-          <w:tab w:val="left" w:pos="10992"/>
-          <w:tab w:val="left" w:pos="11908"/>
-          <w:tab w:val="left" w:pos="12824"/>
-          <w:tab w:val="left" w:pos="13740"/>
-          <w:tab w:val="left" w:pos="14656"/>
-        </w:tabs>
-        <w:rPr>
-          <w:rFonts w:ascii="Courier New" w:eastAsia="Times New Roman" w:hAnsi="Courier New" w:cs="Courier New"/>
-          <w:b/>
-          <w:bCs/>
-          <w:noProof/>
-          <w:sz w:val="26"/>
-          <w:szCs w:val="26"/>
-          <w:lang w:val="uk-UA"/>
-        </w:rPr>
-      </w:pPr>
-      <w:r>
-        <w:rPr>
-          <w:rFonts w:ascii="Courier New" w:eastAsia="Times New Roman" w:hAnsi="Courier New" w:cs="Courier New"/>
+          <w:rFonts w:ascii="Courier New" w:hAnsi="Courier New" w:cs="Courier New"/>
+          <w:noProof/>
+          <w:sz w:val="26"/>
+          <w:szCs w:val="26"/>
+          <w:lang w:val="uk-UA"/>
+        </w:rPr>
+      </w:pPr>
+    </w:p>
+    <w:p>
+      <w:pPr>
+        <w:tabs>
+          <w:tab w:val="left" w:pos="916"/>
+          <w:tab w:val="left" w:pos="1832"/>
+          <w:tab w:val="left" w:pos="2748"/>
+          <w:tab w:val="left" w:pos="3664"/>
+          <w:tab w:val="left" w:pos="4580"/>
+          <w:tab w:val="left" w:pos="5496"/>
+          <w:tab w:val="left" w:pos="6412"/>
+          <w:tab w:val="left" w:pos="7328"/>
+          <w:tab w:val="left" w:pos="8244"/>
+          <w:tab w:val="left" w:pos="9160"/>
+          <w:tab w:val="left" w:pos="10076"/>
+          <w:tab w:val="left" w:pos="10992"/>
+          <w:tab w:val="left" w:pos="11908"/>
+          <w:tab w:val="left" w:pos="12824"/>
+          <w:tab w:val="left" w:pos="13740"/>
+          <w:tab w:val="left" w:pos="14656"/>
+        </w:tabs>
+        <w:rPr>
+          <w:rFonts w:ascii="Courier New" w:hAnsi="Courier New" w:cs="Courier New"/>
+          <w:b/>
+          <w:bCs/>
+          <w:noProof/>
+          <w:sz w:val="26"/>
+          <w:szCs w:val="26"/>
+          <w:lang w:val="uk-UA"/>
+        </w:rPr>
+      </w:pPr>
+      <w:r>
+        <w:rPr>
+          <w:rFonts w:ascii="Courier New" w:hAnsi="Courier New" w:cs="Courier New"/>
           <w:b/>
           <w:bCs/>
           <w:noProof/>
@@ -3414,16 +3418,16 @@
           <w:tab w:val="left" w:pos="14656"/>
         </w:tabs>
         <w:rPr>
-          <w:rFonts w:ascii="Courier New" w:eastAsia="Times New Roman" w:hAnsi="Courier New" w:cs="Courier New"/>
-          <w:noProof/>
-          <w:sz w:val="26"/>
-          <w:szCs w:val="26"/>
-          <w:lang w:val="uk-UA"/>
-        </w:rPr>
-      </w:pPr>
-      <w:r>
-        <w:rPr>
-          <w:rFonts w:ascii="Courier New" w:eastAsia="Times New Roman" w:hAnsi="Courier New" w:cs="Courier New"/>
+          <w:rFonts w:ascii="Courier New" w:hAnsi="Courier New" w:cs="Courier New"/>
+          <w:noProof/>
+          <w:sz w:val="26"/>
+          <w:szCs w:val="26"/>
+          <w:lang w:val="uk-UA"/>
+        </w:rPr>
+      </w:pPr>
+      <w:r>
+        <w:rPr>
+          <w:rFonts w:ascii="Courier New" w:hAnsi="Courier New" w:cs="Courier New"/>
           <w:noProof/>
           <w:sz w:val="26"/>
           <w:szCs w:val="26"/>
@@ -3453,18 +3457,18 @@
           <w:tab w:val="left" w:pos="14656"/>
         </w:tabs>
         <w:rPr>
-          <w:rFonts w:ascii="Courier New" w:eastAsia="Times New Roman" w:hAnsi="Courier New" w:cs="Courier New"/>
-          <w:b/>
-          <w:bCs/>
-          <w:noProof/>
-          <w:sz w:val="26"/>
-          <w:szCs w:val="26"/>
-          <w:lang w:val="uk-UA"/>
-        </w:rPr>
-      </w:pPr>
-      <w:r>
-        <w:rPr>
-          <w:rFonts w:ascii="Courier New" w:eastAsia="Times New Roman" w:hAnsi="Courier New" w:cs="Courier New"/>
+          <w:rFonts w:ascii="Courier New" w:hAnsi="Courier New" w:cs="Courier New"/>
+          <w:b/>
+          <w:bCs/>
+          <w:noProof/>
+          <w:sz w:val="26"/>
+          <w:szCs w:val="26"/>
+          <w:lang w:val="uk-UA"/>
+        </w:rPr>
+      </w:pPr>
+      <w:r>
+        <w:rPr>
+          <w:rFonts w:ascii="Courier New" w:hAnsi="Courier New" w:cs="Courier New"/>
           <w:b/>
           <w:bCs/>
           <w:noProof/>
@@ -3496,16 +3500,16 @@
           <w:tab w:val="left" w:pos="14656"/>
         </w:tabs>
         <w:rPr>
-          <w:rFonts w:ascii="Courier New" w:eastAsia="Times New Roman" w:hAnsi="Courier New" w:cs="Courier New"/>
-          <w:noProof/>
-          <w:sz w:val="26"/>
-          <w:szCs w:val="26"/>
-          <w:lang w:val="uk-UA"/>
-        </w:rPr>
-      </w:pPr>
-      <w:r>
-        <w:rPr>
-          <w:rFonts w:ascii="Courier New" w:eastAsia="Times New Roman" w:hAnsi="Courier New" w:cs="Courier New"/>
+          <w:rFonts w:ascii="Courier New" w:hAnsi="Courier New" w:cs="Courier New"/>
+          <w:noProof/>
+          <w:sz w:val="26"/>
+          <w:szCs w:val="26"/>
+          <w:lang w:val="uk-UA"/>
+        </w:rPr>
+      </w:pPr>
+      <w:r>
+        <w:rPr>
+          <w:rFonts w:ascii="Courier New" w:hAnsi="Courier New" w:cs="Courier New"/>
           <w:noProof/>
           <w:sz w:val="26"/>
           <w:szCs w:val="26"/>
@@ -3535,18 +3539,18 @@
           <w:tab w:val="left" w:pos="14656"/>
         </w:tabs>
         <w:rPr>
-          <w:rFonts w:ascii="Courier New" w:eastAsia="Times New Roman" w:hAnsi="Courier New" w:cs="Courier New"/>
-          <w:b/>
-          <w:bCs/>
-          <w:noProof/>
-          <w:sz w:val="26"/>
-          <w:szCs w:val="26"/>
-          <w:lang w:val="uk-UA"/>
-        </w:rPr>
-      </w:pPr>
-      <w:r>
-        <w:rPr>
-          <w:rFonts w:ascii="Courier New" w:eastAsia="Times New Roman" w:hAnsi="Courier New" w:cs="Courier New"/>
+          <w:rFonts w:ascii="Courier New" w:hAnsi="Courier New" w:cs="Courier New"/>
+          <w:b/>
+          <w:bCs/>
+          <w:noProof/>
+          <w:sz w:val="26"/>
+          <w:szCs w:val="26"/>
+          <w:lang w:val="uk-UA"/>
+        </w:rPr>
+      </w:pPr>
+      <w:r>
+        <w:rPr>
+          <w:rFonts w:ascii="Courier New" w:hAnsi="Courier New" w:cs="Courier New"/>
           <w:b/>
           <w:bCs/>
           <w:noProof/>
@@ -3578,16 +3582,16 @@
           <w:tab w:val="left" w:pos="14656"/>
         </w:tabs>
         <w:rPr>
-          <w:rFonts w:ascii="Courier New" w:eastAsia="Times New Roman" w:hAnsi="Courier New" w:cs="Courier New"/>
-          <w:noProof/>
-          <w:sz w:val="26"/>
-          <w:szCs w:val="26"/>
-          <w:lang w:val="uk-UA"/>
-        </w:rPr>
-      </w:pPr>
-      <w:r>
-        <w:rPr>
-          <w:rFonts w:ascii="Courier New" w:eastAsia="Times New Roman" w:hAnsi="Courier New" w:cs="Courier New"/>
+          <w:rFonts w:ascii="Courier New" w:hAnsi="Courier New" w:cs="Courier New"/>
+          <w:noProof/>
+          <w:sz w:val="26"/>
+          <w:szCs w:val="26"/>
+          <w:lang w:val="uk-UA"/>
+        </w:rPr>
+      </w:pPr>
+      <w:r>
+        <w:rPr>
+          <w:rFonts w:ascii="Courier New" w:hAnsi="Courier New" w:cs="Courier New"/>
           <w:noProof/>
           <w:sz w:val="26"/>
           <w:szCs w:val="26"/>
@@ -3617,18 +3621,18 @@
           <w:tab w:val="left" w:pos="14656"/>
         </w:tabs>
         <w:rPr>
-          <w:rFonts w:ascii="Courier New" w:eastAsia="Times New Roman" w:hAnsi="Courier New" w:cs="Courier New"/>
-          <w:b/>
-          <w:bCs/>
-          <w:noProof/>
-          <w:sz w:val="26"/>
-          <w:szCs w:val="26"/>
-          <w:lang w:val="uk-UA"/>
-        </w:rPr>
-      </w:pPr>
-      <w:r>
-        <w:rPr>
-          <w:rFonts w:ascii="Courier New" w:eastAsia="Times New Roman" w:hAnsi="Courier New" w:cs="Courier New"/>
+          <w:rFonts w:ascii="Courier New" w:hAnsi="Courier New" w:cs="Courier New"/>
+          <w:b/>
+          <w:bCs/>
+          <w:noProof/>
+          <w:sz w:val="26"/>
+          <w:szCs w:val="26"/>
+          <w:lang w:val="uk-UA"/>
+        </w:rPr>
+      </w:pPr>
+      <w:r>
+        <w:rPr>
+          <w:rFonts w:ascii="Courier New" w:hAnsi="Courier New" w:cs="Courier New"/>
           <w:b/>
           <w:bCs/>
           <w:noProof/>
@@ -3660,16 +3664,16 @@
           <w:tab w:val="left" w:pos="14656"/>
         </w:tabs>
         <w:rPr>
-          <w:rFonts w:ascii="Courier New" w:eastAsia="Times New Roman" w:hAnsi="Courier New" w:cs="Courier New"/>
-          <w:noProof/>
-          <w:sz w:val="26"/>
-          <w:szCs w:val="26"/>
-          <w:lang w:val="uk-UA"/>
-        </w:rPr>
-      </w:pPr>
-      <w:r>
-        <w:rPr>
-          <w:rFonts w:ascii="Courier New" w:eastAsia="Times New Roman" w:hAnsi="Courier New" w:cs="Courier New"/>
+          <w:rFonts w:ascii="Courier New" w:hAnsi="Courier New" w:cs="Courier New"/>
+          <w:noProof/>
+          <w:sz w:val="26"/>
+          <w:szCs w:val="26"/>
+          <w:lang w:val="uk-UA"/>
+        </w:rPr>
+      </w:pPr>
+      <w:r>
+        <w:rPr>
+          <w:rFonts w:ascii="Courier New" w:hAnsi="Courier New" w:cs="Courier New"/>
           <w:noProof/>
           <w:sz w:val="26"/>
           <w:szCs w:val="26"/>
@@ -3699,16 +3703,16 @@
           <w:tab w:val="left" w:pos="14656"/>
         </w:tabs>
         <w:rPr>
-          <w:rFonts w:ascii="Courier New" w:eastAsia="Times New Roman" w:hAnsi="Courier New" w:cs="Courier New"/>
-          <w:noProof/>
-          <w:sz w:val="26"/>
-          <w:szCs w:val="26"/>
-          <w:lang w:val="uk-UA"/>
-        </w:rPr>
-      </w:pPr>
-      <w:r>
-        <w:rPr>
-          <w:rFonts w:ascii="Courier New" w:eastAsia="Times New Roman" w:hAnsi="Courier New" w:cs="Courier New"/>
+          <w:rFonts w:ascii="Courier New" w:hAnsi="Courier New" w:cs="Courier New"/>
+          <w:noProof/>
+          <w:sz w:val="26"/>
+          <w:szCs w:val="26"/>
+          <w:lang w:val="uk-UA"/>
+        </w:rPr>
+      </w:pPr>
+      <w:r>
+        <w:rPr>
+          <w:rFonts w:ascii="Courier New" w:hAnsi="Courier New" w:cs="Courier New"/>
           <w:noProof/>
           <w:sz w:val="26"/>
           <w:szCs w:val="26"/>
@@ -3724,16 +3728,18 @@
           <w:noProof/>
           <w:sz w:val="26"/>
           <w:szCs w:val="26"/>
-        </w:rPr>
-      </w:pPr>
-    </w:p>
-    <w:p>
-      <w:pPr>
-        <w:rPr>
-          <w:rFonts w:ascii="Courier New" w:hAnsi="Courier New" w:cs="Courier New"/>
-          <w:noProof/>
-          <w:sz w:val="26"/>
-          <w:szCs w:val="26"/>
+          <w:lang w:val="uk-UA"/>
+        </w:rPr>
+      </w:pPr>
+    </w:p>
+    <w:p>
+      <w:pPr>
+        <w:rPr>
+          <w:rFonts w:ascii="Courier New" w:hAnsi="Courier New" w:cs="Courier New"/>
+          <w:noProof/>
+          <w:sz w:val="26"/>
+          <w:szCs w:val="26"/>
+          <w:lang w:val="uk-UA"/>
         </w:rPr>
       </w:pPr>
     </w:p>
@@ -3775,6 +3781,29 @@
         <w:tab/>
         <w:t>Приспів</w:t>
       </w:r>
+      <w:r>
+        <w:rPr>
+          <w:rFonts w:ascii="Courier New" w:hAnsi="Courier New" w:cs="Courier New"/>
+          <w:noProof/>
+          <w:sz w:val="36"/>
+          <w:szCs w:val="36"/>
+          <w:u w:val="single"/>
+          <w:lang w:val="uk-UA"/>
+        </w:rPr>
+        <w:tab/>
+      </w:r>
+      <w:r>
+        <w:rPr>
+          <w:rFonts w:ascii="Courier New" w:hAnsi="Courier New" w:cs="Courier New"/>
+          <w:noProof/>
+          <w:sz w:val="36"/>
+          <w:szCs w:val="36"/>
+          <w:u w:val="single"/>
+          <w:lang w:val="uk-UA"/>
+        </w:rPr>
+        <w:tab/>
+        <w:t>Програш</w:t>
+      </w:r>
     </w:p>
     <w:p>
       <w:pPr>
@@ -3800,6 +3829,7 @@
           <w:noProof/>
           <w:sz w:val="36"/>
           <w:szCs w:val="36"/>
+          <w:lang w:val="uk-UA"/>
         </w:rPr>
         <w:t>Em</w:t>
       </w:r>
@@ -3835,8 +3865,69 @@
           <w:noProof/>
           <w:sz w:val="36"/>
           <w:szCs w:val="36"/>
+          <w:lang w:val="uk-UA"/>
         </w:rPr>
         <w:t>Em</w:t>
+      </w:r>
+      <w:r>
+        <w:rPr>
+          <w:rFonts w:ascii="Courier New" w:hAnsi="Courier New" w:cs="Courier New"/>
+          <w:b/>
+          <w:bCs/>
+          <w:noProof/>
+          <w:sz w:val="36"/>
+          <w:szCs w:val="36"/>
+          <w:lang w:val="uk-UA"/>
+        </w:rPr>
+        <w:tab/>
+      </w:r>
+      <w:r>
+        <w:rPr>
+          <w:rFonts w:ascii="Courier New" w:hAnsi="Courier New" w:cs="Courier New"/>
+          <w:b/>
+          <w:bCs/>
+          <w:noProof/>
+          <w:sz w:val="36"/>
+          <w:szCs w:val="36"/>
+          <w:lang w:val="uk-UA"/>
+        </w:rPr>
+        <w:tab/>
+      </w:r>
+      <w:r>
+        <w:rPr>
+          <w:rFonts w:ascii="Courier New" w:hAnsi="Courier New" w:cs="Courier New"/>
+          <w:b/>
+          <w:bCs/>
+          <w:noProof/>
+          <w:sz w:val="36"/>
+          <w:szCs w:val="36"/>
+          <w:lang w:val="uk-UA"/>
+        </w:rPr>
+        <w:tab/>
+      </w:r>
+      <w:r>
+        <w:rPr>
+          <w:rFonts w:ascii="Courier New" w:hAnsi="Courier New" w:cs="Courier New"/>
+          <w:b/>
+          <w:bCs/>
+          <w:noProof/>
+          <w:sz w:val="36"/>
+          <w:szCs w:val="36"/>
+          <w:lang w:val="uk-UA"/>
+        </w:rPr>
+        <w:tab/>
+      </w:r>
+      <w:r>
+        <w:rPr>
+          <w:rFonts w:ascii="Courier New" w:hAnsi="Courier New" w:cs="Courier New"/>
+          <w:b/>
+          <w:bCs/>
+          <w:noProof/>
+          <w:sz w:val="26"/>
+          <w:szCs w:val="26"/>
+          <w:lang w:val="uk-UA"/>
+        </w:rPr>
+        <w:t>Em D Em C G D</w:t>
       </w:r>
     </w:p>
     <w:p>
@@ -3863,6 +3954,7 @@
           <w:noProof/>
           <w:sz w:val="36"/>
           <w:szCs w:val="36"/>
+          <w:lang w:val="uk-UA"/>
         </w:rPr>
         <w:t>D</w:t>
       </w:r>
@@ -3886,6 +3978,7 @@
           <w:noProof/>
           <w:sz w:val="36"/>
           <w:szCs w:val="36"/>
+          <w:lang w:val="uk-UA"/>
         </w:rPr>
         <w:t>Em</w:t>
       </w:r>
@@ -3909,6 +4002,7 @@
           <w:noProof/>
           <w:sz w:val="36"/>
           <w:szCs w:val="36"/>
+          <w:lang w:val="uk-UA"/>
         </w:rPr>
         <w:t xml:space="preserve">D </w:t>
       </w:r>
@@ -3920,6 +4014,7 @@
           <w:noProof/>
           <w:sz w:val="36"/>
           <w:szCs w:val="36"/>
+          <w:lang w:val="uk-UA"/>
         </w:rPr>
         <w:tab/>
         <w:t xml:space="preserve">Em </w:t>
@@ -3949,6 +4044,7 @@
           <w:noProof/>
           <w:sz w:val="36"/>
           <w:szCs w:val="36"/>
+          <w:lang w:val="uk-UA"/>
         </w:rPr>
         <w:t>C</w:t>
       </w:r>
@@ -3960,6 +4056,7 @@
           <w:noProof/>
           <w:sz w:val="36"/>
           <w:szCs w:val="36"/>
+          <w:lang w:val="uk-UA"/>
         </w:rPr>
         <w:tab/>
       </w:r>
@@ -3983,6 +4080,7 @@
           <w:noProof/>
           <w:sz w:val="36"/>
           <w:szCs w:val="36"/>
+          <w:lang w:val="uk-UA"/>
         </w:rPr>
         <w:t>C</w:t>
       </w:r>
@@ -4000,16 +4098,18 @@
           <w:noProof/>
           <w:sz w:val="36"/>
           <w:szCs w:val="36"/>
-        </w:rPr>
-      </w:pPr>
-      <w:r>
-        <w:rPr>
-          <w:rFonts w:ascii="Courier New" w:hAnsi="Courier New" w:cs="Courier New"/>
-          <w:b/>
-          <w:bCs/>
-          <w:noProof/>
-          <w:sz w:val="36"/>
-          <w:szCs w:val="36"/>
+          <w:lang w:val="uk-UA"/>
+        </w:rPr>
+      </w:pPr>
+      <w:r>
+        <w:rPr>
+          <w:rFonts w:ascii="Courier New" w:hAnsi="Courier New" w:cs="Courier New"/>
+          <w:b/>
+          <w:bCs/>
+          <w:noProof/>
+          <w:sz w:val="36"/>
+          <w:szCs w:val="36"/>
+          <w:lang w:val="uk-UA"/>
         </w:rPr>
         <w:t>D</w:t>
       </w:r>
@@ -4033,6 +4133,7 @@
           <w:noProof/>
           <w:sz w:val="36"/>
           <w:szCs w:val="36"/>
+          <w:lang w:val="uk-UA"/>
         </w:rPr>
         <w:t>Em</w:t>
       </w:r>
@@ -4056,6 +4157,7 @@
           <w:noProof/>
           <w:sz w:val="36"/>
           <w:szCs w:val="36"/>
+          <w:lang w:val="uk-UA"/>
         </w:rPr>
         <w:t>G</w:t>
       </w:r>
@@ -4067,6 +4169,7 @@
           <w:noProof/>
           <w:sz w:val="36"/>
           <w:szCs w:val="36"/>
+          <w:lang w:val="uk-UA"/>
         </w:rPr>
         <w:tab/>
         <w:t>D</w:t>
@@ -4085,16 +4188,18 @@
           <w:noProof/>
           <w:sz w:val="36"/>
           <w:szCs w:val="36"/>
-        </w:rPr>
-      </w:pPr>
-      <w:r>
-        <w:rPr>
-          <w:rFonts w:ascii="Courier New" w:hAnsi="Courier New" w:cs="Courier New"/>
-          <w:b/>
-          <w:bCs/>
-          <w:noProof/>
-          <w:sz w:val="36"/>
-          <w:szCs w:val="36"/>
+          <w:lang w:val="uk-UA"/>
+        </w:rPr>
+      </w:pPr>
+      <w:r>
+        <w:rPr>
+          <w:rFonts w:ascii="Courier New" w:hAnsi="Courier New" w:cs="Courier New"/>
+          <w:b/>
+          <w:bCs/>
+          <w:noProof/>
+          <w:sz w:val="36"/>
+          <w:szCs w:val="36"/>
+          <w:lang w:val="uk-UA"/>
         </w:rPr>
         <w:tab/>
       </w:r>
@@ -4106,6 +4211,7 @@
           <w:noProof/>
           <w:sz w:val="36"/>
           <w:szCs w:val="36"/>
+          <w:lang w:val="uk-UA"/>
         </w:rPr>
         <w:tab/>
         <w:t>Em</w:t>
@@ -4118,6 +4224,1933 @@
           <w:noProof/>
           <w:sz w:val="26"/>
           <w:szCs w:val="26"/>
+          <w:lang w:val="uk-UA"/>
+        </w:rPr>
+      </w:pPr>
+    </w:p>
+    <w:p>
+      <w:pPr>
+        <w:rPr>
+          <w:rFonts w:ascii="Courier New" w:hAnsi="Courier New" w:cs="Courier New"/>
+          <w:noProof/>
+          <w:sz w:val="26"/>
+          <w:szCs w:val="26"/>
+          <w:lang w:val="uk-UA"/>
+        </w:rPr>
+      </w:pPr>
+    </w:p>
+    <w:p>
+      <w:pPr>
+        <w:pStyle w:val="Heading2"/>
+        <w:rPr>
+          <w:noProof/>
+          <w:lang w:val="uk-UA"/>
+        </w:rPr>
+      </w:pPr>
+      <w:r>
+        <w:rPr>
+          <w:rFonts w:ascii="Courier New" w:hAnsi="Courier New" w:cs="Courier New"/>
+          <w:noProof/>
+          <w:lang w:val="uk-UA"/>
+        </w:rPr>
+        <w:br w:type="page"/>
+      </w:r>
+      <w:r>
+        <w:rPr>
+          <w:noProof/>
+          <w:lang w:val="uk-UA"/>
+        </w:rPr>
+        <w:lastRenderedPageBreak/>
+        <w:t xml:space="preserve">Жадан і Собаки, </w:t>
+      </w:r>
+      <w:r>
+        <w:rPr>
+          <w:noProof/>
+          <w:lang w:val="uk-UA"/>
+        </w:rPr>
+        <w:t>МАЛЬВИ</w:t>
+      </w:r>
+    </w:p>
+    <w:p>
+      <w:pPr>
+        <w:tabs>
+          <w:tab w:val="left" w:pos="916"/>
+          <w:tab w:val="left" w:pos="1832"/>
+          <w:tab w:val="left" w:pos="2748"/>
+          <w:tab w:val="left" w:pos="3664"/>
+          <w:tab w:val="left" w:pos="4580"/>
+          <w:tab w:val="left" w:pos="5496"/>
+          <w:tab w:val="left" w:pos="6412"/>
+          <w:tab w:val="left" w:pos="7328"/>
+          <w:tab w:val="left" w:pos="8244"/>
+          <w:tab w:val="left" w:pos="9160"/>
+          <w:tab w:val="left" w:pos="10076"/>
+          <w:tab w:val="left" w:pos="10992"/>
+          <w:tab w:val="left" w:pos="11908"/>
+          <w:tab w:val="left" w:pos="12824"/>
+          <w:tab w:val="left" w:pos="13740"/>
+          <w:tab w:val="left" w:pos="14656"/>
+        </w:tabs>
+        <w:rPr>
+          <w:rFonts w:ascii="Arial" w:hAnsi="Arial" w:cs="Arial"/>
+          <w:lang w:val="uk-UA"/>
+        </w:rPr>
+      </w:pPr>
+      <w:r>
+        <w:rPr>
+          <w:rFonts w:ascii="Arial" w:hAnsi="Arial" w:cs="Arial"/>
+          <w:lang w:val="uk-UA"/>
+        </w:rPr>
+        <w:t>вст</w:t>
+      </w:r>
+      <w:r>
+        <w:rPr>
+          <w:rFonts w:ascii="Arial" w:hAnsi="Arial" w:cs="Arial"/>
+          <w:lang w:val="uk-UA"/>
+        </w:rPr>
+        <w:t>+1куплет</w:t>
+      </w:r>
+      <w:r>
+        <w:rPr>
+          <w:rFonts w:ascii="Arial" w:hAnsi="Arial" w:cs="Arial"/>
+          <w:lang w:val="uk-UA"/>
+        </w:rPr>
+        <w:t>.:</w:t>
+      </w:r>
+      <w:r>
+        <w:rPr>
+          <w:rFonts w:ascii="Arial" w:hAnsi="Arial" w:cs="Arial"/>
+          <w:lang w:val="uk-UA"/>
+        </w:rPr>
+        <w:t xml:space="preserve"> </w:t>
+      </w:r>
+      <w:proofErr w:type="spellStart"/>
+      <w:r>
+        <w:rPr>
+          <w:rFonts w:ascii="Courier New" w:hAnsi="Courier New" w:cs="Courier New"/>
+          <w:b/>
+          <w:bCs/>
+          <w:lang w:val="uk-UA"/>
+        </w:rPr>
+        <w:t>Am</w:t>
+      </w:r>
+      <w:proofErr w:type="spellEnd"/>
+      <w:r>
+        <w:rPr>
+          <w:rFonts w:ascii="Courier New" w:hAnsi="Courier New" w:cs="Courier New"/>
+          <w:b/>
+          <w:bCs/>
+          <w:lang w:val="uk-UA"/>
+        </w:rPr>
+        <w:t xml:space="preserve"> </w:t>
+      </w:r>
+      <w:proofErr w:type="spellStart"/>
+      <w:r>
+        <w:rPr>
+          <w:rFonts w:ascii="Courier New" w:hAnsi="Courier New" w:cs="Courier New"/>
+          <w:b/>
+          <w:bCs/>
+          <w:lang w:val="uk-UA"/>
+        </w:rPr>
+        <w:t>Dm</w:t>
+      </w:r>
+      <w:proofErr w:type="spellEnd"/>
+      <w:r>
+        <w:rPr>
+          <w:rFonts w:ascii="Courier New" w:hAnsi="Courier New" w:cs="Courier New"/>
+          <w:b/>
+          <w:bCs/>
+          <w:lang w:val="uk-UA"/>
+        </w:rPr>
+        <w:t xml:space="preserve"> G C х3, </w:t>
+      </w:r>
+      <w:proofErr w:type="spellStart"/>
+      <w:r>
+        <w:rPr>
+          <w:rFonts w:ascii="Courier New" w:hAnsi="Courier New" w:cs="Courier New"/>
+          <w:b/>
+          <w:bCs/>
+          <w:lang w:val="uk-UA"/>
+        </w:rPr>
+        <w:t>Am</w:t>
+      </w:r>
+      <w:proofErr w:type="spellEnd"/>
+      <w:r>
+        <w:rPr>
+          <w:rFonts w:ascii="Courier New" w:hAnsi="Courier New" w:cs="Courier New"/>
+          <w:b/>
+          <w:bCs/>
+          <w:lang w:val="uk-UA"/>
+        </w:rPr>
+        <w:t xml:space="preserve"> </w:t>
+      </w:r>
+      <w:proofErr w:type="spellStart"/>
+      <w:r>
+        <w:rPr>
+          <w:rFonts w:ascii="Courier New" w:hAnsi="Courier New" w:cs="Courier New"/>
+          <w:b/>
+          <w:bCs/>
+          <w:lang w:val="uk-UA"/>
+        </w:rPr>
+        <w:t>Dm</w:t>
+      </w:r>
+      <w:proofErr w:type="spellEnd"/>
+      <w:r>
+        <w:rPr>
+          <w:rFonts w:ascii="Courier New" w:hAnsi="Courier New" w:cs="Courier New"/>
+          <w:b/>
+          <w:bCs/>
+          <w:lang w:val="uk-UA"/>
+        </w:rPr>
+        <w:t xml:space="preserve">  E</w:t>
+      </w:r>
+    </w:p>
+    <w:p>
+      <w:pPr>
+        <w:tabs>
+          <w:tab w:val="left" w:pos="916"/>
+          <w:tab w:val="left" w:pos="1832"/>
+          <w:tab w:val="left" w:pos="2748"/>
+          <w:tab w:val="left" w:pos="3664"/>
+          <w:tab w:val="left" w:pos="4580"/>
+          <w:tab w:val="left" w:pos="5496"/>
+          <w:tab w:val="left" w:pos="6412"/>
+          <w:tab w:val="left" w:pos="7328"/>
+          <w:tab w:val="left" w:pos="8244"/>
+          <w:tab w:val="left" w:pos="9160"/>
+          <w:tab w:val="left" w:pos="10076"/>
+          <w:tab w:val="left" w:pos="10992"/>
+          <w:tab w:val="left" w:pos="11908"/>
+          <w:tab w:val="left" w:pos="12824"/>
+          <w:tab w:val="left" w:pos="13740"/>
+          <w:tab w:val="left" w:pos="14656"/>
+        </w:tabs>
+        <w:rPr>
+          <w:rFonts w:ascii="Arial" w:hAnsi="Arial" w:cs="Arial"/>
+          <w:lang w:val="uk-UA"/>
+        </w:rPr>
+      </w:pPr>
+    </w:p>
+    <w:p>
+      <w:pPr>
+        <w:tabs>
+          <w:tab w:val="left" w:pos="916"/>
+          <w:tab w:val="left" w:pos="1832"/>
+          <w:tab w:val="left" w:pos="2748"/>
+          <w:tab w:val="left" w:pos="3664"/>
+          <w:tab w:val="left" w:pos="4580"/>
+          <w:tab w:val="left" w:pos="5496"/>
+          <w:tab w:val="left" w:pos="6412"/>
+          <w:tab w:val="left" w:pos="7328"/>
+          <w:tab w:val="left" w:pos="8244"/>
+          <w:tab w:val="left" w:pos="9160"/>
+          <w:tab w:val="left" w:pos="10076"/>
+          <w:tab w:val="left" w:pos="10992"/>
+          <w:tab w:val="left" w:pos="11908"/>
+          <w:tab w:val="left" w:pos="12824"/>
+          <w:tab w:val="left" w:pos="13740"/>
+          <w:tab w:val="left" w:pos="14656"/>
+        </w:tabs>
+        <w:rPr>
+          <w:rFonts w:ascii="Courier New" w:hAnsi="Courier New" w:cs="Courier New"/>
+          <w:lang w:val="uk-UA"/>
+        </w:rPr>
+      </w:pPr>
+      <w:r>
+        <w:rPr>
+          <w:rFonts w:ascii="Courier New" w:hAnsi="Courier New" w:cs="Courier New"/>
+          <w:lang w:val="uk-UA"/>
+        </w:rPr>
+        <w:t>Мама мене вчила, що зневіра це зло.</w:t>
+      </w:r>
+    </w:p>
+    <w:p>
+      <w:pPr>
+        <w:tabs>
+          <w:tab w:val="left" w:pos="916"/>
+          <w:tab w:val="left" w:pos="1832"/>
+          <w:tab w:val="left" w:pos="2748"/>
+          <w:tab w:val="left" w:pos="3664"/>
+          <w:tab w:val="left" w:pos="4580"/>
+          <w:tab w:val="left" w:pos="5496"/>
+          <w:tab w:val="left" w:pos="6412"/>
+          <w:tab w:val="left" w:pos="7328"/>
+          <w:tab w:val="left" w:pos="8244"/>
+          <w:tab w:val="left" w:pos="9160"/>
+          <w:tab w:val="left" w:pos="10076"/>
+          <w:tab w:val="left" w:pos="10992"/>
+          <w:tab w:val="left" w:pos="11908"/>
+          <w:tab w:val="left" w:pos="12824"/>
+          <w:tab w:val="left" w:pos="13740"/>
+          <w:tab w:val="left" w:pos="14656"/>
+        </w:tabs>
+        <w:rPr>
+          <w:rFonts w:ascii="Courier New" w:hAnsi="Courier New" w:cs="Courier New"/>
+          <w:lang w:val="uk-UA"/>
+        </w:rPr>
+      </w:pPr>
+      <w:r>
+        <w:rPr>
+          <w:rFonts w:ascii="Courier New" w:hAnsi="Courier New" w:cs="Courier New"/>
+          <w:lang w:val="uk-UA"/>
+        </w:rPr>
+        <w:t>Мене виженуть з пекла за мат та бухло,</w:t>
+      </w:r>
+    </w:p>
+    <w:p>
+      <w:pPr>
+        <w:tabs>
+          <w:tab w:val="left" w:pos="916"/>
+          <w:tab w:val="left" w:pos="1832"/>
+          <w:tab w:val="left" w:pos="2748"/>
+          <w:tab w:val="left" w:pos="3664"/>
+          <w:tab w:val="left" w:pos="4580"/>
+          <w:tab w:val="left" w:pos="5496"/>
+          <w:tab w:val="left" w:pos="6412"/>
+          <w:tab w:val="left" w:pos="7328"/>
+          <w:tab w:val="left" w:pos="8244"/>
+          <w:tab w:val="left" w:pos="9160"/>
+          <w:tab w:val="left" w:pos="10076"/>
+          <w:tab w:val="left" w:pos="10992"/>
+          <w:tab w:val="left" w:pos="11908"/>
+          <w:tab w:val="left" w:pos="12824"/>
+          <w:tab w:val="left" w:pos="13740"/>
+          <w:tab w:val="left" w:pos="14656"/>
+        </w:tabs>
+        <w:rPr>
+          <w:rFonts w:ascii="Courier New" w:hAnsi="Courier New" w:cs="Courier New"/>
+          <w:lang w:val="uk-UA"/>
+        </w:rPr>
+      </w:pPr>
+      <w:r>
+        <w:rPr>
+          <w:rFonts w:ascii="Courier New" w:hAnsi="Courier New" w:cs="Courier New"/>
+          <w:lang w:val="uk-UA"/>
+        </w:rPr>
+        <w:t>Вчителі у школі нас лякали КПЗ,</w:t>
+      </w:r>
+    </w:p>
+    <w:p>
+      <w:pPr>
+        <w:tabs>
+          <w:tab w:val="left" w:pos="916"/>
+          <w:tab w:val="left" w:pos="1832"/>
+          <w:tab w:val="left" w:pos="2748"/>
+          <w:tab w:val="left" w:pos="3664"/>
+          <w:tab w:val="left" w:pos="4580"/>
+          <w:tab w:val="left" w:pos="5496"/>
+          <w:tab w:val="left" w:pos="6412"/>
+          <w:tab w:val="left" w:pos="7328"/>
+          <w:tab w:val="left" w:pos="8244"/>
+          <w:tab w:val="left" w:pos="9160"/>
+          <w:tab w:val="left" w:pos="10076"/>
+          <w:tab w:val="left" w:pos="10992"/>
+          <w:tab w:val="left" w:pos="11908"/>
+          <w:tab w:val="left" w:pos="12824"/>
+          <w:tab w:val="left" w:pos="13740"/>
+          <w:tab w:val="left" w:pos="14656"/>
+        </w:tabs>
+        <w:rPr>
+          <w:rFonts w:ascii="Courier New" w:hAnsi="Courier New" w:cs="Courier New"/>
+          <w:lang w:val="uk-UA"/>
+        </w:rPr>
+      </w:pPr>
+      <w:r>
+        <w:rPr>
+          <w:rFonts w:ascii="Courier New" w:hAnsi="Courier New" w:cs="Courier New"/>
+          <w:lang w:val="uk-UA"/>
+        </w:rPr>
+        <w:t>Місто сонця, район ХТЗ.</w:t>
+      </w:r>
+    </w:p>
+    <w:p>
+      <w:pPr>
+        <w:tabs>
+          <w:tab w:val="left" w:pos="916"/>
+          <w:tab w:val="left" w:pos="1832"/>
+          <w:tab w:val="left" w:pos="2748"/>
+          <w:tab w:val="left" w:pos="3664"/>
+          <w:tab w:val="left" w:pos="4580"/>
+          <w:tab w:val="left" w:pos="5496"/>
+          <w:tab w:val="left" w:pos="6412"/>
+          <w:tab w:val="left" w:pos="7328"/>
+          <w:tab w:val="left" w:pos="8244"/>
+          <w:tab w:val="left" w:pos="9160"/>
+          <w:tab w:val="left" w:pos="10076"/>
+          <w:tab w:val="left" w:pos="10992"/>
+          <w:tab w:val="left" w:pos="11908"/>
+          <w:tab w:val="left" w:pos="12824"/>
+          <w:tab w:val="left" w:pos="13740"/>
+          <w:tab w:val="left" w:pos="14656"/>
+        </w:tabs>
+        <w:rPr>
+          <w:rFonts w:ascii="Arial" w:hAnsi="Arial" w:cs="Arial"/>
+          <w:lang w:val="uk-UA"/>
+        </w:rPr>
+      </w:pPr>
+    </w:p>
+    <w:p>
+      <w:pPr>
+        <w:tabs>
+          <w:tab w:val="left" w:pos="916"/>
+          <w:tab w:val="left" w:pos="1832"/>
+          <w:tab w:val="left" w:pos="2748"/>
+          <w:tab w:val="left" w:pos="3664"/>
+          <w:tab w:val="left" w:pos="4580"/>
+          <w:tab w:val="left" w:pos="5496"/>
+          <w:tab w:val="left" w:pos="6412"/>
+          <w:tab w:val="left" w:pos="7328"/>
+          <w:tab w:val="left" w:pos="8244"/>
+          <w:tab w:val="left" w:pos="9160"/>
+          <w:tab w:val="left" w:pos="10076"/>
+          <w:tab w:val="left" w:pos="10992"/>
+          <w:tab w:val="left" w:pos="11908"/>
+          <w:tab w:val="left" w:pos="12824"/>
+          <w:tab w:val="left" w:pos="13740"/>
+          <w:tab w:val="left" w:pos="14656"/>
+        </w:tabs>
+        <w:rPr>
+          <w:rFonts w:ascii="Courier New" w:hAnsi="Courier New" w:cs="Courier New"/>
+          <w:b/>
+          <w:bCs/>
+          <w:lang w:val="uk-UA"/>
+        </w:rPr>
+      </w:pPr>
+      <w:proofErr w:type="spellStart"/>
+      <w:r>
+        <w:rPr>
+          <w:rFonts w:ascii="Courier New" w:hAnsi="Courier New" w:cs="Courier New"/>
+          <w:b/>
+          <w:bCs/>
+          <w:lang w:val="uk-UA"/>
+        </w:rPr>
+        <w:t>Am</w:t>
+      </w:r>
+      <w:proofErr w:type="spellEnd"/>
+      <w:r>
+        <w:rPr>
+          <w:rFonts w:ascii="Courier New" w:hAnsi="Courier New" w:cs="Courier New"/>
+          <w:b/>
+          <w:bCs/>
+          <w:lang w:val="uk-UA"/>
+        </w:rPr>
+        <w:t xml:space="preserve"> </w:t>
+      </w:r>
+      <w:proofErr w:type="spellStart"/>
+      <w:r>
+        <w:rPr>
+          <w:rFonts w:ascii="Courier New" w:hAnsi="Courier New" w:cs="Courier New"/>
+          <w:b/>
+          <w:bCs/>
+          <w:lang w:val="uk-UA"/>
+        </w:rPr>
+        <w:t>Dm</w:t>
+      </w:r>
+      <w:proofErr w:type="spellEnd"/>
+      <w:r>
+        <w:rPr>
+          <w:rFonts w:ascii="Courier New" w:hAnsi="Courier New" w:cs="Courier New"/>
+          <w:b/>
+          <w:bCs/>
+          <w:lang w:val="uk-UA"/>
+        </w:rPr>
+        <w:t xml:space="preserve"> G C</w:t>
+      </w:r>
+      <w:r>
+        <w:rPr>
+          <w:rFonts w:ascii="Courier New" w:hAnsi="Courier New" w:cs="Courier New"/>
+          <w:b/>
+          <w:bCs/>
+          <w:lang w:val="uk-UA"/>
+        </w:rPr>
+        <w:tab/>
+      </w:r>
+      <w:r>
+        <w:rPr>
+          <w:rFonts w:ascii="Courier New" w:hAnsi="Courier New" w:cs="Courier New"/>
+          <w:b/>
+          <w:bCs/>
+        </w:rPr>
+        <w:t>:x4</w:t>
+      </w:r>
+    </w:p>
+    <w:p>
+      <w:pPr>
+        <w:tabs>
+          <w:tab w:val="left" w:pos="916"/>
+          <w:tab w:val="left" w:pos="1832"/>
+          <w:tab w:val="left" w:pos="2748"/>
+          <w:tab w:val="left" w:pos="3664"/>
+          <w:tab w:val="left" w:pos="4580"/>
+          <w:tab w:val="left" w:pos="5496"/>
+          <w:tab w:val="left" w:pos="6412"/>
+          <w:tab w:val="left" w:pos="7328"/>
+          <w:tab w:val="left" w:pos="8244"/>
+          <w:tab w:val="left" w:pos="9160"/>
+          <w:tab w:val="left" w:pos="10076"/>
+          <w:tab w:val="left" w:pos="10992"/>
+          <w:tab w:val="left" w:pos="11908"/>
+          <w:tab w:val="left" w:pos="12824"/>
+          <w:tab w:val="left" w:pos="13740"/>
+          <w:tab w:val="left" w:pos="14656"/>
+        </w:tabs>
+        <w:rPr>
+          <w:rFonts w:ascii="Arial" w:hAnsi="Arial" w:cs="Arial"/>
+          <w:lang w:val="uk-UA"/>
+        </w:rPr>
+      </w:pPr>
+    </w:p>
+    <w:p>
+      <w:pPr>
+        <w:tabs>
+          <w:tab w:val="left" w:pos="916"/>
+          <w:tab w:val="left" w:pos="1832"/>
+          <w:tab w:val="left" w:pos="2748"/>
+          <w:tab w:val="left" w:pos="3664"/>
+          <w:tab w:val="left" w:pos="4580"/>
+          <w:tab w:val="left" w:pos="5496"/>
+          <w:tab w:val="left" w:pos="6412"/>
+          <w:tab w:val="left" w:pos="7328"/>
+          <w:tab w:val="left" w:pos="8244"/>
+          <w:tab w:val="left" w:pos="9160"/>
+          <w:tab w:val="left" w:pos="10076"/>
+          <w:tab w:val="left" w:pos="10992"/>
+          <w:tab w:val="left" w:pos="11908"/>
+          <w:tab w:val="left" w:pos="12824"/>
+          <w:tab w:val="left" w:pos="13740"/>
+          <w:tab w:val="left" w:pos="14656"/>
+        </w:tabs>
+        <w:rPr>
+          <w:rFonts w:ascii="Courier New" w:hAnsi="Courier New" w:cs="Courier New"/>
+          <w:lang w:val="uk-UA"/>
+        </w:rPr>
+      </w:pPr>
+      <w:r>
+        <w:rPr>
+          <w:rFonts w:ascii="Courier New" w:hAnsi="Courier New" w:cs="Courier New"/>
+          <w:lang w:val="uk-UA"/>
+        </w:rPr>
+        <w:t>Я мав купу бабок, я мав купу справ,</w:t>
+      </w:r>
+    </w:p>
+    <w:p>
+      <w:pPr>
+        <w:tabs>
+          <w:tab w:val="left" w:pos="916"/>
+          <w:tab w:val="left" w:pos="1832"/>
+          <w:tab w:val="left" w:pos="2748"/>
+          <w:tab w:val="left" w:pos="3664"/>
+          <w:tab w:val="left" w:pos="4580"/>
+          <w:tab w:val="left" w:pos="5496"/>
+          <w:tab w:val="left" w:pos="6412"/>
+          <w:tab w:val="left" w:pos="7328"/>
+          <w:tab w:val="left" w:pos="8244"/>
+          <w:tab w:val="left" w:pos="9160"/>
+          <w:tab w:val="left" w:pos="10076"/>
+          <w:tab w:val="left" w:pos="10992"/>
+          <w:tab w:val="left" w:pos="11908"/>
+          <w:tab w:val="left" w:pos="12824"/>
+          <w:tab w:val="left" w:pos="13740"/>
+          <w:tab w:val="left" w:pos="14656"/>
+        </w:tabs>
+        <w:rPr>
+          <w:rFonts w:ascii="Courier New" w:hAnsi="Courier New" w:cs="Courier New"/>
+          <w:lang w:val="uk-UA"/>
+        </w:rPr>
+      </w:pPr>
+      <w:r>
+        <w:rPr>
+          <w:rFonts w:ascii="Courier New" w:hAnsi="Courier New" w:cs="Courier New"/>
+          <w:lang w:val="uk-UA"/>
+        </w:rPr>
+        <w:t>Але мій складний характер мені все зіпсував,</w:t>
+      </w:r>
+    </w:p>
+    <w:p>
+      <w:pPr>
+        <w:tabs>
+          <w:tab w:val="left" w:pos="916"/>
+          <w:tab w:val="left" w:pos="1832"/>
+          <w:tab w:val="left" w:pos="2748"/>
+          <w:tab w:val="left" w:pos="3664"/>
+          <w:tab w:val="left" w:pos="4580"/>
+          <w:tab w:val="left" w:pos="5496"/>
+          <w:tab w:val="left" w:pos="6412"/>
+          <w:tab w:val="left" w:pos="7328"/>
+          <w:tab w:val="left" w:pos="8244"/>
+          <w:tab w:val="left" w:pos="9160"/>
+          <w:tab w:val="left" w:pos="10076"/>
+          <w:tab w:val="left" w:pos="10992"/>
+          <w:tab w:val="left" w:pos="11908"/>
+          <w:tab w:val="left" w:pos="12824"/>
+          <w:tab w:val="left" w:pos="13740"/>
+          <w:tab w:val="left" w:pos="14656"/>
+        </w:tabs>
+        <w:rPr>
+          <w:rFonts w:ascii="Courier New" w:hAnsi="Courier New" w:cs="Courier New"/>
+          <w:lang w:val="uk-UA"/>
+        </w:rPr>
+      </w:pPr>
+      <w:proofErr w:type="spellStart"/>
+      <w:r>
+        <w:rPr>
+          <w:rFonts w:ascii="Courier New" w:hAnsi="Courier New" w:cs="Courier New"/>
+          <w:lang w:val="uk-UA"/>
+        </w:rPr>
+        <w:t>Бомбонув</w:t>
+      </w:r>
+      <w:proofErr w:type="spellEnd"/>
+      <w:r>
+        <w:rPr>
+          <w:rFonts w:ascii="Courier New" w:hAnsi="Courier New" w:cs="Courier New"/>
+          <w:lang w:val="uk-UA"/>
+        </w:rPr>
+        <w:t xml:space="preserve"> на Паску не робочий банкомат,</w:t>
+      </w:r>
+    </w:p>
+    <w:p>
+      <w:pPr>
+        <w:tabs>
+          <w:tab w:val="left" w:pos="916"/>
+          <w:tab w:val="left" w:pos="1832"/>
+          <w:tab w:val="left" w:pos="2748"/>
+          <w:tab w:val="left" w:pos="3664"/>
+          <w:tab w:val="left" w:pos="4580"/>
+          <w:tab w:val="left" w:pos="5496"/>
+          <w:tab w:val="left" w:pos="6412"/>
+          <w:tab w:val="left" w:pos="7328"/>
+          <w:tab w:val="left" w:pos="8244"/>
+          <w:tab w:val="left" w:pos="9160"/>
+          <w:tab w:val="left" w:pos="10076"/>
+          <w:tab w:val="left" w:pos="10992"/>
+          <w:tab w:val="left" w:pos="11908"/>
+          <w:tab w:val="left" w:pos="12824"/>
+          <w:tab w:val="left" w:pos="13740"/>
+          <w:tab w:val="left" w:pos="14656"/>
+        </w:tabs>
+        <w:rPr>
+          <w:rFonts w:ascii="Courier New" w:hAnsi="Courier New" w:cs="Courier New"/>
+          <w:lang w:val="uk-UA"/>
+        </w:rPr>
+      </w:pPr>
+      <w:r>
+        <w:rPr>
+          <w:rFonts w:ascii="Courier New" w:hAnsi="Courier New" w:cs="Courier New"/>
+          <w:lang w:val="uk-UA"/>
+        </w:rPr>
+        <w:t xml:space="preserve">Пробач мені, мамо, твій син - </w:t>
+      </w:r>
+      <w:proofErr w:type="spellStart"/>
+      <w:r>
+        <w:rPr>
+          <w:rFonts w:ascii="Courier New" w:hAnsi="Courier New" w:cs="Courier New"/>
+          <w:lang w:val="uk-UA"/>
+        </w:rPr>
+        <w:t>неадекват</w:t>
+      </w:r>
+      <w:proofErr w:type="spellEnd"/>
+      <w:r>
+        <w:rPr>
+          <w:rFonts w:ascii="Courier New" w:hAnsi="Courier New" w:cs="Courier New"/>
+          <w:lang w:val="uk-UA"/>
+        </w:rPr>
+        <w:t>...</w:t>
+      </w:r>
+    </w:p>
+    <w:p>
+      <w:pPr>
+        <w:tabs>
+          <w:tab w:val="left" w:pos="916"/>
+          <w:tab w:val="left" w:pos="1832"/>
+          <w:tab w:val="left" w:pos="2748"/>
+          <w:tab w:val="left" w:pos="3664"/>
+          <w:tab w:val="left" w:pos="4580"/>
+          <w:tab w:val="left" w:pos="5496"/>
+          <w:tab w:val="left" w:pos="6412"/>
+          <w:tab w:val="left" w:pos="7328"/>
+          <w:tab w:val="left" w:pos="8244"/>
+          <w:tab w:val="left" w:pos="9160"/>
+          <w:tab w:val="left" w:pos="10076"/>
+          <w:tab w:val="left" w:pos="10992"/>
+          <w:tab w:val="left" w:pos="11908"/>
+          <w:tab w:val="left" w:pos="12824"/>
+          <w:tab w:val="left" w:pos="13740"/>
+          <w:tab w:val="left" w:pos="14656"/>
+        </w:tabs>
+        <w:ind w:left="720"/>
+        <w:rPr>
+          <w:rFonts w:ascii="Courier New" w:hAnsi="Courier New" w:cs="Courier New"/>
+          <w:lang w:val="uk-UA"/>
+        </w:rPr>
+      </w:pPr>
+    </w:p>
+    <w:p>
+      <w:pPr>
+        <w:tabs>
+          <w:tab w:val="left" w:pos="916"/>
+          <w:tab w:val="left" w:pos="1832"/>
+          <w:tab w:val="left" w:pos="2748"/>
+          <w:tab w:val="left" w:pos="3664"/>
+          <w:tab w:val="left" w:pos="4580"/>
+          <w:tab w:val="left" w:pos="5496"/>
+          <w:tab w:val="left" w:pos="6412"/>
+          <w:tab w:val="left" w:pos="7328"/>
+          <w:tab w:val="left" w:pos="8244"/>
+          <w:tab w:val="left" w:pos="9160"/>
+          <w:tab w:val="left" w:pos="10076"/>
+          <w:tab w:val="left" w:pos="10992"/>
+          <w:tab w:val="left" w:pos="11908"/>
+          <w:tab w:val="left" w:pos="12824"/>
+          <w:tab w:val="left" w:pos="13740"/>
+          <w:tab w:val="left" w:pos="14656"/>
+        </w:tabs>
+        <w:ind w:left="720"/>
+        <w:rPr>
+          <w:rFonts w:ascii="Courier New" w:hAnsi="Courier New" w:cs="Courier New"/>
+          <w:lang w:val="uk-UA"/>
+        </w:rPr>
+      </w:pPr>
+      <w:r>
+        <w:rPr>
+          <w:rFonts w:ascii="Courier New" w:hAnsi="Courier New" w:cs="Courier New"/>
+          <w:lang w:val="uk-UA"/>
+        </w:rPr>
+        <w:t>Приспів:</w:t>
+      </w:r>
+    </w:p>
+    <w:p>
+      <w:pPr>
+        <w:tabs>
+          <w:tab w:val="left" w:pos="916"/>
+          <w:tab w:val="left" w:pos="1832"/>
+          <w:tab w:val="left" w:pos="2748"/>
+          <w:tab w:val="left" w:pos="3664"/>
+          <w:tab w:val="left" w:pos="4580"/>
+          <w:tab w:val="left" w:pos="5496"/>
+          <w:tab w:val="left" w:pos="6412"/>
+          <w:tab w:val="left" w:pos="7328"/>
+          <w:tab w:val="left" w:pos="8244"/>
+          <w:tab w:val="left" w:pos="9160"/>
+          <w:tab w:val="left" w:pos="10076"/>
+          <w:tab w:val="left" w:pos="10992"/>
+          <w:tab w:val="left" w:pos="11908"/>
+          <w:tab w:val="left" w:pos="12824"/>
+          <w:tab w:val="left" w:pos="13740"/>
+          <w:tab w:val="left" w:pos="14656"/>
+        </w:tabs>
+        <w:ind w:left="916"/>
+        <w:rPr>
+          <w:rFonts w:ascii="Courier New" w:hAnsi="Courier New" w:cs="Courier New"/>
+          <w:lang w:val="uk-UA"/>
+        </w:rPr>
+      </w:pPr>
+      <w:r>
+        <w:rPr>
+          <w:rFonts w:ascii="Courier New" w:hAnsi="Courier New" w:cs="Courier New"/>
+          <w:lang w:val="uk-UA"/>
+        </w:rPr>
+        <w:t>Квітнуть мальви на маминому ганку,</w:t>
+      </w:r>
+    </w:p>
+    <w:p>
+      <w:pPr>
+        <w:tabs>
+          <w:tab w:val="left" w:pos="916"/>
+          <w:tab w:val="left" w:pos="1832"/>
+          <w:tab w:val="left" w:pos="2748"/>
+          <w:tab w:val="left" w:pos="3664"/>
+          <w:tab w:val="left" w:pos="4580"/>
+          <w:tab w:val="left" w:pos="5496"/>
+          <w:tab w:val="left" w:pos="6412"/>
+          <w:tab w:val="left" w:pos="7328"/>
+          <w:tab w:val="left" w:pos="8244"/>
+          <w:tab w:val="left" w:pos="9160"/>
+          <w:tab w:val="left" w:pos="10076"/>
+          <w:tab w:val="left" w:pos="10992"/>
+          <w:tab w:val="left" w:pos="11908"/>
+          <w:tab w:val="left" w:pos="12824"/>
+          <w:tab w:val="left" w:pos="13740"/>
+          <w:tab w:val="left" w:pos="14656"/>
+        </w:tabs>
+        <w:ind w:left="916"/>
+        <w:rPr>
+          <w:rFonts w:ascii="Courier New" w:hAnsi="Courier New" w:cs="Courier New"/>
+          <w:lang w:val="uk-UA"/>
+        </w:rPr>
+      </w:pPr>
+      <w:r>
+        <w:rPr>
+          <w:rFonts w:ascii="Courier New" w:hAnsi="Courier New" w:cs="Courier New"/>
+          <w:lang w:val="uk-UA"/>
+        </w:rPr>
+        <w:t>Я в трьох країнах сидів за хуліганку...</w:t>
+      </w:r>
+    </w:p>
+    <w:p>
+      <w:pPr>
+        <w:tabs>
+          <w:tab w:val="left" w:pos="916"/>
+          <w:tab w:val="left" w:pos="1832"/>
+          <w:tab w:val="left" w:pos="2748"/>
+          <w:tab w:val="left" w:pos="3664"/>
+          <w:tab w:val="left" w:pos="4580"/>
+          <w:tab w:val="left" w:pos="5496"/>
+          <w:tab w:val="left" w:pos="6412"/>
+          <w:tab w:val="left" w:pos="7328"/>
+          <w:tab w:val="left" w:pos="8244"/>
+          <w:tab w:val="left" w:pos="9160"/>
+          <w:tab w:val="left" w:pos="10076"/>
+          <w:tab w:val="left" w:pos="10992"/>
+          <w:tab w:val="left" w:pos="11908"/>
+          <w:tab w:val="left" w:pos="12824"/>
+          <w:tab w:val="left" w:pos="13740"/>
+          <w:tab w:val="left" w:pos="14656"/>
+        </w:tabs>
+        <w:ind w:left="916"/>
+        <w:rPr>
+          <w:rFonts w:ascii="Courier New" w:hAnsi="Courier New" w:cs="Courier New"/>
+          <w:lang w:val="uk-UA"/>
+        </w:rPr>
+      </w:pPr>
+      <w:r>
+        <w:rPr>
+          <w:rFonts w:ascii="Courier New" w:hAnsi="Courier New" w:cs="Courier New"/>
+          <w:lang w:val="uk-UA"/>
+        </w:rPr>
+        <w:t>Квітнуть мальви на маминому ганку,</w:t>
+      </w:r>
+    </w:p>
+    <w:p>
+      <w:pPr>
+        <w:tabs>
+          <w:tab w:val="left" w:pos="916"/>
+          <w:tab w:val="left" w:pos="1832"/>
+          <w:tab w:val="left" w:pos="2748"/>
+          <w:tab w:val="left" w:pos="3664"/>
+          <w:tab w:val="left" w:pos="4580"/>
+          <w:tab w:val="left" w:pos="5496"/>
+          <w:tab w:val="left" w:pos="6412"/>
+          <w:tab w:val="left" w:pos="7328"/>
+          <w:tab w:val="left" w:pos="8244"/>
+          <w:tab w:val="left" w:pos="9160"/>
+          <w:tab w:val="left" w:pos="10076"/>
+          <w:tab w:val="left" w:pos="10992"/>
+          <w:tab w:val="left" w:pos="11908"/>
+          <w:tab w:val="left" w:pos="12824"/>
+          <w:tab w:val="left" w:pos="13740"/>
+          <w:tab w:val="left" w:pos="14656"/>
+        </w:tabs>
+        <w:ind w:left="916"/>
+        <w:rPr>
+          <w:rFonts w:ascii="Courier New" w:hAnsi="Courier New" w:cs="Courier New"/>
+          <w:lang w:val="uk-UA"/>
+        </w:rPr>
+      </w:pPr>
+      <w:r>
+        <w:rPr>
+          <w:rFonts w:ascii="Courier New" w:hAnsi="Courier New" w:cs="Courier New"/>
+          <w:lang w:val="uk-UA"/>
+        </w:rPr>
+        <w:t>Я в трьох країнах сидів за хуліганку.</w:t>
+      </w:r>
+    </w:p>
+    <w:p>
+      <w:pPr>
+        <w:tabs>
+          <w:tab w:val="left" w:pos="916"/>
+          <w:tab w:val="left" w:pos="1832"/>
+          <w:tab w:val="left" w:pos="2748"/>
+          <w:tab w:val="left" w:pos="3664"/>
+          <w:tab w:val="left" w:pos="4580"/>
+          <w:tab w:val="left" w:pos="5496"/>
+          <w:tab w:val="left" w:pos="6412"/>
+          <w:tab w:val="left" w:pos="7328"/>
+          <w:tab w:val="left" w:pos="8244"/>
+          <w:tab w:val="left" w:pos="9160"/>
+          <w:tab w:val="left" w:pos="10076"/>
+          <w:tab w:val="left" w:pos="10992"/>
+          <w:tab w:val="left" w:pos="11908"/>
+          <w:tab w:val="left" w:pos="12824"/>
+          <w:tab w:val="left" w:pos="13740"/>
+          <w:tab w:val="left" w:pos="14656"/>
+        </w:tabs>
+        <w:rPr>
+          <w:rFonts w:ascii="Courier New" w:hAnsi="Courier New" w:cs="Courier New"/>
+          <w:lang w:val="uk-UA"/>
+        </w:rPr>
+      </w:pPr>
+    </w:p>
+    <w:p>
+      <w:pPr>
+        <w:tabs>
+          <w:tab w:val="left" w:pos="916"/>
+          <w:tab w:val="left" w:pos="1832"/>
+          <w:tab w:val="left" w:pos="2748"/>
+          <w:tab w:val="left" w:pos="3664"/>
+          <w:tab w:val="left" w:pos="4580"/>
+          <w:tab w:val="left" w:pos="5496"/>
+          <w:tab w:val="left" w:pos="6412"/>
+          <w:tab w:val="left" w:pos="7328"/>
+          <w:tab w:val="left" w:pos="8244"/>
+          <w:tab w:val="left" w:pos="9160"/>
+          <w:tab w:val="left" w:pos="10076"/>
+          <w:tab w:val="left" w:pos="10992"/>
+          <w:tab w:val="left" w:pos="11908"/>
+          <w:tab w:val="left" w:pos="12824"/>
+          <w:tab w:val="left" w:pos="13740"/>
+          <w:tab w:val="left" w:pos="14656"/>
+        </w:tabs>
+        <w:rPr>
+          <w:rFonts w:ascii="Courier New" w:hAnsi="Courier New" w:cs="Courier New"/>
+          <w:b/>
+          <w:bCs/>
+          <w:lang w:val="uk-UA"/>
+        </w:rPr>
+      </w:pPr>
+      <w:proofErr w:type="spellStart"/>
+      <w:r>
+        <w:rPr>
+          <w:rFonts w:ascii="Courier New" w:hAnsi="Courier New" w:cs="Courier New"/>
+          <w:b/>
+          <w:bCs/>
+          <w:lang w:val="uk-UA"/>
+        </w:rPr>
+        <w:t>Am</w:t>
+      </w:r>
+      <w:proofErr w:type="spellEnd"/>
+      <w:r>
+        <w:rPr>
+          <w:rFonts w:ascii="Courier New" w:hAnsi="Courier New" w:cs="Courier New"/>
+          <w:b/>
+          <w:bCs/>
+          <w:lang w:val="uk-UA"/>
+        </w:rPr>
+        <w:t xml:space="preserve"> </w:t>
+      </w:r>
+      <w:proofErr w:type="spellStart"/>
+      <w:r>
+        <w:rPr>
+          <w:rFonts w:ascii="Courier New" w:hAnsi="Courier New" w:cs="Courier New"/>
+          <w:b/>
+          <w:bCs/>
+          <w:lang w:val="uk-UA"/>
+        </w:rPr>
+        <w:t>Dm</w:t>
+      </w:r>
+      <w:proofErr w:type="spellEnd"/>
+      <w:r>
+        <w:rPr>
+          <w:rFonts w:ascii="Courier New" w:hAnsi="Courier New" w:cs="Courier New"/>
+          <w:b/>
+          <w:bCs/>
+          <w:lang w:val="uk-UA"/>
+        </w:rPr>
+        <w:t xml:space="preserve"> G C</w:t>
+      </w:r>
+      <w:r>
+        <w:rPr>
+          <w:rFonts w:ascii="Courier New" w:hAnsi="Courier New" w:cs="Courier New"/>
+          <w:b/>
+          <w:bCs/>
+          <w:lang w:val="uk-UA"/>
+        </w:rPr>
+        <w:tab/>
+      </w:r>
+      <w:r>
+        <w:rPr>
+          <w:rFonts w:ascii="Courier New" w:hAnsi="Courier New" w:cs="Courier New"/>
+          <w:b/>
+          <w:bCs/>
+        </w:rPr>
+        <w:t>:</w:t>
+      </w:r>
+      <w:r>
+        <w:rPr>
+          <w:rFonts w:ascii="Courier New" w:hAnsi="Courier New" w:cs="Courier New"/>
+          <w:b/>
+          <w:bCs/>
+          <w:lang w:val="uk-UA"/>
+        </w:rPr>
+        <w:t>х4</w:t>
+      </w:r>
+    </w:p>
+    <w:p>
+      <w:pPr>
+        <w:tabs>
+          <w:tab w:val="left" w:pos="916"/>
+          <w:tab w:val="left" w:pos="1832"/>
+          <w:tab w:val="left" w:pos="2748"/>
+          <w:tab w:val="left" w:pos="3664"/>
+          <w:tab w:val="left" w:pos="4580"/>
+          <w:tab w:val="left" w:pos="5496"/>
+          <w:tab w:val="left" w:pos="6412"/>
+          <w:tab w:val="left" w:pos="7328"/>
+          <w:tab w:val="left" w:pos="8244"/>
+          <w:tab w:val="left" w:pos="9160"/>
+          <w:tab w:val="left" w:pos="10076"/>
+          <w:tab w:val="left" w:pos="10992"/>
+          <w:tab w:val="left" w:pos="11908"/>
+          <w:tab w:val="left" w:pos="12824"/>
+          <w:tab w:val="left" w:pos="13740"/>
+          <w:tab w:val="left" w:pos="14656"/>
+        </w:tabs>
+        <w:rPr>
+          <w:rFonts w:ascii="Courier New" w:hAnsi="Courier New" w:cs="Courier New"/>
+          <w:lang w:val="uk-UA"/>
+        </w:rPr>
+      </w:pPr>
+    </w:p>
+    <w:p>
+      <w:pPr>
+        <w:tabs>
+          <w:tab w:val="left" w:pos="916"/>
+          <w:tab w:val="left" w:pos="1832"/>
+          <w:tab w:val="left" w:pos="2748"/>
+          <w:tab w:val="left" w:pos="3664"/>
+          <w:tab w:val="left" w:pos="4580"/>
+          <w:tab w:val="left" w:pos="5496"/>
+          <w:tab w:val="left" w:pos="6412"/>
+          <w:tab w:val="left" w:pos="7328"/>
+          <w:tab w:val="left" w:pos="8244"/>
+          <w:tab w:val="left" w:pos="9160"/>
+          <w:tab w:val="left" w:pos="10076"/>
+          <w:tab w:val="left" w:pos="10992"/>
+          <w:tab w:val="left" w:pos="11908"/>
+          <w:tab w:val="left" w:pos="12824"/>
+          <w:tab w:val="left" w:pos="13740"/>
+          <w:tab w:val="left" w:pos="14656"/>
+        </w:tabs>
+        <w:rPr>
+          <w:rFonts w:ascii="Courier New" w:hAnsi="Courier New" w:cs="Courier New"/>
+          <w:lang w:val="uk-UA"/>
+        </w:rPr>
+      </w:pPr>
+      <w:r>
+        <w:rPr>
+          <w:rFonts w:ascii="Courier New" w:hAnsi="Courier New" w:cs="Courier New"/>
+          <w:lang w:val="uk-UA"/>
+        </w:rPr>
+        <w:t>Апостол Петро мене чекає на кортах,</w:t>
+      </w:r>
+    </w:p>
+    <w:p>
+      <w:pPr>
+        <w:tabs>
+          <w:tab w:val="left" w:pos="916"/>
+          <w:tab w:val="left" w:pos="1832"/>
+          <w:tab w:val="left" w:pos="2748"/>
+          <w:tab w:val="left" w:pos="3664"/>
+          <w:tab w:val="left" w:pos="4580"/>
+          <w:tab w:val="left" w:pos="5496"/>
+          <w:tab w:val="left" w:pos="6412"/>
+          <w:tab w:val="left" w:pos="7328"/>
+          <w:tab w:val="left" w:pos="8244"/>
+          <w:tab w:val="left" w:pos="9160"/>
+          <w:tab w:val="left" w:pos="10076"/>
+          <w:tab w:val="left" w:pos="10992"/>
+          <w:tab w:val="left" w:pos="11908"/>
+          <w:tab w:val="left" w:pos="12824"/>
+          <w:tab w:val="left" w:pos="13740"/>
+          <w:tab w:val="left" w:pos="14656"/>
+        </w:tabs>
+        <w:rPr>
+          <w:rFonts w:ascii="Courier New" w:hAnsi="Courier New" w:cs="Courier New"/>
+          <w:lang w:val="uk-UA"/>
+        </w:rPr>
+      </w:pPr>
+      <w:r>
+        <w:rPr>
+          <w:rFonts w:ascii="Courier New" w:hAnsi="Courier New" w:cs="Courier New"/>
+          <w:lang w:val="uk-UA"/>
+        </w:rPr>
+        <w:t>Я бився в барах, на бульварах і в портах.</w:t>
+      </w:r>
+    </w:p>
+    <w:p>
+      <w:pPr>
+        <w:tabs>
+          <w:tab w:val="left" w:pos="916"/>
+          <w:tab w:val="left" w:pos="1832"/>
+          <w:tab w:val="left" w:pos="2748"/>
+          <w:tab w:val="left" w:pos="3664"/>
+          <w:tab w:val="left" w:pos="4580"/>
+          <w:tab w:val="left" w:pos="5496"/>
+          <w:tab w:val="left" w:pos="6412"/>
+          <w:tab w:val="left" w:pos="7328"/>
+          <w:tab w:val="left" w:pos="8244"/>
+          <w:tab w:val="left" w:pos="9160"/>
+          <w:tab w:val="left" w:pos="10076"/>
+          <w:tab w:val="left" w:pos="10992"/>
+          <w:tab w:val="left" w:pos="11908"/>
+          <w:tab w:val="left" w:pos="12824"/>
+          <w:tab w:val="left" w:pos="13740"/>
+          <w:tab w:val="left" w:pos="14656"/>
+        </w:tabs>
+        <w:rPr>
+          <w:rFonts w:ascii="Courier New" w:hAnsi="Courier New" w:cs="Courier New"/>
+          <w:lang w:val="uk-UA"/>
+        </w:rPr>
+      </w:pPr>
+      <w:r>
+        <w:rPr>
+          <w:rFonts w:ascii="Courier New" w:hAnsi="Courier New" w:cs="Courier New"/>
+          <w:lang w:val="uk-UA"/>
+        </w:rPr>
+        <w:t>Побився з контролерами в берлінському метро,</w:t>
+      </w:r>
+    </w:p>
+    <w:p>
+      <w:pPr>
+        <w:tabs>
+          <w:tab w:val="left" w:pos="916"/>
+          <w:tab w:val="left" w:pos="1832"/>
+          <w:tab w:val="left" w:pos="2748"/>
+          <w:tab w:val="left" w:pos="3664"/>
+          <w:tab w:val="left" w:pos="4580"/>
+          <w:tab w:val="left" w:pos="5496"/>
+          <w:tab w:val="left" w:pos="6412"/>
+          <w:tab w:val="left" w:pos="7328"/>
+          <w:tab w:val="left" w:pos="8244"/>
+          <w:tab w:val="left" w:pos="9160"/>
+          <w:tab w:val="left" w:pos="10076"/>
+          <w:tab w:val="left" w:pos="10992"/>
+          <w:tab w:val="left" w:pos="11908"/>
+          <w:tab w:val="left" w:pos="12824"/>
+          <w:tab w:val="left" w:pos="13740"/>
+          <w:tab w:val="left" w:pos="14656"/>
+        </w:tabs>
+        <w:rPr>
+          <w:rFonts w:ascii="Courier New" w:hAnsi="Courier New" w:cs="Courier New"/>
+          <w:lang w:val="uk-UA"/>
+        </w:rPr>
+      </w:pPr>
+      <w:r>
+        <w:rPr>
+          <w:rFonts w:ascii="Courier New" w:hAnsi="Courier New" w:cs="Courier New"/>
+          <w:lang w:val="uk-UA"/>
+        </w:rPr>
+        <w:t>Я сам зробився, як апостол Петро.</w:t>
+      </w:r>
+    </w:p>
+    <w:p>
+      <w:pPr>
+        <w:tabs>
+          <w:tab w:val="left" w:pos="916"/>
+          <w:tab w:val="left" w:pos="1832"/>
+          <w:tab w:val="left" w:pos="2748"/>
+          <w:tab w:val="left" w:pos="3664"/>
+          <w:tab w:val="left" w:pos="4580"/>
+          <w:tab w:val="left" w:pos="5496"/>
+          <w:tab w:val="left" w:pos="6412"/>
+          <w:tab w:val="left" w:pos="7328"/>
+          <w:tab w:val="left" w:pos="8244"/>
+          <w:tab w:val="left" w:pos="9160"/>
+          <w:tab w:val="left" w:pos="10076"/>
+          <w:tab w:val="left" w:pos="10992"/>
+          <w:tab w:val="left" w:pos="11908"/>
+          <w:tab w:val="left" w:pos="12824"/>
+          <w:tab w:val="left" w:pos="13740"/>
+          <w:tab w:val="left" w:pos="14656"/>
+        </w:tabs>
+        <w:rPr>
+          <w:rFonts w:ascii="Courier New" w:hAnsi="Courier New" w:cs="Courier New"/>
+          <w:lang w:val="uk-UA"/>
+        </w:rPr>
+      </w:pPr>
+    </w:p>
+    <w:p>
+      <w:pPr>
+        <w:tabs>
+          <w:tab w:val="left" w:pos="916"/>
+          <w:tab w:val="left" w:pos="1832"/>
+          <w:tab w:val="left" w:pos="2748"/>
+          <w:tab w:val="left" w:pos="3664"/>
+          <w:tab w:val="left" w:pos="4580"/>
+          <w:tab w:val="left" w:pos="5496"/>
+          <w:tab w:val="left" w:pos="6412"/>
+          <w:tab w:val="left" w:pos="7328"/>
+          <w:tab w:val="left" w:pos="8244"/>
+          <w:tab w:val="left" w:pos="9160"/>
+          <w:tab w:val="left" w:pos="10076"/>
+          <w:tab w:val="left" w:pos="10992"/>
+          <w:tab w:val="left" w:pos="11908"/>
+          <w:tab w:val="left" w:pos="12824"/>
+          <w:tab w:val="left" w:pos="13740"/>
+          <w:tab w:val="left" w:pos="14656"/>
+        </w:tabs>
+        <w:rPr>
+          <w:rFonts w:ascii="Courier New" w:hAnsi="Courier New" w:cs="Courier New"/>
+          <w:lang w:val="uk-UA"/>
+        </w:rPr>
+      </w:pPr>
+      <w:r>
+        <w:rPr>
+          <w:rFonts w:ascii="Courier New" w:hAnsi="Courier New" w:cs="Courier New"/>
+          <w:lang w:val="uk-UA"/>
+        </w:rPr>
+        <w:t>Три роки я провів у гніві-вогні,</w:t>
+      </w:r>
+    </w:p>
+    <w:p>
+      <w:pPr>
+        <w:tabs>
+          <w:tab w:val="left" w:pos="916"/>
+          <w:tab w:val="left" w:pos="1832"/>
+          <w:tab w:val="left" w:pos="2748"/>
+          <w:tab w:val="left" w:pos="3664"/>
+          <w:tab w:val="left" w:pos="4580"/>
+          <w:tab w:val="left" w:pos="5496"/>
+          <w:tab w:val="left" w:pos="6412"/>
+          <w:tab w:val="left" w:pos="7328"/>
+          <w:tab w:val="left" w:pos="8244"/>
+          <w:tab w:val="left" w:pos="9160"/>
+          <w:tab w:val="left" w:pos="10076"/>
+          <w:tab w:val="left" w:pos="10992"/>
+          <w:tab w:val="left" w:pos="11908"/>
+          <w:tab w:val="left" w:pos="12824"/>
+          <w:tab w:val="left" w:pos="13740"/>
+          <w:tab w:val="left" w:pos="14656"/>
+        </w:tabs>
+        <w:rPr>
+          <w:rFonts w:ascii="Courier New" w:hAnsi="Courier New" w:cs="Courier New"/>
+          <w:lang w:val="uk-UA"/>
+        </w:rPr>
+      </w:pPr>
+      <w:r>
+        <w:rPr>
+          <w:rFonts w:ascii="Courier New" w:hAnsi="Courier New" w:cs="Courier New"/>
+          <w:lang w:val="uk-UA"/>
+        </w:rPr>
+        <w:t xml:space="preserve">Де твоя </w:t>
+      </w:r>
+      <w:proofErr w:type="spellStart"/>
+      <w:r>
+        <w:rPr>
+          <w:rFonts w:ascii="Courier New" w:hAnsi="Courier New" w:cs="Courier New"/>
+          <w:lang w:val="uk-UA"/>
+        </w:rPr>
+        <w:t>смиреність</w:t>
+      </w:r>
+      <w:proofErr w:type="spellEnd"/>
+      <w:r>
+        <w:rPr>
+          <w:rFonts w:ascii="Courier New" w:hAnsi="Courier New" w:cs="Courier New"/>
+          <w:lang w:val="uk-UA"/>
+        </w:rPr>
+        <w:t xml:space="preserve"> - говорять мені?</w:t>
+      </w:r>
+    </w:p>
+    <w:p>
+      <w:pPr>
+        <w:tabs>
+          <w:tab w:val="left" w:pos="916"/>
+          <w:tab w:val="left" w:pos="1832"/>
+          <w:tab w:val="left" w:pos="2748"/>
+          <w:tab w:val="left" w:pos="3664"/>
+          <w:tab w:val="left" w:pos="4580"/>
+          <w:tab w:val="left" w:pos="5496"/>
+          <w:tab w:val="left" w:pos="6412"/>
+          <w:tab w:val="left" w:pos="7328"/>
+          <w:tab w:val="left" w:pos="8244"/>
+          <w:tab w:val="left" w:pos="9160"/>
+          <w:tab w:val="left" w:pos="10076"/>
+          <w:tab w:val="left" w:pos="10992"/>
+          <w:tab w:val="left" w:pos="11908"/>
+          <w:tab w:val="left" w:pos="12824"/>
+          <w:tab w:val="left" w:pos="13740"/>
+          <w:tab w:val="left" w:pos="14656"/>
+        </w:tabs>
+        <w:rPr>
+          <w:rFonts w:ascii="Courier New" w:hAnsi="Courier New" w:cs="Courier New"/>
+          <w:lang w:val="uk-UA"/>
+        </w:rPr>
+      </w:pPr>
+      <w:r>
+        <w:rPr>
+          <w:rFonts w:ascii="Courier New" w:hAnsi="Courier New" w:cs="Courier New"/>
+          <w:lang w:val="uk-UA"/>
+        </w:rPr>
+        <w:t>Але, що ти зробиш із гарячим нутром,</w:t>
+      </w:r>
+    </w:p>
+    <w:p>
+      <w:pPr>
+        <w:tabs>
+          <w:tab w:val="left" w:pos="916"/>
+          <w:tab w:val="left" w:pos="1832"/>
+          <w:tab w:val="left" w:pos="2748"/>
+          <w:tab w:val="left" w:pos="3664"/>
+          <w:tab w:val="left" w:pos="4580"/>
+          <w:tab w:val="left" w:pos="5496"/>
+          <w:tab w:val="left" w:pos="6412"/>
+          <w:tab w:val="left" w:pos="7328"/>
+          <w:tab w:val="left" w:pos="8244"/>
+          <w:tab w:val="left" w:pos="9160"/>
+          <w:tab w:val="left" w:pos="10076"/>
+          <w:tab w:val="left" w:pos="10992"/>
+          <w:tab w:val="left" w:pos="11908"/>
+          <w:tab w:val="left" w:pos="12824"/>
+          <w:tab w:val="left" w:pos="13740"/>
+          <w:tab w:val="left" w:pos="14656"/>
+        </w:tabs>
+        <w:rPr>
+          <w:rFonts w:ascii="Courier New" w:hAnsi="Courier New" w:cs="Courier New"/>
+          <w:lang w:val="uk-UA"/>
+        </w:rPr>
+      </w:pPr>
+      <w:r>
+        <w:rPr>
+          <w:rFonts w:ascii="Courier New" w:hAnsi="Courier New" w:cs="Courier New"/>
+          <w:lang w:val="uk-UA"/>
+        </w:rPr>
+        <w:t>Хто на нас з апостолом Петром?</w:t>
+      </w:r>
+    </w:p>
+    <w:p>
+      <w:pPr>
+        <w:tabs>
+          <w:tab w:val="left" w:pos="916"/>
+          <w:tab w:val="left" w:pos="1832"/>
+          <w:tab w:val="left" w:pos="2748"/>
+          <w:tab w:val="left" w:pos="3664"/>
+          <w:tab w:val="left" w:pos="4580"/>
+          <w:tab w:val="left" w:pos="5496"/>
+          <w:tab w:val="left" w:pos="6412"/>
+          <w:tab w:val="left" w:pos="7328"/>
+          <w:tab w:val="left" w:pos="8244"/>
+          <w:tab w:val="left" w:pos="9160"/>
+          <w:tab w:val="left" w:pos="10076"/>
+          <w:tab w:val="left" w:pos="10992"/>
+          <w:tab w:val="left" w:pos="11908"/>
+          <w:tab w:val="left" w:pos="12824"/>
+          <w:tab w:val="left" w:pos="13740"/>
+          <w:tab w:val="left" w:pos="14656"/>
+        </w:tabs>
+        <w:rPr>
+          <w:rFonts w:ascii="Courier New" w:hAnsi="Courier New" w:cs="Courier New"/>
+          <w:lang w:val="uk-UA"/>
+        </w:rPr>
+      </w:pPr>
+    </w:p>
+    <w:p>
+      <w:pPr>
+        <w:tabs>
+          <w:tab w:val="left" w:pos="916"/>
+          <w:tab w:val="left" w:pos="1832"/>
+          <w:tab w:val="left" w:pos="2748"/>
+          <w:tab w:val="left" w:pos="3664"/>
+          <w:tab w:val="left" w:pos="4580"/>
+          <w:tab w:val="left" w:pos="5496"/>
+          <w:tab w:val="left" w:pos="6412"/>
+          <w:tab w:val="left" w:pos="7328"/>
+          <w:tab w:val="left" w:pos="8244"/>
+          <w:tab w:val="left" w:pos="9160"/>
+          <w:tab w:val="left" w:pos="10076"/>
+          <w:tab w:val="left" w:pos="10992"/>
+          <w:tab w:val="left" w:pos="11908"/>
+          <w:tab w:val="left" w:pos="12824"/>
+          <w:tab w:val="left" w:pos="13740"/>
+          <w:tab w:val="left" w:pos="14656"/>
+        </w:tabs>
+        <w:ind w:firstLine="720"/>
+        <w:rPr>
+          <w:rFonts w:ascii="Courier New" w:hAnsi="Courier New" w:cs="Courier New"/>
+          <w:lang w:val="uk-UA"/>
+        </w:rPr>
+      </w:pPr>
+      <w:r>
+        <w:rPr>
+          <w:rFonts w:ascii="Courier New" w:hAnsi="Courier New" w:cs="Courier New"/>
+          <w:lang w:val="uk-UA"/>
+        </w:rPr>
+        <w:t>Приспів</w:t>
+      </w:r>
+    </w:p>
+    <w:p>
+      <w:pPr>
+        <w:tabs>
+          <w:tab w:val="left" w:pos="916"/>
+          <w:tab w:val="left" w:pos="1832"/>
+          <w:tab w:val="left" w:pos="2748"/>
+          <w:tab w:val="left" w:pos="3664"/>
+          <w:tab w:val="left" w:pos="4580"/>
+          <w:tab w:val="left" w:pos="5496"/>
+          <w:tab w:val="left" w:pos="6412"/>
+          <w:tab w:val="left" w:pos="7328"/>
+          <w:tab w:val="left" w:pos="8244"/>
+          <w:tab w:val="left" w:pos="9160"/>
+          <w:tab w:val="left" w:pos="10076"/>
+          <w:tab w:val="left" w:pos="10992"/>
+          <w:tab w:val="left" w:pos="11908"/>
+          <w:tab w:val="left" w:pos="12824"/>
+          <w:tab w:val="left" w:pos="13740"/>
+          <w:tab w:val="left" w:pos="14656"/>
+        </w:tabs>
+        <w:rPr>
+          <w:rFonts w:ascii="Courier New" w:hAnsi="Courier New" w:cs="Courier New"/>
+          <w:lang w:val="uk-UA"/>
+        </w:rPr>
+      </w:pPr>
+    </w:p>
+    <w:p>
+      <w:pPr>
+        <w:tabs>
+          <w:tab w:val="left" w:pos="916"/>
+          <w:tab w:val="left" w:pos="1832"/>
+          <w:tab w:val="left" w:pos="2748"/>
+          <w:tab w:val="left" w:pos="3664"/>
+          <w:tab w:val="left" w:pos="4580"/>
+          <w:tab w:val="left" w:pos="5496"/>
+          <w:tab w:val="left" w:pos="6412"/>
+          <w:tab w:val="left" w:pos="7328"/>
+          <w:tab w:val="left" w:pos="8244"/>
+          <w:tab w:val="left" w:pos="9160"/>
+          <w:tab w:val="left" w:pos="10076"/>
+          <w:tab w:val="left" w:pos="10992"/>
+          <w:tab w:val="left" w:pos="11908"/>
+          <w:tab w:val="left" w:pos="12824"/>
+          <w:tab w:val="left" w:pos="13740"/>
+          <w:tab w:val="left" w:pos="14656"/>
+        </w:tabs>
+        <w:rPr>
+          <w:rFonts w:ascii="Courier New" w:hAnsi="Courier New" w:cs="Courier New"/>
+          <w:b/>
+          <w:bCs/>
+          <w:lang w:val="uk-UA"/>
+        </w:rPr>
+      </w:pPr>
+      <w:proofErr w:type="spellStart"/>
+      <w:r>
+        <w:rPr>
+          <w:rFonts w:ascii="Courier New" w:hAnsi="Courier New" w:cs="Courier New"/>
+          <w:b/>
+          <w:bCs/>
+          <w:lang w:val="uk-UA"/>
+        </w:rPr>
+        <w:t>Am</w:t>
+      </w:r>
+      <w:proofErr w:type="spellEnd"/>
+      <w:r>
+        <w:rPr>
+          <w:rFonts w:ascii="Courier New" w:hAnsi="Courier New" w:cs="Courier New"/>
+          <w:b/>
+          <w:bCs/>
+          <w:lang w:val="uk-UA"/>
+        </w:rPr>
+        <w:t xml:space="preserve"> </w:t>
+      </w:r>
+      <w:proofErr w:type="spellStart"/>
+      <w:r>
+        <w:rPr>
+          <w:rFonts w:ascii="Courier New" w:hAnsi="Courier New" w:cs="Courier New"/>
+          <w:b/>
+          <w:bCs/>
+          <w:lang w:val="uk-UA"/>
+        </w:rPr>
+        <w:t>Dm</w:t>
+      </w:r>
+      <w:proofErr w:type="spellEnd"/>
+      <w:r>
+        <w:rPr>
+          <w:rFonts w:ascii="Courier New" w:hAnsi="Courier New" w:cs="Courier New"/>
+          <w:b/>
+          <w:bCs/>
+          <w:lang w:val="uk-UA"/>
+        </w:rPr>
+        <w:t xml:space="preserve"> G C</w:t>
+      </w:r>
+      <w:r>
+        <w:rPr>
+          <w:rFonts w:ascii="Courier New" w:hAnsi="Courier New" w:cs="Courier New"/>
+          <w:b/>
+          <w:bCs/>
+          <w:lang w:val="uk-UA"/>
+        </w:rPr>
+        <w:tab/>
+      </w:r>
+      <w:r>
+        <w:rPr>
+          <w:rFonts w:ascii="Courier New" w:hAnsi="Courier New" w:cs="Courier New"/>
+          <w:b/>
+          <w:bCs/>
+        </w:rPr>
+        <w:t>:</w:t>
+      </w:r>
+      <w:r>
+        <w:rPr>
+          <w:rFonts w:ascii="Courier New" w:hAnsi="Courier New" w:cs="Courier New"/>
+          <w:b/>
+          <w:bCs/>
+          <w:lang w:val="uk-UA"/>
+        </w:rPr>
+        <w:t>х4</w:t>
+      </w:r>
+    </w:p>
+    <w:p>
+      <w:pPr>
+        <w:tabs>
+          <w:tab w:val="left" w:pos="916"/>
+          <w:tab w:val="left" w:pos="1832"/>
+          <w:tab w:val="left" w:pos="2748"/>
+          <w:tab w:val="left" w:pos="3664"/>
+          <w:tab w:val="left" w:pos="4580"/>
+          <w:tab w:val="left" w:pos="5496"/>
+          <w:tab w:val="left" w:pos="6412"/>
+          <w:tab w:val="left" w:pos="7328"/>
+          <w:tab w:val="left" w:pos="8244"/>
+          <w:tab w:val="left" w:pos="9160"/>
+          <w:tab w:val="left" w:pos="10076"/>
+          <w:tab w:val="left" w:pos="10992"/>
+          <w:tab w:val="left" w:pos="11908"/>
+          <w:tab w:val="left" w:pos="12824"/>
+          <w:tab w:val="left" w:pos="13740"/>
+          <w:tab w:val="left" w:pos="14656"/>
+        </w:tabs>
+        <w:rPr>
+          <w:rFonts w:ascii="Courier New" w:hAnsi="Courier New" w:cs="Courier New"/>
+          <w:lang w:val="uk-UA"/>
+        </w:rPr>
+      </w:pPr>
+    </w:p>
+    <w:p>
+      <w:pPr>
+        <w:tabs>
+          <w:tab w:val="left" w:pos="916"/>
+          <w:tab w:val="left" w:pos="1832"/>
+          <w:tab w:val="left" w:pos="2748"/>
+          <w:tab w:val="left" w:pos="3664"/>
+          <w:tab w:val="left" w:pos="4580"/>
+          <w:tab w:val="left" w:pos="5496"/>
+          <w:tab w:val="left" w:pos="6412"/>
+          <w:tab w:val="left" w:pos="7328"/>
+          <w:tab w:val="left" w:pos="8244"/>
+          <w:tab w:val="left" w:pos="9160"/>
+          <w:tab w:val="left" w:pos="10076"/>
+          <w:tab w:val="left" w:pos="10992"/>
+          <w:tab w:val="left" w:pos="11908"/>
+          <w:tab w:val="left" w:pos="12824"/>
+          <w:tab w:val="left" w:pos="13740"/>
+          <w:tab w:val="left" w:pos="14656"/>
+        </w:tabs>
+        <w:rPr>
+          <w:rFonts w:ascii="Courier New" w:hAnsi="Courier New" w:cs="Courier New"/>
+          <w:lang w:val="uk-UA"/>
+        </w:rPr>
+      </w:pPr>
+      <w:r>
+        <w:rPr>
+          <w:rFonts w:ascii="Courier New" w:hAnsi="Courier New" w:cs="Courier New"/>
+          <w:lang w:val="uk-UA"/>
+        </w:rPr>
+        <w:t>Державна тюрма - тоталітарна машина,</w:t>
+      </w:r>
+    </w:p>
+    <w:p>
+      <w:pPr>
+        <w:tabs>
+          <w:tab w:val="left" w:pos="916"/>
+          <w:tab w:val="left" w:pos="1832"/>
+          <w:tab w:val="left" w:pos="2748"/>
+          <w:tab w:val="left" w:pos="3664"/>
+          <w:tab w:val="left" w:pos="4580"/>
+          <w:tab w:val="left" w:pos="5496"/>
+          <w:tab w:val="left" w:pos="6412"/>
+          <w:tab w:val="left" w:pos="7328"/>
+          <w:tab w:val="left" w:pos="8244"/>
+          <w:tab w:val="left" w:pos="9160"/>
+          <w:tab w:val="left" w:pos="10076"/>
+          <w:tab w:val="left" w:pos="10992"/>
+          <w:tab w:val="left" w:pos="11908"/>
+          <w:tab w:val="left" w:pos="12824"/>
+          <w:tab w:val="left" w:pos="13740"/>
+          <w:tab w:val="left" w:pos="14656"/>
+        </w:tabs>
+        <w:rPr>
+          <w:rFonts w:ascii="Courier New" w:hAnsi="Courier New" w:cs="Courier New"/>
+          <w:lang w:val="uk-UA"/>
+        </w:rPr>
+      </w:pPr>
+      <w:r>
+        <w:rPr>
+          <w:rFonts w:ascii="Courier New" w:hAnsi="Courier New" w:cs="Courier New"/>
+          <w:lang w:val="uk-UA"/>
+        </w:rPr>
+        <w:t xml:space="preserve">Вві сні мені явився український </w:t>
+      </w:r>
+      <w:proofErr w:type="spellStart"/>
+      <w:r>
+        <w:rPr>
+          <w:rFonts w:ascii="Courier New" w:hAnsi="Courier New" w:cs="Courier New"/>
+          <w:lang w:val="uk-UA"/>
+        </w:rPr>
+        <w:t>Шива</w:t>
+      </w:r>
+      <w:proofErr w:type="spellEnd"/>
+      <w:r>
+        <w:rPr>
+          <w:rFonts w:ascii="Courier New" w:hAnsi="Courier New" w:cs="Courier New"/>
+          <w:lang w:val="uk-UA"/>
+        </w:rPr>
+        <w:t>.</w:t>
+      </w:r>
+    </w:p>
+    <w:p>
+      <w:pPr>
+        <w:tabs>
+          <w:tab w:val="left" w:pos="916"/>
+          <w:tab w:val="left" w:pos="1832"/>
+          <w:tab w:val="left" w:pos="2748"/>
+          <w:tab w:val="left" w:pos="3664"/>
+          <w:tab w:val="left" w:pos="4580"/>
+          <w:tab w:val="left" w:pos="5496"/>
+          <w:tab w:val="left" w:pos="6412"/>
+          <w:tab w:val="left" w:pos="7328"/>
+          <w:tab w:val="left" w:pos="8244"/>
+          <w:tab w:val="left" w:pos="9160"/>
+          <w:tab w:val="left" w:pos="10076"/>
+          <w:tab w:val="left" w:pos="10992"/>
+          <w:tab w:val="left" w:pos="11908"/>
+          <w:tab w:val="left" w:pos="12824"/>
+          <w:tab w:val="left" w:pos="13740"/>
+          <w:tab w:val="left" w:pos="14656"/>
+        </w:tabs>
+        <w:rPr>
+          <w:rFonts w:ascii="Courier New" w:hAnsi="Courier New" w:cs="Courier New"/>
+          <w:lang w:val="uk-UA"/>
+        </w:rPr>
+      </w:pPr>
+      <w:proofErr w:type="spellStart"/>
+      <w:r>
+        <w:rPr>
+          <w:rFonts w:ascii="Courier New" w:hAnsi="Courier New" w:cs="Courier New"/>
+          <w:lang w:val="uk-UA"/>
+        </w:rPr>
+        <w:t>Шива-Шиво</w:t>
+      </w:r>
+      <w:proofErr w:type="spellEnd"/>
+      <w:r>
+        <w:rPr>
+          <w:rFonts w:ascii="Courier New" w:hAnsi="Courier New" w:cs="Courier New"/>
+          <w:lang w:val="uk-UA"/>
+        </w:rPr>
+        <w:t>, чому так паршиво?</w:t>
+      </w:r>
+    </w:p>
+    <w:p>
+      <w:pPr>
+        <w:tabs>
+          <w:tab w:val="left" w:pos="916"/>
+          <w:tab w:val="left" w:pos="1832"/>
+          <w:tab w:val="left" w:pos="2748"/>
+          <w:tab w:val="left" w:pos="3664"/>
+          <w:tab w:val="left" w:pos="4580"/>
+          <w:tab w:val="left" w:pos="5496"/>
+          <w:tab w:val="left" w:pos="6412"/>
+          <w:tab w:val="left" w:pos="7328"/>
+          <w:tab w:val="left" w:pos="8244"/>
+          <w:tab w:val="left" w:pos="9160"/>
+          <w:tab w:val="left" w:pos="10076"/>
+          <w:tab w:val="left" w:pos="10992"/>
+          <w:tab w:val="left" w:pos="11908"/>
+          <w:tab w:val="left" w:pos="12824"/>
+          <w:tab w:val="left" w:pos="13740"/>
+          <w:tab w:val="left" w:pos="14656"/>
+        </w:tabs>
+        <w:rPr>
+          <w:rFonts w:ascii="Courier New" w:hAnsi="Courier New" w:cs="Courier New"/>
+          <w:lang w:val="uk-UA"/>
+        </w:rPr>
+      </w:pPr>
+      <w:r>
+        <w:rPr>
+          <w:rFonts w:ascii="Courier New" w:hAnsi="Courier New" w:cs="Courier New"/>
+          <w:lang w:val="uk-UA"/>
+        </w:rPr>
+        <w:t>Чому, ми повинні все це бачити на живо?</w:t>
+      </w:r>
+    </w:p>
+    <w:p>
+      <w:pPr>
+        <w:tabs>
+          <w:tab w:val="left" w:pos="916"/>
+          <w:tab w:val="left" w:pos="1832"/>
+          <w:tab w:val="left" w:pos="2748"/>
+          <w:tab w:val="left" w:pos="3664"/>
+          <w:tab w:val="left" w:pos="4580"/>
+          <w:tab w:val="left" w:pos="5496"/>
+          <w:tab w:val="left" w:pos="6412"/>
+          <w:tab w:val="left" w:pos="7328"/>
+          <w:tab w:val="left" w:pos="8244"/>
+          <w:tab w:val="left" w:pos="9160"/>
+          <w:tab w:val="left" w:pos="10076"/>
+          <w:tab w:val="left" w:pos="10992"/>
+          <w:tab w:val="left" w:pos="11908"/>
+          <w:tab w:val="left" w:pos="12824"/>
+          <w:tab w:val="left" w:pos="13740"/>
+          <w:tab w:val="left" w:pos="14656"/>
+        </w:tabs>
+        <w:rPr>
+          <w:rFonts w:ascii="Courier New" w:hAnsi="Courier New" w:cs="Courier New"/>
+          <w:lang w:val="uk-UA"/>
+        </w:rPr>
+      </w:pPr>
+    </w:p>
+    <w:p>
+      <w:pPr>
+        <w:tabs>
+          <w:tab w:val="left" w:pos="916"/>
+          <w:tab w:val="left" w:pos="1832"/>
+          <w:tab w:val="left" w:pos="2748"/>
+          <w:tab w:val="left" w:pos="3664"/>
+          <w:tab w:val="left" w:pos="4580"/>
+          <w:tab w:val="left" w:pos="5496"/>
+          <w:tab w:val="left" w:pos="6412"/>
+          <w:tab w:val="left" w:pos="7328"/>
+          <w:tab w:val="left" w:pos="8244"/>
+          <w:tab w:val="left" w:pos="9160"/>
+          <w:tab w:val="left" w:pos="10076"/>
+          <w:tab w:val="left" w:pos="10992"/>
+          <w:tab w:val="left" w:pos="11908"/>
+          <w:tab w:val="left" w:pos="12824"/>
+          <w:tab w:val="left" w:pos="13740"/>
+          <w:tab w:val="left" w:pos="14656"/>
+        </w:tabs>
+        <w:rPr>
+          <w:rFonts w:ascii="Courier New" w:hAnsi="Courier New" w:cs="Courier New"/>
+          <w:lang w:val="uk-UA"/>
+        </w:rPr>
+      </w:pPr>
+      <w:r>
+        <w:rPr>
+          <w:rFonts w:ascii="Courier New" w:hAnsi="Courier New" w:cs="Courier New"/>
+          <w:lang w:val="uk-UA"/>
+        </w:rPr>
+        <w:t xml:space="preserve">А </w:t>
+      </w:r>
+      <w:proofErr w:type="spellStart"/>
+      <w:r>
+        <w:rPr>
+          <w:rFonts w:ascii="Courier New" w:hAnsi="Courier New" w:cs="Courier New"/>
+          <w:lang w:val="uk-UA"/>
+        </w:rPr>
+        <w:t>Шива</w:t>
+      </w:r>
+      <w:proofErr w:type="spellEnd"/>
+      <w:r>
+        <w:rPr>
+          <w:rFonts w:ascii="Courier New" w:hAnsi="Courier New" w:cs="Courier New"/>
+          <w:lang w:val="uk-UA"/>
+        </w:rPr>
+        <w:t xml:space="preserve"> мені каже: біографія це шоу,</w:t>
+      </w:r>
+    </w:p>
+    <w:p>
+      <w:pPr>
+        <w:tabs>
+          <w:tab w:val="left" w:pos="916"/>
+          <w:tab w:val="left" w:pos="1832"/>
+          <w:tab w:val="left" w:pos="2748"/>
+          <w:tab w:val="left" w:pos="3664"/>
+          <w:tab w:val="left" w:pos="4580"/>
+          <w:tab w:val="left" w:pos="5496"/>
+          <w:tab w:val="left" w:pos="6412"/>
+          <w:tab w:val="left" w:pos="7328"/>
+          <w:tab w:val="left" w:pos="8244"/>
+          <w:tab w:val="left" w:pos="9160"/>
+          <w:tab w:val="left" w:pos="10076"/>
+          <w:tab w:val="left" w:pos="10992"/>
+          <w:tab w:val="left" w:pos="11908"/>
+          <w:tab w:val="left" w:pos="12824"/>
+          <w:tab w:val="left" w:pos="13740"/>
+          <w:tab w:val="left" w:pos="14656"/>
+        </w:tabs>
+        <w:rPr>
+          <w:rFonts w:ascii="Courier New" w:hAnsi="Courier New" w:cs="Courier New"/>
+          <w:lang w:val="uk-UA"/>
+        </w:rPr>
+      </w:pPr>
+      <w:r>
+        <w:rPr>
+          <w:rFonts w:ascii="Courier New" w:hAnsi="Courier New" w:cs="Courier New"/>
+          <w:lang w:val="uk-UA"/>
+        </w:rPr>
+        <w:t>Твій шлях тобі покаже, як далеко ти зайшов,</w:t>
+      </w:r>
+    </w:p>
+    <w:p>
+      <w:pPr>
+        <w:tabs>
+          <w:tab w:val="left" w:pos="916"/>
+          <w:tab w:val="left" w:pos="1832"/>
+          <w:tab w:val="left" w:pos="2748"/>
+          <w:tab w:val="left" w:pos="3664"/>
+          <w:tab w:val="left" w:pos="4580"/>
+          <w:tab w:val="left" w:pos="5496"/>
+          <w:tab w:val="left" w:pos="6412"/>
+          <w:tab w:val="left" w:pos="7328"/>
+          <w:tab w:val="left" w:pos="8244"/>
+          <w:tab w:val="left" w:pos="9160"/>
+          <w:tab w:val="left" w:pos="10076"/>
+          <w:tab w:val="left" w:pos="10992"/>
+          <w:tab w:val="left" w:pos="11908"/>
+          <w:tab w:val="left" w:pos="12824"/>
+          <w:tab w:val="left" w:pos="13740"/>
+          <w:tab w:val="left" w:pos="14656"/>
+        </w:tabs>
+        <w:rPr>
+          <w:rFonts w:ascii="Courier New" w:hAnsi="Courier New" w:cs="Courier New"/>
+          <w:lang w:val="uk-UA"/>
+        </w:rPr>
+      </w:pPr>
+      <w:r>
+        <w:rPr>
+          <w:rFonts w:ascii="Courier New" w:hAnsi="Courier New" w:cs="Courier New"/>
+          <w:lang w:val="uk-UA"/>
+        </w:rPr>
+        <w:t>Мамина любов не має спротиву і меж,</w:t>
+      </w:r>
+    </w:p>
+    <w:p>
+      <w:pPr>
+        <w:tabs>
+          <w:tab w:val="left" w:pos="916"/>
+          <w:tab w:val="left" w:pos="1832"/>
+          <w:tab w:val="left" w:pos="2748"/>
+          <w:tab w:val="left" w:pos="3664"/>
+          <w:tab w:val="left" w:pos="4580"/>
+          <w:tab w:val="left" w:pos="5496"/>
+          <w:tab w:val="left" w:pos="6412"/>
+          <w:tab w:val="left" w:pos="7328"/>
+          <w:tab w:val="left" w:pos="8244"/>
+          <w:tab w:val="left" w:pos="9160"/>
+          <w:tab w:val="left" w:pos="10076"/>
+          <w:tab w:val="left" w:pos="10992"/>
+          <w:tab w:val="left" w:pos="11908"/>
+          <w:tab w:val="left" w:pos="12824"/>
+          <w:tab w:val="left" w:pos="13740"/>
+          <w:tab w:val="left" w:pos="14656"/>
+        </w:tabs>
+        <w:rPr>
+          <w:rFonts w:ascii="Courier New" w:hAnsi="Courier New" w:cs="Courier New"/>
+          <w:lang w:val="uk-UA"/>
+        </w:rPr>
+      </w:pPr>
+      <w:r>
+        <w:rPr>
+          <w:rFonts w:ascii="Courier New" w:hAnsi="Courier New" w:cs="Courier New"/>
+          <w:lang w:val="uk-UA"/>
+        </w:rPr>
+        <w:t>Тому краще сидіти там, де ти живеш...</w:t>
+      </w:r>
+    </w:p>
+    <w:p>
+      <w:pPr>
+        <w:tabs>
+          <w:tab w:val="left" w:pos="916"/>
+          <w:tab w:val="left" w:pos="1832"/>
+          <w:tab w:val="left" w:pos="2748"/>
+          <w:tab w:val="left" w:pos="3664"/>
+          <w:tab w:val="left" w:pos="4580"/>
+          <w:tab w:val="left" w:pos="5496"/>
+          <w:tab w:val="left" w:pos="6412"/>
+          <w:tab w:val="left" w:pos="7328"/>
+          <w:tab w:val="left" w:pos="8244"/>
+          <w:tab w:val="left" w:pos="9160"/>
+          <w:tab w:val="left" w:pos="10076"/>
+          <w:tab w:val="left" w:pos="10992"/>
+          <w:tab w:val="left" w:pos="11908"/>
+          <w:tab w:val="left" w:pos="12824"/>
+          <w:tab w:val="left" w:pos="13740"/>
+          <w:tab w:val="left" w:pos="14656"/>
+        </w:tabs>
+        <w:rPr>
+          <w:rFonts w:ascii="Courier New" w:hAnsi="Courier New" w:cs="Courier New"/>
+          <w:lang w:val="uk-UA"/>
+        </w:rPr>
+      </w:pPr>
+    </w:p>
+    <w:p>
+      <w:pPr>
+        <w:tabs>
+          <w:tab w:val="left" w:pos="916"/>
+          <w:tab w:val="left" w:pos="1832"/>
+          <w:tab w:val="left" w:pos="2748"/>
+          <w:tab w:val="left" w:pos="3664"/>
+          <w:tab w:val="left" w:pos="4580"/>
+          <w:tab w:val="left" w:pos="5496"/>
+          <w:tab w:val="left" w:pos="6412"/>
+          <w:tab w:val="left" w:pos="7328"/>
+          <w:tab w:val="left" w:pos="8244"/>
+          <w:tab w:val="left" w:pos="9160"/>
+          <w:tab w:val="left" w:pos="10076"/>
+          <w:tab w:val="left" w:pos="10992"/>
+          <w:tab w:val="left" w:pos="11908"/>
+          <w:tab w:val="left" w:pos="12824"/>
+          <w:tab w:val="left" w:pos="13740"/>
+          <w:tab w:val="left" w:pos="14656"/>
+        </w:tabs>
+        <w:ind w:firstLine="720"/>
+        <w:rPr>
+          <w:rFonts w:ascii="Courier New" w:hAnsi="Courier New" w:cs="Courier New"/>
+          <w:lang w:val="uk-UA"/>
+        </w:rPr>
+      </w:pPr>
+      <w:r>
+        <w:rPr>
+          <w:rFonts w:ascii="Courier New" w:hAnsi="Courier New" w:cs="Courier New"/>
+          <w:lang w:val="uk-UA"/>
+        </w:rPr>
+        <w:t>Приспів.</w:t>
+      </w:r>
+    </w:p>
+    <w:p>
+      <w:pPr>
+        <w:tabs>
+          <w:tab w:val="left" w:pos="916"/>
+          <w:tab w:val="left" w:pos="1832"/>
+          <w:tab w:val="left" w:pos="2748"/>
+          <w:tab w:val="left" w:pos="3664"/>
+          <w:tab w:val="left" w:pos="4580"/>
+          <w:tab w:val="left" w:pos="5496"/>
+          <w:tab w:val="left" w:pos="6412"/>
+          <w:tab w:val="left" w:pos="7328"/>
+          <w:tab w:val="left" w:pos="8244"/>
+          <w:tab w:val="left" w:pos="9160"/>
+          <w:tab w:val="left" w:pos="10076"/>
+          <w:tab w:val="left" w:pos="10992"/>
+          <w:tab w:val="left" w:pos="11908"/>
+          <w:tab w:val="left" w:pos="12824"/>
+          <w:tab w:val="left" w:pos="13740"/>
+          <w:tab w:val="left" w:pos="14656"/>
+        </w:tabs>
+        <w:ind w:firstLine="720"/>
+        <w:rPr>
+          <w:rFonts w:ascii="Courier New" w:hAnsi="Courier New" w:cs="Courier New"/>
+          <w:lang w:val="uk-UA"/>
+        </w:rPr>
+      </w:pPr>
+    </w:p>
+    <w:p>
+      <w:pPr>
+        <w:rPr>
+          <w:rFonts w:ascii="Arial" w:hAnsi="Arial" w:cs="Arial"/>
+        </w:rPr>
+      </w:pPr>
+      <w:r>
+        <w:rPr>
+          <w:rFonts w:ascii="Arial" w:hAnsi="Arial" w:cs="Arial"/>
+        </w:rPr>
+        <w:br w:type="page"/>
+      </w:r>
+    </w:p>
+    <w:p>
+      <w:pPr>
+        <w:rPr>
+          <w:rFonts w:ascii="Courier New" w:hAnsi="Courier New" w:cs="Courier New"/>
+          <w:noProof/>
+          <w:sz w:val="26"/>
+          <w:szCs w:val="26"/>
+          <w:lang w:val="uk-UA"/>
         </w:rPr>
       </w:pPr>
     </w:p>
@@ -4525,6 +6558,10 @@
   <w:style w:type="paragraph" w:default="1" w:styleId="Normal">
     <w:name w:val="Normal"/>
     <w:qFormat/>
+    <w:rsid w:val="00504066"/>
+    <w:rPr>
+      <w:rFonts w:ascii="Times New Roman" w:eastAsia="Times New Roman" w:hAnsi="Times New Roman" w:cs="Times New Roman"/>
+    </w:rPr>
   </w:style>
   <w:style w:type="paragraph" w:styleId="Heading1">
     <w:name w:val="heading 1"/>
@@ -4564,7 +6601,7 @@
       <w:outlineLvl w:val="1"/>
     </w:pPr>
     <w:rPr>
-      <w:rFonts w:eastAsiaTheme="majorEastAsia" w:cstheme="majorBidi"/>
+      <w:rFonts w:asciiTheme="minorHAnsi" w:eastAsiaTheme="majorEastAsia" w:hAnsiTheme="minorHAnsi" w:cstheme="majorBidi"/>
       <w:color w:val="000000" w:themeColor="text1"/>
       <w:sz w:val="26"/>
       <w:szCs w:val="26"/>
@@ -4654,7 +6691,7 @@
       </w:tabs>
     </w:pPr>
     <w:rPr>
-      <w:rFonts w:ascii="Courier New" w:eastAsia="Times New Roman" w:hAnsi="Courier New" w:cs="Courier New"/>
+      <w:rFonts w:ascii="Courier New" w:hAnsi="Courier New" w:cs="Courier New"/>
       <w:sz w:val="20"/>
       <w:szCs w:val="20"/>
     </w:rPr>

--- a/v4/texts4.docx
+++ b/v4/texts4.docx
@@ -6145,12 +6145,1857 @@
     </w:p>
     <w:p>
       <w:pPr>
-        <w:rPr>
-          <w:rFonts w:ascii="Courier New" w:hAnsi="Courier New" w:cs="Courier New"/>
-          <w:noProof/>
-          <w:sz w:val="26"/>
-          <w:szCs w:val="26"/>
-          <w:lang w:val="uk-UA"/>
+        <w:pStyle w:val="Heading2"/>
+        <w:rPr>
+          <w:noProof/>
+          <w:lang w:val="uk-UA"/>
+        </w:rPr>
+      </w:pPr>
+      <w:r>
+        <w:rPr>
+          <w:noProof/>
+          <w:lang w:val="uk-UA"/>
+        </w:rPr>
+        <w:lastRenderedPageBreak/>
+        <w:t xml:space="preserve">Жадан і собаки, </w:t>
+      </w:r>
+      <w:r>
+        <w:rPr>
+          <w:noProof/>
+          <w:lang w:val="uk-UA"/>
+        </w:rPr>
+        <w:t>ТЬОЛКА БАРАБАНЩИКА</w:t>
+      </w:r>
+    </w:p>
+    <w:p>
+      <w:pPr>
+        <w:tabs>
+          <w:tab w:val="left" w:pos="916"/>
+          <w:tab w:val="left" w:pos="1832"/>
+          <w:tab w:val="left" w:pos="2748"/>
+          <w:tab w:val="left" w:pos="3664"/>
+          <w:tab w:val="left" w:pos="4580"/>
+          <w:tab w:val="left" w:pos="5496"/>
+          <w:tab w:val="left" w:pos="6412"/>
+          <w:tab w:val="left" w:pos="7328"/>
+          <w:tab w:val="left" w:pos="8244"/>
+          <w:tab w:val="left" w:pos="9160"/>
+          <w:tab w:val="left" w:pos="10076"/>
+          <w:tab w:val="left" w:pos="10992"/>
+          <w:tab w:val="left" w:pos="11908"/>
+          <w:tab w:val="left" w:pos="12824"/>
+          <w:tab w:val="left" w:pos="13740"/>
+          <w:tab w:val="left" w:pos="14656"/>
+        </w:tabs>
+        <w:rPr>
+          <w:rFonts w:ascii="Courier New" w:hAnsi="Courier New" w:cs="Courier New"/>
+          <w:b/>
+          <w:bCs/>
+          <w:sz w:val="26"/>
+          <w:szCs w:val="26"/>
+        </w:rPr>
+      </w:pPr>
+      <w:r>
+        <w:rPr>
+          <w:rFonts w:ascii="Courier New" w:hAnsi="Courier New" w:cs="Courier New"/>
+          <w:b/>
+          <w:bCs/>
+          <w:sz w:val="26"/>
+          <w:szCs w:val="26"/>
+        </w:rPr>
+        <w:t>Am F C G</w:t>
+      </w:r>
+    </w:p>
+    <w:p>
+      <w:pPr>
+        <w:tabs>
+          <w:tab w:val="left" w:pos="916"/>
+          <w:tab w:val="left" w:pos="1832"/>
+          <w:tab w:val="left" w:pos="2748"/>
+          <w:tab w:val="left" w:pos="3664"/>
+          <w:tab w:val="left" w:pos="4580"/>
+          <w:tab w:val="left" w:pos="5496"/>
+          <w:tab w:val="left" w:pos="6412"/>
+          <w:tab w:val="left" w:pos="7328"/>
+          <w:tab w:val="left" w:pos="8244"/>
+          <w:tab w:val="left" w:pos="9160"/>
+          <w:tab w:val="left" w:pos="10076"/>
+          <w:tab w:val="left" w:pos="10992"/>
+          <w:tab w:val="left" w:pos="11908"/>
+          <w:tab w:val="left" w:pos="12824"/>
+          <w:tab w:val="left" w:pos="13740"/>
+          <w:tab w:val="left" w:pos="14656"/>
+        </w:tabs>
+        <w:rPr>
+          <w:rFonts w:ascii="Courier New" w:hAnsi="Courier New" w:cs="Courier New"/>
+          <w:sz w:val="26"/>
+          <w:szCs w:val="26"/>
+        </w:rPr>
+      </w:pPr>
+    </w:p>
+    <w:p>
+      <w:pPr>
+        <w:tabs>
+          <w:tab w:val="left" w:pos="916"/>
+          <w:tab w:val="left" w:pos="1832"/>
+          <w:tab w:val="left" w:pos="2748"/>
+          <w:tab w:val="left" w:pos="3664"/>
+          <w:tab w:val="left" w:pos="4580"/>
+          <w:tab w:val="left" w:pos="5496"/>
+          <w:tab w:val="left" w:pos="6412"/>
+          <w:tab w:val="left" w:pos="7328"/>
+          <w:tab w:val="left" w:pos="8244"/>
+          <w:tab w:val="left" w:pos="9160"/>
+          <w:tab w:val="left" w:pos="10076"/>
+          <w:tab w:val="left" w:pos="10992"/>
+          <w:tab w:val="left" w:pos="11908"/>
+          <w:tab w:val="left" w:pos="12824"/>
+          <w:tab w:val="left" w:pos="13740"/>
+          <w:tab w:val="left" w:pos="14656"/>
+        </w:tabs>
+        <w:rPr>
+          <w:rFonts w:ascii="Courier New" w:hAnsi="Courier New" w:cs="Courier New"/>
+          <w:sz w:val="26"/>
+          <w:szCs w:val="26"/>
+          <w:lang w:val="uk-UA"/>
+        </w:rPr>
+      </w:pPr>
+      <w:r>
+        <w:rPr>
+          <w:rFonts w:ascii="Courier New" w:hAnsi="Courier New" w:cs="Courier New"/>
+          <w:sz w:val="26"/>
+          <w:szCs w:val="26"/>
+          <w:lang w:val="uk-UA"/>
+        </w:rPr>
+        <w:t>Хто у нас хворіє вітчизняним рок-н-ролом?..</w:t>
+      </w:r>
+    </w:p>
+    <w:p>
+      <w:pPr>
+        <w:tabs>
+          <w:tab w:val="left" w:pos="916"/>
+          <w:tab w:val="left" w:pos="1832"/>
+          <w:tab w:val="left" w:pos="2748"/>
+          <w:tab w:val="left" w:pos="3664"/>
+          <w:tab w:val="left" w:pos="4580"/>
+          <w:tab w:val="left" w:pos="5496"/>
+          <w:tab w:val="left" w:pos="6412"/>
+          <w:tab w:val="left" w:pos="7328"/>
+          <w:tab w:val="left" w:pos="8244"/>
+          <w:tab w:val="left" w:pos="9160"/>
+          <w:tab w:val="left" w:pos="10076"/>
+          <w:tab w:val="left" w:pos="10992"/>
+          <w:tab w:val="left" w:pos="11908"/>
+          <w:tab w:val="left" w:pos="12824"/>
+          <w:tab w:val="left" w:pos="13740"/>
+          <w:tab w:val="left" w:pos="14656"/>
+        </w:tabs>
+        <w:rPr>
+          <w:rFonts w:ascii="Courier New" w:hAnsi="Courier New" w:cs="Courier New"/>
+          <w:sz w:val="26"/>
+          <w:szCs w:val="26"/>
+          <w:lang w:val="uk-UA"/>
+        </w:rPr>
+      </w:pPr>
+      <w:r>
+        <w:rPr>
+          <w:rFonts w:ascii="Courier New" w:hAnsi="Courier New" w:cs="Courier New"/>
+          <w:sz w:val="26"/>
+          <w:szCs w:val="26"/>
+          <w:lang w:val="uk-UA"/>
+        </w:rPr>
+        <w:t xml:space="preserve">Публіка освячена вогнем і </w:t>
+      </w:r>
+      <w:proofErr w:type="spellStart"/>
+      <w:r>
+        <w:rPr>
+          <w:rFonts w:ascii="Courier New" w:hAnsi="Courier New" w:cs="Courier New"/>
+          <w:sz w:val="26"/>
+          <w:szCs w:val="26"/>
+          <w:lang w:val="uk-UA"/>
+        </w:rPr>
+        <w:t>демідролом</w:t>
+      </w:r>
+      <w:proofErr w:type="spellEnd"/>
+      <w:r>
+        <w:rPr>
+          <w:rFonts w:ascii="Courier New" w:hAnsi="Courier New" w:cs="Courier New"/>
+          <w:sz w:val="26"/>
+          <w:szCs w:val="26"/>
+          <w:lang w:val="uk-UA"/>
+        </w:rPr>
+        <w:t>,</w:t>
+      </w:r>
+    </w:p>
+    <w:p>
+      <w:pPr>
+        <w:tabs>
+          <w:tab w:val="left" w:pos="916"/>
+          <w:tab w:val="left" w:pos="1832"/>
+          <w:tab w:val="left" w:pos="2748"/>
+          <w:tab w:val="left" w:pos="3664"/>
+          <w:tab w:val="left" w:pos="4580"/>
+          <w:tab w:val="left" w:pos="5496"/>
+          <w:tab w:val="left" w:pos="6412"/>
+          <w:tab w:val="left" w:pos="7328"/>
+          <w:tab w:val="left" w:pos="8244"/>
+          <w:tab w:val="left" w:pos="9160"/>
+          <w:tab w:val="left" w:pos="10076"/>
+          <w:tab w:val="left" w:pos="10992"/>
+          <w:tab w:val="left" w:pos="11908"/>
+          <w:tab w:val="left" w:pos="12824"/>
+          <w:tab w:val="left" w:pos="13740"/>
+          <w:tab w:val="left" w:pos="14656"/>
+        </w:tabs>
+        <w:rPr>
+          <w:rFonts w:ascii="Courier New" w:hAnsi="Courier New" w:cs="Courier New"/>
+          <w:sz w:val="26"/>
+          <w:szCs w:val="26"/>
+          <w:lang w:val="uk-UA"/>
+        </w:rPr>
+      </w:pPr>
+      <w:r>
+        <w:rPr>
+          <w:rFonts w:ascii="Courier New" w:hAnsi="Courier New" w:cs="Courier New"/>
+          <w:sz w:val="26"/>
+          <w:szCs w:val="26"/>
+          <w:lang w:val="uk-UA"/>
+        </w:rPr>
+        <w:t>Сходяться під сцену, розриваючи баяни,</w:t>
+      </w:r>
+    </w:p>
+    <w:p>
+      <w:pPr>
+        <w:tabs>
+          <w:tab w:val="left" w:pos="916"/>
+          <w:tab w:val="left" w:pos="1832"/>
+          <w:tab w:val="left" w:pos="2748"/>
+          <w:tab w:val="left" w:pos="3664"/>
+          <w:tab w:val="left" w:pos="4580"/>
+          <w:tab w:val="left" w:pos="5496"/>
+          <w:tab w:val="left" w:pos="6412"/>
+          <w:tab w:val="left" w:pos="7328"/>
+          <w:tab w:val="left" w:pos="8244"/>
+          <w:tab w:val="left" w:pos="9160"/>
+          <w:tab w:val="left" w:pos="10076"/>
+          <w:tab w:val="left" w:pos="10992"/>
+          <w:tab w:val="left" w:pos="11908"/>
+          <w:tab w:val="left" w:pos="12824"/>
+          <w:tab w:val="left" w:pos="13740"/>
+          <w:tab w:val="left" w:pos="14656"/>
+        </w:tabs>
+        <w:rPr>
+          <w:rFonts w:ascii="Courier New" w:hAnsi="Courier New" w:cs="Courier New"/>
+          <w:sz w:val="26"/>
+          <w:szCs w:val="26"/>
+          <w:lang w:val="uk-UA"/>
+        </w:rPr>
+      </w:pPr>
+      <w:r>
+        <w:rPr>
+          <w:rFonts w:ascii="Courier New" w:hAnsi="Courier New" w:cs="Courier New"/>
+          <w:sz w:val="26"/>
+          <w:szCs w:val="26"/>
+          <w:lang w:val="uk-UA"/>
+        </w:rPr>
+        <w:t xml:space="preserve">Масони, </w:t>
+      </w:r>
+      <w:proofErr w:type="spellStart"/>
+      <w:r>
+        <w:rPr>
+          <w:rFonts w:ascii="Courier New" w:hAnsi="Courier New" w:cs="Courier New"/>
+          <w:sz w:val="26"/>
+          <w:szCs w:val="26"/>
+          <w:lang w:val="uk-UA"/>
+        </w:rPr>
+        <w:t>фармазони</w:t>
+      </w:r>
+      <w:proofErr w:type="spellEnd"/>
+      <w:r>
+        <w:rPr>
+          <w:rFonts w:ascii="Courier New" w:hAnsi="Courier New" w:cs="Courier New"/>
+          <w:sz w:val="26"/>
+          <w:szCs w:val="26"/>
+          <w:lang w:val="uk-UA"/>
+        </w:rPr>
+        <w:t xml:space="preserve"> і смиренні християни</w:t>
+      </w:r>
+    </w:p>
+    <w:p>
+      <w:pPr>
+        <w:tabs>
+          <w:tab w:val="left" w:pos="916"/>
+          <w:tab w:val="left" w:pos="1832"/>
+          <w:tab w:val="left" w:pos="2748"/>
+          <w:tab w:val="left" w:pos="3664"/>
+          <w:tab w:val="left" w:pos="4580"/>
+          <w:tab w:val="left" w:pos="5496"/>
+          <w:tab w:val="left" w:pos="6412"/>
+          <w:tab w:val="left" w:pos="7328"/>
+          <w:tab w:val="left" w:pos="8244"/>
+          <w:tab w:val="left" w:pos="9160"/>
+          <w:tab w:val="left" w:pos="10076"/>
+          <w:tab w:val="left" w:pos="10992"/>
+          <w:tab w:val="left" w:pos="11908"/>
+          <w:tab w:val="left" w:pos="12824"/>
+          <w:tab w:val="left" w:pos="13740"/>
+          <w:tab w:val="left" w:pos="14656"/>
+        </w:tabs>
+        <w:rPr>
+          <w:rFonts w:ascii="Courier New" w:hAnsi="Courier New" w:cs="Courier New"/>
+          <w:sz w:val="26"/>
+          <w:szCs w:val="26"/>
+          <w:lang w:val="uk-UA"/>
+        </w:rPr>
+      </w:pPr>
+    </w:p>
+    <w:p>
+      <w:pPr>
+        <w:tabs>
+          <w:tab w:val="left" w:pos="916"/>
+          <w:tab w:val="left" w:pos="1832"/>
+          <w:tab w:val="left" w:pos="2748"/>
+          <w:tab w:val="left" w:pos="3664"/>
+          <w:tab w:val="left" w:pos="4580"/>
+          <w:tab w:val="left" w:pos="5496"/>
+          <w:tab w:val="left" w:pos="6412"/>
+          <w:tab w:val="left" w:pos="7328"/>
+          <w:tab w:val="left" w:pos="8244"/>
+          <w:tab w:val="left" w:pos="9160"/>
+          <w:tab w:val="left" w:pos="10076"/>
+          <w:tab w:val="left" w:pos="10992"/>
+          <w:tab w:val="left" w:pos="11908"/>
+          <w:tab w:val="left" w:pos="12824"/>
+          <w:tab w:val="left" w:pos="13740"/>
+          <w:tab w:val="left" w:pos="14656"/>
+        </w:tabs>
+        <w:rPr>
+          <w:rFonts w:ascii="Courier New" w:hAnsi="Courier New" w:cs="Courier New"/>
+          <w:sz w:val="26"/>
+          <w:szCs w:val="26"/>
+          <w:lang w:val="uk-UA"/>
+        </w:rPr>
+      </w:pPr>
+      <w:r>
+        <w:rPr>
+          <w:rFonts w:ascii="Courier New" w:hAnsi="Courier New" w:cs="Courier New"/>
+          <w:sz w:val="26"/>
+          <w:szCs w:val="26"/>
+          <w:lang w:val="uk-UA"/>
+        </w:rPr>
+        <w:t>Це ось патріоти набиваються, як шпроти,</w:t>
+      </w:r>
+    </w:p>
+    <w:p>
+      <w:pPr>
+        <w:tabs>
+          <w:tab w:val="left" w:pos="916"/>
+          <w:tab w:val="left" w:pos="1832"/>
+          <w:tab w:val="left" w:pos="2748"/>
+          <w:tab w:val="left" w:pos="3664"/>
+          <w:tab w:val="left" w:pos="4580"/>
+          <w:tab w:val="left" w:pos="5496"/>
+          <w:tab w:val="left" w:pos="6412"/>
+          <w:tab w:val="left" w:pos="7328"/>
+          <w:tab w:val="left" w:pos="8244"/>
+          <w:tab w:val="left" w:pos="9160"/>
+          <w:tab w:val="left" w:pos="10076"/>
+          <w:tab w:val="left" w:pos="10992"/>
+          <w:tab w:val="left" w:pos="11908"/>
+          <w:tab w:val="left" w:pos="12824"/>
+          <w:tab w:val="left" w:pos="13740"/>
+          <w:tab w:val="left" w:pos="14656"/>
+        </w:tabs>
+        <w:rPr>
+          <w:rFonts w:ascii="Courier New" w:hAnsi="Courier New" w:cs="Courier New"/>
+          <w:sz w:val="26"/>
+          <w:szCs w:val="26"/>
+          <w:lang w:val="uk-UA"/>
+        </w:rPr>
+      </w:pPr>
+      <w:r>
+        <w:rPr>
+          <w:rFonts w:ascii="Courier New" w:hAnsi="Courier New" w:cs="Courier New"/>
+          <w:sz w:val="26"/>
+          <w:szCs w:val="26"/>
+          <w:lang w:val="uk-UA"/>
+        </w:rPr>
+        <w:t>Ми якраз не проти — і вони давно не проти.</w:t>
+      </w:r>
+    </w:p>
+    <w:p>
+      <w:pPr>
+        <w:tabs>
+          <w:tab w:val="left" w:pos="916"/>
+          <w:tab w:val="left" w:pos="1832"/>
+          <w:tab w:val="left" w:pos="2748"/>
+          <w:tab w:val="left" w:pos="3664"/>
+          <w:tab w:val="left" w:pos="4580"/>
+          <w:tab w:val="left" w:pos="5496"/>
+          <w:tab w:val="left" w:pos="6412"/>
+          <w:tab w:val="left" w:pos="7328"/>
+          <w:tab w:val="left" w:pos="8244"/>
+          <w:tab w:val="left" w:pos="9160"/>
+          <w:tab w:val="left" w:pos="10076"/>
+          <w:tab w:val="left" w:pos="10992"/>
+          <w:tab w:val="left" w:pos="11908"/>
+          <w:tab w:val="left" w:pos="12824"/>
+          <w:tab w:val="left" w:pos="13740"/>
+          <w:tab w:val="left" w:pos="14656"/>
+        </w:tabs>
+        <w:rPr>
+          <w:rFonts w:ascii="Courier New" w:hAnsi="Courier New" w:cs="Courier New"/>
+          <w:sz w:val="26"/>
+          <w:szCs w:val="26"/>
+          <w:lang w:val="uk-UA"/>
+        </w:rPr>
+      </w:pPr>
+      <w:r>
+        <w:rPr>
+          <w:rFonts w:ascii="Courier New" w:hAnsi="Courier New" w:cs="Courier New"/>
+          <w:sz w:val="26"/>
+          <w:szCs w:val="26"/>
+          <w:lang w:val="uk-UA"/>
+        </w:rPr>
+        <w:t xml:space="preserve">В гримерці вже побилися два нарвані </w:t>
+      </w:r>
+      <w:proofErr w:type="spellStart"/>
+      <w:r>
+        <w:rPr>
+          <w:rFonts w:ascii="Courier New" w:hAnsi="Courier New" w:cs="Courier New"/>
+          <w:sz w:val="26"/>
+          <w:szCs w:val="26"/>
+          <w:lang w:val="uk-UA"/>
+        </w:rPr>
+        <w:t>пацанчикa</w:t>
+      </w:r>
+      <w:proofErr w:type="spellEnd"/>
+      <w:r>
+        <w:rPr>
+          <w:rFonts w:ascii="Courier New" w:hAnsi="Courier New" w:cs="Courier New"/>
+          <w:sz w:val="26"/>
+          <w:szCs w:val="26"/>
+          <w:lang w:val="uk-UA"/>
+        </w:rPr>
+        <w:t>,</w:t>
+      </w:r>
+    </w:p>
+    <w:p>
+      <w:pPr>
+        <w:tabs>
+          <w:tab w:val="left" w:pos="916"/>
+          <w:tab w:val="left" w:pos="1832"/>
+          <w:tab w:val="left" w:pos="2748"/>
+          <w:tab w:val="left" w:pos="3664"/>
+          <w:tab w:val="left" w:pos="4580"/>
+          <w:tab w:val="left" w:pos="5496"/>
+          <w:tab w:val="left" w:pos="6412"/>
+          <w:tab w:val="left" w:pos="7328"/>
+          <w:tab w:val="left" w:pos="8244"/>
+          <w:tab w:val="left" w:pos="9160"/>
+          <w:tab w:val="left" w:pos="10076"/>
+          <w:tab w:val="left" w:pos="10992"/>
+          <w:tab w:val="left" w:pos="11908"/>
+          <w:tab w:val="left" w:pos="12824"/>
+          <w:tab w:val="left" w:pos="13740"/>
+          <w:tab w:val="left" w:pos="14656"/>
+        </w:tabs>
+        <w:rPr>
+          <w:rFonts w:ascii="Courier New" w:hAnsi="Courier New" w:cs="Courier New"/>
+          <w:sz w:val="26"/>
+          <w:szCs w:val="26"/>
+          <w:lang w:val="uk-UA"/>
+        </w:rPr>
+      </w:pPr>
+      <w:r>
+        <w:rPr>
+          <w:rFonts w:ascii="Courier New" w:hAnsi="Courier New" w:cs="Courier New"/>
+          <w:sz w:val="26"/>
+          <w:szCs w:val="26"/>
+          <w:lang w:val="uk-UA"/>
+        </w:rPr>
+        <w:t xml:space="preserve">Ага, і ще нова </w:t>
+      </w:r>
+      <w:proofErr w:type="spellStart"/>
+      <w:r>
+        <w:rPr>
+          <w:rFonts w:ascii="Courier New" w:hAnsi="Courier New" w:cs="Courier New"/>
+          <w:sz w:val="26"/>
+          <w:szCs w:val="26"/>
+          <w:lang w:val="uk-UA"/>
+        </w:rPr>
+        <w:t>тьолка</w:t>
+      </w:r>
+      <w:proofErr w:type="spellEnd"/>
+      <w:r>
+        <w:rPr>
+          <w:rFonts w:ascii="Courier New" w:hAnsi="Courier New" w:cs="Courier New"/>
+          <w:sz w:val="26"/>
+          <w:szCs w:val="26"/>
+          <w:lang w:val="uk-UA"/>
+        </w:rPr>
+        <w:t xml:space="preserve"> барабанщика!</w:t>
+      </w:r>
+    </w:p>
+    <w:p>
+      <w:pPr>
+        <w:tabs>
+          <w:tab w:val="left" w:pos="916"/>
+          <w:tab w:val="left" w:pos="1832"/>
+          <w:tab w:val="left" w:pos="2748"/>
+          <w:tab w:val="left" w:pos="3664"/>
+          <w:tab w:val="left" w:pos="4580"/>
+          <w:tab w:val="left" w:pos="5496"/>
+          <w:tab w:val="left" w:pos="6412"/>
+          <w:tab w:val="left" w:pos="7328"/>
+          <w:tab w:val="left" w:pos="8244"/>
+          <w:tab w:val="left" w:pos="9160"/>
+          <w:tab w:val="left" w:pos="10076"/>
+          <w:tab w:val="left" w:pos="10992"/>
+          <w:tab w:val="left" w:pos="11908"/>
+          <w:tab w:val="left" w:pos="12824"/>
+          <w:tab w:val="left" w:pos="13740"/>
+          <w:tab w:val="left" w:pos="14656"/>
+        </w:tabs>
+        <w:rPr>
+          <w:rFonts w:ascii="Courier New" w:hAnsi="Courier New" w:cs="Courier New"/>
+          <w:sz w:val="26"/>
+          <w:szCs w:val="26"/>
+          <w:lang w:val="uk-UA"/>
+        </w:rPr>
+      </w:pPr>
+    </w:p>
+    <w:p>
+      <w:pPr>
+        <w:tabs>
+          <w:tab w:val="left" w:pos="916"/>
+          <w:tab w:val="left" w:pos="1832"/>
+          <w:tab w:val="left" w:pos="2748"/>
+          <w:tab w:val="left" w:pos="3664"/>
+          <w:tab w:val="left" w:pos="4580"/>
+          <w:tab w:val="left" w:pos="5496"/>
+          <w:tab w:val="left" w:pos="6412"/>
+          <w:tab w:val="left" w:pos="7328"/>
+          <w:tab w:val="left" w:pos="8244"/>
+          <w:tab w:val="left" w:pos="9160"/>
+          <w:tab w:val="left" w:pos="10076"/>
+          <w:tab w:val="left" w:pos="10992"/>
+          <w:tab w:val="left" w:pos="11908"/>
+          <w:tab w:val="left" w:pos="12824"/>
+          <w:tab w:val="left" w:pos="13740"/>
+          <w:tab w:val="left" w:pos="14656"/>
+        </w:tabs>
+        <w:ind w:left="720"/>
+        <w:rPr>
+          <w:rFonts w:ascii="Courier New" w:hAnsi="Courier New" w:cs="Courier New"/>
+          <w:sz w:val="26"/>
+          <w:szCs w:val="26"/>
+          <w:lang w:val="uk-UA"/>
+        </w:rPr>
+      </w:pPr>
+      <w:r>
+        <w:rPr>
+          <w:rFonts w:ascii="Courier New" w:hAnsi="Courier New" w:cs="Courier New"/>
+          <w:sz w:val="26"/>
+          <w:szCs w:val="26"/>
+          <w:lang w:val="uk-UA"/>
+        </w:rPr>
+        <w:t>Приспів:</w:t>
+      </w:r>
+    </w:p>
+    <w:p>
+      <w:pPr>
+        <w:tabs>
+          <w:tab w:val="left" w:pos="916"/>
+          <w:tab w:val="left" w:pos="1832"/>
+          <w:tab w:val="left" w:pos="2748"/>
+          <w:tab w:val="left" w:pos="3664"/>
+          <w:tab w:val="left" w:pos="4580"/>
+          <w:tab w:val="left" w:pos="5496"/>
+          <w:tab w:val="left" w:pos="6412"/>
+          <w:tab w:val="left" w:pos="7328"/>
+          <w:tab w:val="left" w:pos="8244"/>
+          <w:tab w:val="left" w:pos="9160"/>
+          <w:tab w:val="left" w:pos="10076"/>
+          <w:tab w:val="left" w:pos="10992"/>
+          <w:tab w:val="left" w:pos="11908"/>
+          <w:tab w:val="left" w:pos="12824"/>
+          <w:tab w:val="left" w:pos="13740"/>
+          <w:tab w:val="left" w:pos="14656"/>
+        </w:tabs>
+        <w:ind w:left="720"/>
+        <w:rPr>
+          <w:rFonts w:ascii="Courier New" w:hAnsi="Courier New" w:cs="Courier New"/>
+          <w:sz w:val="26"/>
+          <w:szCs w:val="26"/>
+          <w:lang w:val="uk-UA"/>
+        </w:rPr>
+      </w:pPr>
+      <w:r>
+        <w:rPr>
+          <w:rFonts w:ascii="Courier New" w:hAnsi="Courier New" w:cs="Courier New"/>
+          <w:sz w:val="26"/>
+          <w:szCs w:val="26"/>
+          <w:lang w:val="uk-UA"/>
+        </w:rPr>
+        <w:t xml:space="preserve">Це! Нова! </w:t>
+      </w:r>
+      <w:proofErr w:type="spellStart"/>
+      <w:r>
+        <w:rPr>
+          <w:rFonts w:ascii="Courier New" w:hAnsi="Courier New" w:cs="Courier New"/>
+          <w:sz w:val="26"/>
+          <w:szCs w:val="26"/>
+          <w:lang w:val="uk-UA"/>
+        </w:rPr>
+        <w:t>Тьолка</w:t>
+      </w:r>
+      <w:proofErr w:type="spellEnd"/>
+      <w:r>
+        <w:rPr>
+          <w:rFonts w:ascii="Courier New" w:hAnsi="Courier New" w:cs="Courier New"/>
+          <w:sz w:val="26"/>
+          <w:szCs w:val="26"/>
+          <w:lang w:val="uk-UA"/>
+        </w:rPr>
+        <w:t xml:space="preserve"> барабанщика!</w:t>
+      </w:r>
+    </w:p>
+    <w:p>
+      <w:pPr>
+        <w:tabs>
+          <w:tab w:val="left" w:pos="916"/>
+          <w:tab w:val="left" w:pos="1832"/>
+          <w:tab w:val="left" w:pos="2748"/>
+          <w:tab w:val="left" w:pos="3664"/>
+          <w:tab w:val="left" w:pos="4580"/>
+          <w:tab w:val="left" w:pos="5496"/>
+          <w:tab w:val="left" w:pos="6412"/>
+          <w:tab w:val="left" w:pos="7328"/>
+          <w:tab w:val="left" w:pos="8244"/>
+          <w:tab w:val="left" w:pos="9160"/>
+          <w:tab w:val="left" w:pos="10076"/>
+          <w:tab w:val="left" w:pos="10992"/>
+          <w:tab w:val="left" w:pos="11908"/>
+          <w:tab w:val="left" w:pos="12824"/>
+          <w:tab w:val="left" w:pos="13740"/>
+          <w:tab w:val="left" w:pos="14656"/>
+        </w:tabs>
+        <w:ind w:left="720"/>
+        <w:rPr>
+          <w:rFonts w:ascii="Courier New" w:hAnsi="Courier New" w:cs="Courier New"/>
+          <w:sz w:val="26"/>
+          <w:szCs w:val="26"/>
+          <w:lang w:val="uk-UA"/>
+        </w:rPr>
+      </w:pPr>
+      <w:r>
+        <w:rPr>
+          <w:rFonts w:ascii="Courier New" w:hAnsi="Courier New" w:cs="Courier New"/>
+          <w:sz w:val="26"/>
+          <w:szCs w:val="26"/>
+          <w:lang w:val="uk-UA"/>
+        </w:rPr>
+        <w:t xml:space="preserve">Це! Нова! </w:t>
+      </w:r>
+      <w:proofErr w:type="spellStart"/>
+      <w:r>
+        <w:rPr>
+          <w:rFonts w:ascii="Courier New" w:hAnsi="Courier New" w:cs="Courier New"/>
+          <w:sz w:val="26"/>
+          <w:szCs w:val="26"/>
+          <w:lang w:val="uk-UA"/>
+        </w:rPr>
+        <w:t>Тьолка</w:t>
+      </w:r>
+      <w:proofErr w:type="spellEnd"/>
+      <w:r>
+        <w:rPr>
+          <w:rFonts w:ascii="Courier New" w:hAnsi="Courier New" w:cs="Courier New"/>
+          <w:sz w:val="26"/>
+          <w:szCs w:val="26"/>
+          <w:lang w:val="uk-UA"/>
+        </w:rPr>
+        <w:t xml:space="preserve"> барабанщика!</w:t>
+      </w:r>
+    </w:p>
+    <w:p>
+      <w:pPr>
+        <w:tabs>
+          <w:tab w:val="left" w:pos="916"/>
+          <w:tab w:val="left" w:pos="1832"/>
+          <w:tab w:val="left" w:pos="2748"/>
+          <w:tab w:val="left" w:pos="3664"/>
+          <w:tab w:val="left" w:pos="4580"/>
+          <w:tab w:val="left" w:pos="5496"/>
+          <w:tab w:val="left" w:pos="6412"/>
+          <w:tab w:val="left" w:pos="7328"/>
+          <w:tab w:val="left" w:pos="8244"/>
+          <w:tab w:val="left" w:pos="9160"/>
+          <w:tab w:val="left" w:pos="10076"/>
+          <w:tab w:val="left" w:pos="10992"/>
+          <w:tab w:val="left" w:pos="11908"/>
+          <w:tab w:val="left" w:pos="12824"/>
+          <w:tab w:val="left" w:pos="13740"/>
+          <w:tab w:val="left" w:pos="14656"/>
+        </w:tabs>
+        <w:ind w:left="720"/>
+        <w:rPr>
+          <w:rFonts w:ascii="Courier New" w:hAnsi="Courier New" w:cs="Courier New"/>
+          <w:sz w:val="26"/>
+          <w:szCs w:val="26"/>
+          <w:lang w:val="uk-UA"/>
+        </w:rPr>
+      </w:pPr>
+      <w:r>
+        <w:rPr>
+          <w:rFonts w:ascii="Courier New" w:hAnsi="Courier New" w:cs="Courier New"/>
+          <w:sz w:val="26"/>
+          <w:szCs w:val="26"/>
+          <w:lang w:val="uk-UA"/>
+        </w:rPr>
+        <w:t xml:space="preserve">Це! Нова! </w:t>
+      </w:r>
+      <w:proofErr w:type="spellStart"/>
+      <w:r>
+        <w:rPr>
+          <w:rFonts w:ascii="Courier New" w:hAnsi="Courier New" w:cs="Courier New"/>
+          <w:sz w:val="26"/>
+          <w:szCs w:val="26"/>
+          <w:lang w:val="uk-UA"/>
+        </w:rPr>
+        <w:t>Тьолка</w:t>
+      </w:r>
+      <w:proofErr w:type="spellEnd"/>
+      <w:r>
+        <w:rPr>
+          <w:rFonts w:ascii="Courier New" w:hAnsi="Courier New" w:cs="Courier New"/>
+          <w:sz w:val="26"/>
+          <w:szCs w:val="26"/>
+          <w:lang w:val="uk-UA"/>
+        </w:rPr>
+        <w:t xml:space="preserve"> барабанщика!</w:t>
+      </w:r>
+    </w:p>
+    <w:p>
+      <w:pPr>
+        <w:tabs>
+          <w:tab w:val="left" w:pos="916"/>
+          <w:tab w:val="left" w:pos="1832"/>
+          <w:tab w:val="left" w:pos="2748"/>
+          <w:tab w:val="left" w:pos="3664"/>
+          <w:tab w:val="left" w:pos="4580"/>
+          <w:tab w:val="left" w:pos="5496"/>
+          <w:tab w:val="left" w:pos="6412"/>
+          <w:tab w:val="left" w:pos="7328"/>
+          <w:tab w:val="left" w:pos="8244"/>
+          <w:tab w:val="left" w:pos="9160"/>
+          <w:tab w:val="left" w:pos="10076"/>
+          <w:tab w:val="left" w:pos="10992"/>
+          <w:tab w:val="left" w:pos="11908"/>
+          <w:tab w:val="left" w:pos="12824"/>
+          <w:tab w:val="left" w:pos="13740"/>
+          <w:tab w:val="left" w:pos="14656"/>
+        </w:tabs>
+        <w:ind w:left="720"/>
+        <w:rPr>
+          <w:rFonts w:ascii="Courier New" w:hAnsi="Courier New" w:cs="Courier New"/>
+          <w:sz w:val="26"/>
+          <w:szCs w:val="26"/>
+          <w:lang w:val="uk-UA"/>
+        </w:rPr>
+      </w:pPr>
+      <w:r>
+        <w:rPr>
+          <w:rFonts w:ascii="Courier New" w:hAnsi="Courier New" w:cs="Courier New"/>
+          <w:sz w:val="26"/>
+          <w:szCs w:val="26"/>
+          <w:lang w:val="uk-UA"/>
+        </w:rPr>
+        <w:t xml:space="preserve">Це! Нова! </w:t>
+      </w:r>
+      <w:proofErr w:type="spellStart"/>
+      <w:r>
+        <w:rPr>
+          <w:rFonts w:ascii="Courier New" w:hAnsi="Courier New" w:cs="Courier New"/>
+          <w:sz w:val="26"/>
+          <w:szCs w:val="26"/>
+          <w:lang w:val="uk-UA"/>
+        </w:rPr>
+        <w:t>Тьолка</w:t>
+      </w:r>
+      <w:proofErr w:type="spellEnd"/>
+      <w:r>
+        <w:rPr>
+          <w:rFonts w:ascii="Courier New" w:hAnsi="Courier New" w:cs="Courier New"/>
+          <w:sz w:val="26"/>
+          <w:szCs w:val="26"/>
+          <w:lang w:val="uk-UA"/>
+        </w:rPr>
+        <w:t xml:space="preserve"> барабанщика!</w:t>
+      </w:r>
+    </w:p>
+    <w:p>
+      <w:pPr>
+        <w:tabs>
+          <w:tab w:val="left" w:pos="916"/>
+          <w:tab w:val="left" w:pos="1832"/>
+          <w:tab w:val="left" w:pos="2748"/>
+          <w:tab w:val="left" w:pos="3664"/>
+          <w:tab w:val="left" w:pos="4580"/>
+          <w:tab w:val="left" w:pos="5496"/>
+          <w:tab w:val="left" w:pos="6412"/>
+          <w:tab w:val="left" w:pos="7328"/>
+          <w:tab w:val="left" w:pos="8244"/>
+          <w:tab w:val="left" w:pos="9160"/>
+          <w:tab w:val="left" w:pos="10076"/>
+          <w:tab w:val="left" w:pos="10992"/>
+          <w:tab w:val="left" w:pos="11908"/>
+          <w:tab w:val="left" w:pos="12824"/>
+          <w:tab w:val="left" w:pos="13740"/>
+          <w:tab w:val="left" w:pos="14656"/>
+        </w:tabs>
+        <w:rPr>
+          <w:rFonts w:ascii="Courier New" w:hAnsi="Courier New" w:cs="Courier New"/>
+          <w:sz w:val="26"/>
+          <w:szCs w:val="26"/>
+          <w:lang w:val="uk-UA"/>
+        </w:rPr>
+      </w:pPr>
+    </w:p>
+    <w:p>
+      <w:pPr>
+        <w:tabs>
+          <w:tab w:val="left" w:pos="916"/>
+          <w:tab w:val="left" w:pos="1832"/>
+          <w:tab w:val="left" w:pos="2748"/>
+          <w:tab w:val="left" w:pos="3664"/>
+          <w:tab w:val="left" w:pos="4580"/>
+          <w:tab w:val="left" w:pos="5496"/>
+          <w:tab w:val="left" w:pos="6412"/>
+          <w:tab w:val="left" w:pos="7328"/>
+          <w:tab w:val="left" w:pos="8244"/>
+          <w:tab w:val="left" w:pos="9160"/>
+          <w:tab w:val="left" w:pos="10076"/>
+          <w:tab w:val="left" w:pos="10992"/>
+          <w:tab w:val="left" w:pos="11908"/>
+          <w:tab w:val="left" w:pos="12824"/>
+          <w:tab w:val="left" w:pos="13740"/>
+          <w:tab w:val="left" w:pos="14656"/>
+        </w:tabs>
+        <w:rPr>
+          <w:rFonts w:ascii="Courier New" w:hAnsi="Courier New" w:cs="Courier New"/>
+          <w:sz w:val="26"/>
+          <w:szCs w:val="26"/>
+          <w:lang w:val="uk-UA"/>
+        </w:rPr>
+      </w:pPr>
+      <w:r>
+        <w:rPr>
+          <w:rFonts w:ascii="Courier New" w:hAnsi="Courier New" w:cs="Courier New"/>
+          <w:sz w:val="26"/>
+          <w:szCs w:val="26"/>
+          <w:lang w:val="uk-UA"/>
+        </w:rPr>
+        <w:t>Справжня наука — вміти вистояти чергу,</w:t>
+      </w:r>
+    </w:p>
+    <w:p>
+      <w:pPr>
+        <w:tabs>
+          <w:tab w:val="left" w:pos="916"/>
+          <w:tab w:val="left" w:pos="1832"/>
+          <w:tab w:val="left" w:pos="2748"/>
+          <w:tab w:val="left" w:pos="3664"/>
+          <w:tab w:val="left" w:pos="4580"/>
+          <w:tab w:val="left" w:pos="5496"/>
+          <w:tab w:val="left" w:pos="6412"/>
+          <w:tab w:val="left" w:pos="7328"/>
+          <w:tab w:val="left" w:pos="8244"/>
+          <w:tab w:val="left" w:pos="9160"/>
+          <w:tab w:val="left" w:pos="10076"/>
+          <w:tab w:val="left" w:pos="10992"/>
+          <w:tab w:val="left" w:pos="11908"/>
+          <w:tab w:val="left" w:pos="12824"/>
+          <w:tab w:val="left" w:pos="13740"/>
+          <w:tab w:val="left" w:pos="14656"/>
+        </w:tabs>
+        <w:rPr>
+          <w:rFonts w:ascii="Courier New" w:hAnsi="Courier New" w:cs="Courier New"/>
+          <w:sz w:val="26"/>
+          <w:szCs w:val="26"/>
+          <w:lang w:val="uk-UA"/>
+        </w:rPr>
+      </w:pPr>
+      <w:r>
+        <w:rPr>
+          <w:rFonts w:ascii="Courier New" w:hAnsi="Courier New" w:cs="Courier New"/>
+          <w:sz w:val="26"/>
+          <w:szCs w:val="26"/>
+          <w:lang w:val="uk-UA"/>
+        </w:rPr>
+        <w:t xml:space="preserve">Напитись, не чекаючи початку </w:t>
+      </w:r>
+      <w:proofErr w:type="spellStart"/>
+      <w:r>
+        <w:rPr>
+          <w:rFonts w:ascii="Courier New" w:hAnsi="Courier New" w:cs="Courier New"/>
+          <w:sz w:val="26"/>
+          <w:szCs w:val="26"/>
+          <w:lang w:val="uk-UA"/>
+        </w:rPr>
+        <w:t>саундчеку</w:t>
+      </w:r>
+      <w:proofErr w:type="spellEnd"/>
+      <w:r>
+        <w:rPr>
+          <w:rFonts w:ascii="Courier New" w:hAnsi="Courier New" w:cs="Courier New"/>
+          <w:sz w:val="26"/>
+          <w:szCs w:val="26"/>
+          <w:lang w:val="uk-UA"/>
+        </w:rPr>
+        <w:t>,</w:t>
+      </w:r>
+    </w:p>
+    <w:p>
+      <w:pPr>
+        <w:tabs>
+          <w:tab w:val="left" w:pos="916"/>
+          <w:tab w:val="left" w:pos="1832"/>
+          <w:tab w:val="left" w:pos="2748"/>
+          <w:tab w:val="left" w:pos="3664"/>
+          <w:tab w:val="left" w:pos="4580"/>
+          <w:tab w:val="left" w:pos="5496"/>
+          <w:tab w:val="left" w:pos="6412"/>
+          <w:tab w:val="left" w:pos="7328"/>
+          <w:tab w:val="left" w:pos="8244"/>
+          <w:tab w:val="left" w:pos="9160"/>
+          <w:tab w:val="left" w:pos="10076"/>
+          <w:tab w:val="left" w:pos="10992"/>
+          <w:tab w:val="left" w:pos="11908"/>
+          <w:tab w:val="left" w:pos="12824"/>
+          <w:tab w:val="left" w:pos="13740"/>
+          <w:tab w:val="left" w:pos="14656"/>
+        </w:tabs>
+        <w:rPr>
+          <w:rFonts w:ascii="Courier New" w:hAnsi="Courier New" w:cs="Courier New"/>
+          <w:sz w:val="26"/>
+          <w:szCs w:val="26"/>
+          <w:lang w:val="uk-UA"/>
+        </w:rPr>
+      </w:pPr>
+      <w:r>
+        <w:rPr>
+          <w:rFonts w:ascii="Courier New" w:hAnsi="Courier New" w:cs="Courier New"/>
+          <w:sz w:val="26"/>
+          <w:szCs w:val="26"/>
+          <w:lang w:val="uk-UA"/>
+        </w:rPr>
+        <w:t xml:space="preserve">Бухати у </w:t>
+      </w:r>
+      <w:proofErr w:type="spellStart"/>
+      <w:r>
+        <w:rPr>
+          <w:rFonts w:ascii="Courier New" w:hAnsi="Courier New" w:cs="Courier New"/>
+          <w:sz w:val="26"/>
+          <w:szCs w:val="26"/>
+          <w:lang w:val="uk-UA"/>
+        </w:rPr>
+        <w:t>сортирі</w:t>
+      </w:r>
+      <w:proofErr w:type="spellEnd"/>
+      <w:r>
+        <w:rPr>
+          <w:rFonts w:ascii="Courier New" w:hAnsi="Courier New" w:cs="Courier New"/>
+          <w:sz w:val="26"/>
+          <w:szCs w:val="26"/>
+          <w:lang w:val="uk-UA"/>
+        </w:rPr>
+        <w:t xml:space="preserve">, в коридорі, на </w:t>
+      </w:r>
+      <w:proofErr w:type="spellStart"/>
+      <w:r>
+        <w:rPr>
+          <w:rFonts w:ascii="Courier New" w:hAnsi="Courier New" w:cs="Courier New"/>
+          <w:sz w:val="26"/>
+          <w:szCs w:val="26"/>
+          <w:lang w:val="uk-UA"/>
+        </w:rPr>
+        <w:t>танцполі</w:t>
+      </w:r>
+      <w:proofErr w:type="spellEnd"/>
+      <w:r>
+        <w:rPr>
+          <w:rFonts w:ascii="Courier New" w:hAnsi="Courier New" w:cs="Courier New"/>
+          <w:sz w:val="26"/>
+          <w:szCs w:val="26"/>
+          <w:lang w:val="uk-UA"/>
+        </w:rPr>
+        <w:t>,</w:t>
+      </w:r>
+    </w:p>
+    <w:p>
+      <w:pPr>
+        <w:tabs>
+          <w:tab w:val="left" w:pos="916"/>
+          <w:tab w:val="left" w:pos="1832"/>
+          <w:tab w:val="left" w:pos="2748"/>
+          <w:tab w:val="left" w:pos="3664"/>
+          <w:tab w:val="left" w:pos="4580"/>
+          <w:tab w:val="left" w:pos="5496"/>
+          <w:tab w:val="left" w:pos="6412"/>
+          <w:tab w:val="left" w:pos="7328"/>
+          <w:tab w:val="left" w:pos="8244"/>
+          <w:tab w:val="left" w:pos="9160"/>
+          <w:tab w:val="left" w:pos="10076"/>
+          <w:tab w:val="left" w:pos="10992"/>
+          <w:tab w:val="left" w:pos="11908"/>
+          <w:tab w:val="left" w:pos="12824"/>
+          <w:tab w:val="left" w:pos="13740"/>
+          <w:tab w:val="left" w:pos="14656"/>
+        </w:tabs>
+        <w:rPr>
+          <w:rFonts w:ascii="Courier New" w:hAnsi="Courier New" w:cs="Courier New"/>
+          <w:sz w:val="26"/>
+          <w:szCs w:val="26"/>
+          <w:lang w:val="uk-UA"/>
+        </w:rPr>
+      </w:pPr>
+      <w:r>
+        <w:rPr>
+          <w:rFonts w:ascii="Courier New" w:hAnsi="Courier New" w:cs="Courier New"/>
+          <w:sz w:val="26"/>
+          <w:szCs w:val="26"/>
+          <w:lang w:val="uk-UA"/>
+        </w:rPr>
+        <w:t>Топити свою совість в дорогому алкоголі.</w:t>
+      </w:r>
+    </w:p>
+    <w:p>
+      <w:pPr>
+        <w:tabs>
+          <w:tab w:val="left" w:pos="916"/>
+          <w:tab w:val="left" w:pos="1832"/>
+          <w:tab w:val="left" w:pos="2748"/>
+          <w:tab w:val="left" w:pos="3664"/>
+          <w:tab w:val="left" w:pos="4580"/>
+          <w:tab w:val="left" w:pos="5496"/>
+          <w:tab w:val="left" w:pos="6412"/>
+          <w:tab w:val="left" w:pos="7328"/>
+          <w:tab w:val="left" w:pos="8244"/>
+          <w:tab w:val="left" w:pos="9160"/>
+          <w:tab w:val="left" w:pos="10076"/>
+          <w:tab w:val="left" w:pos="10992"/>
+          <w:tab w:val="left" w:pos="11908"/>
+          <w:tab w:val="left" w:pos="12824"/>
+          <w:tab w:val="left" w:pos="13740"/>
+          <w:tab w:val="left" w:pos="14656"/>
+        </w:tabs>
+        <w:rPr>
+          <w:rFonts w:ascii="Courier New" w:hAnsi="Courier New" w:cs="Courier New"/>
+          <w:sz w:val="26"/>
+          <w:szCs w:val="26"/>
+          <w:lang w:val="uk-UA"/>
+        </w:rPr>
+      </w:pPr>
+    </w:p>
+    <w:p>
+      <w:pPr>
+        <w:tabs>
+          <w:tab w:val="left" w:pos="916"/>
+          <w:tab w:val="left" w:pos="1832"/>
+          <w:tab w:val="left" w:pos="2748"/>
+          <w:tab w:val="left" w:pos="3664"/>
+          <w:tab w:val="left" w:pos="4580"/>
+          <w:tab w:val="left" w:pos="5496"/>
+          <w:tab w:val="left" w:pos="6412"/>
+          <w:tab w:val="left" w:pos="7328"/>
+          <w:tab w:val="left" w:pos="8244"/>
+          <w:tab w:val="left" w:pos="9160"/>
+          <w:tab w:val="left" w:pos="10076"/>
+          <w:tab w:val="left" w:pos="10992"/>
+          <w:tab w:val="left" w:pos="11908"/>
+          <w:tab w:val="left" w:pos="12824"/>
+          <w:tab w:val="left" w:pos="13740"/>
+          <w:tab w:val="left" w:pos="14656"/>
+        </w:tabs>
+        <w:rPr>
+          <w:rFonts w:ascii="Courier New" w:hAnsi="Courier New" w:cs="Courier New"/>
+          <w:sz w:val="26"/>
+          <w:szCs w:val="26"/>
+          <w:lang w:val="uk-UA"/>
+        </w:rPr>
+      </w:pPr>
+      <w:proofErr w:type="spellStart"/>
+      <w:r>
+        <w:rPr>
+          <w:rFonts w:ascii="Courier New" w:hAnsi="Courier New" w:cs="Courier New"/>
+          <w:sz w:val="26"/>
+          <w:szCs w:val="26"/>
+          <w:lang w:val="uk-UA"/>
+        </w:rPr>
+        <w:t>Побухує</w:t>
+      </w:r>
+      <w:proofErr w:type="spellEnd"/>
+      <w:r>
+        <w:rPr>
+          <w:rFonts w:ascii="Courier New" w:hAnsi="Courier New" w:cs="Courier New"/>
+          <w:sz w:val="26"/>
+          <w:szCs w:val="26"/>
+          <w:lang w:val="uk-UA"/>
+        </w:rPr>
+        <w:t xml:space="preserve"> народ акредитований від преси,</w:t>
+      </w:r>
+    </w:p>
+    <w:p>
+      <w:pPr>
+        <w:tabs>
+          <w:tab w:val="left" w:pos="916"/>
+          <w:tab w:val="left" w:pos="1832"/>
+          <w:tab w:val="left" w:pos="2748"/>
+          <w:tab w:val="left" w:pos="3664"/>
+          <w:tab w:val="left" w:pos="4580"/>
+          <w:tab w:val="left" w:pos="5496"/>
+          <w:tab w:val="left" w:pos="6412"/>
+          <w:tab w:val="left" w:pos="7328"/>
+          <w:tab w:val="left" w:pos="8244"/>
+          <w:tab w:val="left" w:pos="9160"/>
+          <w:tab w:val="left" w:pos="10076"/>
+          <w:tab w:val="left" w:pos="10992"/>
+          <w:tab w:val="left" w:pos="11908"/>
+          <w:tab w:val="left" w:pos="12824"/>
+          <w:tab w:val="left" w:pos="13740"/>
+          <w:tab w:val="left" w:pos="14656"/>
+        </w:tabs>
+        <w:rPr>
+          <w:rFonts w:ascii="Courier New" w:hAnsi="Courier New" w:cs="Courier New"/>
+          <w:sz w:val="26"/>
+          <w:szCs w:val="26"/>
+          <w:lang w:val="uk-UA"/>
+        </w:rPr>
+      </w:pPr>
+      <w:proofErr w:type="spellStart"/>
+      <w:r>
+        <w:rPr>
+          <w:rFonts w:ascii="Courier New" w:hAnsi="Courier New" w:cs="Courier New"/>
+          <w:sz w:val="26"/>
+          <w:szCs w:val="26"/>
+          <w:lang w:val="uk-UA"/>
+        </w:rPr>
+        <w:t>Тьолка</w:t>
+      </w:r>
+      <w:proofErr w:type="spellEnd"/>
+      <w:r>
+        <w:rPr>
+          <w:rFonts w:ascii="Courier New" w:hAnsi="Courier New" w:cs="Courier New"/>
+          <w:sz w:val="26"/>
+          <w:szCs w:val="26"/>
+          <w:lang w:val="uk-UA"/>
+        </w:rPr>
+        <w:t xml:space="preserve"> із Одеси, лесбіянки поетеси,</w:t>
+      </w:r>
+    </w:p>
+    <w:p>
+      <w:pPr>
+        <w:tabs>
+          <w:tab w:val="left" w:pos="916"/>
+          <w:tab w:val="left" w:pos="1832"/>
+          <w:tab w:val="left" w:pos="2748"/>
+          <w:tab w:val="left" w:pos="3664"/>
+          <w:tab w:val="left" w:pos="4580"/>
+          <w:tab w:val="left" w:pos="5496"/>
+          <w:tab w:val="left" w:pos="6412"/>
+          <w:tab w:val="left" w:pos="7328"/>
+          <w:tab w:val="left" w:pos="8244"/>
+          <w:tab w:val="left" w:pos="9160"/>
+          <w:tab w:val="left" w:pos="10076"/>
+          <w:tab w:val="left" w:pos="10992"/>
+          <w:tab w:val="left" w:pos="11908"/>
+          <w:tab w:val="left" w:pos="12824"/>
+          <w:tab w:val="left" w:pos="13740"/>
+          <w:tab w:val="left" w:pos="14656"/>
+        </w:tabs>
+        <w:rPr>
+          <w:rFonts w:ascii="Courier New" w:hAnsi="Courier New" w:cs="Courier New"/>
+          <w:sz w:val="26"/>
+          <w:szCs w:val="26"/>
+          <w:lang w:val="uk-UA"/>
+        </w:rPr>
+      </w:pPr>
+      <w:r>
+        <w:rPr>
+          <w:rFonts w:ascii="Courier New" w:hAnsi="Courier New" w:cs="Courier New"/>
+          <w:sz w:val="26"/>
+          <w:szCs w:val="26"/>
+          <w:lang w:val="uk-UA"/>
+        </w:rPr>
+        <w:t>Бухають під гримеркою і серед танцмайданчика,</w:t>
+      </w:r>
+    </w:p>
+    <w:p>
+      <w:pPr>
+        <w:tabs>
+          <w:tab w:val="left" w:pos="916"/>
+          <w:tab w:val="left" w:pos="1832"/>
+          <w:tab w:val="left" w:pos="2748"/>
+          <w:tab w:val="left" w:pos="3664"/>
+          <w:tab w:val="left" w:pos="4580"/>
+          <w:tab w:val="left" w:pos="5496"/>
+          <w:tab w:val="left" w:pos="6412"/>
+          <w:tab w:val="left" w:pos="7328"/>
+          <w:tab w:val="left" w:pos="8244"/>
+          <w:tab w:val="left" w:pos="9160"/>
+          <w:tab w:val="left" w:pos="10076"/>
+          <w:tab w:val="left" w:pos="10992"/>
+          <w:tab w:val="left" w:pos="11908"/>
+          <w:tab w:val="left" w:pos="12824"/>
+          <w:tab w:val="left" w:pos="13740"/>
+          <w:tab w:val="left" w:pos="14656"/>
+        </w:tabs>
+        <w:rPr>
+          <w:rFonts w:ascii="Courier New" w:hAnsi="Courier New" w:cs="Courier New"/>
+          <w:sz w:val="26"/>
+          <w:szCs w:val="26"/>
+          <w:lang w:val="uk-UA"/>
+        </w:rPr>
+      </w:pPr>
+      <w:r>
+        <w:rPr>
+          <w:rFonts w:ascii="Courier New" w:hAnsi="Courier New" w:cs="Courier New"/>
+          <w:sz w:val="26"/>
+          <w:szCs w:val="26"/>
+          <w:lang w:val="uk-UA"/>
+        </w:rPr>
+        <w:t xml:space="preserve">Ну да, і ще нова </w:t>
+      </w:r>
+      <w:proofErr w:type="spellStart"/>
+      <w:r>
+        <w:rPr>
+          <w:rFonts w:ascii="Courier New" w:hAnsi="Courier New" w:cs="Courier New"/>
+          <w:sz w:val="26"/>
+          <w:szCs w:val="26"/>
+          <w:lang w:val="uk-UA"/>
+        </w:rPr>
+        <w:t>тьолка</w:t>
+      </w:r>
+      <w:proofErr w:type="spellEnd"/>
+      <w:r>
+        <w:rPr>
+          <w:rFonts w:ascii="Courier New" w:hAnsi="Courier New" w:cs="Courier New"/>
+          <w:sz w:val="26"/>
+          <w:szCs w:val="26"/>
+          <w:lang w:val="uk-UA"/>
+        </w:rPr>
+        <w:t xml:space="preserve"> барабанщика!</w:t>
+      </w:r>
+    </w:p>
+    <w:p>
+      <w:pPr>
+        <w:tabs>
+          <w:tab w:val="left" w:pos="916"/>
+          <w:tab w:val="left" w:pos="1832"/>
+          <w:tab w:val="left" w:pos="2748"/>
+          <w:tab w:val="left" w:pos="3664"/>
+          <w:tab w:val="left" w:pos="4580"/>
+          <w:tab w:val="left" w:pos="5496"/>
+          <w:tab w:val="left" w:pos="6412"/>
+          <w:tab w:val="left" w:pos="7328"/>
+          <w:tab w:val="left" w:pos="8244"/>
+          <w:tab w:val="left" w:pos="9160"/>
+          <w:tab w:val="left" w:pos="10076"/>
+          <w:tab w:val="left" w:pos="10992"/>
+          <w:tab w:val="left" w:pos="11908"/>
+          <w:tab w:val="left" w:pos="12824"/>
+          <w:tab w:val="left" w:pos="13740"/>
+          <w:tab w:val="left" w:pos="14656"/>
+        </w:tabs>
+        <w:rPr>
+          <w:rFonts w:ascii="Courier New" w:hAnsi="Courier New" w:cs="Courier New"/>
+          <w:sz w:val="26"/>
+          <w:szCs w:val="26"/>
+          <w:lang w:val="uk-UA"/>
+        </w:rPr>
+      </w:pPr>
+    </w:p>
+    <w:p>
+      <w:pPr>
+        <w:tabs>
+          <w:tab w:val="left" w:pos="916"/>
+          <w:tab w:val="left" w:pos="1832"/>
+          <w:tab w:val="left" w:pos="2748"/>
+          <w:tab w:val="left" w:pos="3664"/>
+          <w:tab w:val="left" w:pos="4580"/>
+          <w:tab w:val="left" w:pos="5496"/>
+          <w:tab w:val="left" w:pos="6412"/>
+          <w:tab w:val="left" w:pos="7328"/>
+          <w:tab w:val="left" w:pos="8244"/>
+          <w:tab w:val="left" w:pos="9160"/>
+          <w:tab w:val="left" w:pos="10076"/>
+          <w:tab w:val="left" w:pos="10992"/>
+          <w:tab w:val="left" w:pos="11908"/>
+          <w:tab w:val="left" w:pos="12824"/>
+          <w:tab w:val="left" w:pos="13740"/>
+          <w:tab w:val="left" w:pos="14656"/>
+        </w:tabs>
+        <w:rPr>
+          <w:rFonts w:ascii="Courier New" w:hAnsi="Courier New" w:cs="Courier New"/>
+          <w:sz w:val="26"/>
+          <w:szCs w:val="26"/>
+          <w:lang w:val="uk-UA"/>
+        </w:rPr>
+      </w:pPr>
+      <w:r>
+        <w:rPr>
+          <w:rFonts w:ascii="Courier New" w:hAnsi="Courier New" w:cs="Courier New"/>
+          <w:sz w:val="26"/>
+          <w:szCs w:val="26"/>
+          <w:lang w:val="uk-UA"/>
+        </w:rPr>
+        <w:t>Приспів.</w:t>
+      </w:r>
+    </w:p>
+    <w:p>
+      <w:pPr>
+        <w:tabs>
+          <w:tab w:val="left" w:pos="916"/>
+          <w:tab w:val="left" w:pos="1832"/>
+          <w:tab w:val="left" w:pos="2748"/>
+          <w:tab w:val="left" w:pos="3664"/>
+          <w:tab w:val="left" w:pos="4580"/>
+          <w:tab w:val="left" w:pos="5496"/>
+          <w:tab w:val="left" w:pos="6412"/>
+          <w:tab w:val="left" w:pos="7328"/>
+          <w:tab w:val="left" w:pos="8244"/>
+          <w:tab w:val="left" w:pos="9160"/>
+          <w:tab w:val="left" w:pos="10076"/>
+          <w:tab w:val="left" w:pos="10992"/>
+          <w:tab w:val="left" w:pos="11908"/>
+          <w:tab w:val="left" w:pos="12824"/>
+          <w:tab w:val="left" w:pos="13740"/>
+          <w:tab w:val="left" w:pos="14656"/>
+        </w:tabs>
+        <w:rPr>
+          <w:rFonts w:ascii="Courier New" w:hAnsi="Courier New" w:cs="Courier New"/>
+          <w:sz w:val="26"/>
+          <w:szCs w:val="26"/>
+          <w:lang w:val="uk-UA"/>
+        </w:rPr>
+      </w:pPr>
+    </w:p>
+    <w:p>
+      <w:pPr>
+        <w:tabs>
+          <w:tab w:val="left" w:pos="916"/>
+          <w:tab w:val="left" w:pos="1832"/>
+          <w:tab w:val="left" w:pos="2748"/>
+          <w:tab w:val="left" w:pos="3664"/>
+          <w:tab w:val="left" w:pos="4580"/>
+          <w:tab w:val="left" w:pos="5496"/>
+          <w:tab w:val="left" w:pos="6412"/>
+          <w:tab w:val="left" w:pos="7328"/>
+          <w:tab w:val="left" w:pos="8244"/>
+          <w:tab w:val="left" w:pos="9160"/>
+          <w:tab w:val="left" w:pos="10076"/>
+          <w:tab w:val="left" w:pos="10992"/>
+          <w:tab w:val="left" w:pos="11908"/>
+          <w:tab w:val="left" w:pos="12824"/>
+          <w:tab w:val="left" w:pos="13740"/>
+          <w:tab w:val="left" w:pos="14656"/>
+        </w:tabs>
+        <w:rPr>
+          <w:rFonts w:ascii="Courier New" w:hAnsi="Courier New" w:cs="Courier New"/>
+          <w:sz w:val="26"/>
+          <w:szCs w:val="26"/>
+          <w:lang w:val="uk-UA"/>
+        </w:rPr>
+      </w:pPr>
+      <w:r>
+        <w:rPr>
+          <w:rFonts w:ascii="Courier New" w:hAnsi="Courier New" w:cs="Courier New"/>
+          <w:sz w:val="26"/>
+          <w:szCs w:val="26"/>
+          <w:lang w:val="uk-UA"/>
+        </w:rPr>
+        <w:t xml:space="preserve">Хто у нас </w:t>
+      </w:r>
+      <w:proofErr w:type="spellStart"/>
+      <w:r>
+        <w:rPr>
+          <w:rFonts w:ascii="Courier New" w:hAnsi="Courier New" w:cs="Courier New"/>
+          <w:sz w:val="26"/>
+          <w:szCs w:val="26"/>
+          <w:lang w:val="uk-UA"/>
+        </w:rPr>
+        <w:t>вибішує</w:t>
+      </w:r>
+      <w:proofErr w:type="spellEnd"/>
+      <w:r>
+        <w:rPr>
+          <w:rFonts w:ascii="Courier New" w:hAnsi="Courier New" w:cs="Courier New"/>
+          <w:sz w:val="26"/>
+          <w:szCs w:val="26"/>
+          <w:lang w:val="uk-UA"/>
+        </w:rPr>
+        <w:t xml:space="preserve"> найбільше охорону?</w:t>
+      </w:r>
+    </w:p>
+    <w:p>
+      <w:pPr>
+        <w:tabs>
+          <w:tab w:val="left" w:pos="916"/>
+          <w:tab w:val="left" w:pos="1832"/>
+          <w:tab w:val="left" w:pos="2748"/>
+          <w:tab w:val="left" w:pos="3664"/>
+          <w:tab w:val="left" w:pos="4580"/>
+          <w:tab w:val="left" w:pos="5496"/>
+          <w:tab w:val="left" w:pos="6412"/>
+          <w:tab w:val="left" w:pos="7328"/>
+          <w:tab w:val="left" w:pos="8244"/>
+          <w:tab w:val="left" w:pos="9160"/>
+          <w:tab w:val="left" w:pos="10076"/>
+          <w:tab w:val="left" w:pos="10992"/>
+          <w:tab w:val="left" w:pos="11908"/>
+          <w:tab w:val="left" w:pos="12824"/>
+          <w:tab w:val="left" w:pos="13740"/>
+          <w:tab w:val="left" w:pos="14656"/>
+        </w:tabs>
+        <w:rPr>
+          <w:rFonts w:ascii="Courier New" w:hAnsi="Courier New" w:cs="Courier New"/>
+          <w:sz w:val="26"/>
+          <w:szCs w:val="26"/>
+          <w:lang w:val="uk-UA"/>
+        </w:rPr>
+      </w:pPr>
+      <w:proofErr w:type="spellStart"/>
+      <w:r>
+        <w:rPr>
+          <w:rFonts w:ascii="Courier New" w:hAnsi="Courier New" w:cs="Courier New"/>
+          <w:sz w:val="26"/>
+          <w:szCs w:val="26"/>
+          <w:lang w:val="uk-UA"/>
+        </w:rPr>
+        <w:t>Хіпстер</w:t>
+      </w:r>
+      <w:proofErr w:type="spellEnd"/>
+      <w:r>
+        <w:rPr>
+          <w:rFonts w:ascii="Courier New" w:hAnsi="Courier New" w:cs="Courier New"/>
+          <w:sz w:val="26"/>
+          <w:szCs w:val="26"/>
+          <w:lang w:val="uk-UA"/>
+        </w:rPr>
+        <w:t xml:space="preserve"> схожий на Дієґо </w:t>
+      </w:r>
+      <w:proofErr w:type="spellStart"/>
+      <w:r>
+        <w:rPr>
+          <w:rFonts w:ascii="Courier New" w:hAnsi="Courier New" w:cs="Courier New"/>
+          <w:sz w:val="26"/>
+          <w:szCs w:val="26"/>
+          <w:lang w:val="uk-UA"/>
+        </w:rPr>
+        <w:t>Марадону</w:t>
+      </w:r>
+      <w:proofErr w:type="spellEnd"/>
+      <w:r>
+        <w:rPr>
+          <w:rFonts w:ascii="Courier New" w:hAnsi="Courier New" w:cs="Courier New"/>
+          <w:sz w:val="26"/>
+          <w:szCs w:val="26"/>
+          <w:lang w:val="uk-UA"/>
+        </w:rPr>
+        <w:t>,</w:t>
+      </w:r>
+    </w:p>
+    <w:p>
+      <w:pPr>
+        <w:tabs>
+          <w:tab w:val="left" w:pos="916"/>
+          <w:tab w:val="left" w:pos="1832"/>
+          <w:tab w:val="left" w:pos="2748"/>
+          <w:tab w:val="left" w:pos="3664"/>
+          <w:tab w:val="left" w:pos="4580"/>
+          <w:tab w:val="left" w:pos="5496"/>
+          <w:tab w:val="left" w:pos="6412"/>
+          <w:tab w:val="left" w:pos="7328"/>
+          <w:tab w:val="left" w:pos="8244"/>
+          <w:tab w:val="left" w:pos="9160"/>
+          <w:tab w:val="left" w:pos="10076"/>
+          <w:tab w:val="left" w:pos="10992"/>
+          <w:tab w:val="left" w:pos="11908"/>
+          <w:tab w:val="left" w:pos="12824"/>
+          <w:tab w:val="left" w:pos="13740"/>
+          <w:tab w:val="left" w:pos="14656"/>
+        </w:tabs>
+        <w:rPr>
+          <w:rFonts w:ascii="Courier New" w:hAnsi="Courier New" w:cs="Courier New"/>
+          <w:sz w:val="26"/>
+          <w:szCs w:val="26"/>
+          <w:lang w:val="uk-UA"/>
+        </w:rPr>
+      </w:pPr>
+      <w:r>
+        <w:rPr>
+          <w:rFonts w:ascii="Courier New" w:hAnsi="Courier New" w:cs="Courier New"/>
+          <w:sz w:val="26"/>
+          <w:szCs w:val="26"/>
+          <w:lang w:val="uk-UA"/>
+        </w:rPr>
+        <w:t>Політики подібні на родину трансвеститів,</w:t>
+      </w:r>
+    </w:p>
+    <w:p>
+      <w:pPr>
+        <w:tabs>
+          <w:tab w:val="left" w:pos="916"/>
+          <w:tab w:val="left" w:pos="1832"/>
+          <w:tab w:val="left" w:pos="2748"/>
+          <w:tab w:val="left" w:pos="3664"/>
+          <w:tab w:val="left" w:pos="4580"/>
+          <w:tab w:val="left" w:pos="5496"/>
+          <w:tab w:val="left" w:pos="6412"/>
+          <w:tab w:val="left" w:pos="7328"/>
+          <w:tab w:val="left" w:pos="8244"/>
+          <w:tab w:val="left" w:pos="9160"/>
+          <w:tab w:val="left" w:pos="10076"/>
+          <w:tab w:val="left" w:pos="10992"/>
+          <w:tab w:val="left" w:pos="11908"/>
+          <w:tab w:val="left" w:pos="12824"/>
+          <w:tab w:val="left" w:pos="13740"/>
+          <w:tab w:val="left" w:pos="14656"/>
+        </w:tabs>
+        <w:rPr>
+          <w:rFonts w:ascii="Courier New" w:hAnsi="Courier New" w:cs="Courier New"/>
+          <w:sz w:val="26"/>
+          <w:szCs w:val="26"/>
+          <w:lang w:val="uk-UA"/>
+        </w:rPr>
+      </w:pPr>
+      <w:r>
+        <w:rPr>
+          <w:rFonts w:ascii="Courier New" w:hAnsi="Courier New" w:cs="Courier New"/>
+          <w:sz w:val="26"/>
+          <w:szCs w:val="26"/>
+          <w:lang w:val="uk-UA"/>
+        </w:rPr>
+        <w:t xml:space="preserve">Юні аспірантки, що </w:t>
+      </w:r>
+      <w:proofErr w:type="spellStart"/>
+      <w:r>
+        <w:rPr>
+          <w:rFonts w:ascii="Courier New" w:hAnsi="Courier New" w:cs="Courier New"/>
+          <w:sz w:val="26"/>
+          <w:szCs w:val="26"/>
+          <w:lang w:val="uk-UA"/>
+        </w:rPr>
+        <w:t>набухують</w:t>
+      </w:r>
+      <w:proofErr w:type="spellEnd"/>
+      <w:r>
+        <w:rPr>
+          <w:rFonts w:ascii="Courier New" w:hAnsi="Courier New" w:cs="Courier New"/>
+          <w:sz w:val="26"/>
+          <w:szCs w:val="26"/>
+          <w:lang w:val="uk-UA"/>
+        </w:rPr>
+        <w:t xml:space="preserve"> бандитів,</w:t>
+      </w:r>
+    </w:p>
+    <w:p>
+      <w:pPr>
+        <w:tabs>
+          <w:tab w:val="left" w:pos="916"/>
+          <w:tab w:val="left" w:pos="1832"/>
+          <w:tab w:val="left" w:pos="2748"/>
+          <w:tab w:val="left" w:pos="3664"/>
+          <w:tab w:val="left" w:pos="4580"/>
+          <w:tab w:val="left" w:pos="5496"/>
+          <w:tab w:val="left" w:pos="6412"/>
+          <w:tab w:val="left" w:pos="7328"/>
+          <w:tab w:val="left" w:pos="8244"/>
+          <w:tab w:val="left" w:pos="9160"/>
+          <w:tab w:val="left" w:pos="10076"/>
+          <w:tab w:val="left" w:pos="10992"/>
+          <w:tab w:val="left" w:pos="11908"/>
+          <w:tab w:val="left" w:pos="12824"/>
+          <w:tab w:val="left" w:pos="13740"/>
+          <w:tab w:val="left" w:pos="14656"/>
+        </w:tabs>
+        <w:rPr>
+          <w:rFonts w:ascii="Courier New" w:hAnsi="Courier New" w:cs="Courier New"/>
+          <w:sz w:val="26"/>
+          <w:szCs w:val="26"/>
+          <w:lang w:val="uk-UA"/>
+        </w:rPr>
+      </w:pPr>
+    </w:p>
+    <w:p>
+      <w:pPr>
+        <w:tabs>
+          <w:tab w:val="left" w:pos="916"/>
+          <w:tab w:val="left" w:pos="1832"/>
+          <w:tab w:val="left" w:pos="2748"/>
+          <w:tab w:val="left" w:pos="3664"/>
+          <w:tab w:val="left" w:pos="4580"/>
+          <w:tab w:val="left" w:pos="5496"/>
+          <w:tab w:val="left" w:pos="6412"/>
+          <w:tab w:val="left" w:pos="7328"/>
+          <w:tab w:val="left" w:pos="8244"/>
+          <w:tab w:val="left" w:pos="9160"/>
+          <w:tab w:val="left" w:pos="10076"/>
+          <w:tab w:val="left" w:pos="10992"/>
+          <w:tab w:val="left" w:pos="11908"/>
+          <w:tab w:val="left" w:pos="12824"/>
+          <w:tab w:val="left" w:pos="13740"/>
+          <w:tab w:val="left" w:pos="14656"/>
+        </w:tabs>
+        <w:rPr>
+          <w:rFonts w:ascii="Courier New" w:hAnsi="Courier New" w:cs="Courier New"/>
+          <w:sz w:val="26"/>
+          <w:szCs w:val="26"/>
+          <w:lang w:val="uk-UA"/>
+        </w:rPr>
+      </w:pPr>
+      <w:r>
+        <w:rPr>
+          <w:rFonts w:ascii="Courier New" w:hAnsi="Courier New" w:cs="Courier New"/>
+          <w:sz w:val="26"/>
+          <w:szCs w:val="26"/>
+          <w:lang w:val="uk-UA"/>
+        </w:rPr>
+        <w:t>П'яні комерсанти, що танцюють на пілоні,</w:t>
+      </w:r>
+    </w:p>
+    <w:p>
+      <w:pPr>
+        <w:tabs>
+          <w:tab w:val="left" w:pos="916"/>
+          <w:tab w:val="left" w:pos="1832"/>
+          <w:tab w:val="left" w:pos="2748"/>
+          <w:tab w:val="left" w:pos="3664"/>
+          <w:tab w:val="left" w:pos="4580"/>
+          <w:tab w:val="left" w:pos="5496"/>
+          <w:tab w:val="left" w:pos="6412"/>
+          <w:tab w:val="left" w:pos="7328"/>
+          <w:tab w:val="left" w:pos="8244"/>
+          <w:tab w:val="left" w:pos="9160"/>
+          <w:tab w:val="left" w:pos="10076"/>
+          <w:tab w:val="left" w:pos="10992"/>
+          <w:tab w:val="left" w:pos="11908"/>
+          <w:tab w:val="left" w:pos="12824"/>
+          <w:tab w:val="left" w:pos="13740"/>
+          <w:tab w:val="left" w:pos="14656"/>
+        </w:tabs>
+        <w:rPr>
+          <w:rFonts w:ascii="Courier New" w:hAnsi="Courier New" w:cs="Courier New"/>
+          <w:sz w:val="26"/>
+          <w:szCs w:val="26"/>
+          <w:lang w:val="uk-UA"/>
+        </w:rPr>
+      </w:pPr>
+      <w:r>
+        <w:rPr>
+          <w:rFonts w:ascii="Courier New" w:hAnsi="Courier New" w:cs="Courier New"/>
+          <w:sz w:val="26"/>
+          <w:szCs w:val="26"/>
+          <w:lang w:val="uk-UA"/>
+        </w:rPr>
+        <w:t>Тьотя Таня, що припхалась з Оболоні,</w:t>
+      </w:r>
+    </w:p>
+    <w:p>
+      <w:pPr>
+        <w:tabs>
+          <w:tab w:val="left" w:pos="916"/>
+          <w:tab w:val="left" w:pos="1832"/>
+          <w:tab w:val="left" w:pos="2748"/>
+          <w:tab w:val="left" w:pos="3664"/>
+          <w:tab w:val="left" w:pos="4580"/>
+          <w:tab w:val="left" w:pos="5496"/>
+          <w:tab w:val="left" w:pos="6412"/>
+          <w:tab w:val="left" w:pos="7328"/>
+          <w:tab w:val="left" w:pos="8244"/>
+          <w:tab w:val="left" w:pos="9160"/>
+          <w:tab w:val="left" w:pos="10076"/>
+          <w:tab w:val="left" w:pos="10992"/>
+          <w:tab w:val="left" w:pos="11908"/>
+          <w:tab w:val="left" w:pos="12824"/>
+          <w:tab w:val="left" w:pos="13740"/>
+          <w:tab w:val="left" w:pos="14656"/>
+        </w:tabs>
+        <w:rPr>
+          <w:rFonts w:ascii="Courier New" w:hAnsi="Courier New" w:cs="Courier New"/>
+          <w:sz w:val="26"/>
+          <w:szCs w:val="26"/>
+          <w:lang w:val="uk-UA"/>
+        </w:rPr>
+      </w:pPr>
+      <w:r>
+        <w:rPr>
+          <w:rFonts w:ascii="Courier New" w:hAnsi="Courier New" w:cs="Courier New"/>
+          <w:sz w:val="26"/>
+          <w:szCs w:val="26"/>
+          <w:lang w:val="uk-UA"/>
+        </w:rPr>
+        <w:t>Рвані панки, що дорвалися до хавчика,</w:t>
+      </w:r>
+    </w:p>
+    <w:p>
+      <w:pPr>
+        <w:tabs>
+          <w:tab w:val="left" w:pos="916"/>
+          <w:tab w:val="left" w:pos="1832"/>
+          <w:tab w:val="left" w:pos="2748"/>
+          <w:tab w:val="left" w:pos="3664"/>
+          <w:tab w:val="left" w:pos="4580"/>
+          <w:tab w:val="left" w:pos="5496"/>
+          <w:tab w:val="left" w:pos="6412"/>
+          <w:tab w:val="left" w:pos="7328"/>
+          <w:tab w:val="left" w:pos="8244"/>
+          <w:tab w:val="left" w:pos="9160"/>
+          <w:tab w:val="left" w:pos="10076"/>
+          <w:tab w:val="left" w:pos="10992"/>
+          <w:tab w:val="left" w:pos="11908"/>
+          <w:tab w:val="left" w:pos="12824"/>
+          <w:tab w:val="left" w:pos="13740"/>
+          <w:tab w:val="left" w:pos="14656"/>
+        </w:tabs>
+        <w:rPr>
+          <w:rFonts w:ascii="Courier New" w:hAnsi="Courier New" w:cs="Courier New"/>
+          <w:sz w:val="26"/>
+          <w:szCs w:val="26"/>
+          <w:lang w:val="uk-UA"/>
+        </w:rPr>
+      </w:pPr>
+      <w:r>
+        <w:rPr>
+          <w:rFonts w:ascii="Courier New" w:hAnsi="Courier New" w:cs="Courier New"/>
+          <w:sz w:val="26"/>
+          <w:szCs w:val="26"/>
+          <w:lang w:val="uk-UA"/>
+        </w:rPr>
+        <w:t xml:space="preserve">Ага, і ще нова </w:t>
+      </w:r>
+      <w:proofErr w:type="spellStart"/>
+      <w:r>
+        <w:rPr>
+          <w:rFonts w:ascii="Courier New" w:hAnsi="Courier New" w:cs="Courier New"/>
+          <w:sz w:val="26"/>
+          <w:szCs w:val="26"/>
+          <w:lang w:val="uk-UA"/>
+        </w:rPr>
+        <w:t>тьолка</w:t>
+      </w:r>
+      <w:proofErr w:type="spellEnd"/>
+      <w:r>
+        <w:rPr>
+          <w:rFonts w:ascii="Courier New" w:hAnsi="Courier New" w:cs="Courier New"/>
+          <w:sz w:val="26"/>
+          <w:szCs w:val="26"/>
+          <w:lang w:val="uk-UA"/>
+        </w:rPr>
+        <w:t xml:space="preserve"> барабанщика!</w:t>
+      </w:r>
+    </w:p>
+    <w:p>
+      <w:pPr>
+        <w:tabs>
+          <w:tab w:val="left" w:pos="916"/>
+          <w:tab w:val="left" w:pos="1832"/>
+          <w:tab w:val="left" w:pos="2748"/>
+          <w:tab w:val="left" w:pos="3664"/>
+          <w:tab w:val="left" w:pos="4580"/>
+          <w:tab w:val="left" w:pos="5496"/>
+          <w:tab w:val="left" w:pos="6412"/>
+          <w:tab w:val="left" w:pos="7328"/>
+          <w:tab w:val="left" w:pos="8244"/>
+          <w:tab w:val="left" w:pos="9160"/>
+          <w:tab w:val="left" w:pos="10076"/>
+          <w:tab w:val="left" w:pos="10992"/>
+          <w:tab w:val="left" w:pos="11908"/>
+          <w:tab w:val="left" w:pos="12824"/>
+          <w:tab w:val="left" w:pos="13740"/>
+          <w:tab w:val="left" w:pos="14656"/>
+        </w:tabs>
+        <w:rPr>
+          <w:rFonts w:ascii="Courier New" w:hAnsi="Courier New" w:cs="Courier New"/>
+          <w:sz w:val="26"/>
+          <w:szCs w:val="26"/>
+          <w:lang w:val="uk-UA"/>
+        </w:rPr>
+      </w:pPr>
+    </w:p>
+    <w:p>
+      <w:pPr>
+        <w:tabs>
+          <w:tab w:val="left" w:pos="916"/>
+          <w:tab w:val="left" w:pos="1832"/>
+          <w:tab w:val="left" w:pos="2748"/>
+          <w:tab w:val="left" w:pos="3664"/>
+          <w:tab w:val="left" w:pos="4580"/>
+          <w:tab w:val="left" w:pos="5496"/>
+          <w:tab w:val="left" w:pos="6412"/>
+          <w:tab w:val="left" w:pos="7328"/>
+          <w:tab w:val="left" w:pos="8244"/>
+          <w:tab w:val="left" w:pos="9160"/>
+          <w:tab w:val="left" w:pos="10076"/>
+          <w:tab w:val="left" w:pos="10992"/>
+          <w:tab w:val="left" w:pos="11908"/>
+          <w:tab w:val="left" w:pos="12824"/>
+          <w:tab w:val="left" w:pos="13740"/>
+          <w:tab w:val="left" w:pos="14656"/>
+        </w:tabs>
+        <w:rPr>
+          <w:rFonts w:ascii="Courier New" w:hAnsi="Courier New" w:cs="Courier New"/>
+          <w:sz w:val="26"/>
+          <w:szCs w:val="26"/>
+          <w:lang w:val="uk-UA"/>
+        </w:rPr>
+      </w:pPr>
+      <w:r>
+        <w:rPr>
+          <w:rFonts w:ascii="Courier New" w:hAnsi="Courier New" w:cs="Courier New"/>
+          <w:sz w:val="26"/>
+          <w:szCs w:val="26"/>
+          <w:lang w:val="uk-UA"/>
+        </w:rPr>
+        <w:t>Приспів</w:t>
+      </w:r>
+    </w:p>
+    <w:p>
+      <w:pPr>
+        <w:rPr>
+          <w:szCs w:val="32"/>
+          <w:lang w:val="uk-UA"/>
+        </w:rPr>
+      </w:pPr>
+    </w:p>
+    <w:p>
+      <w:pPr>
+        <w:rPr>
+          <w:rFonts w:ascii="Courier New" w:hAnsi="Courier New" w:cs="Courier New"/>
+          <w:noProof/>
+          <w:sz w:val="26"/>
+          <w:szCs w:val="26"/>
+        </w:rPr>
+      </w:pPr>
+      <w:r>
+        <w:rPr>
+          <w:rFonts w:ascii="Courier New" w:hAnsi="Courier New" w:cs="Courier New"/>
+          <w:noProof/>
+          <w:sz w:val="26"/>
+          <w:szCs w:val="26"/>
+        </w:rPr>
+        <w:br w:type="page"/>
+      </w:r>
+    </w:p>
+    <w:p>
+      <w:pPr>
+        <w:rPr>
+          <w:rFonts w:ascii="Courier New" w:hAnsi="Courier New" w:cs="Courier New"/>
+          <w:noProof/>
+          <w:sz w:val="26"/>
+          <w:szCs w:val="26"/>
         </w:rPr>
       </w:pPr>
     </w:p>

--- a/v4/texts4.docx
+++ b/v4/texts4.docx
@@ -1,6 +1,6 @@
 
 <file path=word/document.xml><?xml version="1.0" encoding="utf-8"?>
-<w:document xmlns:wpc="http://schemas.microsoft.com/office/word/2010/wordprocessingCanvas" xmlns:cx="http://schemas.microsoft.com/office/drawing/2014/chartex" xmlns:cx1="http://schemas.microsoft.com/office/drawing/2015/9/8/chartex" xmlns:cx2="http://schemas.microsoft.com/office/drawing/2015/10/21/chartex" xmlns:cx3="http://schemas.microsoft.com/office/drawing/2016/5/9/chartex" xmlns:cx4="http://schemas.microsoft.com/office/drawing/2016/5/10/chartex" xmlns:cx5="http://schemas.microsoft.com/office/drawing/2016/5/11/chartex" xmlns:cx6="http://schemas.microsoft.com/office/drawing/2016/5/12/chartex" xmlns:cx7="http://schemas.microsoft.com/office/drawing/2016/5/13/chartex" xmlns:cx8="http://schemas.microsoft.com/office/drawing/2016/5/14/chartex" xmlns:mc="http://schemas.openxmlformats.org/markup-compatibility/2006" xmlns:aink="http://schemas.microsoft.com/office/drawing/2016/ink" xmlns:am3d="http://schemas.microsoft.com/office/drawing/2017/model3d" xmlns:o="urn:schemas-microsoft-com:office:office" xmlns:r="http://schemas.openxmlformats.org/officeDocument/2006/relationships" xmlns:m="http://schemas.openxmlformats.org/officeDocument/2006/math" xmlns:v="urn:schemas-microsoft-com:vml" xmlns:wp14="http://schemas.microsoft.com/office/word/2010/wordprocessingDrawing" xmlns:wp="http://schemas.openxmlformats.org/drawingml/2006/wordprocessingDrawing" xmlns:w10="urn:schemas-microsoft-com:office:word" xmlns:w="http://schemas.openxmlformats.org/wordprocessingml/2006/main" xmlns:w14="http://schemas.microsoft.com/office/word/2010/wordml" xmlns:w15="http://schemas.microsoft.com/office/word/2012/wordml" xmlns:w16cex="http://schemas.microsoft.com/office/word/2018/wordml/cex" xmlns:w16cid="http://schemas.microsoft.com/office/word/2016/wordml/cid" xmlns:w16="http://schemas.microsoft.com/office/word/2018/wordml" xmlns:w16sdtdh="http://schemas.microsoft.com/office/word/2020/wordml/sdtdatahash" xmlns:w16se="http://schemas.microsoft.com/office/word/2015/wordml/symex" xmlns:wpg="http://schemas.microsoft.com/office/word/2010/wordprocessingGroup" xmlns:wpi="http://schemas.microsoft.com/office/word/2010/wordprocessingInk" xmlns:wne="http://schemas.microsoft.com/office/word/2006/wordml" xmlns:wps="http://schemas.microsoft.com/office/word/2010/wordprocessingShape" mc:Ignorable="w14 w15 w16se w16cid w16 w16cex w16sdtdh wp14">
+<w:document xmlns:wpc="http://schemas.microsoft.com/office/word/2010/wordprocessingCanvas" xmlns:cx="http://schemas.microsoft.com/office/drawing/2014/chartex" xmlns:cx1="http://schemas.microsoft.com/office/drawing/2015/9/8/chartex" xmlns:cx2="http://schemas.microsoft.com/office/drawing/2015/10/21/chartex" xmlns:cx3="http://schemas.microsoft.com/office/drawing/2016/5/9/chartex" xmlns:cx4="http://schemas.microsoft.com/office/drawing/2016/5/10/chartex" xmlns:cx5="http://schemas.microsoft.com/office/drawing/2016/5/11/chartex" xmlns:cx6="http://schemas.microsoft.com/office/drawing/2016/5/12/chartex" xmlns:cx7="http://schemas.microsoft.com/office/drawing/2016/5/13/chartex" xmlns:cx8="http://schemas.microsoft.com/office/drawing/2016/5/14/chartex" xmlns:mc="http://schemas.openxmlformats.org/markup-compatibility/2006" xmlns:aink="http://schemas.microsoft.com/office/drawing/2016/ink" xmlns:am3d="http://schemas.microsoft.com/office/drawing/2017/model3d" xmlns:o="urn:schemas-microsoft-com:office:office" xmlns:oel="http://schemas.microsoft.com/office/2019/extlst" xmlns:r="http://schemas.openxmlformats.org/officeDocument/2006/relationships" xmlns:m="http://schemas.openxmlformats.org/officeDocument/2006/math" xmlns:v="urn:schemas-microsoft-com:vml" xmlns:wp14="http://schemas.microsoft.com/office/word/2010/wordprocessingDrawing" xmlns:wp="http://schemas.openxmlformats.org/drawingml/2006/wordprocessingDrawing" xmlns:w10="urn:schemas-microsoft-com:office:word" xmlns:w="http://schemas.openxmlformats.org/wordprocessingml/2006/main" xmlns:w14="http://schemas.microsoft.com/office/word/2010/wordml" xmlns:w15="http://schemas.microsoft.com/office/word/2012/wordml" xmlns:w16cex="http://schemas.microsoft.com/office/word/2018/wordml/cex" xmlns:w16cid="http://schemas.microsoft.com/office/word/2016/wordml/cid" xmlns:w16="http://schemas.microsoft.com/office/word/2018/wordml" xmlns:w16sdtdh="http://schemas.microsoft.com/office/word/2020/wordml/sdtdatahash" xmlns:w16se="http://schemas.microsoft.com/office/word/2015/wordml/symex" xmlns:wpg="http://schemas.microsoft.com/office/word/2010/wordprocessingGroup" xmlns:wpi="http://schemas.microsoft.com/office/word/2010/wordprocessingInk" xmlns:wne="http://schemas.microsoft.com/office/word/2006/wordml" xmlns:wps="http://schemas.microsoft.com/office/word/2010/wordprocessingShape" mc:Ignorable="w14 w15 w16se w16cid w16 w16cex w16sdtdh wp14">
   <w:body>
     <w:p>
       <w:pPr>
@@ -2908,7 +2908,6 @@
                                 <w:szCs w:val="40"/>
                               </w:rPr>
                             </w:pPr>
-                            <w:proofErr w:type="spellStart"/>
                             <w:r>
                               <w:rPr>
                                 <w:rFonts w:ascii="Consolas" w:hAnsi="Consolas" w:cs="Consolas"/>
@@ -2917,7 +2916,6 @@
                               </w:rPr>
                               <w:t>Em</w:t>
                             </w:r>
-                            <w:proofErr w:type="spellEnd"/>
                           </w:p>
                           <w:p>
                             <w:pPr>
@@ -2983,25 +2981,7 @@
                                 <w:sz w:val="40"/>
                                 <w:szCs w:val="40"/>
                               </w:rPr>
-                              <w:t>[</w:t>
-                            </w:r>
-                            <w:proofErr w:type="spellStart"/>
-                            <w:r>
-                              <w:rPr>
-                                <w:rFonts w:ascii="Consolas" w:hAnsi="Consolas" w:cs="Consolas"/>
-                                <w:sz w:val="40"/>
-                                <w:szCs w:val="40"/>
-                              </w:rPr>
-                              <w:t>Em</w:t>
-                            </w:r>
-                            <w:proofErr w:type="spellEnd"/>
-                            <w:r>
-                              <w:rPr>
-                                <w:rFonts w:ascii="Consolas" w:hAnsi="Consolas" w:cs="Consolas"/>
-                                <w:sz w:val="40"/>
-                                <w:szCs w:val="40"/>
-                              </w:rPr>
-                              <w:t>]</w:t>
+                              <w:t>[Em]</w:t>
                             </w:r>
                           </w:p>
                           <w:p>
@@ -3075,7 +3055,6 @@
                                 <w:szCs w:val="40"/>
                               </w:rPr>
                             </w:pPr>
-                            <w:proofErr w:type="gramStart"/>
                             <w:r>
                               <w:rPr>
                                 <w:rFonts w:ascii="Consolas" w:hAnsi="Consolas" w:cs="Consolas"/>
@@ -3092,7 +3071,6 @@
                               </w:rPr>
                               <w:t xml:space="preserve">  </w:t>
                             </w:r>
-                            <w:proofErr w:type="spellStart"/>
                             <w:r>
                               <w:rPr>
                                 <w:rFonts w:ascii="Consolas" w:hAnsi="Consolas" w:cs="Consolas"/>
@@ -3101,8 +3079,6 @@
                               </w:rPr>
                               <w:t>Em</w:t>
                             </w:r>
-                            <w:proofErr w:type="spellEnd"/>
-                            <w:proofErr w:type="gramEnd"/>
                           </w:p>
                           <w:p>
                             <w:pPr>
@@ -3145,26 +3121,14 @@
                                 <w:szCs w:val="40"/>
                               </w:rPr>
                             </w:pPr>
-                            <w:proofErr w:type="gramStart"/>
                             <w:r>
                               <w:rPr>
                                 <w:rFonts w:ascii="Consolas" w:hAnsi="Consolas" w:cs="Consolas"/>
                                 <w:sz w:val="40"/>
                                 <w:szCs w:val="40"/>
                               </w:rPr>
-                              <w:t xml:space="preserve">Am  </w:t>
+                              <w:t>Am  Em</w:t>
                             </w:r>
-                            <w:proofErr w:type="spellStart"/>
-                            <w:r>
-                              <w:rPr>
-                                <w:rFonts w:ascii="Consolas" w:hAnsi="Consolas" w:cs="Consolas"/>
-                                <w:sz w:val="40"/>
-                                <w:szCs w:val="40"/>
-                              </w:rPr>
-                              <w:t>Em</w:t>
-                            </w:r>
-                            <w:proofErr w:type="spellEnd"/>
-                            <w:proofErr w:type="gramEnd"/>
                           </w:p>
                         </w:txbxContent>
                       </wps:txbx>
@@ -3203,7 +3167,6 @@
                           <w:szCs w:val="40"/>
                         </w:rPr>
                       </w:pPr>
-                      <w:proofErr w:type="spellStart"/>
                       <w:r>
                         <w:rPr>
                           <w:rFonts w:ascii="Consolas" w:hAnsi="Consolas" w:cs="Consolas"/>
@@ -3212,7 +3175,6 @@
                         </w:rPr>
                         <w:t>Em</w:t>
                       </w:r>
-                      <w:proofErr w:type="spellEnd"/>
                     </w:p>
                     <w:p>
                       <w:pPr>
@@ -3278,25 +3240,7 @@
                           <w:sz w:val="40"/>
                           <w:szCs w:val="40"/>
                         </w:rPr>
-                        <w:t>[</w:t>
-                      </w:r>
-                      <w:proofErr w:type="spellStart"/>
-                      <w:r>
-                        <w:rPr>
-                          <w:rFonts w:ascii="Consolas" w:hAnsi="Consolas" w:cs="Consolas"/>
-                          <w:sz w:val="40"/>
-                          <w:szCs w:val="40"/>
-                        </w:rPr>
-                        <w:t>Em</w:t>
-                      </w:r>
-                      <w:proofErr w:type="spellEnd"/>
-                      <w:r>
-                        <w:rPr>
-                          <w:rFonts w:ascii="Consolas" w:hAnsi="Consolas" w:cs="Consolas"/>
-                          <w:sz w:val="40"/>
-                          <w:szCs w:val="40"/>
-                        </w:rPr>
-                        <w:t>]</w:t>
+                        <w:t>[Em]</w:t>
                       </w:r>
                     </w:p>
                     <w:p>
@@ -3370,7 +3314,6 @@
                           <w:szCs w:val="40"/>
                         </w:rPr>
                       </w:pPr>
-                      <w:proofErr w:type="gramStart"/>
                       <w:r>
                         <w:rPr>
                           <w:rFonts w:ascii="Consolas" w:hAnsi="Consolas" w:cs="Consolas"/>
@@ -3387,7 +3330,6 @@
                         </w:rPr>
                         <w:t xml:space="preserve">  </w:t>
                       </w:r>
-                      <w:proofErr w:type="spellStart"/>
                       <w:r>
                         <w:rPr>
                           <w:rFonts w:ascii="Consolas" w:hAnsi="Consolas" w:cs="Consolas"/>
@@ -3396,8 +3338,6 @@
                         </w:rPr>
                         <w:t>Em</w:t>
                       </w:r>
-                      <w:proofErr w:type="spellEnd"/>
-                      <w:proofErr w:type="gramEnd"/>
                     </w:p>
                     <w:p>
                       <w:pPr>
@@ -3440,26 +3380,14 @@
                           <w:szCs w:val="40"/>
                         </w:rPr>
                       </w:pPr>
-                      <w:proofErr w:type="gramStart"/>
                       <w:r>
                         <w:rPr>
                           <w:rFonts w:ascii="Consolas" w:hAnsi="Consolas" w:cs="Consolas"/>
                           <w:sz w:val="40"/>
                           <w:szCs w:val="40"/>
                         </w:rPr>
-                        <w:t xml:space="preserve">Am  </w:t>
+                        <w:t>Am  Em</w:t>
                       </w:r>
-                      <w:proofErr w:type="spellStart"/>
-                      <w:r>
-                        <w:rPr>
-                          <w:rFonts w:ascii="Consolas" w:hAnsi="Consolas" w:cs="Consolas"/>
-                          <w:sz w:val="40"/>
-                          <w:szCs w:val="40"/>
-                        </w:rPr>
-                        <w:t>Em</w:t>
-                      </w:r>
-                      <w:proofErr w:type="spellEnd"/>
-                      <w:proofErr w:type="gramEnd"/>
                     </w:p>
                   </w:txbxContent>
                 </v:textbox>
@@ -4235,14 +4163,523 @@
         <w:rPr>
           <w:rFonts w:ascii="Courier New" w:hAnsi="Courier New" w:cs="Courier New"/>
         </w:rPr>
-        <w:t xml:space="preserve"> </w:t>
-      </w:r>
-      <w:proofErr w:type="spellStart"/>
-      <w:r>
-        <w:rPr>
-          <w:rFonts w:ascii="Courier New" w:hAnsi="Courier New" w:cs="Courier New"/>
-        </w:rPr>
-        <w:t>року</w:t>
+        <w:t xml:space="preserve"> року.</w:t>
+      </w:r>
+    </w:p>
+    <w:p>
+      <w:pPr>
+        <w:tabs>
+          <w:tab w:val="left" w:pos="916"/>
+          <w:tab w:val="left" w:pos="1832"/>
+          <w:tab w:val="left" w:pos="2748"/>
+          <w:tab w:val="left" w:pos="3664"/>
+          <w:tab w:val="left" w:pos="4580"/>
+          <w:tab w:val="left" w:pos="5496"/>
+          <w:tab w:val="left" w:pos="6412"/>
+          <w:tab w:val="left" w:pos="7328"/>
+          <w:tab w:val="left" w:pos="8244"/>
+          <w:tab w:val="left" w:pos="9160"/>
+          <w:tab w:val="left" w:pos="10076"/>
+          <w:tab w:val="left" w:pos="10992"/>
+          <w:tab w:val="left" w:pos="11908"/>
+          <w:tab w:val="left" w:pos="12824"/>
+          <w:tab w:val="left" w:pos="13740"/>
+          <w:tab w:val="left" w:pos="14656"/>
+        </w:tabs>
+        <w:rPr>
+          <w:rFonts w:ascii="Courier New" w:hAnsi="Courier New" w:cs="Courier New"/>
+        </w:rPr>
+      </w:pPr>
+    </w:p>
+    <w:p>
+      <w:pPr>
+        <w:tabs>
+          <w:tab w:val="left" w:pos="916"/>
+          <w:tab w:val="left" w:pos="1832"/>
+          <w:tab w:val="left" w:pos="2748"/>
+          <w:tab w:val="left" w:pos="3664"/>
+          <w:tab w:val="left" w:pos="4580"/>
+          <w:tab w:val="left" w:pos="5496"/>
+          <w:tab w:val="left" w:pos="6412"/>
+          <w:tab w:val="left" w:pos="7328"/>
+          <w:tab w:val="left" w:pos="8244"/>
+          <w:tab w:val="left" w:pos="9160"/>
+          <w:tab w:val="left" w:pos="10076"/>
+          <w:tab w:val="left" w:pos="10992"/>
+          <w:tab w:val="left" w:pos="11908"/>
+          <w:tab w:val="left" w:pos="12824"/>
+          <w:tab w:val="left" w:pos="13740"/>
+          <w:tab w:val="left" w:pos="14656"/>
+        </w:tabs>
+        <w:ind w:left="720"/>
+        <w:rPr>
+          <w:rFonts w:ascii="Courier New" w:hAnsi="Courier New" w:cs="Courier New"/>
+          <w:b/>
+          <w:bCs/>
+        </w:rPr>
+      </w:pPr>
+      <w:r>
+        <w:rPr>
+          <w:rFonts w:ascii="Courier New" w:hAnsi="Courier New" w:cs="Courier New"/>
+          <w:b/>
+          <w:bCs/>
+        </w:rPr>
+        <w:t>C               G</w:t>
+      </w:r>
+    </w:p>
+    <w:p>
+      <w:pPr>
+        <w:tabs>
+          <w:tab w:val="left" w:pos="916"/>
+          <w:tab w:val="left" w:pos="1832"/>
+          <w:tab w:val="left" w:pos="2748"/>
+          <w:tab w:val="left" w:pos="3664"/>
+          <w:tab w:val="left" w:pos="4580"/>
+          <w:tab w:val="left" w:pos="5496"/>
+          <w:tab w:val="left" w:pos="6412"/>
+          <w:tab w:val="left" w:pos="7328"/>
+          <w:tab w:val="left" w:pos="8244"/>
+          <w:tab w:val="left" w:pos="9160"/>
+          <w:tab w:val="left" w:pos="10076"/>
+          <w:tab w:val="left" w:pos="10992"/>
+          <w:tab w:val="left" w:pos="11908"/>
+          <w:tab w:val="left" w:pos="12824"/>
+          <w:tab w:val="left" w:pos="13740"/>
+          <w:tab w:val="left" w:pos="14656"/>
+        </w:tabs>
+        <w:ind w:left="720"/>
+        <w:rPr>
+          <w:rFonts w:ascii="Courier New" w:hAnsi="Courier New" w:cs="Courier New"/>
+        </w:rPr>
+      </w:pPr>
+      <w:proofErr w:type="spellStart"/>
+      <w:r>
+        <w:rPr>
+          <w:rFonts w:ascii="Courier New" w:hAnsi="Courier New" w:cs="Courier New"/>
+        </w:rPr>
+        <w:t>Доки</w:t>
+      </w:r>
+      <w:proofErr w:type="spellEnd"/>
+      <w:r>
+        <w:rPr>
+          <w:rFonts w:ascii="Courier New" w:hAnsi="Courier New" w:cs="Courier New"/>
+        </w:rPr>
+        <w:t xml:space="preserve"> </w:t>
+      </w:r>
+      <w:proofErr w:type="spellStart"/>
+      <w:r>
+        <w:rPr>
+          <w:rFonts w:ascii="Courier New" w:hAnsi="Courier New" w:cs="Courier New"/>
+        </w:rPr>
+        <w:t>срібні</w:t>
+      </w:r>
+      <w:proofErr w:type="spellEnd"/>
+      <w:r>
+        <w:rPr>
+          <w:rFonts w:ascii="Courier New" w:hAnsi="Courier New" w:cs="Courier New"/>
+        </w:rPr>
+        <w:t xml:space="preserve"> з </w:t>
+      </w:r>
+      <w:proofErr w:type="spellStart"/>
+      <w:r>
+        <w:rPr>
+          <w:rFonts w:ascii="Courier New" w:hAnsi="Courier New" w:cs="Courier New"/>
+        </w:rPr>
+        <w:t>ладами</w:t>
+      </w:r>
+      <w:proofErr w:type="spellEnd"/>
+      <w:r>
+        <w:rPr>
+          <w:rFonts w:ascii="Courier New" w:hAnsi="Courier New" w:cs="Courier New"/>
+        </w:rPr>
+        <w:t xml:space="preserve"> в </w:t>
+      </w:r>
+      <w:proofErr w:type="spellStart"/>
+      <w:r>
+        <w:rPr>
+          <w:rFonts w:ascii="Courier New" w:hAnsi="Courier New" w:cs="Courier New"/>
+        </w:rPr>
+        <w:t>згоді</w:t>
+      </w:r>
+      <w:proofErr w:type="spellEnd"/>
+      <w:r>
+        <w:rPr>
+          <w:rFonts w:ascii="Courier New" w:hAnsi="Courier New" w:cs="Courier New"/>
+        </w:rPr>
+        <w:t>,</w:t>
+      </w:r>
+    </w:p>
+    <w:p>
+      <w:pPr>
+        <w:tabs>
+          <w:tab w:val="left" w:pos="916"/>
+          <w:tab w:val="left" w:pos="1832"/>
+          <w:tab w:val="left" w:pos="2748"/>
+          <w:tab w:val="left" w:pos="3664"/>
+          <w:tab w:val="left" w:pos="4580"/>
+          <w:tab w:val="left" w:pos="5496"/>
+          <w:tab w:val="left" w:pos="6412"/>
+          <w:tab w:val="left" w:pos="7328"/>
+          <w:tab w:val="left" w:pos="8244"/>
+          <w:tab w:val="left" w:pos="9160"/>
+          <w:tab w:val="left" w:pos="10076"/>
+          <w:tab w:val="left" w:pos="10992"/>
+          <w:tab w:val="left" w:pos="11908"/>
+          <w:tab w:val="left" w:pos="12824"/>
+          <w:tab w:val="left" w:pos="13740"/>
+          <w:tab w:val="left" w:pos="14656"/>
+        </w:tabs>
+        <w:ind w:left="720"/>
+        <w:rPr>
+          <w:rFonts w:ascii="Courier New" w:hAnsi="Courier New" w:cs="Courier New"/>
+          <w:b/>
+          <w:bCs/>
+        </w:rPr>
+      </w:pPr>
+      <w:r>
+        <w:rPr>
+          <w:rFonts w:ascii="Courier New" w:hAnsi="Courier New" w:cs="Courier New"/>
+          <w:b/>
+          <w:bCs/>
+        </w:rPr>
+        <w:t xml:space="preserve">Am            </w:t>
+      </w:r>
+      <w:proofErr w:type="spellStart"/>
+      <w:r>
+        <w:rPr>
+          <w:rFonts w:ascii="Courier New" w:hAnsi="Courier New" w:cs="Courier New"/>
+          <w:b/>
+          <w:bCs/>
+        </w:rPr>
+        <w:t>Em</w:t>
+      </w:r>
+      <w:proofErr w:type="spellEnd"/>
+    </w:p>
+    <w:p>
+      <w:pPr>
+        <w:tabs>
+          <w:tab w:val="left" w:pos="916"/>
+          <w:tab w:val="left" w:pos="1832"/>
+          <w:tab w:val="left" w:pos="2748"/>
+          <w:tab w:val="left" w:pos="3664"/>
+          <w:tab w:val="left" w:pos="4580"/>
+          <w:tab w:val="left" w:pos="5496"/>
+          <w:tab w:val="left" w:pos="6412"/>
+          <w:tab w:val="left" w:pos="7328"/>
+          <w:tab w:val="left" w:pos="8244"/>
+          <w:tab w:val="left" w:pos="9160"/>
+          <w:tab w:val="left" w:pos="10076"/>
+          <w:tab w:val="left" w:pos="10992"/>
+          <w:tab w:val="left" w:pos="11908"/>
+          <w:tab w:val="left" w:pos="12824"/>
+          <w:tab w:val="left" w:pos="13740"/>
+          <w:tab w:val="left" w:pos="14656"/>
+        </w:tabs>
+        <w:ind w:left="720"/>
+        <w:rPr>
+          <w:rFonts w:ascii="Courier New" w:hAnsi="Courier New" w:cs="Courier New"/>
+        </w:rPr>
+      </w:pPr>
+      <w:proofErr w:type="spellStart"/>
+      <w:r>
+        <w:rPr>
+          <w:rFonts w:ascii="Courier New" w:hAnsi="Courier New" w:cs="Courier New"/>
+        </w:rPr>
+        <w:t>Доки</w:t>
+      </w:r>
+      <w:proofErr w:type="spellEnd"/>
+      <w:r>
+        <w:rPr>
+          <w:rFonts w:ascii="Courier New" w:hAnsi="Courier New" w:cs="Courier New"/>
+        </w:rPr>
+        <w:t xml:space="preserve"> </w:t>
+      </w:r>
+      <w:proofErr w:type="spellStart"/>
+      <w:r>
+        <w:rPr>
+          <w:rFonts w:ascii="Courier New" w:hAnsi="Courier New" w:cs="Courier New"/>
+        </w:rPr>
+        <w:t>зорі</w:t>
+      </w:r>
+      <w:proofErr w:type="spellEnd"/>
+      <w:r>
+        <w:rPr>
+          <w:rFonts w:ascii="Courier New" w:hAnsi="Courier New" w:cs="Courier New"/>
+        </w:rPr>
+        <w:t xml:space="preserve"> </w:t>
+      </w:r>
+      <w:proofErr w:type="spellStart"/>
+      <w:r>
+        <w:rPr>
+          <w:rFonts w:ascii="Courier New" w:hAnsi="Courier New" w:cs="Courier New"/>
+        </w:rPr>
+        <w:t>до</w:t>
+      </w:r>
+      <w:proofErr w:type="spellEnd"/>
+      <w:r>
+        <w:rPr>
+          <w:rFonts w:ascii="Courier New" w:hAnsi="Courier New" w:cs="Courier New"/>
+        </w:rPr>
+        <w:t xml:space="preserve"> </w:t>
+      </w:r>
+      <w:proofErr w:type="spellStart"/>
+      <w:r>
+        <w:rPr>
+          <w:rFonts w:ascii="Courier New" w:hAnsi="Courier New" w:cs="Courier New"/>
+        </w:rPr>
+        <w:t>ранку</w:t>
+      </w:r>
+      <w:proofErr w:type="spellEnd"/>
+      <w:r>
+        <w:rPr>
+          <w:rFonts w:ascii="Courier New" w:hAnsi="Courier New" w:cs="Courier New"/>
+        </w:rPr>
+        <w:t xml:space="preserve"> </w:t>
+      </w:r>
+      <w:proofErr w:type="spellStart"/>
+      <w:r>
+        <w:rPr>
+          <w:rFonts w:ascii="Courier New" w:hAnsi="Courier New" w:cs="Courier New"/>
+        </w:rPr>
+        <w:t>вільні</w:t>
+      </w:r>
+      <w:proofErr w:type="spellEnd"/>
+      <w:r>
+        <w:rPr>
+          <w:rFonts w:ascii="Courier New" w:hAnsi="Courier New" w:cs="Courier New"/>
+        </w:rPr>
+        <w:t>,</w:t>
+      </w:r>
+    </w:p>
+    <w:p>
+      <w:pPr>
+        <w:tabs>
+          <w:tab w:val="left" w:pos="916"/>
+          <w:tab w:val="left" w:pos="1832"/>
+          <w:tab w:val="left" w:pos="2748"/>
+          <w:tab w:val="left" w:pos="3664"/>
+          <w:tab w:val="left" w:pos="4580"/>
+          <w:tab w:val="left" w:pos="5496"/>
+          <w:tab w:val="left" w:pos="6412"/>
+          <w:tab w:val="left" w:pos="7328"/>
+          <w:tab w:val="left" w:pos="8244"/>
+          <w:tab w:val="left" w:pos="9160"/>
+          <w:tab w:val="left" w:pos="10076"/>
+          <w:tab w:val="left" w:pos="10992"/>
+          <w:tab w:val="left" w:pos="11908"/>
+          <w:tab w:val="left" w:pos="12824"/>
+          <w:tab w:val="left" w:pos="13740"/>
+          <w:tab w:val="left" w:pos="14656"/>
+        </w:tabs>
+        <w:ind w:left="720"/>
+        <w:rPr>
+          <w:rFonts w:ascii="Courier New" w:hAnsi="Courier New" w:cs="Courier New"/>
+          <w:b/>
+          <w:bCs/>
+        </w:rPr>
+      </w:pPr>
+      <w:r>
+        <w:rPr>
+          <w:rFonts w:ascii="Courier New" w:hAnsi="Courier New" w:cs="Courier New"/>
+          <w:b/>
+          <w:bCs/>
+        </w:rPr>
+        <w:t>C                   G</w:t>
+      </w:r>
+    </w:p>
+    <w:p>
+      <w:pPr>
+        <w:tabs>
+          <w:tab w:val="left" w:pos="916"/>
+          <w:tab w:val="left" w:pos="1832"/>
+          <w:tab w:val="left" w:pos="2748"/>
+          <w:tab w:val="left" w:pos="3664"/>
+          <w:tab w:val="left" w:pos="4580"/>
+          <w:tab w:val="left" w:pos="5496"/>
+          <w:tab w:val="left" w:pos="6412"/>
+          <w:tab w:val="left" w:pos="7328"/>
+          <w:tab w:val="left" w:pos="8244"/>
+          <w:tab w:val="left" w:pos="9160"/>
+          <w:tab w:val="left" w:pos="10076"/>
+          <w:tab w:val="left" w:pos="10992"/>
+          <w:tab w:val="left" w:pos="11908"/>
+          <w:tab w:val="left" w:pos="12824"/>
+          <w:tab w:val="left" w:pos="13740"/>
+          <w:tab w:val="left" w:pos="14656"/>
+        </w:tabs>
+        <w:ind w:left="720"/>
+        <w:rPr>
+          <w:rFonts w:ascii="Courier New" w:hAnsi="Courier New" w:cs="Courier New"/>
+        </w:rPr>
+      </w:pPr>
+      <w:r>
+        <w:rPr>
+          <w:rFonts w:ascii="Courier New" w:hAnsi="Courier New" w:cs="Courier New"/>
+        </w:rPr>
+        <w:t xml:space="preserve">Я </w:t>
+      </w:r>
+      <w:proofErr w:type="spellStart"/>
+      <w:r>
+        <w:rPr>
+          <w:rFonts w:ascii="Courier New" w:hAnsi="Courier New" w:cs="Courier New"/>
+        </w:rPr>
+        <w:t>тобі</w:t>
+      </w:r>
+      <w:proofErr w:type="spellEnd"/>
+      <w:r>
+        <w:rPr>
+          <w:rFonts w:ascii="Courier New" w:hAnsi="Courier New" w:cs="Courier New"/>
+        </w:rPr>
+        <w:t xml:space="preserve">, </w:t>
+      </w:r>
+      <w:proofErr w:type="spellStart"/>
+      <w:r>
+        <w:rPr>
+          <w:rFonts w:ascii="Courier New" w:hAnsi="Courier New" w:cs="Courier New"/>
+        </w:rPr>
+        <w:t>це</w:t>
+      </w:r>
+      <w:proofErr w:type="spellEnd"/>
+      <w:r>
+        <w:rPr>
+          <w:rFonts w:ascii="Courier New" w:hAnsi="Courier New" w:cs="Courier New"/>
+        </w:rPr>
+        <w:t xml:space="preserve"> </w:t>
+      </w:r>
+      <w:proofErr w:type="spellStart"/>
+      <w:r>
+        <w:rPr>
+          <w:rFonts w:ascii="Courier New" w:hAnsi="Courier New" w:cs="Courier New"/>
+        </w:rPr>
+        <w:t>точно</w:t>
+      </w:r>
+      <w:proofErr w:type="spellEnd"/>
+      <w:r>
+        <w:rPr>
+          <w:rFonts w:ascii="Courier New" w:hAnsi="Courier New" w:cs="Courier New"/>
+        </w:rPr>
+        <w:t xml:space="preserve">, </w:t>
+      </w:r>
+      <w:proofErr w:type="spellStart"/>
+      <w:r>
+        <w:rPr>
+          <w:rFonts w:ascii="Courier New" w:hAnsi="Courier New" w:cs="Courier New"/>
+        </w:rPr>
+        <w:t>стану</w:t>
+      </w:r>
+      <w:proofErr w:type="spellEnd"/>
+      <w:r>
+        <w:rPr>
+          <w:rFonts w:ascii="Courier New" w:hAnsi="Courier New" w:cs="Courier New"/>
+        </w:rPr>
+        <w:t xml:space="preserve"> в </w:t>
+      </w:r>
+      <w:proofErr w:type="spellStart"/>
+      <w:r>
+        <w:rPr>
+          <w:rFonts w:ascii="Courier New" w:hAnsi="Courier New" w:cs="Courier New"/>
+        </w:rPr>
+        <w:t>пригоді</w:t>
+      </w:r>
+      <w:proofErr w:type="spellEnd"/>
+    </w:p>
+    <w:p>
+      <w:pPr>
+        <w:tabs>
+          <w:tab w:val="left" w:pos="916"/>
+          <w:tab w:val="left" w:pos="1832"/>
+          <w:tab w:val="left" w:pos="2748"/>
+          <w:tab w:val="left" w:pos="3664"/>
+          <w:tab w:val="left" w:pos="4580"/>
+          <w:tab w:val="left" w:pos="5496"/>
+          <w:tab w:val="left" w:pos="6412"/>
+          <w:tab w:val="left" w:pos="7328"/>
+          <w:tab w:val="left" w:pos="8244"/>
+          <w:tab w:val="left" w:pos="9160"/>
+          <w:tab w:val="left" w:pos="10076"/>
+          <w:tab w:val="left" w:pos="10992"/>
+          <w:tab w:val="left" w:pos="11908"/>
+          <w:tab w:val="left" w:pos="12824"/>
+          <w:tab w:val="left" w:pos="13740"/>
+          <w:tab w:val="left" w:pos="14656"/>
+        </w:tabs>
+        <w:ind w:left="720"/>
+        <w:rPr>
+          <w:rFonts w:ascii="Courier New" w:hAnsi="Courier New" w:cs="Courier New"/>
+          <w:b/>
+          <w:bCs/>
+        </w:rPr>
+      </w:pPr>
+      <w:r>
+        <w:rPr>
+          <w:rFonts w:ascii="Courier New" w:hAnsi="Courier New" w:cs="Courier New"/>
+          <w:b/>
+          <w:bCs/>
+        </w:rPr>
+        <w:t xml:space="preserve">   Am            </w:t>
+      </w:r>
+      <w:proofErr w:type="spellStart"/>
+      <w:r>
+        <w:rPr>
+          <w:rFonts w:ascii="Courier New" w:hAnsi="Courier New" w:cs="Courier New"/>
+          <w:b/>
+          <w:bCs/>
+        </w:rPr>
+        <w:t>Em</w:t>
+      </w:r>
+      <w:proofErr w:type="spellEnd"/>
+    </w:p>
+    <w:p>
+      <w:pPr>
+        <w:tabs>
+          <w:tab w:val="left" w:pos="916"/>
+          <w:tab w:val="left" w:pos="1832"/>
+          <w:tab w:val="left" w:pos="2748"/>
+          <w:tab w:val="left" w:pos="3664"/>
+          <w:tab w:val="left" w:pos="4580"/>
+          <w:tab w:val="left" w:pos="5496"/>
+          <w:tab w:val="left" w:pos="6412"/>
+          <w:tab w:val="left" w:pos="7328"/>
+          <w:tab w:val="left" w:pos="8244"/>
+          <w:tab w:val="left" w:pos="9160"/>
+          <w:tab w:val="left" w:pos="10076"/>
+          <w:tab w:val="left" w:pos="10992"/>
+          <w:tab w:val="left" w:pos="11908"/>
+          <w:tab w:val="left" w:pos="12824"/>
+          <w:tab w:val="left" w:pos="13740"/>
+          <w:tab w:val="left" w:pos="14656"/>
+        </w:tabs>
+        <w:ind w:left="720"/>
+        <w:rPr>
+          <w:rFonts w:ascii="Courier New" w:hAnsi="Courier New" w:cs="Courier New"/>
+        </w:rPr>
+      </w:pPr>
+      <w:r>
+        <w:rPr>
+          <w:rFonts w:ascii="Courier New" w:hAnsi="Courier New" w:cs="Courier New"/>
+        </w:rPr>
+        <w:t xml:space="preserve">У </w:t>
+      </w:r>
+      <w:proofErr w:type="spellStart"/>
+      <w:r>
+        <w:rPr>
+          <w:rFonts w:ascii="Courier New" w:hAnsi="Courier New" w:cs="Courier New"/>
+        </w:rPr>
+        <w:t>смузі</w:t>
+      </w:r>
+      <w:proofErr w:type="spellEnd"/>
+      <w:r>
+        <w:rPr>
+          <w:rFonts w:ascii="Courier New" w:hAnsi="Courier New" w:cs="Courier New"/>
+        </w:rPr>
+        <w:t xml:space="preserve"> світла, смузі </w:t>
+      </w:r>
+      <w:proofErr w:type="spellStart"/>
+      <w:r>
+        <w:rPr>
+          <w:rFonts w:ascii="Courier New" w:hAnsi="Courier New" w:cs="Courier New"/>
+        </w:rPr>
+        <w:t>світла</w:t>
       </w:r>
       <w:proofErr w:type="spellEnd"/>
       <w:r>
@@ -4272,31 +4709,6 @@
           <w:tab w:val="left" w:pos="13740"/>
           <w:tab w:val="left" w:pos="14656"/>
         </w:tabs>
-        <w:rPr>
-          <w:rFonts w:ascii="Courier New" w:hAnsi="Courier New" w:cs="Courier New"/>
-        </w:rPr>
-      </w:pPr>
-    </w:p>
-    <w:p>
-      <w:pPr>
-        <w:tabs>
-          <w:tab w:val="left" w:pos="916"/>
-          <w:tab w:val="left" w:pos="1832"/>
-          <w:tab w:val="left" w:pos="2748"/>
-          <w:tab w:val="left" w:pos="3664"/>
-          <w:tab w:val="left" w:pos="4580"/>
-          <w:tab w:val="left" w:pos="5496"/>
-          <w:tab w:val="left" w:pos="6412"/>
-          <w:tab w:val="left" w:pos="7328"/>
-          <w:tab w:val="left" w:pos="8244"/>
-          <w:tab w:val="left" w:pos="9160"/>
-          <w:tab w:val="left" w:pos="10076"/>
-          <w:tab w:val="left" w:pos="10992"/>
-          <w:tab w:val="left" w:pos="11908"/>
-          <w:tab w:val="left" w:pos="12824"/>
-          <w:tab w:val="left" w:pos="13740"/>
-          <w:tab w:val="left" w:pos="14656"/>
-        </w:tabs>
         <w:ind w:left="720"/>
         <w:rPr>
           <w:rFonts w:ascii="Courier New" w:hAnsi="Courier New" w:cs="Courier New"/>
@@ -4310,7 +4722,7 @@
           <w:b/>
           <w:bCs/>
         </w:rPr>
-        <w:t>C               G</w:t>
+        <w:t>C                     G</w:t>
       </w:r>
     </w:p>
     <w:p>
@@ -4338,61 +4750,81 @@
           <w:rFonts w:ascii="Courier New" w:hAnsi="Courier New" w:cs="Courier New"/>
         </w:rPr>
       </w:pPr>
-      <w:proofErr w:type="spellStart"/>
-      <w:r>
-        <w:rPr>
-          <w:rFonts w:ascii="Courier New" w:hAnsi="Courier New" w:cs="Courier New"/>
-        </w:rPr>
-        <w:t>Доки</w:t>
-      </w:r>
-      <w:proofErr w:type="spellEnd"/>
-      <w:r>
-        <w:rPr>
-          <w:rFonts w:ascii="Courier New" w:hAnsi="Courier New" w:cs="Courier New"/>
-        </w:rPr>
-        <w:t xml:space="preserve"> </w:t>
-      </w:r>
-      <w:proofErr w:type="spellStart"/>
-      <w:r>
-        <w:rPr>
-          <w:rFonts w:ascii="Courier New" w:hAnsi="Courier New" w:cs="Courier New"/>
-        </w:rPr>
-        <w:t>срібні</w:t>
-      </w:r>
-      <w:proofErr w:type="spellEnd"/>
-      <w:r>
-        <w:rPr>
-          <w:rFonts w:ascii="Courier New" w:hAnsi="Courier New" w:cs="Courier New"/>
-        </w:rPr>
-        <w:t xml:space="preserve"> з </w:t>
-      </w:r>
-      <w:proofErr w:type="spellStart"/>
-      <w:r>
-        <w:rPr>
-          <w:rFonts w:ascii="Courier New" w:hAnsi="Courier New" w:cs="Courier New"/>
-        </w:rPr>
-        <w:t>ладами</w:t>
-      </w:r>
-      <w:proofErr w:type="spellEnd"/>
-      <w:r>
-        <w:rPr>
-          <w:rFonts w:ascii="Courier New" w:hAnsi="Courier New" w:cs="Courier New"/>
-        </w:rPr>
-        <w:t xml:space="preserve"> в </w:t>
-      </w:r>
-      <w:proofErr w:type="spellStart"/>
-      <w:r>
-        <w:rPr>
-          <w:rFonts w:ascii="Courier New" w:hAnsi="Courier New" w:cs="Courier New"/>
-        </w:rPr>
-        <w:t>згоді</w:t>
-      </w:r>
-      <w:proofErr w:type="spellEnd"/>
-      <w:r>
-        <w:rPr>
-          <w:rFonts w:ascii="Courier New" w:hAnsi="Courier New" w:cs="Courier New"/>
-        </w:rPr>
-        <w:t>,</w:t>
+      <w:r>
+        <w:rPr>
+          <w:rFonts w:ascii="Courier New" w:hAnsi="Courier New" w:cs="Courier New"/>
+        </w:rPr>
+        <w:t xml:space="preserve">З </w:t>
+      </w:r>
+      <w:proofErr w:type="spellStart"/>
+      <w:r>
+        <w:rPr>
+          <w:rFonts w:ascii="Courier New" w:hAnsi="Courier New" w:cs="Courier New"/>
+        </w:rPr>
+        <w:t>тих</w:t>
+      </w:r>
+      <w:proofErr w:type="spellEnd"/>
+      <w:r>
+        <w:rPr>
+          <w:rFonts w:ascii="Courier New" w:hAnsi="Courier New" w:cs="Courier New"/>
+        </w:rPr>
+        <w:t xml:space="preserve"> </w:t>
+      </w:r>
+      <w:proofErr w:type="spellStart"/>
+      <w:r>
+        <w:rPr>
+          <w:rFonts w:ascii="Courier New" w:hAnsi="Courier New" w:cs="Courier New"/>
+        </w:rPr>
+        <w:t>країв</w:t>
+      </w:r>
+      <w:proofErr w:type="spellEnd"/>
+      <w:r>
+        <w:rPr>
+          <w:rFonts w:ascii="Courier New" w:hAnsi="Courier New" w:cs="Courier New"/>
+        </w:rPr>
+        <w:t xml:space="preserve">, </w:t>
+      </w:r>
+      <w:proofErr w:type="spellStart"/>
+      <w:r>
+        <w:rPr>
+          <w:rFonts w:ascii="Courier New" w:hAnsi="Courier New" w:cs="Courier New"/>
+        </w:rPr>
+        <w:t>де</w:t>
+      </w:r>
+      <w:proofErr w:type="spellEnd"/>
+      <w:r>
+        <w:rPr>
+          <w:rFonts w:ascii="Courier New" w:hAnsi="Courier New" w:cs="Courier New"/>
+        </w:rPr>
+        <w:t xml:space="preserve"> </w:t>
+      </w:r>
+      <w:proofErr w:type="spellStart"/>
+      <w:r>
+        <w:rPr>
+          <w:rFonts w:ascii="Courier New" w:hAnsi="Courier New" w:cs="Courier New"/>
+        </w:rPr>
+        <w:t>не</w:t>
+      </w:r>
+      <w:proofErr w:type="spellEnd"/>
+      <w:r>
+        <w:rPr>
+          <w:rFonts w:ascii="Courier New" w:hAnsi="Courier New" w:cs="Courier New"/>
+        </w:rPr>
+        <w:t xml:space="preserve"> </w:t>
+      </w:r>
+      <w:proofErr w:type="spellStart"/>
+      <w:r>
+        <w:rPr>
+          <w:rFonts w:ascii="Courier New" w:hAnsi="Courier New" w:cs="Courier New"/>
+        </w:rPr>
+        <w:t>озвучують</w:t>
+      </w:r>
+      <w:proofErr w:type="spellEnd"/>
+      <w:r>
+        <w:rPr>
+          <w:rFonts w:ascii="Courier New" w:hAnsi="Courier New" w:cs="Courier New"/>
+        </w:rPr>
+        <w:t xml:space="preserve"> ноти,</w:t>
       </w:r>
     </w:p>
     <w:p>
@@ -4428,7 +4860,7 @@
           <w:b/>
           <w:bCs/>
         </w:rPr>
-        <w:t xml:space="preserve">Am            </w:t>
+        <w:t xml:space="preserve">Am                     </w:t>
       </w:r>
       <w:proofErr w:type="spellStart"/>
       <w:r>
@@ -4466,150 +4898,32 @@
           <w:rFonts w:ascii="Courier New" w:hAnsi="Courier New" w:cs="Courier New"/>
         </w:rPr>
       </w:pPr>
-      <w:proofErr w:type="spellStart"/>
-      <w:r>
-        <w:rPr>
-          <w:rFonts w:ascii="Courier New" w:hAnsi="Courier New" w:cs="Courier New"/>
-        </w:rPr>
-        <w:t>Доки</w:t>
-      </w:r>
-      <w:proofErr w:type="spellEnd"/>
-      <w:r>
-        <w:rPr>
-          <w:rFonts w:ascii="Courier New" w:hAnsi="Courier New" w:cs="Courier New"/>
-        </w:rPr>
-        <w:t xml:space="preserve"> </w:t>
-      </w:r>
-      <w:proofErr w:type="spellStart"/>
-      <w:r>
-        <w:rPr>
-          <w:rFonts w:ascii="Courier New" w:hAnsi="Courier New" w:cs="Courier New"/>
-        </w:rPr>
-        <w:t>зорі</w:t>
-      </w:r>
-      <w:proofErr w:type="spellEnd"/>
-      <w:r>
-        <w:rPr>
-          <w:rFonts w:ascii="Courier New" w:hAnsi="Courier New" w:cs="Courier New"/>
-        </w:rPr>
-        <w:t xml:space="preserve"> </w:t>
-      </w:r>
-      <w:proofErr w:type="spellStart"/>
-      <w:r>
-        <w:rPr>
-          <w:rFonts w:ascii="Courier New" w:hAnsi="Courier New" w:cs="Courier New"/>
-        </w:rPr>
-        <w:t>до</w:t>
-      </w:r>
-      <w:proofErr w:type="spellEnd"/>
-      <w:r>
-        <w:rPr>
-          <w:rFonts w:ascii="Courier New" w:hAnsi="Courier New" w:cs="Courier New"/>
-        </w:rPr>
-        <w:t xml:space="preserve"> </w:t>
-      </w:r>
-      <w:proofErr w:type="spellStart"/>
-      <w:r>
-        <w:rPr>
-          <w:rFonts w:ascii="Courier New" w:hAnsi="Courier New" w:cs="Courier New"/>
-        </w:rPr>
-        <w:t>ранку</w:t>
-      </w:r>
-      <w:proofErr w:type="spellEnd"/>
-      <w:r>
-        <w:rPr>
-          <w:rFonts w:ascii="Courier New" w:hAnsi="Courier New" w:cs="Courier New"/>
-        </w:rPr>
-        <w:t xml:space="preserve"> </w:t>
-      </w:r>
-      <w:proofErr w:type="spellStart"/>
-      <w:r>
-        <w:rPr>
-          <w:rFonts w:ascii="Courier New" w:hAnsi="Courier New" w:cs="Courier New"/>
-        </w:rPr>
-        <w:t>вільні</w:t>
-      </w:r>
-      <w:proofErr w:type="spellEnd"/>
-      <w:r>
-        <w:rPr>
-          <w:rFonts w:ascii="Courier New" w:hAnsi="Courier New" w:cs="Courier New"/>
-        </w:rPr>
-        <w:t>,</w:t>
-      </w:r>
-    </w:p>
-    <w:p>
-      <w:pPr>
-        <w:tabs>
-          <w:tab w:val="left" w:pos="916"/>
-          <w:tab w:val="left" w:pos="1832"/>
-          <w:tab w:val="left" w:pos="2748"/>
-          <w:tab w:val="left" w:pos="3664"/>
-          <w:tab w:val="left" w:pos="4580"/>
-          <w:tab w:val="left" w:pos="5496"/>
-          <w:tab w:val="left" w:pos="6412"/>
-          <w:tab w:val="left" w:pos="7328"/>
-          <w:tab w:val="left" w:pos="8244"/>
-          <w:tab w:val="left" w:pos="9160"/>
-          <w:tab w:val="left" w:pos="10076"/>
-          <w:tab w:val="left" w:pos="10992"/>
-          <w:tab w:val="left" w:pos="11908"/>
-          <w:tab w:val="left" w:pos="12824"/>
-          <w:tab w:val="left" w:pos="13740"/>
-          <w:tab w:val="left" w:pos="14656"/>
-        </w:tabs>
-        <w:ind w:left="720"/>
-        <w:rPr>
-          <w:rFonts w:ascii="Courier New" w:hAnsi="Courier New" w:cs="Courier New"/>
-          <w:b/>
-          <w:bCs/>
-        </w:rPr>
-      </w:pPr>
-      <w:r>
-        <w:rPr>
-          <w:rFonts w:ascii="Courier New" w:hAnsi="Courier New" w:cs="Courier New"/>
-          <w:b/>
-          <w:bCs/>
-        </w:rPr>
-        <w:t>C                   G</w:t>
-      </w:r>
-    </w:p>
-    <w:p>
-      <w:pPr>
-        <w:tabs>
-          <w:tab w:val="left" w:pos="916"/>
-          <w:tab w:val="left" w:pos="1832"/>
-          <w:tab w:val="left" w:pos="2748"/>
-          <w:tab w:val="left" w:pos="3664"/>
-          <w:tab w:val="left" w:pos="4580"/>
-          <w:tab w:val="left" w:pos="5496"/>
-          <w:tab w:val="left" w:pos="6412"/>
-          <w:tab w:val="left" w:pos="7328"/>
-          <w:tab w:val="left" w:pos="8244"/>
-          <w:tab w:val="left" w:pos="9160"/>
-          <w:tab w:val="left" w:pos="10076"/>
-          <w:tab w:val="left" w:pos="10992"/>
-          <w:tab w:val="left" w:pos="11908"/>
-          <w:tab w:val="left" w:pos="12824"/>
-          <w:tab w:val="left" w:pos="13740"/>
-          <w:tab w:val="left" w:pos="14656"/>
-        </w:tabs>
-        <w:ind w:left="720"/>
-        <w:rPr>
-          <w:rFonts w:ascii="Courier New" w:hAnsi="Courier New" w:cs="Courier New"/>
-        </w:rPr>
-      </w:pPr>
-      <w:r>
-        <w:rPr>
-          <w:rFonts w:ascii="Courier New" w:hAnsi="Courier New" w:cs="Courier New"/>
-        </w:rPr>
-        <w:t xml:space="preserve">Я </w:t>
-      </w:r>
-      <w:proofErr w:type="spellStart"/>
-      <w:r>
-        <w:rPr>
-          <w:rFonts w:ascii="Courier New" w:hAnsi="Courier New" w:cs="Courier New"/>
-        </w:rPr>
-        <w:t>тобі</w:t>
+      <w:r>
+        <w:rPr>
+          <w:rFonts w:ascii="Courier New" w:hAnsi="Courier New" w:cs="Courier New"/>
+        </w:rPr>
+        <w:t xml:space="preserve">З </w:t>
+      </w:r>
+      <w:proofErr w:type="spellStart"/>
+      <w:r>
+        <w:rPr>
+          <w:rFonts w:ascii="Courier New" w:hAnsi="Courier New" w:cs="Courier New"/>
+        </w:rPr>
+        <w:t>тих</w:t>
+      </w:r>
+      <w:proofErr w:type="spellEnd"/>
+      <w:r>
+        <w:rPr>
+          <w:rFonts w:ascii="Courier New" w:hAnsi="Courier New" w:cs="Courier New"/>
+        </w:rPr>
+        <w:t xml:space="preserve"> </w:t>
+      </w:r>
+      <w:proofErr w:type="spellStart"/>
+      <w:r>
+        <w:rPr>
+          <w:rFonts w:ascii="Courier New" w:hAnsi="Courier New" w:cs="Courier New"/>
+        </w:rPr>
+        <w:t>людей</w:t>
       </w:r>
       <w:proofErr w:type="spellEnd"/>
       <w:r>
@@ -4623,287 +4937,7 @@
         <w:rPr>
           <w:rFonts w:ascii="Courier New" w:hAnsi="Courier New" w:cs="Courier New"/>
         </w:rPr>
-        <w:t>це</w:t>
-      </w:r>
-      <w:proofErr w:type="spellEnd"/>
-      <w:r>
-        <w:rPr>
-          <w:rFonts w:ascii="Courier New" w:hAnsi="Courier New" w:cs="Courier New"/>
-        </w:rPr>
-        <w:t xml:space="preserve"> </w:t>
-      </w:r>
-      <w:proofErr w:type="spellStart"/>
-      <w:r>
-        <w:rPr>
-          <w:rFonts w:ascii="Courier New" w:hAnsi="Courier New" w:cs="Courier New"/>
-        </w:rPr>
-        <w:t>точно</w:t>
-      </w:r>
-      <w:proofErr w:type="spellEnd"/>
-      <w:r>
-        <w:rPr>
-          <w:rFonts w:ascii="Courier New" w:hAnsi="Courier New" w:cs="Courier New"/>
-        </w:rPr>
-        <w:t xml:space="preserve">, </w:t>
-      </w:r>
-      <w:proofErr w:type="spellStart"/>
-      <w:r>
-        <w:rPr>
-          <w:rFonts w:ascii="Courier New" w:hAnsi="Courier New" w:cs="Courier New"/>
-        </w:rPr>
-        <w:t>стану</w:t>
-      </w:r>
-      <w:proofErr w:type="spellEnd"/>
-      <w:r>
-        <w:rPr>
-          <w:rFonts w:ascii="Courier New" w:hAnsi="Courier New" w:cs="Courier New"/>
-        </w:rPr>
-        <w:t xml:space="preserve"> в </w:t>
-      </w:r>
-      <w:proofErr w:type="spellStart"/>
-      <w:r>
-        <w:rPr>
-          <w:rFonts w:ascii="Courier New" w:hAnsi="Courier New" w:cs="Courier New"/>
-        </w:rPr>
-        <w:t>пригоді</w:t>
-      </w:r>
-      <w:proofErr w:type="spellEnd"/>
-    </w:p>
-    <w:p>
-      <w:pPr>
-        <w:tabs>
-          <w:tab w:val="left" w:pos="916"/>
-          <w:tab w:val="left" w:pos="1832"/>
-          <w:tab w:val="left" w:pos="2748"/>
-          <w:tab w:val="left" w:pos="3664"/>
-          <w:tab w:val="left" w:pos="4580"/>
-          <w:tab w:val="left" w:pos="5496"/>
-          <w:tab w:val="left" w:pos="6412"/>
-          <w:tab w:val="left" w:pos="7328"/>
-          <w:tab w:val="left" w:pos="8244"/>
-          <w:tab w:val="left" w:pos="9160"/>
-          <w:tab w:val="left" w:pos="10076"/>
-          <w:tab w:val="left" w:pos="10992"/>
-          <w:tab w:val="left" w:pos="11908"/>
-          <w:tab w:val="left" w:pos="12824"/>
-          <w:tab w:val="left" w:pos="13740"/>
-          <w:tab w:val="left" w:pos="14656"/>
-        </w:tabs>
-        <w:ind w:left="720"/>
-        <w:rPr>
-          <w:rFonts w:ascii="Courier New" w:hAnsi="Courier New" w:cs="Courier New"/>
-          <w:b/>
-          <w:bCs/>
-        </w:rPr>
-      </w:pPr>
-      <w:r>
-        <w:rPr>
-          <w:rFonts w:ascii="Courier New" w:hAnsi="Courier New" w:cs="Courier New"/>
-          <w:b/>
-          <w:bCs/>
-        </w:rPr>
-        <w:t xml:space="preserve">   Am            </w:t>
-      </w:r>
-      <w:proofErr w:type="spellStart"/>
-      <w:r>
-        <w:rPr>
-          <w:rFonts w:ascii="Courier New" w:hAnsi="Courier New" w:cs="Courier New"/>
-          <w:b/>
-          <w:bCs/>
-        </w:rPr>
-        <w:t>Em</w:t>
-      </w:r>
-      <w:proofErr w:type="spellEnd"/>
-    </w:p>
-    <w:p>
-      <w:pPr>
-        <w:tabs>
-          <w:tab w:val="left" w:pos="916"/>
-          <w:tab w:val="left" w:pos="1832"/>
-          <w:tab w:val="left" w:pos="2748"/>
-          <w:tab w:val="left" w:pos="3664"/>
-          <w:tab w:val="left" w:pos="4580"/>
-          <w:tab w:val="left" w:pos="5496"/>
-          <w:tab w:val="left" w:pos="6412"/>
-          <w:tab w:val="left" w:pos="7328"/>
-          <w:tab w:val="left" w:pos="8244"/>
-          <w:tab w:val="left" w:pos="9160"/>
-          <w:tab w:val="left" w:pos="10076"/>
-          <w:tab w:val="left" w:pos="10992"/>
-          <w:tab w:val="left" w:pos="11908"/>
-          <w:tab w:val="left" w:pos="12824"/>
-          <w:tab w:val="left" w:pos="13740"/>
-          <w:tab w:val="left" w:pos="14656"/>
-        </w:tabs>
-        <w:ind w:left="720"/>
-        <w:rPr>
-          <w:rFonts w:ascii="Courier New" w:hAnsi="Courier New" w:cs="Courier New"/>
-        </w:rPr>
-      </w:pPr>
-      <w:r>
-        <w:rPr>
-          <w:rFonts w:ascii="Courier New" w:hAnsi="Courier New" w:cs="Courier New"/>
-        </w:rPr>
-        <w:t xml:space="preserve">У </w:t>
-      </w:r>
-      <w:proofErr w:type="spellStart"/>
-      <w:r>
-        <w:rPr>
-          <w:rFonts w:ascii="Courier New" w:hAnsi="Courier New" w:cs="Courier New"/>
-        </w:rPr>
-        <w:t>смузі</w:t>
-      </w:r>
-      <w:proofErr w:type="spellEnd"/>
-      <w:r>
-        <w:rPr>
-          <w:rFonts w:ascii="Courier New" w:hAnsi="Courier New" w:cs="Courier New"/>
-        </w:rPr>
-        <w:t xml:space="preserve"> </w:t>
-      </w:r>
-      <w:proofErr w:type="spellStart"/>
-      <w:r>
-        <w:rPr>
-          <w:rFonts w:ascii="Courier New" w:hAnsi="Courier New" w:cs="Courier New"/>
-        </w:rPr>
-        <w:t>світла</w:t>
-      </w:r>
-      <w:proofErr w:type="spellEnd"/>
-      <w:r>
-        <w:rPr>
-          <w:rFonts w:ascii="Courier New" w:hAnsi="Courier New" w:cs="Courier New"/>
-        </w:rPr>
-        <w:t xml:space="preserve">, </w:t>
-      </w:r>
-      <w:proofErr w:type="spellStart"/>
-      <w:r>
-        <w:rPr>
-          <w:rFonts w:ascii="Courier New" w:hAnsi="Courier New" w:cs="Courier New"/>
-        </w:rPr>
-        <w:t>смузі</w:t>
-      </w:r>
-      <w:proofErr w:type="spellEnd"/>
-      <w:r>
-        <w:rPr>
-          <w:rFonts w:ascii="Courier New" w:hAnsi="Courier New" w:cs="Courier New"/>
-        </w:rPr>
-        <w:t xml:space="preserve"> </w:t>
-      </w:r>
-      <w:proofErr w:type="spellStart"/>
-      <w:r>
-        <w:rPr>
-          <w:rFonts w:ascii="Courier New" w:hAnsi="Courier New" w:cs="Courier New"/>
-        </w:rPr>
-        <w:t>світла</w:t>
-      </w:r>
-      <w:proofErr w:type="spellEnd"/>
-      <w:r>
-        <w:rPr>
-          <w:rFonts w:ascii="Courier New" w:hAnsi="Courier New" w:cs="Courier New"/>
-        </w:rPr>
-        <w:t>.</w:t>
-      </w:r>
-    </w:p>
-    <w:p>
-      <w:pPr>
-        <w:tabs>
-          <w:tab w:val="left" w:pos="916"/>
-          <w:tab w:val="left" w:pos="1832"/>
-          <w:tab w:val="left" w:pos="2748"/>
-          <w:tab w:val="left" w:pos="3664"/>
-          <w:tab w:val="left" w:pos="4580"/>
-          <w:tab w:val="left" w:pos="5496"/>
-          <w:tab w:val="left" w:pos="6412"/>
-          <w:tab w:val="left" w:pos="7328"/>
-          <w:tab w:val="left" w:pos="8244"/>
-          <w:tab w:val="left" w:pos="9160"/>
-          <w:tab w:val="left" w:pos="10076"/>
-          <w:tab w:val="left" w:pos="10992"/>
-          <w:tab w:val="left" w:pos="11908"/>
-          <w:tab w:val="left" w:pos="12824"/>
-          <w:tab w:val="left" w:pos="13740"/>
-          <w:tab w:val="left" w:pos="14656"/>
-        </w:tabs>
-        <w:ind w:left="720"/>
-        <w:rPr>
-          <w:rFonts w:ascii="Courier New" w:hAnsi="Courier New" w:cs="Courier New"/>
-          <w:b/>
-          <w:bCs/>
-        </w:rPr>
-      </w:pPr>
-      <w:r>
-        <w:rPr>
-          <w:rFonts w:ascii="Courier New" w:hAnsi="Courier New" w:cs="Courier New"/>
-          <w:b/>
-          <w:bCs/>
-        </w:rPr>
-        <w:t>C                     G</w:t>
-      </w:r>
-    </w:p>
-    <w:p>
-      <w:pPr>
-        <w:tabs>
-          <w:tab w:val="left" w:pos="916"/>
-          <w:tab w:val="left" w:pos="1832"/>
-          <w:tab w:val="left" w:pos="2748"/>
-          <w:tab w:val="left" w:pos="3664"/>
-          <w:tab w:val="left" w:pos="4580"/>
-          <w:tab w:val="left" w:pos="5496"/>
-          <w:tab w:val="left" w:pos="6412"/>
-          <w:tab w:val="left" w:pos="7328"/>
-          <w:tab w:val="left" w:pos="8244"/>
-          <w:tab w:val="left" w:pos="9160"/>
-          <w:tab w:val="left" w:pos="10076"/>
-          <w:tab w:val="left" w:pos="10992"/>
-          <w:tab w:val="left" w:pos="11908"/>
-          <w:tab w:val="left" w:pos="12824"/>
-          <w:tab w:val="left" w:pos="13740"/>
-          <w:tab w:val="left" w:pos="14656"/>
-        </w:tabs>
-        <w:ind w:left="720"/>
-        <w:rPr>
-          <w:rFonts w:ascii="Courier New" w:hAnsi="Courier New" w:cs="Courier New"/>
-        </w:rPr>
-      </w:pPr>
-      <w:r>
-        <w:rPr>
-          <w:rFonts w:ascii="Courier New" w:hAnsi="Courier New" w:cs="Courier New"/>
-        </w:rPr>
-        <w:t xml:space="preserve">З </w:t>
-      </w:r>
-      <w:proofErr w:type="spellStart"/>
-      <w:r>
-        <w:rPr>
-          <w:rFonts w:ascii="Courier New" w:hAnsi="Courier New" w:cs="Courier New"/>
-        </w:rPr>
-        <w:t>тих</w:t>
-      </w:r>
-      <w:proofErr w:type="spellEnd"/>
-      <w:r>
-        <w:rPr>
-          <w:rFonts w:ascii="Courier New" w:hAnsi="Courier New" w:cs="Courier New"/>
-        </w:rPr>
-        <w:t xml:space="preserve"> </w:t>
-      </w:r>
-      <w:proofErr w:type="spellStart"/>
-      <w:r>
-        <w:rPr>
-          <w:rFonts w:ascii="Courier New" w:hAnsi="Courier New" w:cs="Courier New"/>
-        </w:rPr>
-        <w:t>країв</w:t>
-      </w:r>
-      <w:proofErr w:type="spellEnd"/>
-      <w:r>
-        <w:rPr>
-          <w:rFonts w:ascii="Courier New" w:hAnsi="Courier New" w:cs="Courier New"/>
-        </w:rPr>
-        <w:t xml:space="preserve">, </w:t>
-      </w:r>
-      <w:proofErr w:type="spellStart"/>
-      <w:r>
-        <w:rPr>
-          <w:rFonts w:ascii="Courier New" w:hAnsi="Courier New" w:cs="Courier New"/>
-        </w:rPr>
-        <w:t>де</w:t>
+        <w:t>хто</w:t>
       </w:r>
       <w:proofErr w:type="spellEnd"/>
       <w:r>
@@ -4931,168 +4965,6 @@
         <w:rPr>
           <w:rFonts w:ascii="Courier New" w:hAnsi="Courier New" w:cs="Courier New"/>
         </w:rPr>
-        <w:t>озвучують</w:t>
-      </w:r>
-      <w:proofErr w:type="spellEnd"/>
-      <w:r>
-        <w:rPr>
-          <w:rFonts w:ascii="Courier New" w:hAnsi="Courier New" w:cs="Courier New"/>
-        </w:rPr>
-        <w:t xml:space="preserve"> </w:t>
-      </w:r>
-      <w:proofErr w:type="spellStart"/>
-      <w:r>
-        <w:rPr>
-          <w:rFonts w:ascii="Courier New" w:hAnsi="Courier New" w:cs="Courier New"/>
-        </w:rPr>
-        <w:t>ноти</w:t>
-      </w:r>
-      <w:proofErr w:type="spellEnd"/>
-      <w:r>
-        <w:rPr>
-          <w:rFonts w:ascii="Courier New" w:hAnsi="Courier New" w:cs="Courier New"/>
-        </w:rPr>
-        <w:t>,</w:t>
-      </w:r>
-    </w:p>
-    <w:p>
-      <w:pPr>
-        <w:tabs>
-          <w:tab w:val="left" w:pos="916"/>
-          <w:tab w:val="left" w:pos="1832"/>
-          <w:tab w:val="left" w:pos="2748"/>
-          <w:tab w:val="left" w:pos="3664"/>
-          <w:tab w:val="left" w:pos="4580"/>
-          <w:tab w:val="left" w:pos="5496"/>
-          <w:tab w:val="left" w:pos="6412"/>
-          <w:tab w:val="left" w:pos="7328"/>
-          <w:tab w:val="left" w:pos="8244"/>
-          <w:tab w:val="left" w:pos="9160"/>
-          <w:tab w:val="left" w:pos="10076"/>
-          <w:tab w:val="left" w:pos="10992"/>
-          <w:tab w:val="left" w:pos="11908"/>
-          <w:tab w:val="left" w:pos="12824"/>
-          <w:tab w:val="left" w:pos="13740"/>
-          <w:tab w:val="left" w:pos="14656"/>
-        </w:tabs>
-        <w:ind w:left="720"/>
-        <w:rPr>
-          <w:rFonts w:ascii="Courier New" w:hAnsi="Courier New" w:cs="Courier New"/>
-          <w:b/>
-          <w:bCs/>
-        </w:rPr>
-      </w:pPr>
-      <w:r>
-        <w:rPr>
-          <w:rFonts w:ascii="Courier New" w:hAnsi="Courier New" w:cs="Courier New"/>
-          <w:b/>
-          <w:bCs/>
-        </w:rPr>
-        <w:t xml:space="preserve">Am                     </w:t>
-      </w:r>
-      <w:proofErr w:type="spellStart"/>
-      <w:r>
-        <w:rPr>
-          <w:rFonts w:ascii="Courier New" w:hAnsi="Courier New" w:cs="Courier New"/>
-          <w:b/>
-          <w:bCs/>
-        </w:rPr>
-        <w:t>Em</w:t>
-      </w:r>
-      <w:proofErr w:type="spellEnd"/>
-    </w:p>
-    <w:p>
-      <w:pPr>
-        <w:tabs>
-          <w:tab w:val="left" w:pos="916"/>
-          <w:tab w:val="left" w:pos="1832"/>
-          <w:tab w:val="left" w:pos="2748"/>
-          <w:tab w:val="left" w:pos="3664"/>
-          <w:tab w:val="left" w:pos="4580"/>
-          <w:tab w:val="left" w:pos="5496"/>
-          <w:tab w:val="left" w:pos="6412"/>
-          <w:tab w:val="left" w:pos="7328"/>
-          <w:tab w:val="left" w:pos="8244"/>
-          <w:tab w:val="left" w:pos="9160"/>
-          <w:tab w:val="left" w:pos="10076"/>
-          <w:tab w:val="left" w:pos="10992"/>
-          <w:tab w:val="left" w:pos="11908"/>
-          <w:tab w:val="left" w:pos="12824"/>
-          <w:tab w:val="left" w:pos="13740"/>
-          <w:tab w:val="left" w:pos="14656"/>
-        </w:tabs>
-        <w:ind w:left="720"/>
-        <w:rPr>
-          <w:rFonts w:ascii="Courier New" w:hAnsi="Courier New" w:cs="Courier New"/>
-        </w:rPr>
-      </w:pPr>
-      <w:r>
-        <w:rPr>
-          <w:rFonts w:ascii="Courier New" w:hAnsi="Courier New" w:cs="Courier New"/>
-        </w:rPr>
-        <w:t xml:space="preserve">З </w:t>
-      </w:r>
-      <w:proofErr w:type="spellStart"/>
-      <w:r>
-        <w:rPr>
-          <w:rFonts w:ascii="Courier New" w:hAnsi="Courier New" w:cs="Courier New"/>
-        </w:rPr>
-        <w:t>тих</w:t>
-      </w:r>
-      <w:proofErr w:type="spellEnd"/>
-      <w:r>
-        <w:rPr>
-          <w:rFonts w:ascii="Courier New" w:hAnsi="Courier New" w:cs="Courier New"/>
-        </w:rPr>
-        <w:t xml:space="preserve"> </w:t>
-      </w:r>
-      <w:proofErr w:type="spellStart"/>
-      <w:r>
-        <w:rPr>
-          <w:rFonts w:ascii="Courier New" w:hAnsi="Courier New" w:cs="Courier New"/>
-        </w:rPr>
-        <w:t>людей</w:t>
-      </w:r>
-      <w:proofErr w:type="spellEnd"/>
-      <w:r>
-        <w:rPr>
-          <w:rFonts w:ascii="Courier New" w:hAnsi="Courier New" w:cs="Courier New"/>
-        </w:rPr>
-        <w:t xml:space="preserve">, </w:t>
-      </w:r>
-      <w:proofErr w:type="spellStart"/>
-      <w:r>
-        <w:rPr>
-          <w:rFonts w:ascii="Courier New" w:hAnsi="Courier New" w:cs="Courier New"/>
-        </w:rPr>
-        <w:t>хто</w:t>
-      </w:r>
-      <w:proofErr w:type="spellEnd"/>
-      <w:r>
-        <w:rPr>
-          <w:rFonts w:ascii="Courier New" w:hAnsi="Courier New" w:cs="Courier New"/>
-        </w:rPr>
-        <w:t xml:space="preserve"> </w:t>
-      </w:r>
-      <w:proofErr w:type="spellStart"/>
-      <w:r>
-        <w:rPr>
-          <w:rFonts w:ascii="Courier New" w:hAnsi="Courier New" w:cs="Courier New"/>
-        </w:rPr>
-        <w:t>не</w:t>
-      </w:r>
-      <w:proofErr w:type="spellEnd"/>
-      <w:r>
-        <w:rPr>
-          <w:rFonts w:ascii="Courier New" w:hAnsi="Courier New" w:cs="Courier New"/>
-        </w:rPr>
-        <w:t xml:space="preserve"> </w:t>
-      </w:r>
-      <w:proofErr w:type="spellStart"/>
-      <w:r>
-        <w:rPr>
-          <w:rFonts w:ascii="Courier New" w:hAnsi="Courier New" w:cs="Courier New"/>
-        </w:rPr>
         <w:t>засвічує</w:t>
       </w:r>
       <w:proofErr w:type="spellEnd"/>
@@ -5100,21 +4972,7 @@
         <w:rPr>
           <w:rFonts w:ascii="Courier New" w:hAnsi="Courier New" w:cs="Courier New"/>
         </w:rPr>
-        <w:t xml:space="preserve"> </w:t>
-      </w:r>
-      <w:proofErr w:type="spellStart"/>
-      <w:r>
-        <w:rPr>
-          <w:rFonts w:ascii="Courier New" w:hAnsi="Courier New" w:cs="Courier New"/>
-        </w:rPr>
-        <w:t>плівки</w:t>
-      </w:r>
-      <w:proofErr w:type="spellEnd"/>
-      <w:r>
-        <w:rPr>
-          <w:rFonts w:ascii="Courier New" w:hAnsi="Courier New" w:cs="Courier New"/>
-        </w:rPr>
-        <w:t>,</w:t>
+        <w:t xml:space="preserve"> плівки,</w:t>
       </w:r>
     </w:p>
     <w:p>
@@ -16344,13 +16202,20 @@
           <w:szCs w:val="32"/>
         </w:rPr>
       </w:pPr>
-      <w:proofErr w:type="spellStart"/>
-      <w:r>
-        <w:rPr>
-          <w:sz w:val="32"/>
-          <w:szCs w:val="32"/>
-        </w:rPr>
-        <w:t>І повзе</w:t>
+      <w:r>
+        <w:rPr>
+          <w:sz w:val="32"/>
+          <w:szCs w:val="32"/>
+        </w:rPr>
+        <w:t xml:space="preserve">І </w:t>
+      </w:r>
+      <w:proofErr w:type="spellStart"/>
+      <w:r>
+        <w:rPr>
+          <w:sz w:val="32"/>
+          <w:szCs w:val="32"/>
+        </w:rPr>
+        <w:t>повзе</w:t>
       </w:r>
       <w:proofErr w:type="spellEnd"/>
       <w:r>
@@ -16465,16 +16330,7 @@
           <w:sz w:val="32"/>
           <w:szCs w:val="32"/>
         </w:rPr>
-        <w:t>E</w:t>
-      </w:r>
-      <w:r>
-        <w:rPr>
-          <w:b/>
-          <w:bCs/>
-          <w:sz w:val="32"/>
-          <w:szCs w:val="32"/>
-        </w:rPr>
-        <w:t>m</w:t>
+        <w:t>Em</w:t>
       </w:r>
       <w:proofErr w:type="spellEnd"/>
       <w:r>
@@ -16485,14 +16341,6 @@
           <w:szCs w:val="32"/>
         </w:rPr>
         <w:tab/>
-      </w:r>
-      <w:r>
-        <w:rPr>
-          <w:b/>
-          <w:bCs/>
-          <w:sz w:val="32"/>
-          <w:szCs w:val="32"/>
-        </w:rPr>
         <w:t>F#</w:t>
       </w:r>
     </w:p>
@@ -19068,14 +18916,4245 @@
     </w:p>
     <w:p>
       <w:pPr>
-        <w:tabs>
-          <w:tab w:val="left" w:pos="3600"/>
-        </w:tabs>
-        <w:rPr>
-          <w:rFonts w:ascii="Courier New" w:hAnsi="Courier New" w:cs="Courier New"/>
-          <w:noProof/>
-          <w:sz w:val="32"/>
-          <w:szCs w:val="32"/>
+        <w:pStyle w:val="Heading2"/>
+      </w:pPr>
+      <w:proofErr w:type="spellStart"/>
+      <w:r>
+        <w:lastRenderedPageBreak/>
+        <w:t>Батьківська</w:t>
+      </w:r>
+      <w:proofErr w:type="spellEnd"/>
+      <w:r>
+        <w:t xml:space="preserve"> </w:t>
+      </w:r>
+      <w:proofErr w:type="spellStart"/>
+      <w:r>
+        <w:t>колискова</w:t>
+      </w:r>
+      <w:proofErr w:type="spellEnd"/>
+      <w:r>
+        <w:t xml:space="preserve">, </w:t>
+      </w:r>
+      <w:proofErr w:type="spellStart"/>
+      <w:r>
+        <w:t>Едуард</w:t>
+      </w:r>
+      <w:proofErr w:type="spellEnd"/>
+      <w:r>
+        <w:t xml:space="preserve"> </w:t>
+      </w:r>
+      <w:proofErr w:type="spellStart"/>
+      <w:r>
+        <w:t>Драч</w:t>
+      </w:r>
+      <w:proofErr w:type="spellEnd"/>
+    </w:p>
+    <w:p>
+      <w:pPr>
+        <w:tabs>
+          <w:tab w:val="left" w:pos="916"/>
+          <w:tab w:val="left" w:pos="1832"/>
+          <w:tab w:val="left" w:pos="2748"/>
+          <w:tab w:val="left" w:pos="3664"/>
+          <w:tab w:val="left" w:pos="4580"/>
+          <w:tab w:val="left" w:pos="5496"/>
+          <w:tab w:val="left" w:pos="6412"/>
+          <w:tab w:val="left" w:pos="7328"/>
+          <w:tab w:val="left" w:pos="8244"/>
+          <w:tab w:val="left" w:pos="9160"/>
+          <w:tab w:val="left" w:pos="10076"/>
+          <w:tab w:val="left" w:pos="10992"/>
+          <w:tab w:val="left" w:pos="11908"/>
+          <w:tab w:val="left" w:pos="12824"/>
+          <w:tab w:val="left" w:pos="13740"/>
+          <w:tab w:val="left" w:pos="14656"/>
+        </w:tabs>
+        <w:rPr>
+          <w:rFonts w:ascii="Courier New" w:hAnsi="Courier New" w:cs="Courier New"/>
+          <w:b/>
+          <w:bCs/>
+          <w:sz w:val="32"/>
+          <w:szCs w:val="32"/>
+          <w:lang w:val="uk-UA"/>
+        </w:rPr>
+      </w:pPr>
+      <w:proofErr w:type="spellStart"/>
+      <w:r>
+        <w:rPr>
+          <w:rFonts w:ascii="Courier New" w:hAnsi="Courier New" w:cs="Courier New"/>
+          <w:b/>
+          <w:bCs/>
+          <w:sz w:val="32"/>
+          <w:szCs w:val="32"/>
+          <w:lang w:val="uk-UA"/>
+        </w:rPr>
+        <w:t>Em</w:t>
+      </w:r>
+      <w:proofErr w:type="spellEnd"/>
+      <w:r>
+        <w:rPr>
+          <w:rFonts w:ascii="Courier New" w:hAnsi="Courier New" w:cs="Courier New"/>
+          <w:b/>
+          <w:bCs/>
+          <w:sz w:val="32"/>
+          <w:szCs w:val="32"/>
+          <w:lang w:val="uk-UA"/>
+        </w:rPr>
+        <w:t xml:space="preserve">      C7M</w:t>
+      </w:r>
+    </w:p>
+    <w:p>
+      <w:pPr>
+        <w:tabs>
+          <w:tab w:val="left" w:pos="916"/>
+          <w:tab w:val="left" w:pos="1832"/>
+          <w:tab w:val="left" w:pos="2748"/>
+          <w:tab w:val="left" w:pos="3664"/>
+          <w:tab w:val="left" w:pos="4580"/>
+          <w:tab w:val="left" w:pos="5496"/>
+          <w:tab w:val="left" w:pos="6412"/>
+          <w:tab w:val="left" w:pos="7328"/>
+          <w:tab w:val="left" w:pos="8244"/>
+          <w:tab w:val="left" w:pos="9160"/>
+          <w:tab w:val="left" w:pos="10076"/>
+          <w:tab w:val="left" w:pos="10992"/>
+          <w:tab w:val="left" w:pos="11908"/>
+          <w:tab w:val="left" w:pos="12824"/>
+          <w:tab w:val="left" w:pos="13740"/>
+          <w:tab w:val="left" w:pos="14656"/>
+        </w:tabs>
+        <w:rPr>
+          <w:rFonts w:ascii="Courier New" w:hAnsi="Courier New" w:cs="Courier New"/>
+          <w:sz w:val="32"/>
+          <w:szCs w:val="32"/>
+          <w:lang w:val="uk-UA"/>
+        </w:rPr>
+      </w:pPr>
+      <w:proofErr w:type="spellStart"/>
+      <w:r>
+        <w:rPr>
+          <w:rFonts w:ascii="Courier New" w:hAnsi="Courier New" w:cs="Courier New"/>
+          <w:sz w:val="32"/>
+          <w:szCs w:val="32"/>
+          <w:lang w:val="uk-UA"/>
+        </w:rPr>
+        <w:t>Світять</w:t>
+      </w:r>
+      <w:proofErr w:type="spellEnd"/>
+      <w:r>
+        <w:rPr>
+          <w:rFonts w:ascii="Courier New" w:hAnsi="Courier New" w:cs="Courier New"/>
+          <w:sz w:val="32"/>
+          <w:szCs w:val="32"/>
+          <w:lang w:val="uk-UA"/>
+        </w:rPr>
+        <w:t xml:space="preserve"> </w:t>
+      </w:r>
+      <w:proofErr w:type="spellStart"/>
+      <w:r>
+        <w:rPr>
+          <w:rFonts w:ascii="Courier New" w:hAnsi="Courier New" w:cs="Courier New"/>
+          <w:sz w:val="32"/>
+          <w:szCs w:val="32"/>
+          <w:lang w:val="uk-UA"/>
+        </w:rPr>
+        <w:t>зорі</w:t>
+      </w:r>
+      <w:proofErr w:type="spellEnd"/>
+      <w:r>
+        <w:rPr>
+          <w:rFonts w:ascii="Courier New" w:hAnsi="Courier New" w:cs="Courier New"/>
+          <w:sz w:val="32"/>
+          <w:szCs w:val="32"/>
+          <w:lang w:val="uk-UA"/>
+        </w:rPr>
+        <w:t xml:space="preserve"> </w:t>
+      </w:r>
+      <w:proofErr w:type="spellStart"/>
+      <w:r>
+        <w:rPr>
+          <w:rFonts w:ascii="Courier New" w:hAnsi="Courier New" w:cs="Courier New"/>
+          <w:sz w:val="32"/>
+          <w:szCs w:val="32"/>
+          <w:lang w:val="uk-UA"/>
+        </w:rPr>
+        <w:t>неозорі</w:t>
+      </w:r>
+      <w:proofErr w:type="spellEnd"/>
+      <w:r>
+        <w:rPr>
+          <w:rFonts w:ascii="Courier New" w:hAnsi="Courier New" w:cs="Courier New"/>
+          <w:sz w:val="32"/>
+          <w:szCs w:val="32"/>
+          <w:lang w:val="uk-UA"/>
+        </w:rPr>
+        <w:t>,</w:t>
+      </w:r>
+    </w:p>
+    <w:p>
+      <w:pPr>
+        <w:tabs>
+          <w:tab w:val="left" w:pos="916"/>
+          <w:tab w:val="left" w:pos="1832"/>
+          <w:tab w:val="left" w:pos="2748"/>
+          <w:tab w:val="left" w:pos="3664"/>
+          <w:tab w:val="left" w:pos="4580"/>
+          <w:tab w:val="left" w:pos="5496"/>
+          <w:tab w:val="left" w:pos="6412"/>
+          <w:tab w:val="left" w:pos="7328"/>
+          <w:tab w:val="left" w:pos="8244"/>
+          <w:tab w:val="left" w:pos="9160"/>
+          <w:tab w:val="left" w:pos="10076"/>
+          <w:tab w:val="left" w:pos="10992"/>
+          <w:tab w:val="left" w:pos="11908"/>
+          <w:tab w:val="left" w:pos="12824"/>
+          <w:tab w:val="left" w:pos="13740"/>
+          <w:tab w:val="left" w:pos="14656"/>
+        </w:tabs>
+        <w:rPr>
+          <w:rFonts w:ascii="Courier New" w:hAnsi="Courier New" w:cs="Courier New"/>
+          <w:b/>
+          <w:bCs/>
+          <w:sz w:val="32"/>
+          <w:szCs w:val="32"/>
+          <w:lang w:val="uk-UA"/>
+        </w:rPr>
+      </w:pPr>
+      <w:r>
+        <w:rPr>
+          <w:rFonts w:ascii="Courier New" w:hAnsi="Courier New" w:cs="Courier New"/>
+          <w:b/>
+          <w:bCs/>
+          <w:sz w:val="32"/>
+          <w:szCs w:val="32"/>
+          <w:lang w:val="uk-UA"/>
+        </w:rPr>
+        <w:t xml:space="preserve">       H7          </w:t>
+      </w:r>
+      <w:proofErr w:type="spellStart"/>
+      <w:r>
+        <w:rPr>
+          <w:rFonts w:ascii="Courier New" w:hAnsi="Courier New" w:cs="Courier New"/>
+          <w:b/>
+          <w:bCs/>
+          <w:sz w:val="32"/>
+          <w:szCs w:val="32"/>
+          <w:lang w:val="uk-UA"/>
+        </w:rPr>
+        <w:t>Em</w:t>
+      </w:r>
+      <w:proofErr w:type="spellEnd"/>
+    </w:p>
+    <w:p>
+      <w:pPr>
+        <w:tabs>
+          <w:tab w:val="left" w:pos="916"/>
+          <w:tab w:val="left" w:pos="1832"/>
+          <w:tab w:val="left" w:pos="2748"/>
+          <w:tab w:val="left" w:pos="3664"/>
+          <w:tab w:val="left" w:pos="4580"/>
+          <w:tab w:val="left" w:pos="5496"/>
+          <w:tab w:val="left" w:pos="6412"/>
+          <w:tab w:val="left" w:pos="7328"/>
+          <w:tab w:val="left" w:pos="8244"/>
+          <w:tab w:val="left" w:pos="9160"/>
+          <w:tab w:val="left" w:pos="10076"/>
+          <w:tab w:val="left" w:pos="10992"/>
+          <w:tab w:val="left" w:pos="11908"/>
+          <w:tab w:val="left" w:pos="12824"/>
+          <w:tab w:val="left" w:pos="13740"/>
+          <w:tab w:val="left" w:pos="14656"/>
+        </w:tabs>
+        <w:rPr>
+          <w:rFonts w:ascii="Courier New" w:hAnsi="Courier New" w:cs="Courier New"/>
+          <w:sz w:val="32"/>
+          <w:szCs w:val="32"/>
+          <w:lang w:val="uk-UA"/>
+        </w:rPr>
+      </w:pPr>
+      <w:r>
+        <w:rPr>
+          <w:rFonts w:ascii="Courier New" w:hAnsi="Courier New" w:cs="Courier New"/>
+          <w:sz w:val="32"/>
+          <w:szCs w:val="32"/>
+          <w:lang w:val="uk-UA"/>
+        </w:rPr>
+        <w:t xml:space="preserve">А </w:t>
+      </w:r>
+      <w:proofErr w:type="spellStart"/>
+      <w:r>
+        <w:rPr>
+          <w:rFonts w:ascii="Courier New" w:hAnsi="Courier New" w:cs="Courier New"/>
+          <w:sz w:val="32"/>
+          <w:szCs w:val="32"/>
+          <w:lang w:val="uk-UA"/>
+        </w:rPr>
+        <w:t>над</w:t>
+      </w:r>
+      <w:proofErr w:type="spellEnd"/>
+      <w:r>
+        <w:rPr>
+          <w:rFonts w:ascii="Courier New" w:hAnsi="Courier New" w:cs="Courier New"/>
+          <w:sz w:val="32"/>
+          <w:szCs w:val="32"/>
+          <w:lang w:val="uk-UA"/>
+        </w:rPr>
+        <w:t xml:space="preserve"> </w:t>
+      </w:r>
+      <w:proofErr w:type="spellStart"/>
+      <w:r>
+        <w:rPr>
+          <w:rFonts w:ascii="Courier New" w:hAnsi="Courier New" w:cs="Courier New"/>
+          <w:sz w:val="32"/>
+          <w:szCs w:val="32"/>
+          <w:lang w:val="uk-UA"/>
+        </w:rPr>
+        <w:t>ними</w:t>
+      </w:r>
+      <w:proofErr w:type="spellEnd"/>
+      <w:r>
+        <w:rPr>
+          <w:rFonts w:ascii="Courier New" w:hAnsi="Courier New" w:cs="Courier New"/>
+          <w:sz w:val="32"/>
+          <w:szCs w:val="32"/>
+          <w:lang w:val="uk-UA"/>
+        </w:rPr>
+        <w:t xml:space="preserve"> - </w:t>
+      </w:r>
+      <w:proofErr w:type="spellStart"/>
+      <w:r>
+        <w:rPr>
+          <w:rFonts w:ascii="Courier New" w:hAnsi="Courier New" w:cs="Courier New"/>
+          <w:sz w:val="32"/>
+          <w:szCs w:val="32"/>
+          <w:lang w:val="uk-UA"/>
+        </w:rPr>
+        <w:t>глибина</w:t>
+      </w:r>
+      <w:proofErr w:type="spellEnd"/>
+      <w:r>
+        <w:rPr>
+          <w:rFonts w:ascii="Courier New" w:hAnsi="Courier New" w:cs="Courier New"/>
+          <w:sz w:val="32"/>
+          <w:szCs w:val="32"/>
+          <w:lang w:val="uk-UA"/>
+        </w:rPr>
+        <w:t>,</w:t>
+      </w:r>
+    </w:p>
+    <w:p>
+      <w:pPr>
+        <w:tabs>
+          <w:tab w:val="left" w:pos="916"/>
+          <w:tab w:val="left" w:pos="1832"/>
+          <w:tab w:val="left" w:pos="2748"/>
+          <w:tab w:val="left" w:pos="3664"/>
+          <w:tab w:val="left" w:pos="4580"/>
+          <w:tab w:val="left" w:pos="5496"/>
+          <w:tab w:val="left" w:pos="6412"/>
+          <w:tab w:val="left" w:pos="7328"/>
+          <w:tab w:val="left" w:pos="8244"/>
+          <w:tab w:val="left" w:pos="9160"/>
+          <w:tab w:val="left" w:pos="10076"/>
+          <w:tab w:val="left" w:pos="10992"/>
+          <w:tab w:val="left" w:pos="11908"/>
+          <w:tab w:val="left" w:pos="12824"/>
+          <w:tab w:val="left" w:pos="13740"/>
+          <w:tab w:val="left" w:pos="14656"/>
+        </w:tabs>
+        <w:rPr>
+          <w:rFonts w:ascii="Courier New" w:hAnsi="Courier New" w:cs="Courier New"/>
+          <w:b/>
+          <w:bCs/>
+          <w:sz w:val="32"/>
+          <w:szCs w:val="32"/>
+          <w:lang w:val="uk-UA"/>
+        </w:rPr>
+      </w:pPr>
+      <w:r>
+        <w:rPr>
+          <w:rFonts w:ascii="Courier New" w:hAnsi="Courier New" w:cs="Courier New"/>
+          <w:b/>
+          <w:bCs/>
+          <w:sz w:val="32"/>
+          <w:szCs w:val="32"/>
+          <w:lang w:val="uk-UA"/>
+        </w:rPr>
+        <w:t xml:space="preserve">         </w:t>
+      </w:r>
+      <w:proofErr w:type="spellStart"/>
+      <w:r>
+        <w:rPr>
+          <w:rFonts w:ascii="Courier New" w:hAnsi="Courier New" w:cs="Courier New"/>
+          <w:b/>
+          <w:bCs/>
+          <w:sz w:val="32"/>
+          <w:szCs w:val="32"/>
+          <w:lang w:val="uk-UA"/>
+        </w:rPr>
+        <w:t>Em</w:t>
+      </w:r>
+      <w:proofErr w:type="spellEnd"/>
+      <w:r>
+        <w:rPr>
+          <w:rFonts w:ascii="Courier New" w:hAnsi="Courier New" w:cs="Courier New"/>
+          <w:b/>
+          <w:bCs/>
+          <w:sz w:val="32"/>
+          <w:szCs w:val="32"/>
+          <w:lang w:val="uk-UA"/>
+        </w:rPr>
+        <w:t xml:space="preserve">           C7M</w:t>
+      </w:r>
+    </w:p>
+    <w:p>
+      <w:pPr>
+        <w:tabs>
+          <w:tab w:val="left" w:pos="916"/>
+          <w:tab w:val="left" w:pos="1832"/>
+          <w:tab w:val="left" w:pos="2748"/>
+          <w:tab w:val="left" w:pos="3664"/>
+          <w:tab w:val="left" w:pos="4580"/>
+          <w:tab w:val="left" w:pos="5496"/>
+          <w:tab w:val="left" w:pos="6412"/>
+          <w:tab w:val="left" w:pos="7328"/>
+          <w:tab w:val="left" w:pos="8244"/>
+          <w:tab w:val="left" w:pos="9160"/>
+          <w:tab w:val="left" w:pos="10076"/>
+          <w:tab w:val="left" w:pos="10992"/>
+          <w:tab w:val="left" w:pos="11908"/>
+          <w:tab w:val="left" w:pos="12824"/>
+          <w:tab w:val="left" w:pos="13740"/>
+          <w:tab w:val="left" w:pos="14656"/>
+        </w:tabs>
+        <w:rPr>
+          <w:rFonts w:ascii="Courier New" w:hAnsi="Courier New" w:cs="Courier New"/>
+          <w:sz w:val="32"/>
+          <w:szCs w:val="32"/>
+          <w:lang w:val="uk-UA"/>
+        </w:rPr>
+      </w:pPr>
+      <w:proofErr w:type="spellStart"/>
+      <w:r>
+        <w:rPr>
+          <w:rFonts w:ascii="Courier New" w:hAnsi="Courier New" w:cs="Courier New"/>
+          <w:sz w:val="32"/>
+          <w:szCs w:val="32"/>
+          <w:lang w:val="uk-UA"/>
+        </w:rPr>
+        <w:t>Десь</w:t>
+      </w:r>
+      <w:proofErr w:type="spellEnd"/>
+      <w:r>
+        <w:rPr>
+          <w:rFonts w:ascii="Courier New" w:hAnsi="Courier New" w:cs="Courier New"/>
+          <w:sz w:val="32"/>
+          <w:szCs w:val="32"/>
+          <w:lang w:val="uk-UA"/>
+        </w:rPr>
+        <w:t xml:space="preserve"> </w:t>
+      </w:r>
+      <w:proofErr w:type="spellStart"/>
+      <w:r>
+        <w:rPr>
+          <w:rFonts w:ascii="Courier New" w:hAnsi="Courier New" w:cs="Courier New"/>
+          <w:sz w:val="32"/>
+          <w:szCs w:val="32"/>
+          <w:lang w:val="uk-UA"/>
+        </w:rPr>
+        <w:t>за</w:t>
+      </w:r>
+      <w:proofErr w:type="spellEnd"/>
+      <w:r>
+        <w:rPr>
+          <w:rFonts w:ascii="Courier New" w:hAnsi="Courier New" w:cs="Courier New"/>
+          <w:sz w:val="32"/>
+          <w:szCs w:val="32"/>
+          <w:lang w:val="uk-UA"/>
+        </w:rPr>
+        <w:t xml:space="preserve"> </w:t>
+      </w:r>
+      <w:proofErr w:type="spellStart"/>
+      <w:r>
+        <w:rPr>
+          <w:rFonts w:ascii="Courier New" w:hAnsi="Courier New" w:cs="Courier New"/>
+          <w:sz w:val="32"/>
+          <w:szCs w:val="32"/>
+          <w:lang w:val="uk-UA"/>
+        </w:rPr>
+        <w:t>морем</w:t>
+      </w:r>
+      <w:proofErr w:type="spellEnd"/>
+      <w:r>
+        <w:rPr>
+          <w:rFonts w:ascii="Courier New" w:hAnsi="Courier New" w:cs="Courier New"/>
+          <w:sz w:val="32"/>
+          <w:szCs w:val="32"/>
+          <w:lang w:val="uk-UA"/>
+        </w:rPr>
+        <w:t xml:space="preserve">, </w:t>
+      </w:r>
+      <w:proofErr w:type="spellStart"/>
+      <w:r>
+        <w:rPr>
+          <w:rFonts w:ascii="Courier New" w:hAnsi="Courier New" w:cs="Courier New"/>
+          <w:sz w:val="32"/>
+          <w:szCs w:val="32"/>
+          <w:lang w:val="uk-UA"/>
+        </w:rPr>
+        <w:t>синім</w:t>
+      </w:r>
+      <w:proofErr w:type="spellEnd"/>
+      <w:r>
+        <w:rPr>
+          <w:rFonts w:ascii="Courier New" w:hAnsi="Courier New" w:cs="Courier New"/>
+          <w:sz w:val="32"/>
+          <w:szCs w:val="32"/>
+          <w:lang w:val="uk-UA"/>
+        </w:rPr>
+        <w:t xml:space="preserve"> </w:t>
+      </w:r>
+      <w:proofErr w:type="spellStart"/>
+      <w:r>
+        <w:rPr>
+          <w:rFonts w:ascii="Courier New" w:hAnsi="Courier New" w:cs="Courier New"/>
+          <w:sz w:val="32"/>
+          <w:szCs w:val="32"/>
+          <w:lang w:val="uk-UA"/>
+        </w:rPr>
+        <w:t>морем</w:t>
+      </w:r>
+      <w:proofErr w:type="spellEnd"/>
+    </w:p>
+    <w:p>
+      <w:pPr>
+        <w:tabs>
+          <w:tab w:val="left" w:pos="916"/>
+          <w:tab w:val="left" w:pos="1832"/>
+          <w:tab w:val="left" w:pos="2748"/>
+          <w:tab w:val="left" w:pos="3664"/>
+          <w:tab w:val="left" w:pos="4580"/>
+          <w:tab w:val="left" w:pos="5496"/>
+          <w:tab w:val="left" w:pos="6412"/>
+          <w:tab w:val="left" w:pos="7328"/>
+          <w:tab w:val="left" w:pos="8244"/>
+          <w:tab w:val="left" w:pos="9160"/>
+          <w:tab w:val="left" w:pos="10076"/>
+          <w:tab w:val="left" w:pos="10992"/>
+          <w:tab w:val="left" w:pos="11908"/>
+          <w:tab w:val="left" w:pos="12824"/>
+          <w:tab w:val="left" w:pos="13740"/>
+          <w:tab w:val="left" w:pos="14656"/>
+        </w:tabs>
+        <w:rPr>
+          <w:rFonts w:ascii="Courier New" w:hAnsi="Courier New" w:cs="Courier New"/>
+          <w:b/>
+          <w:bCs/>
+          <w:sz w:val="32"/>
+          <w:szCs w:val="32"/>
+          <w:lang w:val="uk-UA"/>
+        </w:rPr>
+      </w:pPr>
+      <w:r>
+        <w:rPr>
+          <w:rFonts w:ascii="Courier New" w:hAnsi="Courier New" w:cs="Courier New"/>
+          <w:b/>
+          <w:bCs/>
+          <w:sz w:val="32"/>
+          <w:szCs w:val="32"/>
+          <w:lang w:val="uk-UA"/>
+        </w:rPr>
+        <w:t xml:space="preserve">       H7        </w:t>
+      </w:r>
+      <w:proofErr w:type="spellStart"/>
+      <w:r>
+        <w:rPr>
+          <w:rFonts w:ascii="Courier New" w:hAnsi="Courier New" w:cs="Courier New"/>
+          <w:b/>
+          <w:bCs/>
+          <w:sz w:val="32"/>
+          <w:szCs w:val="32"/>
+          <w:lang w:val="uk-UA"/>
+        </w:rPr>
+        <w:t>Em</w:t>
+      </w:r>
+      <w:proofErr w:type="spellEnd"/>
+    </w:p>
+    <w:p>
+      <w:pPr>
+        <w:tabs>
+          <w:tab w:val="left" w:pos="916"/>
+          <w:tab w:val="left" w:pos="1832"/>
+          <w:tab w:val="left" w:pos="2748"/>
+          <w:tab w:val="left" w:pos="3664"/>
+          <w:tab w:val="left" w:pos="4580"/>
+          <w:tab w:val="left" w:pos="5496"/>
+          <w:tab w:val="left" w:pos="6412"/>
+          <w:tab w:val="left" w:pos="7328"/>
+          <w:tab w:val="left" w:pos="8244"/>
+          <w:tab w:val="left" w:pos="9160"/>
+          <w:tab w:val="left" w:pos="10076"/>
+          <w:tab w:val="left" w:pos="10992"/>
+          <w:tab w:val="left" w:pos="11908"/>
+          <w:tab w:val="left" w:pos="12824"/>
+          <w:tab w:val="left" w:pos="13740"/>
+          <w:tab w:val="left" w:pos="14656"/>
+        </w:tabs>
+        <w:rPr>
+          <w:rFonts w:ascii="Courier New" w:hAnsi="Courier New" w:cs="Courier New"/>
+          <w:sz w:val="32"/>
+          <w:szCs w:val="32"/>
+          <w:lang w:val="uk-UA"/>
+        </w:rPr>
+      </w:pPr>
+      <w:proofErr w:type="spellStart"/>
+      <w:r>
+        <w:rPr>
+          <w:rFonts w:ascii="Courier New" w:hAnsi="Courier New" w:cs="Courier New"/>
+          <w:sz w:val="32"/>
+          <w:szCs w:val="32"/>
+          <w:lang w:val="uk-UA"/>
+        </w:rPr>
+        <w:t>Мій</w:t>
+      </w:r>
+      <w:proofErr w:type="spellEnd"/>
+      <w:r>
+        <w:rPr>
+          <w:rFonts w:ascii="Courier New" w:hAnsi="Courier New" w:cs="Courier New"/>
+          <w:sz w:val="32"/>
+          <w:szCs w:val="32"/>
+          <w:lang w:val="uk-UA"/>
+        </w:rPr>
+        <w:t xml:space="preserve"> </w:t>
+      </w:r>
+      <w:proofErr w:type="spellStart"/>
+      <w:r>
+        <w:rPr>
+          <w:rFonts w:ascii="Courier New" w:hAnsi="Courier New" w:cs="Courier New"/>
+          <w:sz w:val="32"/>
+          <w:szCs w:val="32"/>
+          <w:lang w:val="uk-UA"/>
+        </w:rPr>
+        <w:t>синочок</w:t>
+      </w:r>
+      <w:proofErr w:type="spellEnd"/>
+      <w:r>
+        <w:rPr>
+          <w:rFonts w:ascii="Courier New" w:hAnsi="Courier New" w:cs="Courier New"/>
+          <w:sz w:val="32"/>
+          <w:szCs w:val="32"/>
+          <w:lang w:val="uk-UA"/>
+        </w:rPr>
+        <w:t xml:space="preserve"> </w:t>
+      </w:r>
+      <w:proofErr w:type="spellStart"/>
+      <w:r>
+        <w:rPr>
+          <w:rFonts w:ascii="Courier New" w:hAnsi="Courier New" w:cs="Courier New"/>
+          <w:sz w:val="32"/>
+          <w:szCs w:val="32"/>
+          <w:lang w:val="uk-UA"/>
+        </w:rPr>
+        <w:t>засина</w:t>
+      </w:r>
+      <w:proofErr w:type="spellEnd"/>
+      <w:r>
+        <w:rPr>
+          <w:rFonts w:ascii="Courier New" w:hAnsi="Courier New" w:cs="Courier New"/>
+          <w:sz w:val="32"/>
+          <w:szCs w:val="32"/>
+          <w:lang w:val="uk-UA"/>
+        </w:rPr>
+        <w:t>.</w:t>
+      </w:r>
+    </w:p>
+    <w:p>
+      <w:pPr>
+        <w:tabs>
+          <w:tab w:val="left" w:pos="916"/>
+          <w:tab w:val="left" w:pos="1832"/>
+          <w:tab w:val="left" w:pos="2748"/>
+          <w:tab w:val="left" w:pos="3664"/>
+          <w:tab w:val="left" w:pos="4580"/>
+          <w:tab w:val="left" w:pos="5496"/>
+          <w:tab w:val="left" w:pos="6412"/>
+          <w:tab w:val="left" w:pos="7328"/>
+          <w:tab w:val="left" w:pos="8244"/>
+          <w:tab w:val="left" w:pos="9160"/>
+          <w:tab w:val="left" w:pos="10076"/>
+          <w:tab w:val="left" w:pos="10992"/>
+          <w:tab w:val="left" w:pos="11908"/>
+          <w:tab w:val="left" w:pos="12824"/>
+          <w:tab w:val="left" w:pos="13740"/>
+          <w:tab w:val="left" w:pos="14656"/>
+        </w:tabs>
+        <w:rPr>
+          <w:rFonts w:ascii="Courier New" w:hAnsi="Courier New" w:cs="Courier New"/>
+          <w:sz w:val="32"/>
+          <w:szCs w:val="32"/>
+          <w:lang w:val="uk-UA"/>
+        </w:rPr>
+      </w:pPr>
+    </w:p>
+    <w:p>
+      <w:pPr>
+        <w:tabs>
+          <w:tab w:val="left" w:pos="916"/>
+          <w:tab w:val="left" w:pos="1832"/>
+          <w:tab w:val="left" w:pos="2748"/>
+          <w:tab w:val="left" w:pos="3664"/>
+          <w:tab w:val="left" w:pos="4580"/>
+          <w:tab w:val="left" w:pos="5496"/>
+          <w:tab w:val="left" w:pos="6412"/>
+          <w:tab w:val="left" w:pos="7328"/>
+          <w:tab w:val="left" w:pos="8244"/>
+          <w:tab w:val="left" w:pos="9160"/>
+          <w:tab w:val="left" w:pos="10076"/>
+          <w:tab w:val="left" w:pos="10992"/>
+          <w:tab w:val="left" w:pos="11908"/>
+          <w:tab w:val="left" w:pos="12824"/>
+          <w:tab w:val="left" w:pos="13740"/>
+          <w:tab w:val="left" w:pos="14656"/>
+        </w:tabs>
+        <w:rPr>
+          <w:rFonts w:ascii="Courier New" w:hAnsi="Courier New" w:cs="Courier New"/>
+          <w:b/>
+          <w:bCs/>
+          <w:sz w:val="32"/>
+          <w:szCs w:val="32"/>
+          <w:lang w:val="uk-UA"/>
+        </w:rPr>
+      </w:pPr>
+      <w:r>
+        <w:rPr>
+          <w:rFonts w:ascii="Courier New" w:hAnsi="Courier New" w:cs="Courier New"/>
+          <w:b/>
+          <w:bCs/>
+          <w:sz w:val="32"/>
+          <w:szCs w:val="32"/>
+          <w:lang w:val="uk-UA"/>
+        </w:rPr>
+        <w:t xml:space="preserve">      C        D</w:t>
+      </w:r>
+    </w:p>
+    <w:p>
+      <w:pPr>
+        <w:tabs>
+          <w:tab w:val="left" w:pos="916"/>
+          <w:tab w:val="left" w:pos="1832"/>
+          <w:tab w:val="left" w:pos="2748"/>
+          <w:tab w:val="left" w:pos="3664"/>
+          <w:tab w:val="left" w:pos="4580"/>
+          <w:tab w:val="left" w:pos="5496"/>
+          <w:tab w:val="left" w:pos="6412"/>
+          <w:tab w:val="left" w:pos="7328"/>
+          <w:tab w:val="left" w:pos="8244"/>
+          <w:tab w:val="left" w:pos="9160"/>
+          <w:tab w:val="left" w:pos="10076"/>
+          <w:tab w:val="left" w:pos="10992"/>
+          <w:tab w:val="left" w:pos="11908"/>
+          <w:tab w:val="left" w:pos="12824"/>
+          <w:tab w:val="left" w:pos="13740"/>
+          <w:tab w:val="left" w:pos="14656"/>
+        </w:tabs>
+        <w:rPr>
+          <w:rFonts w:ascii="Courier New" w:hAnsi="Courier New" w:cs="Courier New"/>
+          <w:sz w:val="32"/>
+          <w:szCs w:val="32"/>
+          <w:lang w:val="uk-UA"/>
+        </w:rPr>
+      </w:pPr>
+      <w:proofErr w:type="spellStart"/>
+      <w:r>
+        <w:rPr>
+          <w:rFonts w:ascii="Courier New" w:hAnsi="Courier New" w:cs="Courier New"/>
+          <w:sz w:val="32"/>
+          <w:szCs w:val="32"/>
+          <w:lang w:val="uk-UA"/>
+        </w:rPr>
+        <w:t>Мама</w:t>
+      </w:r>
+      <w:proofErr w:type="spellEnd"/>
+      <w:r>
+        <w:rPr>
+          <w:rFonts w:ascii="Courier New" w:hAnsi="Courier New" w:cs="Courier New"/>
+          <w:sz w:val="32"/>
+          <w:szCs w:val="32"/>
+          <w:lang w:val="uk-UA"/>
+        </w:rPr>
+        <w:t xml:space="preserve"> </w:t>
+      </w:r>
+      <w:proofErr w:type="spellStart"/>
+      <w:r>
+        <w:rPr>
+          <w:rFonts w:ascii="Courier New" w:hAnsi="Courier New" w:cs="Courier New"/>
+          <w:sz w:val="32"/>
+          <w:szCs w:val="32"/>
+          <w:lang w:val="uk-UA"/>
+        </w:rPr>
+        <w:t>його</w:t>
+      </w:r>
+      <w:proofErr w:type="spellEnd"/>
+      <w:r>
+        <w:rPr>
+          <w:rFonts w:ascii="Courier New" w:hAnsi="Courier New" w:cs="Courier New"/>
+          <w:sz w:val="32"/>
+          <w:szCs w:val="32"/>
+          <w:lang w:val="uk-UA"/>
+        </w:rPr>
+        <w:t xml:space="preserve"> </w:t>
+      </w:r>
+      <w:proofErr w:type="spellStart"/>
+      <w:r>
+        <w:rPr>
+          <w:rFonts w:ascii="Courier New" w:hAnsi="Courier New" w:cs="Courier New"/>
+          <w:sz w:val="32"/>
+          <w:szCs w:val="32"/>
+          <w:lang w:val="uk-UA"/>
+        </w:rPr>
+        <w:t>колисає</w:t>
+      </w:r>
+      <w:proofErr w:type="spellEnd"/>
+      <w:r>
+        <w:rPr>
+          <w:rFonts w:ascii="Courier New" w:hAnsi="Courier New" w:cs="Courier New"/>
+          <w:sz w:val="32"/>
+          <w:szCs w:val="32"/>
+          <w:lang w:val="uk-UA"/>
+        </w:rPr>
+        <w:t>,</w:t>
+      </w:r>
+    </w:p>
+    <w:p>
+      <w:pPr>
+        <w:tabs>
+          <w:tab w:val="left" w:pos="916"/>
+          <w:tab w:val="left" w:pos="1832"/>
+          <w:tab w:val="left" w:pos="2748"/>
+          <w:tab w:val="left" w:pos="3664"/>
+          <w:tab w:val="left" w:pos="4580"/>
+          <w:tab w:val="left" w:pos="5496"/>
+          <w:tab w:val="left" w:pos="6412"/>
+          <w:tab w:val="left" w:pos="7328"/>
+          <w:tab w:val="left" w:pos="8244"/>
+          <w:tab w:val="left" w:pos="9160"/>
+          <w:tab w:val="left" w:pos="10076"/>
+          <w:tab w:val="left" w:pos="10992"/>
+          <w:tab w:val="left" w:pos="11908"/>
+          <w:tab w:val="left" w:pos="12824"/>
+          <w:tab w:val="left" w:pos="13740"/>
+          <w:tab w:val="left" w:pos="14656"/>
+        </w:tabs>
+        <w:rPr>
+          <w:rFonts w:ascii="Courier New" w:hAnsi="Courier New" w:cs="Courier New"/>
+          <w:b/>
+          <w:bCs/>
+          <w:sz w:val="32"/>
+          <w:szCs w:val="32"/>
+          <w:lang w:val="uk-UA"/>
+        </w:rPr>
+      </w:pPr>
+      <w:r>
+        <w:rPr>
+          <w:rFonts w:ascii="Courier New" w:hAnsi="Courier New" w:cs="Courier New"/>
+          <w:b/>
+          <w:bCs/>
+          <w:sz w:val="32"/>
+          <w:szCs w:val="32"/>
+          <w:lang w:val="uk-UA"/>
+        </w:rPr>
+        <w:t xml:space="preserve">       H7          </w:t>
+      </w:r>
+      <w:proofErr w:type="spellStart"/>
+      <w:r>
+        <w:rPr>
+          <w:rFonts w:ascii="Courier New" w:hAnsi="Courier New" w:cs="Courier New"/>
+          <w:b/>
+          <w:bCs/>
+          <w:sz w:val="32"/>
+          <w:szCs w:val="32"/>
+          <w:lang w:val="uk-UA"/>
+        </w:rPr>
+        <w:t>Em</w:t>
+      </w:r>
+      <w:proofErr w:type="spellEnd"/>
+    </w:p>
+    <w:p>
+      <w:pPr>
+        <w:tabs>
+          <w:tab w:val="left" w:pos="916"/>
+          <w:tab w:val="left" w:pos="1832"/>
+          <w:tab w:val="left" w:pos="2748"/>
+          <w:tab w:val="left" w:pos="3664"/>
+          <w:tab w:val="left" w:pos="4580"/>
+          <w:tab w:val="left" w:pos="5496"/>
+          <w:tab w:val="left" w:pos="6412"/>
+          <w:tab w:val="left" w:pos="7328"/>
+          <w:tab w:val="left" w:pos="8244"/>
+          <w:tab w:val="left" w:pos="9160"/>
+          <w:tab w:val="left" w:pos="10076"/>
+          <w:tab w:val="left" w:pos="10992"/>
+          <w:tab w:val="left" w:pos="11908"/>
+          <w:tab w:val="left" w:pos="12824"/>
+          <w:tab w:val="left" w:pos="13740"/>
+          <w:tab w:val="left" w:pos="14656"/>
+        </w:tabs>
+        <w:rPr>
+          <w:rFonts w:ascii="Courier New" w:hAnsi="Courier New" w:cs="Courier New"/>
+          <w:sz w:val="32"/>
+          <w:szCs w:val="32"/>
+          <w:lang w:val="uk-UA"/>
+        </w:rPr>
+      </w:pPr>
+      <w:proofErr w:type="spellStart"/>
+      <w:r>
+        <w:rPr>
+          <w:rFonts w:ascii="Courier New" w:hAnsi="Courier New" w:cs="Courier New"/>
+          <w:sz w:val="32"/>
+          <w:szCs w:val="32"/>
+          <w:lang w:val="uk-UA"/>
+        </w:rPr>
+        <w:t>Ніжки</w:t>
+      </w:r>
+      <w:proofErr w:type="spellEnd"/>
+      <w:r>
+        <w:rPr>
+          <w:rFonts w:ascii="Courier New" w:hAnsi="Courier New" w:cs="Courier New"/>
+          <w:sz w:val="32"/>
+          <w:szCs w:val="32"/>
+          <w:lang w:val="uk-UA"/>
+        </w:rPr>
+        <w:t xml:space="preserve"> </w:t>
+      </w:r>
+      <w:proofErr w:type="spellStart"/>
+      <w:r>
+        <w:rPr>
+          <w:rFonts w:ascii="Courier New" w:hAnsi="Courier New" w:cs="Courier New"/>
+          <w:sz w:val="32"/>
+          <w:szCs w:val="32"/>
+          <w:lang w:val="uk-UA"/>
+        </w:rPr>
+        <w:t>ковдрою</w:t>
+      </w:r>
+      <w:proofErr w:type="spellEnd"/>
+      <w:r>
+        <w:rPr>
+          <w:rFonts w:ascii="Courier New" w:hAnsi="Courier New" w:cs="Courier New"/>
+          <w:sz w:val="32"/>
+          <w:szCs w:val="32"/>
+          <w:lang w:val="uk-UA"/>
+        </w:rPr>
+        <w:t xml:space="preserve"> </w:t>
+      </w:r>
+      <w:proofErr w:type="spellStart"/>
+      <w:r>
+        <w:rPr>
+          <w:rFonts w:ascii="Courier New" w:hAnsi="Courier New" w:cs="Courier New"/>
+          <w:sz w:val="32"/>
+          <w:szCs w:val="32"/>
+          <w:lang w:val="uk-UA"/>
+        </w:rPr>
+        <w:t>вкрива</w:t>
+      </w:r>
+      <w:proofErr w:type="spellEnd"/>
+      <w:r>
+        <w:rPr>
+          <w:rFonts w:ascii="Courier New" w:hAnsi="Courier New" w:cs="Courier New"/>
+          <w:sz w:val="32"/>
+          <w:szCs w:val="32"/>
+          <w:lang w:val="uk-UA"/>
+        </w:rPr>
+        <w:t>,</w:t>
+      </w:r>
+    </w:p>
+    <w:p>
+      <w:pPr>
+        <w:tabs>
+          <w:tab w:val="left" w:pos="916"/>
+          <w:tab w:val="left" w:pos="1832"/>
+          <w:tab w:val="left" w:pos="2748"/>
+          <w:tab w:val="left" w:pos="3664"/>
+          <w:tab w:val="left" w:pos="4580"/>
+          <w:tab w:val="left" w:pos="5496"/>
+          <w:tab w:val="left" w:pos="6412"/>
+          <w:tab w:val="left" w:pos="7328"/>
+          <w:tab w:val="left" w:pos="8244"/>
+          <w:tab w:val="left" w:pos="9160"/>
+          <w:tab w:val="left" w:pos="10076"/>
+          <w:tab w:val="left" w:pos="10992"/>
+          <w:tab w:val="left" w:pos="11908"/>
+          <w:tab w:val="left" w:pos="12824"/>
+          <w:tab w:val="left" w:pos="13740"/>
+          <w:tab w:val="left" w:pos="14656"/>
+        </w:tabs>
+        <w:rPr>
+          <w:rFonts w:ascii="Courier New" w:hAnsi="Courier New" w:cs="Courier New"/>
+          <w:b/>
+          <w:bCs/>
+          <w:sz w:val="32"/>
+          <w:szCs w:val="32"/>
+          <w:lang w:val="uk-UA"/>
+        </w:rPr>
+      </w:pPr>
+      <w:r>
+        <w:rPr>
+          <w:rFonts w:ascii="Courier New" w:hAnsi="Courier New" w:cs="Courier New"/>
+          <w:b/>
+          <w:bCs/>
+          <w:sz w:val="32"/>
+          <w:szCs w:val="32"/>
+          <w:lang w:val="uk-UA"/>
+        </w:rPr>
+        <w:t xml:space="preserve">      C         Am</w:t>
+      </w:r>
+    </w:p>
+    <w:p>
+      <w:pPr>
+        <w:tabs>
+          <w:tab w:val="left" w:pos="916"/>
+          <w:tab w:val="left" w:pos="1832"/>
+          <w:tab w:val="left" w:pos="2748"/>
+          <w:tab w:val="left" w:pos="3664"/>
+          <w:tab w:val="left" w:pos="4580"/>
+          <w:tab w:val="left" w:pos="5496"/>
+          <w:tab w:val="left" w:pos="6412"/>
+          <w:tab w:val="left" w:pos="7328"/>
+          <w:tab w:val="left" w:pos="8244"/>
+          <w:tab w:val="left" w:pos="9160"/>
+          <w:tab w:val="left" w:pos="10076"/>
+          <w:tab w:val="left" w:pos="10992"/>
+          <w:tab w:val="left" w:pos="11908"/>
+          <w:tab w:val="left" w:pos="12824"/>
+          <w:tab w:val="left" w:pos="13740"/>
+          <w:tab w:val="left" w:pos="14656"/>
+        </w:tabs>
+        <w:rPr>
+          <w:rFonts w:ascii="Courier New" w:hAnsi="Courier New" w:cs="Courier New"/>
+          <w:sz w:val="32"/>
+          <w:szCs w:val="32"/>
+          <w:lang w:val="uk-UA"/>
+        </w:rPr>
+      </w:pPr>
+      <w:proofErr w:type="spellStart"/>
+      <w:r>
+        <w:rPr>
+          <w:rFonts w:ascii="Courier New" w:hAnsi="Courier New" w:cs="Courier New"/>
+          <w:sz w:val="32"/>
+          <w:szCs w:val="32"/>
+          <w:lang w:val="uk-UA"/>
+        </w:rPr>
+        <w:t>Біля</w:t>
+      </w:r>
+      <w:proofErr w:type="spellEnd"/>
+      <w:r>
+        <w:rPr>
+          <w:rFonts w:ascii="Courier New" w:hAnsi="Courier New" w:cs="Courier New"/>
+          <w:sz w:val="32"/>
+          <w:szCs w:val="32"/>
+          <w:lang w:val="uk-UA"/>
+        </w:rPr>
+        <w:t xml:space="preserve"> </w:t>
+      </w:r>
+      <w:proofErr w:type="spellStart"/>
+      <w:r>
+        <w:rPr>
+          <w:rFonts w:ascii="Courier New" w:hAnsi="Courier New" w:cs="Courier New"/>
+          <w:sz w:val="32"/>
+          <w:szCs w:val="32"/>
+          <w:lang w:val="uk-UA"/>
+        </w:rPr>
+        <w:t>ліжечка</w:t>
+      </w:r>
+      <w:proofErr w:type="spellEnd"/>
+      <w:r>
+        <w:rPr>
+          <w:rFonts w:ascii="Courier New" w:hAnsi="Courier New" w:cs="Courier New"/>
+          <w:sz w:val="32"/>
+          <w:szCs w:val="32"/>
+          <w:lang w:val="uk-UA"/>
+        </w:rPr>
+        <w:t xml:space="preserve"> </w:t>
+      </w:r>
+      <w:proofErr w:type="spellStart"/>
+      <w:r>
+        <w:rPr>
+          <w:rFonts w:ascii="Courier New" w:hAnsi="Courier New" w:cs="Courier New"/>
+          <w:sz w:val="32"/>
+          <w:szCs w:val="32"/>
+          <w:lang w:val="uk-UA"/>
+        </w:rPr>
+        <w:t>сідає</w:t>
+      </w:r>
+      <w:proofErr w:type="spellEnd"/>
+      <w:r>
+        <w:rPr>
+          <w:rFonts w:ascii="Courier New" w:hAnsi="Courier New" w:cs="Courier New"/>
+          <w:sz w:val="32"/>
+          <w:szCs w:val="32"/>
+          <w:lang w:val="uk-UA"/>
+        </w:rPr>
+        <w:t>,</w:t>
+      </w:r>
+    </w:p>
+    <w:p>
+      <w:pPr>
+        <w:tabs>
+          <w:tab w:val="left" w:pos="916"/>
+          <w:tab w:val="left" w:pos="1832"/>
+          <w:tab w:val="left" w:pos="2748"/>
+          <w:tab w:val="left" w:pos="3664"/>
+          <w:tab w:val="left" w:pos="4580"/>
+          <w:tab w:val="left" w:pos="5496"/>
+          <w:tab w:val="left" w:pos="6412"/>
+          <w:tab w:val="left" w:pos="7328"/>
+          <w:tab w:val="left" w:pos="8244"/>
+          <w:tab w:val="left" w:pos="9160"/>
+          <w:tab w:val="left" w:pos="10076"/>
+          <w:tab w:val="left" w:pos="10992"/>
+          <w:tab w:val="left" w:pos="11908"/>
+          <w:tab w:val="left" w:pos="12824"/>
+          <w:tab w:val="left" w:pos="13740"/>
+          <w:tab w:val="left" w:pos="14656"/>
+        </w:tabs>
+        <w:rPr>
+          <w:rFonts w:ascii="Courier New" w:hAnsi="Courier New" w:cs="Courier New"/>
+          <w:b/>
+          <w:bCs/>
+          <w:sz w:val="32"/>
+          <w:szCs w:val="32"/>
+          <w:lang w:val="uk-UA"/>
+        </w:rPr>
+      </w:pPr>
+      <w:r>
+        <w:rPr>
+          <w:rFonts w:ascii="Courier New" w:hAnsi="Courier New" w:cs="Courier New"/>
+          <w:b/>
+          <w:bCs/>
+          <w:sz w:val="32"/>
+          <w:szCs w:val="32"/>
+          <w:lang w:val="uk-UA"/>
+        </w:rPr>
+        <w:t xml:space="preserve">            H7    </w:t>
+      </w:r>
+      <w:proofErr w:type="spellStart"/>
+      <w:r>
+        <w:rPr>
+          <w:rFonts w:ascii="Courier New" w:hAnsi="Courier New" w:cs="Courier New"/>
+          <w:b/>
+          <w:bCs/>
+          <w:sz w:val="32"/>
+          <w:szCs w:val="32"/>
+          <w:lang w:val="uk-UA"/>
+        </w:rPr>
+        <w:t>Em</w:t>
+      </w:r>
+      <w:proofErr w:type="spellEnd"/>
+    </w:p>
+    <w:p>
+      <w:pPr>
+        <w:tabs>
+          <w:tab w:val="left" w:pos="916"/>
+          <w:tab w:val="left" w:pos="1832"/>
+          <w:tab w:val="left" w:pos="2748"/>
+          <w:tab w:val="left" w:pos="3664"/>
+          <w:tab w:val="left" w:pos="4580"/>
+          <w:tab w:val="left" w:pos="5496"/>
+          <w:tab w:val="left" w:pos="6412"/>
+          <w:tab w:val="left" w:pos="7328"/>
+          <w:tab w:val="left" w:pos="8244"/>
+          <w:tab w:val="left" w:pos="9160"/>
+          <w:tab w:val="left" w:pos="10076"/>
+          <w:tab w:val="left" w:pos="10992"/>
+          <w:tab w:val="left" w:pos="11908"/>
+          <w:tab w:val="left" w:pos="12824"/>
+          <w:tab w:val="left" w:pos="13740"/>
+          <w:tab w:val="left" w:pos="14656"/>
+        </w:tabs>
+        <w:rPr>
+          <w:rFonts w:ascii="Courier New" w:hAnsi="Courier New" w:cs="Courier New"/>
+          <w:sz w:val="32"/>
+          <w:szCs w:val="32"/>
+          <w:lang w:val="uk-UA"/>
+        </w:rPr>
+      </w:pPr>
+      <w:proofErr w:type="spellStart"/>
+      <w:r>
+        <w:rPr>
+          <w:rFonts w:ascii="Courier New" w:hAnsi="Courier New" w:cs="Courier New"/>
+          <w:sz w:val="32"/>
+          <w:szCs w:val="32"/>
+          <w:lang w:val="uk-UA"/>
+        </w:rPr>
+        <w:t>Тихо</w:t>
+      </w:r>
+      <w:proofErr w:type="spellEnd"/>
+      <w:r>
+        <w:rPr>
+          <w:rFonts w:ascii="Courier New" w:hAnsi="Courier New" w:cs="Courier New"/>
+          <w:sz w:val="32"/>
+          <w:szCs w:val="32"/>
+          <w:lang w:val="uk-UA"/>
+        </w:rPr>
+        <w:t xml:space="preserve"> </w:t>
+      </w:r>
+      <w:proofErr w:type="spellStart"/>
+      <w:r>
+        <w:rPr>
+          <w:rFonts w:ascii="Courier New" w:hAnsi="Courier New" w:cs="Courier New"/>
+          <w:sz w:val="32"/>
+          <w:szCs w:val="32"/>
+          <w:lang w:val="uk-UA"/>
+        </w:rPr>
+        <w:t>пісеньку</w:t>
+      </w:r>
+      <w:proofErr w:type="spellEnd"/>
+      <w:r>
+        <w:rPr>
+          <w:rFonts w:ascii="Courier New" w:hAnsi="Courier New" w:cs="Courier New"/>
+          <w:sz w:val="32"/>
+          <w:szCs w:val="32"/>
+          <w:lang w:val="uk-UA"/>
+        </w:rPr>
+        <w:t xml:space="preserve"> </w:t>
+      </w:r>
+      <w:proofErr w:type="spellStart"/>
+      <w:r>
+        <w:rPr>
+          <w:rFonts w:ascii="Courier New" w:hAnsi="Courier New" w:cs="Courier New"/>
+          <w:sz w:val="32"/>
+          <w:szCs w:val="32"/>
+          <w:lang w:val="uk-UA"/>
+        </w:rPr>
+        <w:t>співа</w:t>
+      </w:r>
+      <w:proofErr w:type="spellEnd"/>
+      <w:r>
+        <w:rPr>
+          <w:rFonts w:ascii="Courier New" w:hAnsi="Courier New" w:cs="Courier New"/>
+          <w:sz w:val="32"/>
+          <w:szCs w:val="32"/>
+          <w:lang w:val="uk-UA"/>
+        </w:rPr>
+        <w:t>.</w:t>
+      </w:r>
+    </w:p>
+    <w:p>
+      <w:pPr>
+        <w:tabs>
+          <w:tab w:val="left" w:pos="916"/>
+          <w:tab w:val="left" w:pos="1832"/>
+          <w:tab w:val="left" w:pos="2748"/>
+          <w:tab w:val="left" w:pos="3664"/>
+          <w:tab w:val="left" w:pos="4580"/>
+          <w:tab w:val="left" w:pos="5496"/>
+          <w:tab w:val="left" w:pos="6412"/>
+          <w:tab w:val="left" w:pos="7328"/>
+          <w:tab w:val="left" w:pos="8244"/>
+          <w:tab w:val="left" w:pos="9160"/>
+          <w:tab w:val="left" w:pos="10076"/>
+          <w:tab w:val="left" w:pos="10992"/>
+          <w:tab w:val="left" w:pos="11908"/>
+          <w:tab w:val="left" w:pos="12824"/>
+          <w:tab w:val="left" w:pos="13740"/>
+          <w:tab w:val="left" w:pos="14656"/>
+        </w:tabs>
+        <w:rPr>
+          <w:rFonts w:ascii="Courier New" w:hAnsi="Courier New" w:cs="Courier New"/>
+          <w:sz w:val="32"/>
+          <w:szCs w:val="32"/>
+          <w:lang w:val="uk-UA"/>
+        </w:rPr>
+      </w:pPr>
+    </w:p>
+    <w:p>
+      <w:pPr>
+        <w:tabs>
+          <w:tab w:val="left" w:pos="916"/>
+          <w:tab w:val="left" w:pos="1832"/>
+          <w:tab w:val="left" w:pos="2748"/>
+          <w:tab w:val="left" w:pos="3664"/>
+          <w:tab w:val="left" w:pos="4580"/>
+          <w:tab w:val="left" w:pos="5496"/>
+          <w:tab w:val="left" w:pos="6412"/>
+          <w:tab w:val="left" w:pos="7328"/>
+          <w:tab w:val="left" w:pos="8244"/>
+          <w:tab w:val="left" w:pos="9160"/>
+          <w:tab w:val="left" w:pos="10076"/>
+          <w:tab w:val="left" w:pos="10992"/>
+          <w:tab w:val="left" w:pos="11908"/>
+          <w:tab w:val="left" w:pos="12824"/>
+          <w:tab w:val="left" w:pos="13740"/>
+          <w:tab w:val="left" w:pos="14656"/>
+        </w:tabs>
+        <w:ind w:left="720"/>
+        <w:rPr>
+          <w:rFonts w:ascii="Courier New" w:hAnsi="Courier New" w:cs="Courier New"/>
+          <w:sz w:val="32"/>
+          <w:szCs w:val="32"/>
+          <w:lang w:val="uk-UA"/>
+        </w:rPr>
+      </w:pPr>
+      <w:proofErr w:type="spellStart"/>
+      <w:r>
+        <w:rPr>
+          <w:rFonts w:ascii="Courier New" w:hAnsi="Courier New" w:cs="Courier New"/>
+          <w:sz w:val="32"/>
+          <w:szCs w:val="32"/>
+          <w:lang w:val="uk-UA"/>
+        </w:rPr>
+        <w:t>Приспів</w:t>
+      </w:r>
+      <w:proofErr w:type="spellEnd"/>
+      <w:r>
+        <w:rPr>
+          <w:rFonts w:ascii="Courier New" w:hAnsi="Courier New" w:cs="Courier New"/>
+          <w:sz w:val="32"/>
+          <w:szCs w:val="32"/>
+          <w:lang w:val="uk-UA"/>
+        </w:rPr>
+        <w:t xml:space="preserve"> (</w:t>
+      </w:r>
+      <w:proofErr w:type="spellStart"/>
+      <w:r>
+        <w:rPr>
+          <w:rFonts w:ascii="Courier New" w:hAnsi="Courier New" w:cs="Courier New"/>
+          <w:sz w:val="32"/>
+          <w:szCs w:val="32"/>
+          <w:lang w:val="uk-UA"/>
+        </w:rPr>
+        <w:t>двічі</w:t>
+      </w:r>
+      <w:proofErr w:type="spellEnd"/>
+      <w:r>
+        <w:rPr>
+          <w:rFonts w:ascii="Courier New" w:hAnsi="Courier New" w:cs="Courier New"/>
+          <w:sz w:val="32"/>
+          <w:szCs w:val="32"/>
+          <w:lang w:val="uk-UA"/>
+        </w:rPr>
+        <w:t>):</w:t>
+      </w:r>
+    </w:p>
+    <w:p>
+      <w:pPr>
+        <w:tabs>
+          <w:tab w:val="left" w:pos="916"/>
+          <w:tab w:val="left" w:pos="1832"/>
+          <w:tab w:val="left" w:pos="2748"/>
+          <w:tab w:val="left" w:pos="3664"/>
+          <w:tab w:val="left" w:pos="4580"/>
+          <w:tab w:val="left" w:pos="5496"/>
+          <w:tab w:val="left" w:pos="6412"/>
+          <w:tab w:val="left" w:pos="7328"/>
+          <w:tab w:val="left" w:pos="8244"/>
+          <w:tab w:val="left" w:pos="9160"/>
+          <w:tab w:val="left" w:pos="10076"/>
+          <w:tab w:val="left" w:pos="10992"/>
+          <w:tab w:val="left" w:pos="11908"/>
+          <w:tab w:val="left" w:pos="12824"/>
+          <w:tab w:val="left" w:pos="13740"/>
+          <w:tab w:val="left" w:pos="14656"/>
+        </w:tabs>
+        <w:ind w:left="720"/>
+        <w:rPr>
+          <w:rFonts w:ascii="Courier New" w:hAnsi="Courier New" w:cs="Courier New"/>
+          <w:b/>
+          <w:bCs/>
+          <w:sz w:val="32"/>
+          <w:szCs w:val="32"/>
+          <w:lang w:val="uk-UA"/>
+        </w:rPr>
+      </w:pPr>
+      <w:r>
+        <w:rPr>
+          <w:rFonts w:ascii="Courier New" w:hAnsi="Courier New" w:cs="Courier New"/>
+          <w:b/>
+          <w:bCs/>
+          <w:sz w:val="32"/>
+          <w:szCs w:val="32"/>
+          <w:lang w:val="uk-UA"/>
+        </w:rPr>
+        <w:t xml:space="preserve">             C7M</w:t>
+      </w:r>
+    </w:p>
+    <w:p>
+      <w:pPr>
+        <w:tabs>
+          <w:tab w:val="left" w:pos="916"/>
+          <w:tab w:val="left" w:pos="1832"/>
+          <w:tab w:val="left" w:pos="2748"/>
+          <w:tab w:val="left" w:pos="3664"/>
+          <w:tab w:val="left" w:pos="4580"/>
+          <w:tab w:val="left" w:pos="5496"/>
+          <w:tab w:val="left" w:pos="6412"/>
+          <w:tab w:val="left" w:pos="7328"/>
+          <w:tab w:val="left" w:pos="8244"/>
+          <w:tab w:val="left" w:pos="9160"/>
+          <w:tab w:val="left" w:pos="10076"/>
+          <w:tab w:val="left" w:pos="10992"/>
+          <w:tab w:val="left" w:pos="11908"/>
+          <w:tab w:val="left" w:pos="12824"/>
+          <w:tab w:val="left" w:pos="13740"/>
+          <w:tab w:val="left" w:pos="14656"/>
+        </w:tabs>
+        <w:ind w:left="720"/>
+        <w:rPr>
+          <w:rFonts w:ascii="Courier New" w:hAnsi="Courier New" w:cs="Courier New"/>
+          <w:sz w:val="32"/>
+          <w:szCs w:val="32"/>
+          <w:lang w:val="uk-UA"/>
+        </w:rPr>
+      </w:pPr>
+      <w:r>
+        <w:rPr>
+          <w:rFonts w:ascii="Courier New" w:hAnsi="Courier New" w:cs="Courier New"/>
+          <w:sz w:val="32"/>
+          <w:szCs w:val="32"/>
+          <w:lang w:val="uk-UA"/>
+        </w:rPr>
+        <w:t xml:space="preserve">   </w:t>
+      </w:r>
+      <w:proofErr w:type="spellStart"/>
+      <w:r>
+        <w:rPr>
+          <w:rFonts w:ascii="Courier New" w:hAnsi="Courier New" w:cs="Courier New"/>
+          <w:sz w:val="32"/>
+          <w:szCs w:val="32"/>
+          <w:lang w:val="uk-UA"/>
+        </w:rPr>
+        <w:t>Спи</w:t>
+      </w:r>
+      <w:proofErr w:type="spellEnd"/>
+      <w:r>
+        <w:rPr>
+          <w:rFonts w:ascii="Courier New" w:hAnsi="Courier New" w:cs="Courier New"/>
+          <w:sz w:val="32"/>
+          <w:szCs w:val="32"/>
+          <w:lang w:val="uk-UA"/>
+        </w:rPr>
+        <w:t xml:space="preserve">, </w:t>
+      </w:r>
+      <w:proofErr w:type="spellStart"/>
+      <w:r>
+        <w:rPr>
+          <w:rFonts w:ascii="Courier New" w:hAnsi="Courier New" w:cs="Courier New"/>
+          <w:sz w:val="32"/>
+          <w:szCs w:val="32"/>
+          <w:lang w:val="uk-UA"/>
+        </w:rPr>
+        <w:t>мій</w:t>
+      </w:r>
+      <w:proofErr w:type="spellEnd"/>
+      <w:r>
+        <w:rPr>
+          <w:rFonts w:ascii="Courier New" w:hAnsi="Courier New" w:cs="Courier New"/>
+          <w:sz w:val="32"/>
+          <w:szCs w:val="32"/>
+          <w:lang w:val="uk-UA"/>
+        </w:rPr>
+        <w:t xml:space="preserve"> </w:t>
+      </w:r>
+      <w:proofErr w:type="spellStart"/>
+      <w:r>
+        <w:rPr>
+          <w:rFonts w:ascii="Courier New" w:hAnsi="Courier New" w:cs="Courier New"/>
+          <w:sz w:val="32"/>
+          <w:szCs w:val="32"/>
+          <w:lang w:val="uk-UA"/>
+        </w:rPr>
+        <w:t>котику</w:t>
+      </w:r>
+      <w:proofErr w:type="spellEnd"/>
+      <w:r>
+        <w:rPr>
+          <w:rFonts w:ascii="Courier New" w:hAnsi="Courier New" w:cs="Courier New"/>
+          <w:sz w:val="32"/>
+          <w:szCs w:val="32"/>
+          <w:lang w:val="uk-UA"/>
+        </w:rPr>
+        <w:t xml:space="preserve"> </w:t>
+      </w:r>
+      <w:proofErr w:type="spellStart"/>
+      <w:r>
+        <w:rPr>
+          <w:rFonts w:ascii="Courier New" w:hAnsi="Courier New" w:cs="Courier New"/>
+          <w:sz w:val="32"/>
+          <w:szCs w:val="32"/>
+          <w:lang w:val="uk-UA"/>
+        </w:rPr>
+        <w:t>маленький</w:t>
+      </w:r>
+      <w:proofErr w:type="spellEnd"/>
+      <w:r>
+        <w:rPr>
+          <w:rFonts w:ascii="Courier New" w:hAnsi="Courier New" w:cs="Courier New"/>
+          <w:sz w:val="32"/>
+          <w:szCs w:val="32"/>
+          <w:lang w:val="uk-UA"/>
+        </w:rPr>
+        <w:t>,</w:t>
+      </w:r>
+    </w:p>
+    <w:p>
+      <w:pPr>
+        <w:tabs>
+          <w:tab w:val="left" w:pos="916"/>
+          <w:tab w:val="left" w:pos="1832"/>
+          <w:tab w:val="left" w:pos="2748"/>
+          <w:tab w:val="left" w:pos="3664"/>
+          <w:tab w:val="left" w:pos="4580"/>
+          <w:tab w:val="left" w:pos="5496"/>
+          <w:tab w:val="left" w:pos="6412"/>
+          <w:tab w:val="left" w:pos="7328"/>
+          <w:tab w:val="left" w:pos="8244"/>
+          <w:tab w:val="left" w:pos="9160"/>
+          <w:tab w:val="left" w:pos="10076"/>
+          <w:tab w:val="left" w:pos="10992"/>
+          <w:tab w:val="left" w:pos="11908"/>
+          <w:tab w:val="left" w:pos="12824"/>
+          <w:tab w:val="left" w:pos="13740"/>
+          <w:tab w:val="left" w:pos="14656"/>
+        </w:tabs>
+        <w:ind w:left="720"/>
+        <w:rPr>
+          <w:rFonts w:ascii="Courier New" w:hAnsi="Courier New" w:cs="Courier New"/>
+          <w:b/>
+          <w:bCs/>
+          <w:sz w:val="32"/>
+          <w:szCs w:val="32"/>
+          <w:lang w:val="uk-UA"/>
+        </w:rPr>
+      </w:pPr>
+      <w:r>
+        <w:rPr>
+          <w:rFonts w:ascii="Courier New" w:hAnsi="Courier New" w:cs="Courier New"/>
+          <w:b/>
+          <w:bCs/>
+          <w:sz w:val="32"/>
+          <w:szCs w:val="32"/>
+          <w:lang w:val="uk-UA"/>
+        </w:rPr>
+        <w:t xml:space="preserve">             Am        H7</w:t>
+      </w:r>
+    </w:p>
+    <w:p>
+      <w:pPr>
+        <w:tabs>
+          <w:tab w:val="left" w:pos="916"/>
+          <w:tab w:val="left" w:pos="1832"/>
+          <w:tab w:val="left" w:pos="2748"/>
+          <w:tab w:val="left" w:pos="3664"/>
+          <w:tab w:val="left" w:pos="4580"/>
+          <w:tab w:val="left" w:pos="5496"/>
+          <w:tab w:val="left" w:pos="6412"/>
+          <w:tab w:val="left" w:pos="7328"/>
+          <w:tab w:val="left" w:pos="8244"/>
+          <w:tab w:val="left" w:pos="9160"/>
+          <w:tab w:val="left" w:pos="10076"/>
+          <w:tab w:val="left" w:pos="10992"/>
+          <w:tab w:val="left" w:pos="11908"/>
+          <w:tab w:val="left" w:pos="12824"/>
+          <w:tab w:val="left" w:pos="13740"/>
+          <w:tab w:val="left" w:pos="14656"/>
+        </w:tabs>
+        <w:ind w:left="720"/>
+        <w:rPr>
+          <w:rFonts w:ascii="Courier New" w:hAnsi="Courier New" w:cs="Courier New"/>
+          <w:sz w:val="32"/>
+          <w:szCs w:val="32"/>
+          <w:lang w:val="uk-UA"/>
+        </w:rPr>
+      </w:pPr>
+      <w:r>
+        <w:rPr>
+          <w:rFonts w:ascii="Courier New" w:hAnsi="Courier New" w:cs="Courier New"/>
+          <w:sz w:val="32"/>
+          <w:szCs w:val="32"/>
+          <w:lang w:val="uk-UA"/>
+        </w:rPr>
+        <w:t xml:space="preserve">   </w:t>
+      </w:r>
+      <w:proofErr w:type="spellStart"/>
+      <w:r>
+        <w:rPr>
+          <w:rFonts w:ascii="Courier New" w:hAnsi="Courier New" w:cs="Courier New"/>
+          <w:sz w:val="32"/>
+          <w:szCs w:val="32"/>
+          <w:lang w:val="uk-UA"/>
+        </w:rPr>
+        <w:t>Спи</w:t>
+      </w:r>
+      <w:proofErr w:type="spellEnd"/>
+      <w:r>
+        <w:rPr>
+          <w:rFonts w:ascii="Courier New" w:hAnsi="Courier New" w:cs="Courier New"/>
+          <w:sz w:val="32"/>
+          <w:szCs w:val="32"/>
+          <w:lang w:val="uk-UA"/>
+        </w:rPr>
+        <w:t xml:space="preserve">, </w:t>
+      </w:r>
+      <w:proofErr w:type="spellStart"/>
+      <w:r>
+        <w:rPr>
+          <w:rFonts w:ascii="Courier New" w:hAnsi="Courier New" w:cs="Courier New"/>
+          <w:sz w:val="32"/>
+          <w:szCs w:val="32"/>
+          <w:lang w:val="uk-UA"/>
+        </w:rPr>
+        <w:t>мій</w:t>
+      </w:r>
+      <w:proofErr w:type="spellEnd"/>
+      <w:r>
+        <w:rPr>
+          <w:rFonts w:ascii="Courier New" w:hAnsi="Courier New" w:cs="Courier New"/>
+          <w:sz w:val="32"/>
+          <w:szCs w:val="32"/>
+          <w:lang w:val="uk-UA"/>
+        </w:rPr>
+        <w:t xml:space="preserve"> </w:t>
+      </w:r>
+      <w:proofErr w:type="spellStart"/>
+      <w:r>
+        <w:rPr>
+          <w:rFonts w:ascii="Courier New" w:hAnsi="Courier New" w:cs="Courier New"/>
+          <w:sz w:val="32"/>
+          <w:szCs w:val="32"/>
+          <w:lang w:val="uk-UA"/>
+        </w:rPr>
+        <w:t>зайчику</w:t>
+      </w:r>
+      <w:proofErr w:type="spellEnd"/>
+      <w:r>
+        <w:rPr>
+          <w:rFonts w:ascii="Courier New" w:hAnsi="Courier New" w:cs="Courier New"/>
+          <w:sz w:val="32"/>
+          <w:szCs w:val="32"/>
+          <w:lang w:val="uk-UA"/>
+        </w:rPr>
+        <w:t xml:space="preserve"> </w:t>
+      </w:r>
+      <w:proofErr w:type="spellStart"/>
+      <w:r>
+        <w:rPr>
+          <w:rFonts w:ascii="Courier New" w:hAnsi="Courier New" w:cs="Courier New"/>
+          <w:sz w:val="32"/>
+          <w:szCs w:val="32"/>
+          <w:lang w:val="uk-UA"/>
+        </w:rPr>
+        <w:t>сіренький</w:t>
+      </w:r>
+      <w:proofErr w:type="spellEnd"/>
+      <w:r>
+        <w:rPr>
+          <w:rFonts w:ascii="Courier New" w:hAnsi="Courier New" w:cs="Courier New"/>
+          <w:sz w:val="32"/>
+          <w:szCs w:val="32"/>
+          <w:lang w:val="uk-UA"/>
+        </w:rPr>
+        <w:t>,</w:t>
+      </w:r>
+    </w:p>
+    <w:p>
+      <w:pPr>
+        <w:tabs>
+          <w:tab w:val="left" w:pos="916"/>
+          <w:tab w:val="left" w:pos="1832"/>
+          <w:tab w:val="left" w:pos="2748"/>
+          <w:tab w:val="left" w:pos="3664"/>
+          <w:tab w:val="left" w:pos="4580"/>
+          <w:tab w:val="left" w:pos="5496"/>
+          <w:tab w:val="left" w:pos="6412"/>
+          <w:tab w:val="left" w:pos="7328"/>
+          <w:tab w:val="left" w:pos="8244"/>
+          <w:tab w:val="left" w:pos="9160"/>
+          <w:tab w:val="left" w:pos="10076"/>
+          <w:tab w:val="left" w:pos="10992"/>
+          <w:tab w:val="left" w:pos="11908"/>
+          <w:tab w:val="left" w:pos="12824"/>
+          <w:tab w:val="left" w:pos="13740"/>
+          <w:tab w:val="left" w:pos="14656"/>
+        </w:tabs>
+        <w:ind w:left="720"/>
+        <w:rPr>
+          <w:rFonts w:ascii="Courier New" w:hAnsi="Courier New" w:cs="Courier New"/>
+          <w:b/>
+          <w:bCs/>
+          <w:sz w:val="32"/>
+          <w:szCs w:val="32"/>
+          <w:lang w:val="uk-UA"/>
+        </w:rPr>
+      </w:pPr>
+      <w:r>
+        <w:rPr>
+          <w:rFonts w:ascii="Courier New" w:hAnsi="Courier New" w:cs="Courier New"/>
+          <w:b/>
+          <w:bCs/>
+          <w:sz w:val="32"/>
+          <w:szCs w:val="32"/>
+          <w:lang w:val="uk-UA"/>
+        </w:rPr>
+        <w:t xml:space="preserve">          C7M</w:t>
+      </w:r>
+    </w:p>
+    <w:p>
+      <w:pPr>
+        <w:tabs>
+          <w:tab w:val="left" w:pos="916"/>
+          <w:tab w:val="left" w:pos="1832"/>
+          <w:tab w:val="left" w:pos="2748"/>
+          <w:tab w:val="left" w:pos="3664"/>
+          <w:tab w:val="left" w:pos="4580"/>
+          <w:tab w:val="left" w:pos="5496"/>
+          <w:tab w:val="left" w:pos="6412"/>
+          <w:tab w:val="left" w:pos="7328"/>
+          <w:tab w:val="left" w:pos="8244"/>
+          <w:tab w:val="left" w:pos="9160"/>
+          <w:tab w:val="left" w:pos="10076"/>
+          <w:tab w:val="left" w:pos="10992"/>
+          <w:tab w:val="left" w:pos="11908"/>
+          <w:tab w:val="left" w:pos="12824"/>
+          <w:tab w:val="left" w:pos="13740"/>
+          <w:tab w:val="left" w:pos="14656"/>
+        </w:tabs>
+        <w:ind w:left="720"/>
+        <w:rPr>
+          <w:rFonts w:ascii="Courier New" w:hAnsi="Courier New" w:cs="Courier New"/>
+          <w:sz w:val="32"/>
+          <w:szCs w:val="32"/>
+          <w:lang w:val="uk-UA"/>
+        </w:rPr>
+      </w:pPr>
+      <w:r>
+        <w:rPr>
+          <w:rFonts w:ascii="Courier New" w:hAnsi="Courier New" w:cs="Courier New"/>
+          <w:sz w:val="32"/>
+          <w:szCs w:val="32"/>
+          <w:lang w:val="uk-UA"/>
+        </w:rPr>
+        <w:t xml:space="preserve">   </w:t>
+      </w:r>
+      <w:proofErr w:type="spellStart"/>
+      <w:r>
+        <w:rPr>
+          <w:rFonts w:ascii="Courier New" w:hAnsi="Courier New" w:cs="Courier New"/>
+          <w:sz w:val="32"/>
+          <w:szCs w:val="32"/>
+          <w:lang w:val="uk-UA"/>
+        </w:rPr>
+        <w:t>Через</w:t>
+      </w:r>
+      <w:proofErr w:type="spellEnd"/>
+      <w:r>
+        <w:rPr>
+          <w:rFonts w:ascii="Courier New" w:hAnsi="Courier New" w:cs="Courier New"/>
+          <w:sz w:val="32"/>
+          <w:szCs w:val="32"/>
+          <w:lang w:val="uk-UA"/>
+        </w:rPr>
+        <w:t xml:space="preserve"> </w:t>
+      </w:r>
+      <w:proofErr w:type="spellStart"/>
+      <w:r>
+        <w:rPr>
+          <w:rFonts w:ascii="Courier New" w:hAnsi="Courier New" w:cs="Courier New"/>
+          <w:sz w:val="32"/>
+          <w:szCs w:val="32"/>
+          <w:lang w:val="uk-UA"/>
+        </w:rPr>
+        <w:t>зіроньку</w:t>
+      </w:r>
+      <w:proofErr w:type="spellEnd"/>
+      <w:r>
+        <w:rPr>
+          <w:rFonts w:ascii="Courier New" w:hAnsi="Courier New" w:cs="Courier New"/>
+          <w:sz w:val="32"/>
+          <w:szCs w:val="32"/>
+          <w:lang w:val="uk-UA"/>
+        </w:rPr>
+        <w:t xml:space="preserve"> </w:t>
+      </w:r>
+      <w:proofErr w:type="spellStart"/>
+      <w:r>
+        <w:rPr>
+          <w:rFonts w:ascii="Courier New" w:hAnsi="Courier New" w:cs="Courier New"/>
+          <w:sz w:val="32"/>
+          <w:szCs w:val="32"/>
+          <w:lang w:val="uk-UA"/>
+        </w:rPr>
+        <w:t>ясну</w:t>
+      </w:r>
+      <w:proofErr w:type="spellEnd"/>
+    </w:p>
+    <w:p>
+      <w:pPr>
+        <w:tabs>
+          <w:tab w:val="left" w:pos="916"/>
+          <w:tab w:val="left" w:pos="1832"/>
+          <w:tab w:val="left" w:pos="2748"/>
+          <w:tab w:val="left" w:pos="3664"/>
+          <w:tab w:val="left" w:pos="4580"/>
+          <w:tab w:val="left" w:pos="5496"/>
+          <w:tab w:val="left" w:pos="6412"/>
+          <w:tab w:val="left" w:pos="7328"/>
+          <w:tab w:val="left" w:pos="8244"/>
+          <w:tab w:val="left" w:pos="9160"/>
+          <w:tab w:val="left" w:pos="10076"/>
+          <w:tab w:val="left" w:pos="10992"/>
+          <w:tab w:val="left" w:pos="11908"/>
+          <w:tab w:val="left" w:pos="12824"/>
+          <w:tab w:val="left" w:pos="13740"/>
+          <w:tab w:val="left" w:pos="14656"/>
+        </w:tabs>
+        <w:ind w:left="720"/>
+        <w:rPr>
+          <w:rFonts w:ascii="Courier New" w:hAnsi="Courier New" w:cs="Courier New"/>
+          <w:b/>
+          <w:bCs/>
+          <w:sz w:val="32"/>
+          <w:szCs w:val="32"/>
+          <w:lang w:val="uk-UA"/>
+        </w:rPr>
+      </w:pPr>
+      <w:r>
+        <w:rPr>
+          <w:rFonts w:ascii="Courier New" w:hAnsi="Courier New" w:cs="Courier New"/>
+          <w:b/>
+          <w:bCs/>
+          <w:sz w:val="32"/>
+          <w:szCs w:val="32"/>
+          <w:lang w:val="uk-UA"/>
+        </w:rPr>
+        <w:t xml:space="preserve">        Am  H7    </w:t>
+      </w:r>
+      <w:proofErr w:type="spellStart"/>
+      <w:r>
+        <w:rPr>
+          <w:rFonts w:ascii="Courier New" w:hAnsi="Courier New" w:cs="Courier New"/>
+          <w:b/>
+          <w:bCs/>
+          <w:sz w:val="32"/>
+          <w:szCs w:val="32"/>
+          <w:lang w:val="uk-UA"/>
+        </w:rPr>
+        <w:t>Em</w:t>
+      </w:r>
+      <w:proofErr w:type="spellEnd"/>
+    </w:p>
+    <w:p>
+      <w:pPr>
+        <w:tabs>
+          <w:tab w:val="left" w:pos="916"/>
+          <w:tab w:val="left" w:pos="1832"/>
+          <w:tab w:val="left" w:pos="2748"/>
+          <w:tab w:val="left" w:pos="3664"/>
+          <w:tab w:val="left" w:pos="4580"/>
+          <w:tab w:val="left" w:pos="5496"/>
+          <w:tab w:val="left" w:pos="6412"/>
+          <w:tab w:val="left" w:pos="7328"/>
+          <w:tab w:val="left" w:pos="8244"/>
+          <w:tab w:val="left" w:pos="9160"/>
+          <w:tab w:val="left" w:pos="10076"/>
+          <w:tab w:val="left" w:pos="10992"/>
+          <w:tab w:val="left" w:pos="11908"/>
+          <w:tab w:val="left" w:pos="12824"/>
+          <w:tab w:val="left" w:pos="13740"/>
+          <w:tab w:val="left" w:pos="14656"/>
+        </w:tabs>
+        <w:ind w:left="720"/>
+        <w:rPr>
+          <w:rFonts w:ascii="Courier New" w:hAnsi="Courier New" w:cs="Courier New"/>
+          <w:sz w:val="32"/>
+          <w:szCs w:val="32"/>
+          <w:lang w:val="uk-UA"/>
+        </w:rPr>
+      </w:pPr>
+      <w:r>
+        <w:rPr>
+          <w:rFonts w:ascii="Courier New" w:hAnsi="Courier New" w:cs="Courier New"/>
+          <w:sz w:val="32"/>
+          <w:szCs w:val="32"/>
+          <w:lang w:val="uk-UA"/>
+        </w:rPr>
+        <w:t xml:space="preserve">   Я </w:t>
+      </w:r>
+      <w:proofErr w:type="spellStart"/>
+      <w:r>
+        <w:rPr>
+          <w:rFonts w:ascii="Courier New" w:hAnsi="Courier New" w:cs="Courier New"/>
+          <w:sz w:val="32"/>
+          <w:szCs w:val="32"/>
+          <w:lang w:val="uk-UA"/>
+        </w:rPr>
+        <w:t>бажаю</w:t>
+      </w:r>
+      <w:proofErr w:type="spellEnd"/>
+      <w:r>
+        <w:rPr>
+          <w:rFonts w:ascii="Courier New" w:hAnsi="Courier New" w:cs="Courier New"/>
+          <w:sz w:val="32"/>
+          <w:szCs w:val="32"/>
+          <w:lang w:val="uk-UA"/>
+        </w:rPr>
+        <w:t xml:space="preserve"> </w:t>
+      </w:r>
+      <w:proofErr w:type="spellStart"/>
+      <w:r>
+        <w:rPr>
+          <w:rFonts w:ascii="Courier New" w:hAnsi="Courier New" w:cs="Courier New"/>
+          <w:sz w:val="32"/>
+          <w:szCs w:val="32"/>
+          <w:lang w:val="uk-UA"/>
+        </w:rPr>
+        <w:t>тобі</w:t>
+      </w:r>
+      <w:proofErr w:type="spellEnd"/>
+      <w:r>
+        <w:rPr>
+          <w:rFonts w:ascii="Courier New" w:hAnsi="Courier New" w:cs="Courier New"/>
+          <w:sz w:val="32"/>
+          <w:szCs w:val="32"/>
+          <w:lang w:val="uk-UA"/>
+        </w:rPr>
+        <w:t xml:space="preserve"> </w:t>
+      </w:r>
+      <w:proofErr w:type="spellStart"/>
+      <w:r>
+        <w:rPr>
+          <w:rFonts w:ascii="Courier New" w:hAnsi="Courier New" w:cs="Courier New"/>
+          <w:sz w:val="32"/>
+          <w:szCs w:val="32"/>
+          <w:lang w:val="uk-UA"/>
+        </w:rPr>
+        <w:t>сну</w:t>
+      </w:r>
+      <w:proofErr w:type="spellEnd"/>
+      <w:r>
+        <w:rPr>
+          <w:rFonts w:ascii="Courier New" w:hAnsi="Courier New" w:cs="Courier New"/>
+          <w:sz w:val="32"/>
+          <w:szCs w:val="32"/>
+          <w:lang w:val="uk-UA"/>
+        </w:rPr>
+        <w:t>.</w:t>
+      </w:r>
+    </w:p>
+    <w:p>
+      <w:pPr>
+        <w:tabs>
+          <w:tab w:val="left" w:pos="916"/>
+          <w:tab w:val="left" w:pos="1832"/>
+          <w:tab w:val="left" w:pos="2748"/>
+          <w:tab w:val="left" w:pos="3664"/>
+          <w:tab w:val="left" w:pos="4580"/>
+          <w:tab w:val="left" w:pos="5496"/>
+          <w:tab w:val="left" w:pos="6412"/>
+          <w:tab w:val="left" w:pos="7328"/>
+          <w:tab w:val="left" w:pos="8244"/>
+          <w:tab w:val="left" w:pos="9160"/>
+          <w:tab w:val="left" w:pos="10076"/>
+          <w:tab w:val="left" w:pos="10992"/>
+          <w:tab w:val="left" w:pos="11908"/>
+          <w:tab w:val="left" w:pos="12824"/>
+          <w:tab w:val="left" w:pos="13740"/>
+          <w:tab w:val="left" w:pos="14656"/>
+        </w:tabs>
+        <w:rPr>
+          <w:rFonts w:ascii="Courier New" w:hAnsi="Courier New" w:cs="Courier New"/>
+          <w:sz w:val="32"/>
+          <w:szCs w:val="32"/>
+          <w:lang w:val="uk-UA"/>
+        </w:rPr>
+      </w:pPr>
+    </w:p>
+    <w:p>
+      <w:pPr>
+        <w:tabs>
+          <w:tab w:val="left" w:pos="916"/>
+          <w:tab w:val="left" w:pos="1832"/>
+          <w:tab w:val="left" w:pos="2748"/>
+          <w:tab w:val="left" w:pos="3664"/>
+          <w:tab w:val="left" w:pos="4580"/>
+          <w:tab w:val="left" w:pos="5496"/>
+          <w:tab w:val="left" w:pos="6412"/>
+          <w:tab w:val="left" w:pos="7328"/>
+          <w:tab w:val="left" w:pos="8244"/>
+          <w:tab w:val="left" w:pos="9160"/>
+          <w:tab w:val="left" w:pos="10076"/>
+          <w:tab w:val="left" w:pos="10992"/>
+          <w:tab w:val="left" w:pos="11908"/>
+          <w:tab w:val="left" w:pos="12824"/>
+          <w:tab w:val="left" w:pos="13740"/>
+          <w:tab w:val="left" w:pos="14656"/>
+        </w:tabs>
+        <w:rPr>
+          <w:rFonts w:ascii="Courier New" w:hAnsi="Courier New" w:cs="Courier New"/>
+          <w:sz w:val="32"/>
+          <w:szCs w:val="32"/>
+          <w:lang w:val="uk-UA"/>
+        </w:rPr>
+      </w:pPr>
+      <w:proofErr w:type="spellStart"/>
+      <w:r>
+        <w:rPr>
+          <w:rFonts w:ascii="Courier New" w:hAnsi="Courier New" w:cs="Courier New"/>
+          <w:sz w:val="32"/>
+          <w:szCs w:val="32"/>
+          <w:lang w:val="uk-UA"/>
+        </w:rPr>
+        <w:t>За</w:t>
+      </w:r>
+      <w:proofErr w:type="spellEnd"/>
+      <w:r>
+        <w:rPr>
+          <w:rFonts w:ascii="Courier New" w:hAnsi="Courier New" w:cs="Courier New"/>
+          <w:sz w:val="32"/>
+          <w:szCs w:val="32"/>
+          <w:lang w:val="uk-UA"/>
+        </w:rPr>
+        <w:t xml:space="preserve"> </w:t>
+      </w:r>
+      <w:proofErr w:type="spellStart"/>
+      <w:r>
+        <w:rPr>
+          <w:rFonts w:ascii="Courier New" w:hAnsi="Courier New" w:cs="Courier New"/>
+          <w:sz w:val="32"/>
+          <w:szCs w:val="32"/>
+          <w:lang w:val="uk-UA"/>
+        </w:rPr>
+        <w:t>горами</w:t>
+      </w:r>
+      <w:proofErr w:type="spellEnd"/>
+      <w:r>
+        <w:rPr>
+          <w:rFonts w:ascii="Courier New" w:hAnsi="Courier New" w:cs="Courier New"/>
+          <w:sz w:val="32"/>
+          <w:szCs w:val="32"/>
+          <w:lang w:val="uk-UA"/>
+        </w:rPr>
+        <w:t xml:space="preserve">, </w:t>
+      </w:r>
+      <w:proofErr w:type="spellStart"/>
+      <w:r>
+        <w:rPr>
+          <w:rFonts w:ascii="Courier New" w:hAnsi="Courier New" w:cs="Courier New"/>
+          <w:sz w:val="32"/>
+          <w:szCs w:val="32"/>
+          <w:lang w:val="uk-UA"/>
+        </w:rPr>
+        <w:t>за</w:t>
+      </w:r>
+      <w:proofErr w:type="spellEnd"/>
+      <w:r>
+        <w:rPr>
+          <w:rFonts w:ascii="Courier New" w:hAnsi="Courier New" w:cs="Courier New"/>
+          <w:sz w:val="32"/>
+          <w:szCs w:val="32"/>
+          <w:lang w:val="uk-UA"/>
+        </w:rPr>
+        <w:t xml:space="preserve"> </w:t>
+      </w:r>
+      <w:proofErr w:type="spellStart"/>
+      <w:r>
+        <w:rPr>
+          <w:rFonts w:ascii="Courier New" w:hAnsi="Courier New" w:cs="Courier New"/>
+          <w:sz w:val="32"/>
+          <w:szCs w:val="32"/>
+          <w:lang w:val="uk-UA"/>
+        </w:rPr>
+        <w:t>морями</w:t>
+      </w:r>
+      <w:proofErr w:type="spellEnd"/>
+    </w:p>
+    <w:p>
+      <w:pPr>
+        <w:tabs>
+          <w:tab w:val="left" w:pos="916"/>
+          <w:tab w:val="left" w:pos="1832"/>
+          <w:tab w:val="left" w:pos="2748"/>
+          <w:tab w:val="left" w:pos="3664"/>
+          <w:tab w:val="left" w:pos="4580"/>
+          <w:tab w:val="left" w:pos="5496"/>
+          <w:tab w:val="left" w:pos="6412"/>
+          <w:tab w:val="left" w:pos="7328"/>
+          <w:tab w:val="left" w:pos="8244"/>
+          <w:tab w:val="left" w:pos="9160"/>
+          <w:tab w:val="left" w:pos="10076"/>
+          <w:tab w:val="left" w:pos="10992"/>
+          <w:tab w:val="left" w:pos="11908"/>
+          <w:tab w:val="left" w:pos="12824"/>
+          <w:tab w:val="left" w:pos="13740"/>
+          <w:tab w:val="left" w:pos="14656"/>
+        </w:tabs>
+        <w:rPr>
+          <w:rFonts w:ascii="Courier New" w:hAnsi="Courier New" w:cs="Courier New"/>
+          <w:sz w:val="32"/>
+          <w:szCs w:val="32"/>
+          <w:lang w:val="uk-UA"/>
+        </w:rPr>
+      </w:pPr>
+      <w:r>
+        <w:rPr>
+          <w:rFonts w:ascii="Courier New" w:hAnsi="Courier New" w:cs="Courier New"/>
+          <w:sz w:val="32"/>
+          <w:szCs w:val="32"/>
+          <w:lang w:val="uk-UA"/>
+        </w:rPr>
+        <w:t xml:space="preserve">Я в </w:t>
+      </w:r>
+      <w:proofErr w:type="spellStart"/>
+      <w:r>
+        <w:rPr>
+          <w:rFonts w:ascii="Courier New" w:hAnsi="Courier New" w:cs="Courier New"/>
+          <w:sz w:val="32"/>
+          <w:szCs w:val="32"/>
+          <w:lang w:val="uk-UA"/>
+        </w:rPr>
+        <w:t>далекій</w:t>
+      </w:r>
+      <w:proofErr w:type="spellEnd"/>
+      <w:r>
+        <w:rPr>
+          <w:rFonts w:ascii="Courier New" w:hAnsi="Courier New" w:cs="Courier New"/>
+          <w:sz w:val="32"/>
+          <w:szCs w:val="32"/>
+          <w:lang w:val="uk-UA"/>
+        </w:rPr>
+        <w:t xml:space="preserve"> </w:t>
+      </w:r>
+      <w:proofErr w:type="spellStart"/>
+      <w:r>
+        <w:rPr>
+          <w:rFonts w:ascii="Courier New" w:hAnsi="Courier New" w:cs="Courier New"/>
+          <w:sz w:val="32"/>
+          <w:szCs w:val="32"/>
+          <w:lang w:val="uk-UA"/>
+        </w:rPr>
+        <w:t>далині</w:t>
+      </w:r>
+      <w:proofErr w:type="spellEnd"/>
+      <w:r>
+        <w:rPr>
+          <w:rFonts w:ascii="Courier New" w:hAnsi="Courier New" w:cs="Courier New"/>
+          <w:sz w:val="32"/>
+          <w:szCs w:val="32"/>
+          <w:lang w:val="uk-UA"/>
+        </w:rPr>
+        <w:t>.</w:t>
+      </w:r>
+    </w:p>
+    <w:p>
+      <w:pPr>
+        <w:tabs>
+          <w:tab w:val="left" w:pos="916"/>
+          <w:tab w:val="left" w:pos="1832"/>
+          <w:tab w:val="left" w:pos="2748"/>
+          <w:tab w:val="left" w:pos="3664"/>
+          <w:tab w:val="left" w:pos="4580"/>
+          <w:tab w:val="left" w:pos="5496"/>
+          <w:tab w:val="left" w:pos="6412"/>
+          <w:tab w:val="left" w:pos="7328"/>
+          <w:tab w:val="left" w:pos="8244"/>
+          <w:tab w:val="left" w:pos="9160"/>
+          <w:tab w:val="left" w:pos="10076"/>
+          <w:tab w:val="left" w:pos="10992"/>
+          <w:tab w:val="left" w:pos="11908"/>
+          <w:tab w:val="left" w:pos="12824"/>
+          <w:tab w:val="left" w:pos="13740"/>
+          <w:tab w:val="left" w:pos="14656"/>
+        </w:tabs>
+        <w:rPr>
+          <w:rFonts w:ascii="Courier New" w:hAnsi="Courier New" w:cs="Courier New"/>
+          <w:sz w:val="32"/>
+          <w:szCs w:val="32"/>
+          <w:lang w:val="uk-UA"/>
+        </w:rPr>
+      </w:pPr>
+      <w:proofErr w:type="spellStart"/>
+      <w:r>
+        <w:rPr>
+          <w:rFonts w:ascii="Courier New" w:hAnsi="Courier New" w:cs="Courier New"/>
+          <w:sz w:val="32"/>
+          <w:szCs w:val="32"/>
+          <w:lang w:val="uk-UA"/>
+        </w:rPr>
+        <w:t>Хай</w:t>
+      </w:r>
+      <w:proofErr w:type="spellEnd"/>
+      <w:r>
+        <w:rPr>
+          <w:rFonts w:ascii="Courier New" w:hAnsi="Courier New" w:cs="Courier New"/>
+          <w:sz w:val="32"/>
+          <w:szCs w:val="32"/>
+          <w:lang w:val="uk-UA"/>
+        </w:rPr>
+        <w:t xml:space="preserve"> </w:t>
+      </w:r>
+      <w:proofErr w:type="spellStart"/>
+      <w:r>
+        <w:rPr>
+          <w:rFonts w:ascii="Courier New" w:hAnsi="Courier New" w:cs="Courier New"/>
+          <w:sz w:val="32"/>
+          <w:szCs w:val="32"/>
+          <w:lang w:val="uk-UA"/>
+        </w:rPr>
+        <w:t>розкаже</w:t>
+      </w:r>
+      <w:proofErr w:type="spellEnd"/>
+      <w:r>
+        <w:rPr>
+          <w:rFonts w:ascii="Courier New" w:hAnsi="Courier New" w:cs="Courier New"/>
+          <w:sz w:val="32"/>
+          <w:szCs w:val="32"/>
+          <w:lang w:val="uk-UA"/>
+        </w:rPr>
+        <w:t xml:space="preserve"> </w:t>
+      </w:r>
+      <w:proofErr w:type="spellStart"/>
+      <w:r>
+        <w:rPr>
+          <w:rFonts w:ascii="Courier New" w:hAnsi="Courier New" w:cs="Courier New"/>
+          <w:sz w:val="32"/>
+          <w:szCs w:val="32"/>
+          <w:lang w:val="uk-UA"/>
+        </w:rPr>
+        <w:t>тобі</w:t>
+      </w:r>
+      <w:proofErr w:type="spellEnd"/>
+      <w:r>
+        <w:rPr>
+          <w:rFonts w:ascii="Courier New" w:hAnsi="Courier New" w:cs="Courier New"/>
+          <w:sz w:val="32"/>
+          <w:szCs w:val="32"/>
+          <w:lang w:val="uk-UA"/>
+        </w:rPr>
+        <w:t xml:space="preserve"> </w:t>
+      </w:r>
+      <w:proofErr w:type="spellStart"/>
+      <w:r>
+        <w:rPr>
+          <w:rFonts w:ascii="Courier New" w:hAnsi="Courier New" w:cs="Courier New"/>
+          <w:sz w:val="32"/>
+          <w:szCs w:val="32"/>
+          <w:lang w:val="uk-UA"/>
+        </w:rPr>
+        <w:t>мама</w:t>
+      </w:r>
+      <w:proofErr w:type="spellEnd"/>
+    </w:p>
+    <w:p>
+      <w:pPr>
+        <w:tabs>
+          <w:tab w:val="left" w:pos="916"/>
+          <w:tab w:val="left" w:pos="1832"/>
+          <w:tab w:val="left" w:pos="2748"/>
+          <w:tab w:val="left" w:pos="3664"/>
+          <w:tab w:val="left" w:pos="4580"/>
+          <w:tab w:val="left" w:pos="5496"/>
+          <w:tab w:val="left" w:pos="6412"/>
+          <w:tab w:val="left" w:pos="7328"/>
+          <w:tab w:val="left" w:pos="8244"/>
+          <w:tab w:val="left" w:pos="9160"/>
+          <w:tab w:val="left" w:pos="10076"/>
+          <w:tab w:val="left" w:pos="10992"/>
+          <w:tab w:val="left" w:pos="11908"/>
+          <w:tab w:val="left" w:pos="12824"/>
+          <w:tab w:val="left" w:pos="13740"/>
+          <w:tab w:val="left" w:pos="14656"/>
+        </w:tabs>
+        <w:rPr>
+          <w:rFonts w:ascii="Courier New" w:hAnsi="Courier New" w:cs="Courier New"/>
+          <w:sz w:val="32"/>
+          <w:szCs w:val="32"/>
+          <w:lang w:val="uk-UA"/>
+        </w:rPr>
+      </w:pPr>
+      <w:proofErr w:type="spellStart"/>
+      <w:r>
+        <w:rPr>
+          <w:rFonts w:ascii="Courier New" w:hAnsi="Courier New" w:cs="Courier New"/>
+          <w:sz w:val="32"/>
+          <w:szCs w:val="32"/>
+          <w:lang w:val="uk-UA"/>
+        </w:rPr>
+        <w:t>Та</w:t>
+      </w:r>
+      <w:proofErr w:type="spellEnd"/>
+      <w:r>
+        <w:rPr>
+          <w:rFonts w:ascii="Courier New" w:hAnsi="Courier New" w:cs="Courier New"/>
+          <w:sz w:val="32"/>
+          <w:szCs w:val="32"/>
+          <w:lang w:val="uk-UA"/>
+        </w:rPr>
+        <w:t xml:space="preserve"> й </w:t>
+      </w:r>
+      <w:proofErr w:type="spellStart"/>
+      <w:r>
+        <w:rPr>
+          <w:rFonts w:ascii="Courier New" w:hAnsi="Courier New" w:cs="Courier New"/>
+          <w:sz w:val="32"/>
+          <w:szCs w:val="32"/>
+          <w:lang w:val="uk-UA"/>
+        </w:rPr>
+        <w:t>про</w:t>
+      </w:r>
+      <w:proofErr w:type="spellEnd"/>
+      <w:r>
+        <w:rPr>
+          <w:rFonts w:ascii="Courier New" w:hAnsi="Courier New" w:cs="Courier New"/>
+          <w:sz w:val="32"/>
+          <w:szCs w:val="32"/>
+          <w:lang w:val="uk-UA"/>
+        </w:rPr>
+        <w:t xml:space="preserve"> </w:t>
+      </w:r>
+      <w:proofErr w:type="spellStart"/>
+      <w:r>
+        <w:rPr>
+          <w:rFonts w:ascii="Courier New" w:hAnsi="Courier New" w:cs="Courier New"/>
+          <w:sz w:val="32"/>
+          <w:szCs w:val="32"/>
+          <w:lang w:val="uk-UA"/>
+        </w:rPr>
+        <w:t>татка</w:t>
+      </w:r>
+      <w:proofErr w:type="spellEnd"/>
+      <w:r>
+        <w:rPr>
+          <w:rFonts w:ascii="Courier New" w:hAnsi="Courier New" w:cs="Courier New"/>
+          <w:sz w:val="32"/>
+          <w:szCs w:val="32"/>
+          <w:lang w:val="uk-UA"/>
+        </w:rPr>
+        <w:t xml:space="preserve"> в </w:t>
+      </w:r>
+      <w:proofErr w:type="spellStart"/>
+      <w:r>
+        <w:rPr>
+          <w:rFonts w:ascii="Courier New" w:hAnsi="Courier New" w:cs="Courier New"/>
+          <w:sz w:val="32"/>
+          <w:szCs w:val="32"/>
+          <w:lang w:val="uk-UA"/>
+        </w:rPr>
+        <w:t>чужині</w:t>
+      </w:r>
+      <w:proofErr w:type="spellEnd"/>
+      <w:r>
+        <w:rPr>
+          <w:rFonts w:ascii="Courier New" w:hAnsi="Courier New" w:cs="Courier New"/>
+          <w:sz w:val="32"/>
+          <w:szCs w:val="32"/>
+          <w:lang w:val="uk-UA"/>
+        </w:rPr>
+        <w:t>.</w:t>
+      </w:r>
+    </w:p>
+    <w:p>
+      <w:pPr>
+        <w:tabs>
+          <w:tab w:val="left" w:pos="916"/>
+          <w:tab w:val="left" w:pos="1832"/>
+          <w:tab w:val="left" w:pos="2748"/>
+          <w:tab w:val="left" w:pos="3664"/>
+          <w:tab w:val="left" w:pos="4580"/>
+          <w:tab w:val="left" w:pos="5496"/>
+          <w:tab w:val="left" w:pos="6412"/>
+          <w:tab w:val="left" w:pos="7328"/>
+          <w:tab w:val="left" w:pos="8244"/>
+          <w:tab w:val="left" w:pos="9160"/>
+          <w:tab w:val="left" w:pos="10076"/>
+          <w:tab w:val="left" w:pos="10992"/>
+          <w:tab w:val="left" w:pos="11908"/>
+          <w:tab w:val="left" w:pos="12824"/>
+          <w:tab w:val="left" w:pos="13740"/>
+          <w:tab w:val="left" w:pos="14656"/>
+        </w:tabs>
+        <w:rPr>
+          <w:rFonts w:ascii="Courier New" w:hAnsi="Courier New" w:cs="Courier New"/>
+          <w:sz w:val="32"/>
+          <w:szCs w:val="32"/>
+          <w:lang w:val="uk-UA"/>
+        </w:rPr>
+      </w:pPr>
+    </w:p>
+    <w:p>
+      <w:pPr>
+        <w:tabs>
+          <w:tab w:val="left" w:pos="916"/>
+          <w:tab w:val="left" w:pos="1832"/>
+          <w:tab w:val="left" w:pos="2748"/>
+          <w:tab w:val="left" w:pos="3664"/>
+          <w:tab w:val="left" w:pos="4580"/>
+          <w:tab w:val="left" w:pos="5496"/>
+          <w:tab w:val="left" w:pos="6412"/>
+          <w:tab w:val="left" w:pos="7328"/>
+          <w:tab w:val="left" w:pos="8244"/>
+          <w:tab w:val="left" w:pos="9160"/>
+          <w:tab w:val="left" w:pos="10076"/>
+          <w:tab w:val="left" w:pos="10992"/>
+          <w:tab w:val="left" w:pos="11908"/>
+          <w:tab w:val="left" w:pos="12824"/>
+          <w:tab w:val="left" w:pos="13740"/>
+          <w:tab w:val="left" w:pos="14656"/>
+        </w:tabs>
+        <w:rPr>
+          <w:rFonts w:ascii="Courier New" w:hAnsi="Courier New" w:cs="Courier New"/>
+          <w:sz w:val="32"/>
+          <w:szCs w:val="32"/>
+          <w:lang w:val="uk-UA"/>
+        </w:rPr>
+      </w:pPr>
+      <w:proofErr w:type="spellStart"/>
+      <w:r>
+        <w:rPr>
+          <w:rFonts w:ascii="Courier New" w:hAnsi="Courier New" w:cs="Courier New"/>
+          <w:sz w:val="32"/>
+          <w:szCs w:val="32"/>
+          <w:lang w:val="uk-UA"/>
+        </w:rPr>
+        <w:t>Про</w:t>
+      </w:r>
+      <w:proofErr w:type="spellEnd"/>
+      <w:r>
+        <w:rPr>
+          <w:rFonts w:ascii="Courier New" w:hAnsi="Courier New" w:cs="Courier New"/>
+          <w:sz w:val="32"/>
+          <w:szCs w:val="32"/>
+          <w:lang w:val="uk-UA"/>
+        </w:rPr>
+        <w:t xml:space="preserve"> </w:t>
+      </w:r>
+      <w:proofErr w:type="spellStart"/>
+      <w:r>
+        <w:rPr>
+          <w:rFonts w:ascii="Courier New" w:hAnsi="Courier New" w:cs="Courier New"/>
+          <w:sz w:val="32"/>
+          <w:szCs w:val="32"/>
+          <w:lang w:val="uk-UA"/>
+        </w:rPr>
+        <w:t>далеку</w:t>
+      </w:r>
+      <w:proofErr w:type="spellEnd"/>
+      <w:r>
+        <w:rPr>
+          <w:rFonts w:ascii="Courier New" w:hAnsi="Courier New" w:cs="Courier New"/>
+          <w:sz w:val="32"/>
+          <w:szCs w:val="32"/>
+          <w:lang w:val="uk-UA"/>
+        </w:rPr>
+        <w:t xml:space="preserve"> </w:t>
+      </w:r>
+      <w:proofErr w:type="spellStart"/>
+      <w:r>
+        <w:rPr>
+          <w:rFonts w:ascii="Courier New" w:hAnsi="Courier New" w:cs="Courier New"/>
+          <w:sz w:val="32"/>
+          <w:szCs w:val="32"/>
+          <w:lang w:val="uk-UA"/>
+        </w:rPr>
+        <w:t>ту</w:t>
+      </w:r>
+      <w:proofErr w:type="spellEnd"/>
+      <w:r>
+        <w:rPr>
+          <w:rFonts w:ascii="Courier New" w:hAnsi="Courier New" w:cs="Courier New"/>
+          <w:sz w:val="32"/>
+          <w:szCs w:val="32"/>
+          <w:lang w:val="uk-UA"/>
+        </w:rPr>
+        <w:t xml:space="preserve"> </w:t>
+      </w:r>
+      <w:proofErr w:type="spellStart"/>
+      <w:r>
+        <w:rPr>
+          <w:rFonts w:ascii="Courier New" w:hAnsi="Courier New" w:cs="Courier New"/>
+          <w:sz w:val="32"/>
+          <w:szCs w:val="32"/>
+          <w:lang w:val="uk-UA"/>
+        </w:rPr>
+        <w:t>країну</w:t>
+      </w:r>
+      <w:proofErr w:type="spellEnd"/>
+    </w:p>
+    <w:p>
+      <w:pPr>
+        <w:tabs>
+          <w:tab w:val="left" w:pos="916"/>
+          <w:tab w:val="left" w:pos="1832"/>
+          <w:tab w:val="left" w:pos="2748"/>
+          <w:tab w:val="left" w:pos="3664"/>
+          <w:tab w:val="left" w:pos="4580"/>
+          <w:tab w:val="left" w:pos="5496"/>
+          <w:tab w:val="left" w:pos="6412"/>
+          <w:tab w:val="left" w:pos="7328"/>
+          <w:tab w:val="left" w:pos="8244"/>
+          <w:tab w:val="left" w:pos="9160"/>
+          <w:tab w:val="left" w:pos="10076"/>
+          <w:tab w:val="left" w:pos="10992"/>
+          <w:tab w:val="left" w:pos="11908"/>
+          <w:tab w:val="left" w:pos="12824"/>
+          <w:tab w:val="left" w:pos="13740"/>
+          <w:tab w:val="left" w:pos="14656"/>
+        </w:tabs>
+        <w:rPr>
+          <w:rFonts w:ascii="Courier New" w:hAnsi="Courier New" w:cs="Courier New"/>
+          <w:sz w:val="32"/>
+          <w:szCs w:val="32"/>
+          <w:lang w:val="uk-UA"/>
+        </w:rPr>
+      </w:pPr>
+      <w:proofErr w:type="spellStart"/>
+      <w:r>
+        <w:rPr>
+          <w:rFonts w:ascii="Courier New" w:hAnsi="Courier New" w:cs="Courier New"/>
+          <w:sz w:val="32"/>
+          <w:szCs w:val="32"/>
+          <w:lang w:val="uk-UA"/>
+        </w:rPr>
+        <w:t>Хай</w:t>
+      </w:r>
+      <w:proofErr w:type="spellEnd"/>
+      <w:r>
+        <w:rPr>
+          <w:rFonts w:ascii="Courier New" w:hAnsi="Courier New" w:cs="Courier New"/>
+          <w:sz w:val="32"/>
+          <w:szCs w:val="32"/>
+          <w:lang w:val="uk-UA"/>
+        </w:rPr>
+        <w:t xml:space="preserve"> </w:t>
+      </w:r>
+      <w:proofErr w:type="spellStart"/>
+      <w:r>
+        <w:rPr>
+          <w:rFonts w:ascii="Courier New" w:hAnsi="Courier New" w:cs="Courier New"/>
+          <w:sz w:val="32"/>
+          <w:szCs w:val="32"/>
+          <w:lang w:val="uk-UA"/>
+        </w:rPr>
+        <w:t>розмову</w:t>
+      </w:r>
+      <w:proofErr w:type="spellEnd"/>
+      <w:r>
+        <w:rPr>
+          <w:rFonts w:ascii="Courier New" w:hAnsi="Courier New" w:cs="Courier New"/>
+          <w:sz w:val="32"/>
+          <w:szCs w:val="32"/>
+          <w:lang w:val="uk-UA"/>
+        </w:rPr>
+        <w:t xml:space="preserve"> </w:t>
+      </w:r>
+      <w:proofErr w:type="spellStart"/>
+      <w:r>
+        <w:rPr>
+          <w:rFonts w:ascii="Courier New" w:hAnsi="Courier New" w:cs="Courier New"/>
+          <w:sz w:val="32"/>
+          <w:szCs w:val="32"/>
+          <w:lang w:val="uk-UA"/>
+        </w:rPr>
+        <w:t>поведе</w:t>
+      </w:r>
+      <w:proofErr w:type="spellEnd"/>
+      <w:r>
+        <w:rPr>
+          <w:rFonts w:ascii="Courier New" w:hAnsi="Courier New" w:cs="Courier New"/>
+          <w:sz w:val="32"/>
+          <w:szCs w:val="32"/>
+          <w:lang w:val="uk-UA"/>
+        </w:rPr>
+        <w:t>,</w:t>
+      </w:r>
+    </w:p>
+    <w:p>
+      <w:pPr>
+        <w:tabs>
+          <w:tab w:val="left" w:pos="916"/>
+          <w:tab w:val="left" w:pos="1832"/>
+          <w:tab w:val="left" w:pos="2748"/>
+          <w:tab w:val="left" w:pos="3664"/>
+          <w:tab w:val="left" w:pos="4580"/>
+          <w:tab w:val="left" w:pos="5496"/>
+          <w:tab w:val="left" w:pos="6412"/>
+          <w:tab w:val="left" w:pos="7328"/>
+          <w:tab w:val="left" w:pos="8244"/>
+          <w:tab w:val="left" w:pos="9160"/>
+          <w:tab w:val="left" w:pos="10076"/>
+          <w:tab w:val="left" w:pos="10992"/>
+          <w:tab w:val="left" w:pos="11908"/>
+          <w:tab w:val="left" w:pos="12824"/>
+          <w:tab w:val="left" w:pos="13740"/>
+          <w:tab w:val="left" w:pos="14656"/>
+        </w:tabs>
+        <w:rPr>
+          <w:rFonts w:ascii="Courier New" w:hAnsi="Courier New" w:cs="Courier New"/>
+          <w:sz w:val="32"/>
+          <w:szCs w:val="32"/>
+          <w:lang w:val="uk-UA"/>
+        </w:rPr>
+      </w:pPr>
+      <w:proofErr w:type="spellStart"/>
+      <w:r>
+        <w:rPr>
+          <w:rFonts w:ascii="Courier New" w:hAnsi="Courier New" w:cs="Courier New"/>
+          <w:sz w:val="32"/>
+          <w:szCs w:val="32"/>
+          <w:lang w:val="uk-UA"/>
+        </w:rPr>
+        <w:t>Намалює</w:t>
+      </w:r>
+      <w:proofErr w:type="spellEnd"/>
+      <w:r>
+        <w:rPr>
+          <w:rFonts w:ascii="Courier New" w:hAnsi="Courier New" w:cs="Courier New"/>
+          <w:sz w:val="32"/>
+          <w:szCs w:val="32"/>
+          <w:lang w:val="uk-UA"/>
+        </w:rPr>
+        <w:t xml:space="preserve">, </w:t>
+      </w:r>
+      <w:proofErr w:type="spellStart"/>
+      <w:r>
+        <w:rPr>
+          <w:rFonts w:ascii="Courier New" w:hAnsi="Courier New" w:cs="Courier New"/>
+          <w:sz w:val="32"/>
+          <w:szCs w:val="32"/>
+          <w:lang w:val="uk-UA"/>
+        </w:rPr>
+        <w:t>як</w:t>
+      </w:r>
+      <w:proofErr w:type="spellEnd"/>
+      <w:r>
+        <w:rPr>
+          <w:rFonts w:ascii="Courier New" w:hAnsi="Courier New" w:cs="Courier New"/>
+          <w:sz w:val="32"/>
+          <w:szCs w:val="32"/>
+          <w:lang w:val="uk-UA"/>
+        </w:rPr>
+        <w:t xml:space="preserve"> </w:t>
+      </w:r>
+      <w:proofErr w:type="spellStart"/>
+      <w:r>
+        <w:rPr>
+          <w:rFonts w:ascii="Courier New" w:hAnsi="Courier New" w:cs="Courier New"/>
+          <w:sz w:val="32"/>
+          <w:szCs w:val="32"/>
+          <w:lang w:val="uk-UA"/>
+        </w:rPr>
+        <w:t>картину</w:t>
+      </w:r>
+      <w:proofErr w:type="spellEnd"/>
+      <w:r>
+        <w:rPr>
+          <w:rFonts w:ascii="Courier New" w:hAnsi="Courier New" w:cs="Courier New"/>
+          <w:sz w:val="32"/>
+          <w:szCs w:val="32"/>
+          <w:lang w:val="uk-UA"/>
+        </w:rPr>
+        <w:t>,</w:t>
+      </w:r>
+    </w:p>
+    <w:p>
+      <w:pPr>
+        <w:tabs>
+          <w:tab w:val="left" w:pos="916"/>
+          <w:tab w:val="left" w:pos="1832"/>
+          <w:tab w:val="left" w:pos="2748"/>
+          <w:tab w:val="left" w:pos="3664"/>
+          <w:tab w:val="left" w:pos="4580"/>
+          <w:tab w:val="left" w:pos="5496"/>
+          <w:tab w:val="left" w:pos="6412"/>
+          <w:tab w:val="left" w:pos="7328"/>
+          <w:tab w:val="left" w:pos="8244"/>
+          <w:tab w:val="left" w:pos="9160"/>
+          <w:tab w:val="left" w:pos="10076"/>
+          <w:tab w:val="left" w:pos="10992"/>
+          <w:tab w:val="left" w:pos="11908"/>
+          <w:tab w:val="left" w:pos="12824"/>
+          <w:tab w:val="left" w:pos="13740"/>
+          <w:tab w:val="left" w:pos="14656"/>
+        </w:tabs>
+        <w:rPr>
+          <w:rFonts w:ascii="Courier New" w:hAnsi="Courier New" w:cs="Courier New"/>
+          <w:sz w:val="32"/>
+          <w:szCs w:val="32"/>
+          <w:lang w:val="uk-UA"/>
+        </w:rPr>
+      </w:pPr>
+      <w:r>
+        <w:rPr>
+          <w:rFonts w:ascii="Courier New" w:hAnsi="Courier New" w:cs="Courier New"/>
+          <w:sz w:val="32"/>
+          <w:szCs w:val="32"/>
+          <w:lang w:val="uk-UA"/>
+        </w:rPr>
+        <w:t xml:space="preserve">І у </w:t>
+      </w:r>
+      <w:proofErr w:type="spellStart"/>
+      <w:r>
+        <w:rPr>
+          <w:rFonts w:ascii="Courier New" w:hAnsi="Courier New" w:cs="Courier New"/>
+          <w:sz w:val="32"/>
+          <w:szCs w:val="32"/>
+          <w:lang w:val="uk-UA"/>
+        </w:rPr>
+        <w:t>сон</w:t>
+      </w:r>
+      <w:proofErr w:type="spellEnd"/>
+      <w:r>
+        <w:rPr>
+          <w:rFonts w:ascii="Courier New" w:hAnsi="Courier New" w:cs="Courier New"/>
+          <w:sz w:val="32"/>
+          <w:szCs w:val="32"/>
+          <w:lang w:val="uk-UA"/>
+        </w:rPr>
+        <w:t xml:space="preserve"> </w:t>
+      </w:r>
+      <w:proofErr w:type="spellStart"/>
+      <w:r>
+        <w:rPr>
+          <w:rFonts w:ascii="Courier New" w:hAnsi="Courier New" w:cs="Courier New"/>
+          <w:sz w:val="32"/>
+          <w:szCs w:val="32"/>
+          <w:lang w:val="uk-UA"/>
+        </w:rPr>
+        <w:t>твій</w:t>
+      </w:r>
+      <w:proofErr w:type="spellEnd"/>
+      <w:r>
+        <w:rPr>
+          <w:rFonts w:ascii="Courier New" w:hAnsi="Courier New" w:cs="Courier New"/>
+          <w:sz w:val="32"/>
+          <w:szCs w:val="32"/>
+          <w:lang w:val="uk-UA"/>
+        </w:rPr>
+        <w:t xml:space="preserve"> </w:t>
+      </w:r>
+      <w:proofErr w:type="spellStart"/>
+      <w:r>
+        <w:rPr>
+          <w:rFonts w:ascii="Courier New" w:hAnsi="Courier New" w:cs="Courier New"/>
+          <w:sz w:val="32"/>
+          <w:szCs w:val="32"/>
+          <w:lang w:val="uk-UA"/>
+        </w:rPr>
+        <w:t>покладе</w:t>
+      </w:r>
+      <w:proofErr w:type="spellEnd"/>
+      <w:r>
+        <w:rPr>
+          <w:rFonts w:ascii="Courier New" w:hAnsi="Courier New" w:cs="Courier New"/>
+          <w:sz w:val="32"/>
+          <w:szCs w:val="32"/>
+          <w:lang w:val="uk-UA"/>
+        </w:rPr>
+        <w:t>...</w:t>
+      </w:r>
+    </w:p>
+    <w:p>
+      <w:pPr>
+        <w:rPr>
+          <w:rFonts w:ascii="Courier New" w:hAnsi="Courier New" w:cs="Courier New"/>
+          <w:b/>
+          <w:bCs/>
+          <w:noProof/>
+          <w:sz w:val="36"/>
+          <w:szCs w:val="36"/>
+        </w:rPr>
+      </w:pPr>
+      <w:r>
+        <w:rPr>
+          <w:rFonts w:ascii="Courier New" w:hAnsi="Courier New" w:cs="Courier New"/>
+          <w:b/>
+          <w:bCs/>
+          <w:noProof/>
+          <w:sz w:val="36"/>
+          <w:szCs w:val="36"/>
+        </w:rPr>
+        <w:br w:type="page"/>
+      </w:r>
+    </w:p>
+    <w:p>
+      <w:pPr>
+        <w:pStyle w:val="Heading2"/>
+      </w:pPr>
+      <w:proofErr w:type="spellStart"/>
+      <w:r>
+        <w:lastRenderedPageBreak/>
+        <w:t>Козаки</w:t>
+      </w:r>
+      <w:proofErr w:type="spellEnd"/>
+      <w:r>
+        <w:t xml:space="preserve">, </w:t>
+      </w:r>
+      <w:proofErr w:type="spellStart"/>
+      <w:r>
+        <w:t>Тінь</w:t>
+      </w:r>
+      <w:proofErr w:type="spellEnd"/>
+      <w:r>
+        <w:t xml:space="preserve"> </w:t>
+      </w:r>
+      <w:proofErr w:type="spellStart"/>
+      <w:r>
+        <w:t>сонця</w:t>
+      </w:r>
+      <w:proofErr w:type="spellEnd"/>
+    </w:p>
+    <w:p>
+      <w:pPr>
+        <w:pStyle w:val="HTMLPreformatted"/>
+        <w:rPr>
+          <w:sz w:val="40"/>
+          <w:szCs w:val="40"/>
+        </w:rPr>
+      </w:pPr>
+      <w:proofErr w:type="spellStart"/>
+      <w:r>
+        <w:rPr>
+          <w:sz w:val="40"/>
+          <w:szCs w:val="40"/>
+        </w:rPr>
+        <w:t>Вступ</w:t>
+      </w:r>
+      <w:proofErr w:type="spellEnd"/>
+      <w:r>
+        <w:rPr>
+          <w:sz w:val="40"/>
+          <w:szCs w:val="40"/>
+        </w:rPr>
+        <w:t xml:space="preserve">: </w:t>
+      </w:r>
+      <w:r>
+        <w:rPr>
+          <w:b/>
+          <w:bCs/>
+          <w:sz w:val="40"/>
+          <w:szCs w:val="40"/>
+        </w:rPr>
+        <w:t xml:space="preserve">Am G </w:t>
+      </w:r>
+      <w:proofErr w:type="spellStart"/>
+      <w:r>
+        <w:rPr>
+          <w:b/>
+          <w:bCs/>
+          <w:sz w:val="40"/>
+          <w:szCs w:val="40"/>
+        </w:rPr>
+        <w:t>Em</w:t>
+      </w:r>
+      <w:proofErr w:type="spellEnd"/>
+      <w:r>
+        <w:rPr>
+          <w:b/>
+          <w:bCs/>
+          <w:sz w:val="40"/>
+          <w:szCs w:val="40"/>
+        </w:rPr>
+        <w:t xml:space="preserve"> Am</w:t>
+      </w:r>
+      <w:r>
+        <w:rPr>
+          <w:sz w:val="40"/>
+          <w:szCs w:val="40"/>
+        </w:rPr>
+        <w:t xml:space="preserve"> (x4)</w:t>
+      </w:r>
+    </w:p>
+    <w:p>
+      <w:pPr>
+        <w:pStyle w:val="HTMLPreformatted"/>
+        <w:rPr>
+          <w:sz w:val="40"/>
+          <w:szCs w:val="40"/>
+        </w:rPr>
+      </w:pPr>
+    </w:p>
+    <w:p>
+      <w:pPr>
+        <w:pStyle w:val="HTMLPreformatted"/>
+        <w:rPr>
+          <w:b/>
+          <w:bCs/>
+          <w:sz w:val="40"/>
+          <w:szCs w:val="40"/>
+        </w:rPr>
+      </w:pPr>
+      <w:proofErr w:type="gramStart"/>
+      <w:r>
+        <w:rPr>
+          <w:b/>
+          <w:bCs/>
+          <w:sz w:val="40"/>
+          <w:szCs w:val="40"/>
+        </w:rPr>
+        <w:t>Am  G</w:t>
+      </w:r>
+      <w:proofErr w:type="gramEnd"/>
+      <w:r>
+        <w:rPr>
+          <w:b/>
+          <w:bCs/>
+          <w:sz w:val="40"/>
+          <w:szCs w:val="40"/>
+        </w:rPr>
+        <w:t xml:space="preserve">         </w:t>
+      </w:r>
+      <w:proofErr w:type="spellStart"/>
+      <w:r>
+        <w:rPr>
+          <w:b/>
+          <w:bCs/>
+          <w:sz w:val="40"/>
+          <w:szCs w:val="40"/>
+        </w:rPr>
+        <w:t>Em</w:t>
+      </w:r>
+      <w:proofErr w:type="spellEnd"/>
+      <w:r>
+        <w:rPr>
+          <w:b/>
+          <w:bCs/>
+          <w:sz w:val="40"/>
+          <w:szCs w:val="40"/>
+        </w:rPr>
+        <w:t xml:space="preserve">  Am</w:t>
+      </w:r>
+    </w:p>
+    <w:p>
+      <w:pPr>
+        <w:pStyle w:val="HTMLPreformatted"/>
+        <w:rPr>
+          <w:sz w:val="40"/>
+          <w:szCs w:val="40"/>
+        </w:rPr>
+      </w:pPr>
+      <w:proofErr w:type="spellStart"/>
+      <w:r>
+        <w:rPr>
+          <w:sz w:val="40"/>
+          <w:szCs w:val="40"/>
+        </w:rPr>
+        <w:t>Їхали</w:t>
+      </w:r>
+      <w:proofErr w:type="spellEnd"/>
+      <w:r>
+        <w:rPr>
+          <w:sz w:val="40"/>
+          <w:szCs w:val="40"/>
+        </w:rPr>
+        <w:t xml:space="preserve"> </w:t>
+      </w:r>
+      <w:proofErr w:type="spellStart"/>
+      <w:r>
+        <w:rPr>
+          <w:sz w:val="40"/>
+          <w:szCs w:val="40"/>
+        </w:rPr>
+        <w:t>козаки</w:t>
+      </w:r>
+      <w:proofErr w:type="spellEnd"/>
+      <w:r>
+        <w:rPr>
+          <w:sz w:val="40"/>
+          <w:szCs w:val="40"/>
+        </w:rPr>
+        <w:t xml:space="preserve">, </w:t>
+      </w:r>
+      <w:proofErr w:type="spellStart"/>
+      <w:r>
+        <w:rPr>
+          <w:sz w:val="40"/>
+          <w:szCs w:val="40"/>
+        </w:rPr>
+        <w:t>їхали</w:t>
+      </w:r>
+      <w:proofErr w:type="spellEnd"/>
+      <w:r>
+        <w:rPr>
+          <w:sz w:val="40"/>
+          <w:szCs w:val="40"/>
+        </w:rPr>
+        <w:t xml:space="preserve"> </w:t>
+      </w:r>
+      <w:proofErr w:type="spellStart"/>
+      <w:r>
+        <w:rPr>
+          <w:sz w:val="40"/>
+          <w:szCs w:val="40"/>
+        </w:rPr>
+        <w:t>по</w:t>
+      </w:r>
+      <w:proofErr w:type="spellEnd"/>
+      <w:r>
+        <w:rPr>
+          <w:sz w:val="40"/>
+          <w:szCs w:val="40"/>
+        </w:rPr>
+        <w:t xml:space="preserve"> </w:t>
+      </w:r>
+      <w:proofErr w:type="spellStart"/>
+      <w:proofErr w:type="gramStart"/>
+      <w:r>
+        <w:rPr>
+          <w:sz w:val="40"/>
+          <w:szCs w:val="40"/>
+        </w:rPr>
+        <w:t>полю</w:t>
+      </w:r>
+      <w:proofErr w:type="spellEnd"/>
+      <w:r>
+        <w:rPr>
+          <w:sz w:val="40"/>
+          <w:szCs w:val="40"/>
+        </w:rPr>
+        <w:t>,*</w:t>
+      </w:r>
+      <w:proofErr w:type="gramEnd"/>
+    </w:p>
+    <w:p>
+      <w:pPr>
+        <w:pStyle w:val="HTMLPreformatted"/>
+        <w:rPr>
+          <w:b/>
+          <w:bCs/>
+          <w:sz w:val="40"/>
+          <w:szCs w:val="40"/>
+        </w:rPr>
+      </w:pPr>
+      <w:r>
+        <w:rPr>
+          <w:b/>
+          <w:bCs/>
+          <w:sz w:val="40"/>
+          <w:szCs w:val="40"/>
+        </w:rPr>
+        <w:t xml:space="preserve">Am   G           </w:t>
+      </w:r>
+      <w:proofErr w:type="spellStart"/>
+      <w:r>
+        <w:rPr>
+          <w:b/>
+          <w:bCs/>
+          <w:sz w:val="40"/>
+          <w:szCs w:val="40"/>
+        </w:rPr>
+        <w:t>Em</w:t>
+      </w:r>
+      <w:proofErr w:type="spellEnd"/>
+      <w:r>
+        <w:rPr>
+          <w:b/>
+          <w:bCs/>
+          <w:sz w:val="40"/>
+          <w:szCs w:val="40"/>
+        </w:rPr>
+        <w:t xml:space="preserve">   Am</w:t>
+      </w:r>
+    </w:p>
+    <w:p>
+      <w:pPr>
+        <w:pStyle w:val="HTMLPreformatted"/>
+        <w:rPr>
+          <w:sz w:val="40"/>
+          <w:szCs w:val="40"/>
+        </w:rPr>
+      </w:pPr>
+      <w:r>
+        <w:rPr>
+          <w:sz w:val="40"/>
+          <w:szCs w:val="40"/>
+        </w:rPr>
+        <w:t xml:space="preserve">І </w:t>
+      </w:r>
+      <w:proofErr w:type="spellStart"/>
+      <w:r>
+        <w:rPr>
+          <w:sz w:val="40"/>
+          <w:szCs w:val="40"/>
+        </w:rPr>
+        <w:t>лунала</w:t>
+      </w:r>
+      <w:proofErr w:type="spellEnd"/>
+      <w:r>
+        <w:rPr>
+          <w:sz w:val="40"/>
+          <w:szCs w:val="40"/>
+        </w:rPr>
+        <w:t xml:space="preserve"> </w:t>
+      </w:r>
+      <w:proofErr w:type="spellStart"/>
+      <w:r>
+        <w:rPr>
+          <w:sz w:val="40"/>
+          <w:szCs w:val="40"/>
+        </w:rPr>
+        <w:t>пісня</w:t>
+      </w:r>
+      <w:proofErr w:type="spellEnd"/>
+      <w:r>
+        <w:rPr>
+          <w:sz w:val="40"/>
+          <w:szCs w:val="40"/>
+        </w:rPr>
+        <w:t xml:space="preserve"> </w:t>
+      </w:r>
+      <w:proofErr w:type="spellStart"/>
+      <w:r>
+        <w:rPr>
+          <w:sz w:val="40"/>
+          <w:szCs w:val="40"/>
+        </w:rPr>
+        <w:t>про</w:t>
+      </w:r>
+      <w:proofErr w:type="spellEnd"/>
+      <w:r>
+        <w:rPr>
+          <w:sz w:val="40"/>
+          <w:szCs w:val="40"/>
+        </w:rPr>
+        <w:t xml:space="preserve"> </w:t>
+      </w:r>
+      <w:proofErr w:type="spellStart"/>
+      <w:r>
+        <w:rPr>
+          <w:sz w:val="40"/>
+          <w:szCs w:val="40"/>
+        </w:rPr>
+        <w:t>їхнюю</w:t>
+      </w:r>
+      <w:proofErr w:type="spellEnd"/>
+      <w:r>
+        <w:rPr>
+          <w:sz w:val="40"/>
+          <w:szCs w:val="40"/>
+        </w:rPr>
+        <w:t xml:space="preserve"> </w:t>
+      </w:r>
+      <w:proofErr w:type="spellStart"/>
+      <w:r>
+        <w:rPr>
+          <w:sz w:val="40"/>
+          <w:szCs w:val="40"/>
+        </w:rPr>
+        <w:t>долю</w:t>
+      </w:r>
+      <w:proofErr w:type="spellEnd"/>
+      <w:r>
+        <w:rPr>
+          <w:sz w:val="40"/>
+          <w:szCs w:val="40"/>
+        </w:rPr>
+        <w:t>,</w:t>
+      </w:r>
+    </w:p>
+    <w:p>
+      <w:pPr>
+        <w:pStyle w:val="HTMLPreformatted"/>
+        <w:rPr>
+          <w:b/>
+          <w:bCs/>
+          <w:sz w:val="40"/>
+          <w:szCs w:val="40"/>
+        </w:rPr>
+      </w:pPr>
+      <w:r>
+        <w:rPr>
+          <w:b/>
+          <w:bCs/>
+          <w:sz w:val="40"/>
+          <w:szCs w:val="40"/>
+        </w:rPr>
+        <w:t xml:space="preserve">  F    C         Dm       Am</w:t>
+      </w:r>
+    </w:p>
+    <w:p>
+      <w:pPr>
+        <w:pStyle w:val="HTMLPreformatted"/>
+        <w:rPr>
+          <w:sz w:val="40"/>
+          <w:szCs w:val="40"/>
+        </w:rPr>
+      </w:pPr>
+      <w:proofErr w:type="spellStart"/>
+      <w:r>
+        <w:rPr>
+          <w:sz w:val="40"/>
+          <w:szCs w:val="40"/>
+        </w:rPr>
+        <w:t>Про</w:t>
+      </w:r>
+      <w:proofErr w:type="spellEnd"/>
+      <w:r>
+        <w:rPr>
+          <w:sz w:val="40"/>
+          <w:szCs w:val="40"/>
+        </w:rPr>
+        <w:t xml:space="preserve"> </w:t>
+      </w:r>
+      <w:proofErr w:type="spellStart"/>
+      <w:r>
+        <w:rPr>
+          <w:sz w:val="40"/>
+          <w:szCs w:val="40"/>
+        </w:rPr>
+        <w:t>їхнюю</w:t>
+      </w:r>
+      <w:proofErr w:type="spellEnd"/>
+      <w:r>
+        <w:rPr>
+          <w:sz w:val="40"/>
+          <w:szCs w:val="40"/>
+        </w:rPr>
+        <w:t xml:space="preserve"> </w:t>
+      </w:r>
+      <w:proofErr w:type="spellStart"/>
+      <w:r>
+        <w:rPr>
+          <w:sz w:val="40"/>
+          <w:szCs w:val="40"/>
+        </w:rPr>
+        <w:t>долю</w:t>
+      </w:r>
+      <w:proofErr w:type="spellEnd"/>
+      <w:r>
+        <w:rPr>
+          <w:sz w:val="40"/>
+          <w:szCs w:val="40"/>
+        </w:rPr>
+        <w:t xml:space="preserve"> </w:t>
+      </w:r>
+      <w:proofErr w:type="spellStart"/>
+      <w:r>
+        <w:rPr>
+          <w:sz w:val="40"/>
+          <w:szCs w:val="40"/>
+        </w:rPr>
+        <w:t>про</w:t>
+      </w:r>
+      <w:proofErr w:type="spellEnd"/>
+      <w:r>
+        <w:rPr>
+          <w:sz w:val="40"/>
+          <w:szCs w:val="40"/>
+        </w:rPr>
+        <w:t xml:space="preserve"> </w:t>
+      </w:r>
+      <w:proofErr w:type="spellStart"/>
+      <w:r>
+        <w:rPr>
+          <w:sz w:val="40"/>
+          <w:szCs w:val="40"/>
+        </w:rPr>
+        <w:t>справжнюю</w:t>
+      </w:r>
+      <w:proofErr w:type="spellEnd"/>
+      <w:r>
+        <w:rPr>
+          <w:sz w:val="40"/>
+          <w:szCs w:val="40"/>
+        </w:rPr>
+        <w:t xml:space="preserve"> </w:t>
+      </w:r>
+      <w:proofErr w:type="spellStart"/>
+      <w:r>
+        <w:rPr>
+          <w:sz w:val="40"/>
+          <w:szCs w:val="40"/>
+        </w:rPr>
+        <w:t>волю</w:t>
+      </w:r>
+      <w:proofErr w:type="spellEnd"/>
+      <w:r>
+        <w:rPr>
+          <w:sz w:val="40"/>
+          <w:szCs w:val="40"/>
+        </w:rPr>
+        <w:t>.    |</w:t>
+      </w:r>
+    </w:p>
+    <w:p>
+      <w:pPr>
+        <w:pStyle w:val="HTMLPreformatted"/>
+        <w:rPr>
+          <w:b/>
+          <w:bCs/>
+          <w:sz w:val="40"/>
+          <w:szCs w:val="40"/>
+        </w:rPr>
+      </w:pPr>
+      <w:proofErr w:type="gramStart"/>
+      <w:r>
+        <w:rPr>
+          <w:b/>
+          <w:bCs/>
+          <w:sz w:val="40"/>
+          <w:szCs w:val="40"/>
+        </w:rPr>
+        <w:t>Dm  Am</w:t>
+      </w:r>
+      <w:proofErr w:type="gramEnd"/>
+      <w:r>
+        <w:rPr>
+          <w:b/>
+          <w:bCs/>
+          <w:sz w:val="40"/>
+          <w:szCs w:val="40"/>
+        </w:rPr>
+        <w:t xml:space="preserve">        </w:t>
+      </w:r>
+      <w:proofErr w:type="spellStart"/>
+      <w:r>
+        <w:rPr>
+          <w:b/>
+          <w:bCs/>
+          <w:sz w:val="40"/>
+          <w:szCs w:val="40"/>
+        </w:rPr>
+        <w:t>Em</w:t>
+      </w:r>
+      <w:proofErr w:type="spellEnd"/>
+      <w:r>
+        <w:rPr>
+          <w:b/>
+          <w:bCs/>
+          <w:sz w:val="40"/>
+          <w:szCs w:val="40"/>
+        </w:rPr>
+        <w:t xml:space="preserve">          Am         </w:t>
+      </w:r>
+      <w:r>
+        <w:rPr>
+          <w:sz w:val="40"/>
+          <w:szCs w:val="40"/>
+        </w:rPr>
+        <w:t xml:space="preserve"> |(2)</w:t>
+      </w:r>
+    </w:p>
+    <w:p>
+      <w:pPr>
+        <w:pStyle w:val="HTMLPreformatted"/>
+        <w:rPr>
+          <w:sz w:val="40"/>
+          <w:szCs w:val="40"/>
+        </w:rPr>
+      </w:pPr>
+      <w:proofErr w:type="spellStart"/>
+      <w:r>
+        <w:rPr>
+          <w:sz w:val="40"/>
+          <w:szCs w:val="40"/>
+        </w:rPr>
+        <w:t>Їхали</w:t>
+      </w:r>
+      <w:proofErr w:type="spellEnd"/>
+      <w:r>
+        <w:rPr>
+          <w:sz w:val="40"/>
+          <w:szCs w:val="40"/>
+        </w:rPr>
+        <w:t xml:space="preserve"> </w:t>
+      </w:r>
+      <w:proofErr w:type="spellStart"/>
+      <w:r>
+        <w:rPr>
+          <w:sz w:val="40"/>
+          <w:szCs w:val="40"/>
+        </w:rPr>
+        <w:t>козаки</w:t>
+      </w:r>
+      <w:proofErr w:type="spellEnd"/>
+      <w:r>
+        <w:rPr>
+          <w:sz w:val="40"/>
+          <w:szCs w:val="40"/>
+        </w:rPr>
+        <w:t xml:space="preserve"> </w:t>
+      </w:r>
+      <w:proofErr w:type="spellStart"/>
+      <w:r>
+        <w:rPr>
+          <w:sz w:val="40"/>
+          <w:szCs w:val="40"/>
+        </w:rPr>
+        <w:t>на</w:t>
+      </w:r>
+      <w:proofErr w:type="spellEnd"/>
+      <w:r>
+        <w:rPr>
+          <w:sz w:val="40"/>
+          <w:szCs w:val="40"/>
+        </w:rPr>
+        <w:t xml:space="preserve"> </w:t>
+      </w:r>
+      <w:proofErr w:type="spellStart"/>
+      <w:r>
+        <w:rPr>
+          <w:sz w:val="40"/>
+          <w:szCs w:val="40"/>
+        </w:rPr>
+        <w:t>конях</w:t>
+      </w:r>
+      <w:proofErr w:type="spellEnd"/>
+      <w:r>
+        <w:rPr>
+          <w:sz w:val="40"/>
+          <w:szCs w:val="40"/>
+        </w:rPr>
+        <w:t xml:space="preserve"> </w:t>
+      </w:r>
+      <w:proofErr w:type="spellStart"/>
+      <w:r>
+        <w:rPr>
+          <w:sz w:val="40"/>
+          <w:szCs w:val="40"/>
+        </w:rPr>
+        <w:t>по</w:t>
+      </w:r>
+      <w:proofErr w:type="spellEnd"/>
+      <w:r>
+        <w:rPr>
+          <w:sz w:val="40"/>
+          <w:szCs w:val="40"/>
+        </w:rPr>
+        <w:t xml:space="preserve"> </w:t>
+      </w:r>
+      <w:proofErr w:type="spellStart"/>
+      <w:r>
+        <w:rPr>
+          <w:sz w:val="40"/>
+          <w:szCs w:val="40"/>
+        </w:rPr>
+        <w:t>полю</w:t>
+      </w:r>
+      <w:proofErr w:type="spellEnd"/>
+      <w:r>
+        <w:rPr>
+          <w:sz w:val="40"/>
+          <w:szCs w:val="40"/>
+        </w:rPr>
+        <w:t>.        |</w:t>
+      </w:r>
+    </w:p>
+    <w:p>
+      <w:pPr>
+        <w:pStyle w:val="HTMLPreformatted"/>
+        <w:rPr>
+          <w:sz w:val="40"/>
+          <w:szCs w:val="40"/>
+        </w:rPr>
+      </w:pPr>
+    </w:p>
+    <w:p>
+      <w:pPr>
+        <w:pStyle w:val="HTMLPreformatted"/>
+        <w:rPr>
+          <w:sz w:val="40"/>
+          <w:szCs w:val="40"/>
+        </w:rPr>
+      </w:pPr>
+      <w:proofErr w:type="spellStart"/>
+      <w:r>
+        <w:rPr>
+          <w:sz w:val="40"/>
+          <w:szCs w:val="40"/>
+        </w:rPr>
+        <w:t>Їхали</w:t>
+      </w:r>
+      <w:proofErr w:type="spellEnd"/>
+      <w:r>
+        <w:rPr>
+          <w:sz w:val="40"/>
+          <w:szCs w:val="40"/>
+        </w:rPr>
+        <w:t xml:space="preserve"> </w:t>
+      </w:r>
+      <w:proofErr w:type="spellStart"/>
+      <w:r>
+        <w:rPr>
+          <w:sz w:val="40"/>
+          <w:szCs w:val="40"/>
+        </w:rPr>
+        <w:t>козаки</w:t>
+      </w:r>
+      <w:proofErr w:type="spellEnd"/>
+      <w:r>
+        <w:rPr>
+          <w:sz w:val="40"/>
+          <w:szCs w:val="40"/>
+        </w:rPr>
+        <w:t xml:space="preserve"> </w:t>
+      </w:r>
+      <w:proofErr w:type="spellStart"/>
+      <w:r>
+        <w:rPr>
+          <w:sz w:val="40"/>
+          <w:szCs w:val="40"/>
+        </w:rPr>
+        <w:t>та</w:t>
+      </w:r>
+      <w:proofErr w:type="spellEnd"/>
+      <w:r>
+        <w:rPr>
+          <w:sz w:val="40"/>
+          <w:szCs w:val="40"/>
+        </w:rPr>
+        <w:t xml:space="preserve"> й </w:t>
+      </w:r>
+      <w:proofErr w:type="spellStart"/>
+      <w:r>
+        <w:rPr>
+          <w:sz w:val="40"/>
+          <w:szCs w:val="40"/>
+        </w:rPr>
+        <w:t>пісню</w:t>
+      </w:r>
+      <w:proofErr w:type="spellEnd"/>
+      <w:r>
+        <w:rPr>
+          <w:sz w:val="40"/>
+          <w:szCs w:val="40"/>
+        </w:rPr>
+        <w:t xml:space="preserve"> </w:t>
+      </w:r>
+      <w:proofErr w:type="spellStart"/>
+      <w:r>
+        <w:rPr>
+          <w:sz w:val="40"/>
+          <w:szCs w:val="40"/>
+        </w:rPr>
+        <w:t>співали</w:t>
+      </w:r>
+      <w:proofErr w:type="spellEnd"/>
+    </w:p>
+    <w:p>
+      <w:pPr>
+        <w:pStyle w:val="HTMLPreformatted"/>
+        <w:rPr>
+          <w:sz w:val="40"/>
+          <w:szCs w:val="40"/>
+        </w:rPr>
+      </w:pPr>
+      <w:proofErr w:type="spellStart"/>
+      <w:r>
+        <w:rPr>
+          <w:sz w:val="40"/>
+          <w:szCs w:val="40"/>
+        </w:rPr>
+        <w:t>Про</w:t>
+      </w:r>
+      <w:proofErr w:type="spellEnd"/>
+      <w:r>
+        <w:rPr>
+          <w:sz w:val="40"/>
+          <w:szCs w:val="40"/>
+        </w:rPr>
+        <w:t xml:space="preserve"> </w:t>
+      </w:r>
+      <w:proofErr w:type="spellStart"/>
+      <w:r>
+        <w:rPr>
+          <w:sz w:val="40"/>
+          <w:szCs w:val="40"/>
+        </w:rPr>
+        <w:t>те</w:t>
+      </w:r>
+      <w:proofErr w:type="spellEnd"/>
+      <w:r>
+        <w:rPr>
+          <w:sz w:val="40"/>
+          <w:szCs w:val="40"/>
+        </w:rPr>
+        <w:t xml:space="preserve">, </w:t>
+      </w:r>
+      <w:proofErr w:type="spellStart"/>
+      <w:r>
+        <w:rPr>
+          <w:sz w:val="40"/>
+          <w:szCs w:val="40"/>
+        </w:rPr>
+        <w:t>як</w:t>
+      </w:r>
+      <w:proofErr w:type="spellEnd"/>
+      <w:r>
+        <w:rPr>
+          <w:sz w:val="40"/>
+          <w:szCs w:val="40"/>
+        </w:rPr>
+        <w:t xml:space="preserve"> </w:t>
+      </w:r>
+      <w:proofErr w:type="spellStart"/>
+      <w:r>
+        <w:rPr>
+          <w:sz w:val="40"/>
+          <w:szCs w:val="40"/>
+        </w:rPr>
+        <w:t>любили</w:t>
+      </w:r>
+      <w:proofErr w:type="spellEnd"/>
+      <w:r>
+        <w:rPr>
+          <w:sz w:val="40"/>
+          <w:szCs w:val="40"/>
+        </w:rPr>
+        <w:t xml:space="preserve"> і </w:t>
+      </w:r>
+      <w:proofErr w:type="spellStart"/>
+      <w:r>
+        <w:rPr>
+          <w:sz w:val="40"/>
+          <w:szCs w:val="40"/>
+        </w:rPr>
+        <w:t>як</w:t>
+      </w:r>
+      <w:proofErr w:type="spellEnd"/>
+      <w:r>
+        <w:rPr>
+          <w:sz w:val="40"/>
+          <w:szCs w:val="40"/>
+        </w:rPr>
+        <w:t xml:space="preserve"> </w:t>
+      </w:r>
+      <w:proofErr w:type="spellStart"/>
+      <w:r>
+        <w:rPr>
+          <w:sz w:val="40"/>
+          <w:szCs w:val="40"/>
+        </w:rPr>
+        <w:t>воювали</w:t>
+      </w:r>
+      <w:proofErr w:type="spellEnd"/>
+    </w:p>
+    <w:p>
+      <w:pPr>
+        <w:pStyle w:val="HTMLPreformatted"/>
+        <w:rPr>
+          <w:sz w:val="40"/>
+          <w:szCs w:val="40"/>
+        </w:rPr>
+      </w:pPr>
+      <w:proofErr w:type="spellStart"/>
+      <w:r>
+        <w:rPr>
+          <w:sz w:val="40"/>
+          <w:szCs w:val="40"/>
+        </w:rPr>
+        <w:t>За</w:t>
+      </w:r>
+      <w:proofErr w:type="spellEnd"/>
+      <w:r>
+        <w:rPr>
+          <w:sz w:val="40"/>
+          <w:szCs w:val="40"/>
+        </w:rPr>
+        <w:t xml:space="preserve"> </w:t>
+      </w:r>
+      <w:proofErr w:type="spellStart"/>
+      <w:r>
+        <w:rPr>
+          <w:sz w:val="40"/>
+          <w:szCs w:val="40"/>
+        </w:rPr>
+        <w:t>рідную</w:t>
+      </w:r>
+      <w:proofErr w:type="spellEnd"/>
+      <w:r>
+        <w:rPr>
+          <w:sz w:val="40"/>
+          <w:szCs w:val="40"/>
+        </w:rPr>
+        <w:t xml:space="preserve"> </w:t>
+      </w:r>
+      <w:proofErr w:type="spellStart"/>
+      <w:r>
+        <w:rPr>
+          <w:sz w:val="40"/>
+          <w:szCs w:val="40"/>
+        </w:rPr>
+        <w:t>землю</w:t>
+      </w:r>
+      <w:proofErr w:type="spellEnd"/>
+      <w:r>
+        <w:rPr>
+          <w:sz w:val="40"/>
+          <w:szCs w:val="40"/>
+        </w:rPr>
+        <w:t xml:space="preserve">, </w:t>
+      </w:r>
+      <w:proofErr w:type="spellStart"/>
+      <w:r>
+        <w:rPr>
+          <w:sz w:val="40"/>
+          <w:szCs w:val="40"/>
+        </w:rPr>
+        <w:t>за</w:t>
+      </w:r>
+      <w:proofErr w:type="spellEnd"/>
+      <w:r>
+        <w:rPr>
+          <w:sz w:val="40"/>
+          <w:szCs w:val="40"/>
+        </w:rPr>
+        <w:t xml:space="preserve"> </w:t>
+      </w:r>
+      <w:proofErr w:type="spellStart"/>
+      <w:r>
+        <w:rPr>
+          <w:sz w:val="40"/>
+          <w:szCs w:val="40"/>
+        </w:rPr>
+        <w:t>батьків</w:t>
+      </w:r>
+      <w:proofErr w:type="spellEnd"/>
+      <w:r>
+        <w:rPr>
+          <w:sz w:val="40"/>
+          <w:szCs w:val="40"/>
+        </w:rPr>
+        <w:t xml:space="preserve"> і </w:t>
+      </w:r>
+      <w:proofErr w:type="spellStart"/>
+      <w:r>
+        <w:rPr>
+          <w:sz w:val="40"/>
+          <w:szCs w:val="40"/>
+        </w:rPr>
+        <w:t>друзів</w:t>
+      </w:r>
+      <w:proofErr w:type="spellEnd"/>
+      <w:r>
+        <w:rPr>
+          <w:sz w:val="40"/>
+          <w:szCs w:val="40"/>
+        </w:rPr>
+        <w:t>, |</w:t>
+      </w:r>
+    </w:p>
+    <w:p>
+      <w:pPr>
+        <w:pStyle w:val="HTMLPreformatted"/>
+        <w:rPr>
+          <w:sz w:val="40"/>
+          <w:szCs w:val="40"/>
+        </w:rPr>
+      </w:pPr>
+      <w:r>
+        <w:rPr>
+          <w:sz w:val="40"/>
+          <w:szCs w:val="40"/>
+        </w:rPr>
+        <w:t xml:space="preserve">І </w:t>
+      </w:r>
+      <w:proofErr w:type="spellStart"/>
+      <w:r>
+        <w:rPr>
+          <w:sz w:val="40"/>
+          <w:szCs w:val="40"/>
+        </w:rPr>
+        <w:t>за</w:t>
+      </w:r>
+      <w:proofErr w:type="spellEnd"/>
+      <w:r>
+        <w:rPr>
+          <w:sz w:val="40"/>
+          <w:szCs w:val="40"/>
+        </w:rPr>
+        <w:t xml:space="preserve"> </w:t>
+      </w:r>
+      <w:proofErr w:type="spellStart"/>
+      <w:r>
+        <w:rPr>
+          <w:sz w:val="40"/>
+          <w:szCs w:val="40"/>
+        </w:rPr>
+        <w:t>спів</w:t>
+      </w:r>
+      <w:proofErr w:type="spellEnd"/>
+      <w:r>
+        <w:rPr>
+          <w:sz w:val="40"/>
+          <w:szCs w:val="40"/>
+        </w:rPr>
+        <w:t xml:space="preserve"> </w:t>
+      </w:r>
+      <w:proofErr w:type="spellStart"/>
+      <w:r>
+        <w:rPr>
+          <w:sz w:val="40"/>
+          <w:szCs w:val="40"/>
+        </w:rPr>
+        <w:t>дівочий</w:t>
+      </w:r>
+      <w:proofErr w:type="spellEnd"/>
+      <w:r>
+        <w:rPr>
+          <w:sz w:val="40"/>
+          <w:szCs w:val="40"/>
+        </w:rPr>
+        <w:t xml:space="preserve">, </w:t>
+      </w:r>
+      <w:proofErr w:type="spellStart"/>
+      <w:r>
+        <w:rPr>
+          <w:sz w:val="40"/>
+          <w:szCs w:val="40"/>
+        </w:rPr>
+        <w:t>що</w:t>
+      </w:r>
+      <w:proofErr w:type="spellEnd"/>
+      <w:r>
+        <w:rPr>
+          <w:sz w:val="40"/>
+          <w:szCs w:val="40"/>
+        </w:rPr>
+        <w:t xml:space="preserve"> </w:t>
+      </w:r>
+      <w:proofErr w:type="spellStart"/>
+      <w:r>
+        <w:rPr>
+          <w:sz w:val="40"/>
+          <w:szCs w:val="40"/>
+        </w:rPr>
+        <w:t>дзвенитьу</w:t>
+      </w:r>
+      <w:proofErr w:type="spellEnd"/>
+      <w:r>
+        <w:rPr>
+          <w:sz w:val="40"/>
+          <w:szCs w:val="40"/>
+        </w:rPr>
+        <w:t xml:space="preserve"> </w:t>
+      </w:r>
+      <w:proofErr w:type="spellStart"/>
+      <w:r>
+        <w:rPr>
+          <w:sz w:val="40"/>
+          <w:szCs w:val="40"/>
+        </w:rPr>
+        <w:t>лузі</w:t>
+      </w:r>
+      <w:proofErr w:type="spellEnd"/>
+      <w:r>
+        <w:rPr>
+          <w:sz w:val="40"/>
+          <w:szCs w:val="40"/>
+        </w:rPr>
+        <w:t xml:space="preserve">. </w:t>
+      </w:r>
+      <w:proofErr w:type="gramStart"/>
+      <w:r>
+        <w:rPr>
+          <w:sz w:val="40"/>
+          <w:szCs w:val="40"/>
+        </w:rPr>
+        <w:t>|(</w:t>
+      </w:r>
+      <w:proofErr w:type="gramEnd"/>
+      <w:r>
+        <w:rPr>
+          <w:sz w:val="40"/>
+          <w:szCs w:val="40"/>
+        </w:rPr>
+        <w:t>2)</w:t>
+      </w:r>
+    </w:p>
+    <w:p>
+      <w:pPr>
+        <w:pStyle w:val="HTMLPreformatted"/>
+        <w:rPr>
+          <w:sz w:val="40"/>
+          <w:szCs w:val="40"/>
+        </w:rPr>
+      </w:pPr>
+    </w:p>
+    <w:p>
+      <w:pPr>
+        <w:pStyle w:val="HTMLPreformatted"/>
+        <w:rPr>
+          <w:sz w:val="40"/>
+          <w:szCs w:val="40"/>
+        </w:rPr>
+      </w:pPr>
+      <w:proofErr w:type="spellStart"/>
+      <w:r>
+        <w:rPr>
+          <w:sz w:val="40"/>
+          <w:szCs w:val="40"/>
+        </w:rPr>
+        <w:t>Ой</w:t>
+      </w:r>
+      <w:proofErr w:type="spellEnd"/>
+      <w:r>
+        <w:rPr>
+          <w:sz w:val="40"/>
+          <w:szCs w:val="40"/>
+        </w:rPr>
+        <w:t xml:space="preserve"> у </w:t>
+      </w:r>
+      <w:proofErr w:type="spellStart"/>
+      <w:r>
+        <w:rPr>
+          <w:sz w:val="40"/>
+          <w:szCs w:val="40"/>
+        </w:rPr>
+        <w:t>лузі</w:t>
+      </w:r>
+      <w:proofErr w:type="spellEnd"/>
+      <w:r>
+        <w:rPr>
+          <w:sz w:val="40"/>
+          <w:szCs w:val="40"/>
+        </w:rPr>
+        <w:t xml:space="preserve">, </w:t>
+      </w:r>
+      <w:proofErr w:type="spellStart"/>
+      <w:r>
+        <w:rPr>
+          <w:sz w:val="40"/>
+          <w:szCs w:val="40"/>
+        </w:rPr>
+        <w:t>лузі</w:t>
+      </w:r>
+      <w:proofErr w:type="spellEnd"/>
+      <w:r>
+        <w:rPr>
+          <w:sz w:val="40"/>
+          <w:szCs w:val="40"/>
+        </w:rPr>
+        <w:t xml:space="preserve"> </w:t>
+      </w:r>
+      <w:proofErr w:type="spellStart"/>
+      <w:r>
+        <w:rPr>
+          <w:sz w:val="40"/>
+          <w:szCs w:val="40"/>
+        </w:rPr>
+        <w:t>тая</w:t>
+      </w:r>
+      <w:proofErr w:type="spellEnd"/>
+      <w:r>
+        <w:rPr>
+          <w:sz w:val="40"/>
+          <w:szCs w:val="40"/>
+        </w:rPr>
+        <w:t xml:space="preserve"> </w:t>
+      </w:r>
+      <w:proofErr w:type="spellStart"/>
+      <w:r>
+        <w:rPr>
+          <w:sz w:val="40"/>
+          <w:szCs w:val="40"/>
+        </w:rPr>
+        <w:t>пісня</w:t>
+      </w:r>
+      <w:proofErr w:type="spellEnd"/>
+      <w:r>
+        <w:rPr>
+          <w:sz w:val="40"/>
+          <w:szCs w:val="40"/>
+        </w:rPr>
+        <w:t xml:space="preserve"> </w:t>
+      </w:r>
+      <w:proofErr w:type="spellStart"/>
+      <w:r>
+        <w:rPr>
+          <w:sz w:val="40"/>
+          <w:szCs w:val="40"/>
+        </w:rPr>
+        <w:t>ллється</w:t>
+      </w:r>
+      <w:proofErr w:type="spellEnd"/>
+      <w:r>
+        <w:rPr>
+          <w:sz w:val="40"/>
+          <w:szCs w:val="40"/>
+        </w:rPr>
+        <w:t>,</w:t>
+      </w:r>
+    </w:p>
+    <w:p>
+      <w:pPr>
+        <w:pStyle w:val="HTMLPreformatted"/>
+        <w:rPr>
+          <w:sz w:val="40"/>
+          <w:szCs w:val="40"/>
+        </w:rPr>
+      </w:pPr>
+      <w:r>
+        <w:rPr>
+          <w:sz w:val="40"/>
+          <w:szCs w:val="40"/>
+        </w:rPr>
+        <w:t xml:space="preserve">А </w:t>
+      </w:r>
+      <w:proofErr w:type="spellStart"/>
+      <w:r>
+        <w:rPr>
+          <w:sz w:val="40"/>
+          <w:szCs w:val="40"/>
+        </w:rPr>
+        <w:t>дівоче</w:t>
+      </w:r>
+      <w:proofErr w:type="spellEnd"/>
+      <w:r>
+        <w:rPr>
+          <w:sz w:val="40"/>
+          <w:szCs w:val="40"/>
+        </w:rPr>
+        <w:t xml:space="preserve"> </w:t>
+      </w:r>
+      <w:proofErr w:type="spellStart"/>
+      <w:r>
+        <w:rPr>
+          <w:sz w:val="40"/>
+          <w:szCs w:val="40"/>
+        </w:rPr>
+        <w:t>серце</w:t>
+      </w:r>
+      <w:proofErr w:type="spellEnd"/>
+      <w:r>
+        <w:rPr>
+          <w:sz w:val="40"/>
+          <w:szCs w:val="40"/>
+        </w:rPr>
+        <w:t xml:space="preserve"> </w:t>
+      </w:r>
+      <w:proofErr w:type="spellStart"/>
+      <w:r>
+        <w:rPr>
+          <w:sz w:val="40"/>
+          <w:szCs w:val="40"/>
+        </w:rPr>
+        <w:t>як</w:t>
+      </w:r>
+      <w:proofErr w:type="spellEnd"/>
+      <w:r>
+        <w:rPr>
+          <w:sz w:val="40"/>
+          <w:szCs w:val="40"/>
+        </w:rPr>
+        <w:t xml:space="preserve"> </w:t>
+      </w:r>
+      <w:proofErr w:type="spellStart"/>
+      <w:r>
+        <w:rPr>
+          <w:sz w:val="40"/>
+          <w:szCs w:val="40"/>
+        </w:rPr>
+        <w:t>пташина</w:t>
+      </w:r>
+      <w:proofErr w:type="spellEnd"/>
+      <w:r>
+        <w:rPr>
+          <w:sz w:val="40"/>
+          <w:szCs w:val="40"/>
+        </w:rPr>
+        <w:t xml:space="preserve"> </w:t>
+      </w:r>
+      <w:proofErr w:type="spellStart"/>
+      <w:r>
+        <w:rPr>
+          <w:sz w:val="40"/>
+          <w:szCs w:val="40"/>
+        </w:rPr>
+        <w:t>б'ється</w:t>
+      </w:r>
+      <w:proofErr w:type="spellEnd"/>
+      <w:r>
+        <w:rPr>
+          <w:sz w:val="40"/>
+          <w:szCs w:val="40"/>
+        </w:rPr>
+        <w:t>...</w:t>
+      </w:r>
+    </w:p>
+    <w:p>
+      <w:pPr>
+        <w:pStyle w:val="HTMLPreformatted"/>
+        <w:rPr>
+          <w:sz w:val="40"/>
+          <w:szCs w:val="40"/>
+        </w:rPr>
+      </w:pPr>
+      <w:proofErr w:type="spellStart"/>
+      <w:r>
+        <w:rPr>
+          <w:sz w:val="40"/>
+          <w:szCs w:val="40"/>
+        </w:rPr>
+        <w:t>Віддала</w:t>
+      </w:r>
+      <w:proofErr w:type="spellEnd"/>
+      <w:r>
+        <w:rPr>
+          <w:sz w:val="40"/>
+          <w:szCs w:val="40"/>
+        </w:rPr>
+        <w:t xml:space="preserve"> </w:t>
+      </w:r>
+      <w:proofErr w:type="spellStart"/>
+      <w:r>
+        <w:rPr>
+          <w:sz w:val="40"/>
+          <w:szCs w:val="40"/>
+        </w:rPr>
+        <w:t>кохання</w:t>
+      </w:r>
+      <w:proofErr w:type="spellEnd"/>
+      <w:r>
+        <w:rPr>
+          <w:sz w:val="40"/>
+          <w:szCs w:val="40"/>
+        </w:rPr>
+        <w:t xml:space="preserve"> </w:t>
+      </w:r>
+      <w:proofErr w:type="spellStart"/>
+      <w:r>
+        <w:rPr>
+          <w:sz w:val="40"/>
+          <w:szCs w:val="40"/>
+        </w:rPr>
+        <w:t>хлопцю</w:t>
+      </w:r>
+      <w:proofErr w:type="spellEnd"/>
+      <w:r>
+        <w:rPr>
+          <w:sz w:val="40"/>
+          <w:szCs w:val="40"/>
+        </w:rPr>
+        <w:t xml:space="preserve"> </w:t>
+      </w:r>
+      <w:proofErr w:type="spellStart"/>
+      <w:r>
+        <w:rPr>
+          <w:sz w:val="40"/>
+          <w:szCs w:val="40"/>
+        </w:rPr>
+        <w:t>молодому</w:t>
+      </w:r>
+      <w:proofErr w:type="spellEnd"/>
+      <w:r>
+        <w:rPr>
+          <w:sz w:val="40"/>
+          <w:szCs w:val="40"/>
+        </w:rPr>
+        <w:t>.      |</w:t>
+      </w:r>
+    </w:p>
+    <w:p>
+      <w:pPr>
+        <w:pStyle w:val="HTMLPreformatted"/>
+        <w:rPr>
+          <w:sz w:val="40"/>
+          <w:szCs w:val="40"/>
+        </w:rPr>
+      </w:pPr>
+      <w:proofErr w:type="spellStart"/>
+      <w:r>
+        <w:rPr>
+          <w:sz w:val="40"/>
+          <w:szCs w:val="40"/>
+        </w:rPr>
+        <w:t>Їхали</w:t>
+      </w:r>
+      <w:proofErr w:type="spellEnd"/>
+      <w:r>
+        <w:rPr>
+          <w:sz w:val="40"/>
+          <w:szCs w:val="40"/>
+        </w:rPr>
+        <w:t xml:space="preserve"> </w:t>
+      </w:r>
+      <w:proofErr w:type="spellStart"/>
+      <w:r>
+        <w:rPr>
+          <w:sz w:val="40"/>
+          <w:szCs w:val="40"/>
+        </w:rPr>
+        <w:t>козаки</w:t>
+      </w:r>
+      <w:proofErr w:type="spellEnd"/>
+      <w:r>
+        <w:rPr>
+          <w:sz w:val="40"/>
+          <w:szCs w:val="40"/>
+        </w:rPr>
+        <w:t xml:space="preserve">, </w:t>
+      </w:r>
+      <w:proofErr w:type="spellStart"/>
+      <w:r>
+        <w:rPr>
+          <w:sz w:val="40"/>
+          <w:szCs w:val="40"/>
+        </w:rPr>
+        <w:t>їхали</w:t>
+      </w:r>
+      <w:proofErr w:type="spellEnd"/>
+      <w:r>
+        <w:rPr>
+          <w:sz w:val="40"/>
+          <w:szCs w:val="40"/>
+        </w:rPr>
+        <w:t xml:space="preserve"> </w:t>
+      </w:r>
+      <w:proofErr w:type="spellStart"/>
+      <w:r>
+        <w:rPr>
+          <w:sz w:val="40"/>
+          <w:szCs w:val="40"/>
+        </w:rPr>
+        <w:t>додому</w:t>
+      </w:r>
+      <w:proofErr w:type="spellEnd"/>
+      <w:r>
+        <w:rPr>
+          <w:sz w:val="40"/>
+          <w:szCs w:val="40"/>
+        </w:rPr>
+        <w:t xml:space="preserve">.           </w:t>
+      </w:r>
+      <w:proofErr w:type="gramStart"/>
+      <w:r>
+        <w:rPr>
+          <w:sz w:val="40"/>
+          <w:szCs w:val="40"/>
+        </w:rPr>
+        <w:t>|(</w:t>
+      </w:r>
+      <w:proofErr w:type="gramEnd"/>
+      <w:r>
+        <w:rPr>
+          <w:sz w:val="40"/>
+          <w:szCs w:val="40"/>
+        </w:rPr>
+        <w:t>2)</w:t>
+      </w:r>
+    </w:p>
+    <w:p>
+      <w:pPr>
+        <w:tabs>
+          <w:tab w:val="left" w:pos="916"/>
+          <w:tab w:val="left" w:pos="1832"/>
+          <w:tab w:val="left" w:pos="2748"/>
+          <w:tab w:val="left" w:pos="3664"/>
+          <w:tab w:val="left" w:pos="4580"/>
+          <w:tab w:val="left" w:pos="5496"/>
+          <w:tab w:val="left" w:pos="6412"/>
+          <w:tab w:val="left" w:pos="7328"/>
+          <w:tab w:val="left" w:pos="8244"/>
+          <w:tab w:val="left" w:pos="9160"/>
+          <w:tab w:val="left" w:pos="10076"/>
+          <w:tab w:val="left" w:pos="10992"/>
+          <w:tab w:val="left" w:pos="11908"/>
+          <w:tab w:val="left" w:pos="12824"/>
+          <w:tab w:val="left" w:pos="13740"/>
+          <w:tab w:val="left" w:pos="14656"/>
+        </w:tabs>
+        <w:rPr>
+          <w:rFonts w:ascii="Courier New" w:hAnsi="Courier New" w:cs="Courier New"/>
+          <w:sz w:val="26"/>
+          <w:szCs w:val="26"/>
+          <w:lang w:val="uk-UA"/>
         </w:rPr>
       </w:pPr>
     </w:p>
@@ -19536,6 +23615,7 @@
   <w:style w:type="character" w:default="1" w:styleId="DefaultParagraphFont">
     <w:name w:val="Default Paragraph Font"/>
     <w:uiPriority w:val="1"/>
+    <w:semiHidden/>
     <w:unhideWhenUsed/>
   </w:style>
   <w:style w:type="table" w:default="1" w:styleId="TableNormal">
